--- a/GLS GDD.docx
+++ b/GLS GDD.docx
@@ -3225,8 +3225,6 @@
         </w:rPr>
         <w:t xml:space="preserve">ôles se démarque dans l’intelligence artificielle développée pour donner un défi aux joueurs. En utilisant des principes d’apprentissage machine, l’intelligence artificielle demeure en apprentissage continu. Ce faisant, dès le départ, elle ne connait rien en ce qui attrait à son environnement ni les actions qui lui sont possibles. L’intelligence artificielle apprend à jouer avec le temps et observe les meilleures stratégies à effectuer en tout en apprenant de ces erreurs. Ce faisant, il s’agit donc d’un jeu qui apprend à jouer au jeu au même titre que le joueur; les deux seront perpétuellement en réflexion pendant une partie. </w:t>
       </w:r>
-      <w:bookmarkStart w:id="9" w:name="_GoBack"/>
-      <w:bookmarkEnd w:id="9"/>
     </w:p>
     <w:p>
       <w:pPr>
@@ -3483,79 +3481,28 @@
       <w:r>
         <w:rPr>
           <w:rFonts w:ascii="Arial" w:hAnsi="Arial" w:cs="Arial"/>
-          <w:sz w:val="20"/>
-          <w:szCs w:val="20"/>
+          <w:sz w:val="24"/>
+          <w:szCs w:val="24"/>
         </w:rPr>
         <w:t>L</w:t>
       </w:r>
       <w:r>
         <w:rPr>
           <w:rFonts w:hint="default" w:ascii="Arial" w:hAnsi="Arial" w:cs="Arial"/>
-          <w:sz w:val="20"/>
-          <w:szCs w:val="20"/>
-        </w:rPr>
-        <w:t>’utilisateur pourra installer l’application mobile sur son appareil mobile, tant que celui-ci opère sous le système d’exploitation Android. En se procurant le marqueur physique,créé par le créateur du jeu, il sera en mesure de générer le jeu par vision ordinateur afin d’avoir accès à la réalité augmentée. L’utilisateur pourra manoeuvrer</w:t>
-      </w:r>
-      <w:r>
-        <w:rPr>
-          <w:rFonts w:hint="default" w:ascii="Arial" w:hAnsi="Arial" w:cs="Arial"/>
-          <w:sz w:val="20"/>
-          <w:szCs w:val="20"/>
-          <w:lang w:val="en-CA"/>
-        </w:rPr>
-        <w:t xml:space="preserve">, </w:t>
-      </w:r>
-      <w:r>
-        <w:rPr>
-          <w:rFonts w:hint="default" w:ascii="Arial" w:hAnsi="Arial" w:cs="Arial"/>
-          <w:sz w:val="20"/>
-          <w:szCs w:val="20"/>
-        </w:rPr>
-        <w:t>à l’aide de différentes commandes</w:t>
-      </w:r>
-      <w:r>
-        <w:rPr>
-          <w:rFonts w:hint="default" w:ascii="Arial" w:hAnsi="Arial" w:cs="Arial"/>
-          <w:sz w:val="20"/>
-          <w:szCs w:val="20"/>
-          <w:lang w:val="en-CA"/>
-        </w:rPr>
-        <w:t>,</w:t>
-      </w:r>
-      <w:r>
-        <w:rPr>
-          <w:rFonts w:hint="default" w:ascii="Arial" w:hAnsi="Arial" w:cs="Arial"/>
-          <w:sz w:val="20"/>
-          <w:szCs w:val="20"/>
-        </w:rPr>
-        <w:t xml:space="preserve"> les membres de son équipe afin de se mouvoir, attaquer les membres de l’équipe adverse et se protéger</w:t>
-      </w:r>
-      <w:r>
-        <w:rPr>
-          <w:rFonts w:hint="default" w:ascii="Arial" w:hAnsi="Arial" w:cs="Arial"/>
-          <w:sz w:val="20"/>
-          <w:szCs w:val="20"/>
-          <w:lang w:val="en-CA"/>
-        </w:rPr>
-        <w:t xml:space="preserve"> par exemple.</w:t>
-      </w:r>
-    </w:p>
-    <w:p>
-      <w:pPr>
-        <w:widowControl w:val="0"/>
-        <w:overflowPunct w:val="0"/>
-        <w:autoSpaceDE w:val="0"/>
-        <w:autoSpaceDN w:val="0"/>
-        <w:adjustRightInd w:val="0"/>
-        <w:spacing w:after="0" w:afterLines="0" w:line="360" w:lineRule="auto"/>
-        <w:ind w:left="1140" w:right="120"/>
-        <w:jc w:val="both"/>
-        <w:rPr>
-          <w:rFonts w:hint="default" w:ascii="Arial" w:hAnsi="Arial" w:cs="Arial"/>
-          <w:sz w:val="20"/>
-          <w:szCs w:val="20"/>
-        </w:rPr>
-      </w:pPr>
+          <w:sz w:val="24"/>
+          <w:szCs w:val="24"/>
+        </w:rPr>
+        <w:t xml:space="preserve">’utilisateur pourra installer l’application mobile sur son appareil mobile, tant que celui-ci opère sous le système d’exploitation Android. </w:t>
+      </w:r>
+      <w:r>
+        <w:rPr>
+          <w:rFonts w:hint="default" w:ascii="Arial" w:hAnsi="Arial" w:cs="Arial"/>
+          <w:sz w:val="24"/>
+          <w:szCs w:val="24"/>
+          <w:lang w:val="fr-CA"/>
+        </w:rPr>
+        <w:t>Le joueur pourra ensuite s’adonner au prototype en tout temps en conservant son compte Google et pouvoir continuer sa partie sur n’importe quel appareil fonctionnant avec Android avec le jeu installé.</w:t>
+      </w:r>
     </w:p>
     <w:p>
       <w:pPr>
@@ -3605,77 +3552,207 @@
         <w:autoSpaceDN w:val="0"/>
         <w:adjustRightInd w:val="0"/>
         <w:spacing w:after="0" w:afterLines="0" w:line="360" w:lineRule="auto"/>
-        <w:ind w:left="720"/>
+        <w:ind w:left="720" w:firstLine="417" w:firstLineChars="0"/>
         <w:rPr>
           <w:rFonts w:ascii="Arial" w:hAnsi="Arial" w:cs="Arial"/>
           <w:b/>
           <w:bCs/>
           <w:sz w:val="28"/>
           <w:szCs w:val="28"/>
-        </w:rPr>
-      </w:pPr>
-    </w:p>
-    <w:p>
-      <w:pPr>
-        <w:widowControl w:val="0"/>
-        <w:overflowPunct w:val="0"/>
-        <w:autoSpaceDE w:val="0"/>
-        <w:autoSpaceDN w:val="0"/>
-        <w:adjustRightInd w:val="0"/>
-        <w:spacing w:after="0" w:afterLines="0" w:line="360" w:lineRule="auto"/>
-        <w:ind w:left="1140" w:right="120"/>
+          <w:lang w:val="fr-CA"/>
+        </w:rPr>
+      </w:pPr>
+    </w:p>
+    <w:p>
+      <w:pPr>
+        <w:widowControl w:val="0"/>
+        <w:overflowPunct w:val="0"/>
+        <w:autoSpaceDE w:val="0"/>
+        <w:autoSpaceDN w:val="0"/>
+        <w:adjustRightInd w:val="0"/>
+        <w:spacing w:after="0" w:afterLines="0" w:line="360" w:lineRule="auto"/>
+        <w:ind w:left="1140" w:right="120" w:firstLine="417" w:firstLineChars="0"/>
         <w:jc w:val="both"/>
         <w:rPr>
-          <w:rFonts w:ascii="Arial" w:hAnsi="Arial" w:cs="Arial"/>
-          <w:sz w:val="20"/>
-          <w:szCs w:val="20"/>
-        </w:rPr>
-      </w:pPr>
-      <w:r>
-        <w:rPr>
-          <w:rFonts w:ascii="Arial" w:hAnsi="Arial" w:cs="Arial"/>
-          <w:sz w:val="20"/>
-          <w:szCs w:val="20"/>
-        </w:rPr>
-        <w:t>Le jeu débute avec les personnages de chaque équipe distribuer dans deux portions de l</w:t>
-      </w:r>
-      <w:r>
-        <w:rPr>
-          <w:rFonts w:hint="default" w:ascii="Arial" w:hAnsi="Arial" w:cs="Arial"/>
-          <w:sz w:val="20"/>
-          <w:szCs w:val="20"/>
-        </w:rPr>
-        <w:t>’environnement diamétralement opposées. À ce moment, le joueur commencera à appliquer sa stratégie contre l’intelligence artificielle. Le flux du jeu est déterminé par les caractéristiques de vit</w:t>
-      </w:r>
-      <w:r>
-        <w:rPr>
-          <w:rFonts w:hint="default" w:ascii="Arial" w:hAnsi="Arial" w:cs="Arial"/>
-          <w:sz w:val="20"/>
-          <w:szCs w:val="20"/>
-          <w:lang w:val="en-CA"/>
-        </w:rPr>
-        <w:t xml:space="preserve">esse </w:t>
-      </w:r>
-      <w:r>
-        <w:rPr>
-          <w:rFonts w:hint="default" w:ascii="Arial" w:hAnsi="Arial" w:cs="Arial"/>
-          <w:sz w:val="20"/>
-          <w:szCs w:val="20"/>
-        </w:rPr>
-        <w:t>de chacun des personnages. En bref, le joueur pourrait commencer à contrôler deux joueurs, l’intelligence artificielle continuerait dans le flux avec trois personnages, suivi d’un personnage du côté.</w:t>
-      </w:r>
-    </w:p>
-    <w:p>
-      <w:pPr>
-        <w:widowControl w:val="0"/>
-        <w:overflowPunct w:val="0"/>
-        <w:autoSpaceDE w:val="0"/>
-        <w:autoSpaceDN w:val="0"/>
-        <w:adjustRightInd w:val="0"/>
-        <w:spacing w:after="0" w:afterLines="0" w:line="360" w:lineRule="auto"/>
-        <w:ind w:left="1140" w:right="120"/>
+          <w:rFonts w:hint="default" w:ascii="Arial" w:hAnsi="Arial" w:cs="Arial"/>
+          <w:i w:val="0"/>
+          <w:iCs w:val="0"/>
+          <w:sz w:val="20"/>
+          <w:szCs w:val="20"/>
+          <w:lang w:val="fr-CA"/>
+        </w:rPr>
+      </w:pPr>
+      <w:r>
+        <w:rPr>
+          <w:rFonts w:ascii="Arial" w:hAnsi="Arial" w:cs="Arial"/>
+          <w:sz w:val="20"/>
+          <w:szCs w:val="20"/>
+          <w:lang w:val="fr-CA"/>
+        </w:rPr>
+        <w:t>Le jeu débute dans le menu d</w:t>
+      </w:r>
+      <w:r>
+        <w:rPr>
+          <w:rFonts w:hint="default" w:ascii="Arial" w:hAnsi="Arial" w:cs="Arial"/>
+          <w:sz w:val="20"/>
+          <w:szCs w:val="20"/>
+          <w:lang w:val="fr-CA"/>
+        </w:rPr>
+        <w:t xml:space="preserve">’intro dans lequel le joueur doit sélectionner l’option </w:t>
+      </w:r>
+      <w:r>
+        <w:rPr>
+          <w:rFonts w:hint="default" w:ascii="Arial" w:hAnsi="Arial" w:cs="Arial"/>
+          <w:i/>
+          <w:iCs/>
+          <w:sz w:val="20"/>
+          <w:szCs w:val="20"/>
+          <w:lang w:val="fr-CA"/>
+        </w:rPr>
+        <w:t>Start New Game.</w:t>
+      </w:r>
+      <w:r>
+        <w:rPr>
+          <w:rFonts w:hint="default" w:ascii="Arial" w:hAnsi="Arial" w:cs="Arial"/>
+          <w:i w:val="0"/>
+          <w:iCs w:val="0"/>
+          <w:sz w:val="20"/>
+          <w:szCs w:val="20"/>
+          <w:lang w:val="fr-CA"/>
+        </w:rPr>
+        <w:t xml:space="preserve"> Le joueur entre directement dans une partie contre l’intelligence artificielle. Il y a huit personnages dans chaque équipe, chaque personnage ayant des aptitudes caractéristiques à leur rôles comme </w:t>
+      </w:r>
+      <w:r>
+        <w:rPr>
+          <w:rFonts w:hint="default" w:ascii="Arial" w:hAnsi="Arial" w:cs="Arial"/>
+          <w:i/>
+          <w:iCs/>
+          <w:sz w:val="20"/>
+          <w:szCs w:val="20"/>
+          <w:lang w:val="fr-CA"/>
+        </w:rPr>
+        <w:t>Knight</w:t>
+      </w:r>
+      <w:r>
+        <w:rPr>
+          <w:rFonts w:hint="default" w:ascii="Arial" w:hAnsi="Arial" w:cs="Arial"/>
+          <w:i w:val="0"/>
+          <w:iCs w:val="0"/>
+          <w:sz w:val="20"/>
+          <w:szCs w:val="20"/>
+          <w:lang w:val="fr-CA"/>
+        </w:rPr>
+        <w:t xml:space="preserve"> ou </w:t>
+      </w:r>
+      <w:r>
+        <w:rPr>
+          <w:rFonts w:hint="default" w:ascii="Arial" w:hAnsi="Arial" w:cs="Arial"/>
+          <w:i/>
+          <w:iCs/>
+          <w:sz w:val="20"/>
+          <w:szCs w:val="20"/>
+          <w:lang w:val="fr-CA"/>
+        </w:rPr>
+        <w:t>Sorcerer</w:t>
+      </w:r>
+      <w:r>
+        <w:rPr>
+          <w:rFonts w:hint="default" w:ascii="Arial" w:hAnsi="Arial" w:cs="Arial"/>
+          <w:i w:val="0"/>
+          <w:iCs w:val="0"/>
+          <w:sz w:val="20"/>
+          <w:szCs w:val="20"/>
+          <w:lang w:val="fr-CA"/>
+        </w:rPr>
+        <w:t xml:space="preserve">. Le tour de chaque personnage est déterminé grâce à leurs statistiques de </w:t>
+      </w:r>
+      <w:r>
+        <w:rPr>
+          <w:rFonts w:hint="default" w:ascii="Arial" w:hAnsi="Arial" w:cs="Arial"/>
+          <w:i/>
+          <w:iCs/>
+          <w:sz w:val="20"/>
+          <w:szCs w:val="20"/>
+          <w:lang w:val="fr-CA"/>
+        </w:rPr>
+        <w:t>Luck</w:t>
+      </w:r>
+      <w:r>
+        <w:rPr>
+          <w:rFonts w:hint="default" w:ascii="Arial" w:hAnsi="Arial" w:cs="Arial"/>
+          <w:i w:val="0"/>
+          <w:iCs w:val="0"/>
+          <w:sz w:val="20"/>
+          <w:szCs w:val="20"/>
+          <w:lang w:val="fr-CA"/>
+        </w:rPr>
+        <w:t xml:space="preserve"> et </w:t>
+      </w:r>
+      <w:r>
+        <w:rPr>
+          <w:rFonts w:hint="default" w:ascii="Arial" w:hAnsi="Arial" w:cs="Arial"/>
+          <w:i/>
+          <w:iCs/>
+          <w:sz w:val="20"/>
+          <w:szCs w:val="20"/>
+          <w:lang w:val="fr-CA"/>
+        </w:rPr>
+        <w:t>Speed</w:t>
+      </w:r>
+      <w:r>
+        <w:rPr>
+          <w:rFonts w:hint="default" w:ascii="Arial" w:hAnsi="Arial" w:cs="Arial"/>
+          <w:i w:val="0"/>
+          <w:iCs w:val="0"/>
+          <w:sz w:val="20"/>
+          <w:szCs w:val="20"/>
+          <w:lang w:val="fr-CA"/>
+        </w:rPr>
+        <w:t xml:space="preserve">. </w:t>
+      </w:r>
+    </w:p>
+    <w:p>
+      <w:pPr>
+        <w:widowControl w:val="0"/>
+        <w:overflowPunct w:val="0"/>
+        <w:autoSpaceDE w:val="0"/>
+        <w:autoSpaceDN w:val="0"/>
+        <w:adjustRightInd w:val="0"/>
+        <w:spacing w:after="0" w:afterLines="0" w:line="360" w:lineRule="auto"/>
+        <w:ind w:left="1140" w:right="120" w:firstLine="417" w:firstLineChars="0"/>
         <w:jc w:val="both"/>
         <w:rPr>
+          <w:rFonts w:hint="default" w:ascii="Arial" w:hAnsi="Arial" w:cs="Arial"/>
+          <w:i w:val="0"/>
+          <w:iCs w:val="0"/>
+          <w:sz w:val="20"/>
+          <w:szCs w:val="20"/>
+          <w:lang w:val="fr-CA"/>
+        </w:rPr>
+      </w:pPr>
+      <w:r>
+        <w:rPr>
+          <w:rFonts w:hint="default" w:ascii="Arial" w:hAnsi="Arial" w:cs="Arial"/>
+          <w:i w:val="0"/>
+          <w:iCs w:val="0"/>
+          <w:sz w:val="20"/>
+          <w:szCs w:val="20"/>
+          <w:lang w:val="fr-CA"/>
+        </w:rPr>
+        <w:t>Si le joueur n’est pas en mesure de battre l’intelligence artificielle, le système lui donnera l’option de recommencer ou de sortir de l’application. Si le joueur est en mesure de battre l’intelligence artificielle, il sera amené dans une nouvelle interface dans laquelle il a accès à la carte du monde et au marchand. Le joueur pourra sauver sa partie et ensuite soit continuer de se battre avec l’intelligence artificielle ou se procurer de nouveaux articles chez le marchand.</w:t>
+      </w:r>
+    </w:p>
+    <w:p>
+      <w:pPr>
+        <w:widowControl w:val="0"/>
+        <w:overflowPunct w:val="0"/>
+        <w:autoSpaceDE w:val="0"/>
+        <w:autoSpaceDN w:val="0"/>
+        <w:adjustRightInd w:val="0"/>
+        <w:spacing w:after="0" w:afterLines="0" w:line="360" w:lineRule="auto"/>
+        <w:ind w:right="120"/>
+        <w:jc w:val="both"/>
+        <w:rPr>
           <w:rFonts w:ascii="Arial" w:hAnsi="Arial" w:cs="Arial"/>
           <w:sz w:val="20"/>
           <w:szCs w:val="20"/>
@@ -3731,129 +3808,7 @@
         <w:autoSpaceDN w:val="0"/>
         <w:adjustRightInd w:val="0"/>
         <w:spacing w:after="0" w:afterLines="0" w:line="360" w:lineRule="auto"/>
-        <w:rPr>
-          <w:rFonts w:ascii="Times New Roman" w:hAnsi="Times New Roman" w:cs="Times New Roman"/>
-          <w:sz w:val="24"/>
-          <w:szCs w:val="24"/>
-        </w:rPr>
-      </w:pPr>
-    </w:p>
-    <w:p>
-      <w:pPr>
-        <w:widowControl w:val="0"/>
-        <w:autoSpaceDE w:val="0"/>
-        <w:autoSpaceDN w:val="0"/>
-        <w:adjustRightInd w:val="0"/>
-        <w:spacing w:after="0" w:afterLines="0" w:line="360" w:lineRule="auto"/>
-        <w:rPr>
-          <w:rFonts w:ascii="Times New Roman" w:hAnsi="Times New Roman" w:cs="Times New Roman"/>
-          <w:sz w:val="24"/>
-          <w:szCs w:val="24"/>
-        </w:rPr>
-      </w:pPr>
-    </w:p>
-    <w:p>
-      <w:pPr>
-        <w:widowControl w:val="0"/>
-        <w:autoSpaceDE w:val="0"/>
-        <w:autoSpaceDN w:val="0"/>
-        <w:adjustRightInd w:val="0"/>
-        <w:spacing w:after="0" w:afterLines="0" w:line="360" w:lineRule="auto"/>
-        <w:rPr>
-          <w:rFonts w:ascii="Times New Roman" w:hAnsi="Times New Roman" w:cs="Times New Roman"/>
-          <w:sz w:val="24"/>
-          <w:szCs w:val="24"/>
-        </w:rPr>
-      </w:pPr>
-    </w:p>
-    <w:p>
-      <w:pPr>
-        <w:widowControl w:val="0"/>
-        <w:autoSpaceDE w:val="0"/>
-        <w:autoSpaceDN w:val="0"/>
-        <w:adjustRightInd w:val="0"/>
-        <w:spacing w:after="0" w:afterLines="0" w:line="360" w:lineRule="auto"/>
-        <w:rPr>
-          <w:rFonts w:ascii="Times New Roman" w:hAnsi="Times New Roman" w:cs="Times New Roman"/>
-          <w:sz w:val="24"/>
-          <w:szCs w:val="24"/>
-        </w:rPr>
-      </w:pPr>
-    </w:p>
-    <w:p>
-      <w:pPr>
-        <w:widowControl w:val="0"/>
-        <w:autoSpaceDE w:val="0"/>
-        <w:autoSpaceDN w:val="0"/>
-        <w:adjustRightInd w:val="0"/>
-        <w:spacing w:after="0" w:afterLines="0" w:line="360" w:lineRule="auto"/>
-        <w:rPr>
-          <w:rFonts w:ascii="Times New Roman" w:hAnsi="Times New Roman" w:cs="Times New Roman"/>
-          <w:sz w:val="24"/>
-          <w:szCs w:val="24"/>
-        </w:rPr>
-      </w:pPr>
-    </w:p>
-    <w:p>
-      <w:pPr>
-        <w:widowControl w:val="0"/>
-        <w:autoSpaceDE w:val="0"/>
-        <w:autoSpaceDN w:val="0"/>
-        <w:adjustRightInd w:val="0"/>
-        <w:spacing w:after="0" w:afterLines="0" w:line="360" w:lineRule="auto"/>
-        <w:rPr>
-          <w:rFonts w:ascii="Times New Roman" w:hAnsi="Times New Roman" w:cs="Times New Roman"/>
-          <w:sz w:val="24"/>
-          <w:szCs w:val="24"/>
-        </w:rPr>
-      </w:pPr>
-    </w:p>
-    <w:p>
-      <w:pPr>
-        <w:widowControl w:val="0"/>
-        <w:autoSpaceDE w:val="0"/>
-        <w:autoSpaceDN w:val="0"/>
-        <w:adjustRightInd w:val="0"/>
-        <w:spacing w:after="0" w:afterLines="0" w:line="360" w:lineRule="auto"/>
-        <w:rPr>
-          <w:rFonts w:ascii="Times New Roman" w:hAnsi="Times New Roman" w:cs="Times New Roman"/>
-          <w:sz w:val="24"/>
-          <w:szCs w:val="24"/>
-        </w:rPr>
-      </w:pPr>
-    </w:p>
-    <w:p>
-      <w:pPr>
-        <w:widowControl w:val="0"/>
-        <w:autoSpaceDE w:val="0"/>
-        <w:autoSpaceDN w:val="0"/>
-        <w:adjustRightInd w:val="0"/>
-        <w:spacing w:after="0" w:afterLines="0" w:line="360" w:lineRule="auto"/>
-        <w:rPr>
-          <w:rFonts w:ascii="Times New Roman" w:hAnsi="Times New Roman" w:cs="Times New Roman"/>
-          <w:sz w:val="24"/>
-          <w:szCs w:val="24"/>
-        </w:rPr>
-        <w:sectPr>
-          <w:headerReference r:id="rId3" w:type="default"/>
-          <w:footerReference r:id="rId4" w:type="default"/>
-          <w:pgSz w:w="12240" w:h="15840"/>
-          <w:pgMar w:top="1176" w:right="1680" w:bottom="681" w:left="1800" w:header="720" w:footer="720" w:gutter="0"/>
-          <w:lnNumType w:countBy="0" w:distance="360"/>
-          <w:pgNumType w:fmt="decimal"/>
-          <w:cols w:space="720" w:num="1"/>
-          <w:docGrid w:linePitch="287" w:charSpace="0"/>
-        </w:sectPr>
-      </w:pPr>
-    </w:p>
-    <w:p>
-      <w:pPr>
-        <w:widowControl w:val="0"/>
-        <w:autoSpaceDE w:val="0"/>
-        <w:autoSpaceDN w:val="0"/>
-        <w:adjustRightInd w:val="0"/>
-        <w:spacing w:after="0" w:afterLines="0" w:line="360" w:lineRule="auto"/>
-        <w:ind w:left="720"/>
+        <w:ind w:left="420" w:leftChars="0" w:firstLine="420" w:firstLineChars="0"/>
         <w:rPr>
           <w:rFonts w:ascii="Arial" w:hAnsi="Arial" w:cs="Arial"/>
           <w:sz w:val="20"/>
@@ -3881,7 +3836,7 @@
         <w:autoSpaceDN w:val="0"/>
         <w:adjustRightInd w:val="0"/>
         <w:spacing w:after="0" w:afterLines="0" w:line="360" w:lineRule="auto"/>
-        <w:ind w:left="1140" w:right="60"/>
+        <w:ind w:right="60"/>
         <w:rPr>
           <w:rFonts w:ascii="Arial" w:hAnsi="Arial" w:cs="Arial"/>
           <w:sz w:val="20"/>
@@ -3919,27 +3874,49 @@
           <w:sz w:val="20"/>
           <w:szCs w:val="20"/>
         </w:rPr>
-        <w:t>’intelligence artificielle. Ceux-ci vont devoir utiliser correctement une sélection de mouvements et d’actions dans un ordre précis afin d’être en mesure de vaincre les membres de l’équipe adverse. Dans la sélection de commandes, l’intelligence artificielle aura comme choix de pouvoir guérir un membre bléssé, augmenter sa défense pendant un tour complet ou attaquer un ennemi se trouvant à portée.</w:t>
-      </w:r>
-      <w:r>
-        <w:rPr>
-          <w:rFonts w:hint="default" w:ascii="Arial" w:hAnsi="Arial" w:cs="Arial"/>
-          <w:sz w:val="20"/>
-          <w:szCs w:val="20"/>
-          <w:lang w:val="en-CA"/>
-        </w:rPr>
-        <w:t xml:space="preserve"> Elle aura également comme option de lancer une commande afin de trouver le membre de l’équipe de l’utilisateur le plus proche qu’elle devra attaquer.</w:t>
-      </w:r>
-    </w:p>
-    <w:p>
-      <w:pPr>
-        <w:widowControl w:val="0"/>
-        <w:overflowPunct w:val="0"/>
-        <w:autoSpaceDE w:val="0"/>
-        <w:autoSpaceDN w:val="0"/>
-        <w:adjustRightInd w:val="0"/>
-        <w:spacing w:after="0" w:afterLines="0" w:line="360" w:lineRule="auto"/>
-        <w:ind w:left="1140" w:right="60"/>
+        <w:t xml:space="preserve">’intelligence artificielle. Ceux-ci vont devoir utiliser correctement une sélection de mouvements et d’actions dans un ordre précis afin d’être en mesure de vaincre les membres de l’équipe adverse. </w:t>
+      </w:r>
+      <w:r>
+        <w:rPr>
+          <w:rFonts w:hint="default" w:ascii="Arial" w:hAnsi="Arial" w:cs="Arial"/>
+          <w:sz w:val="20"/>
+          <w:szCs w:val="20"/>
+          <w:lang w:val="fr-CA"/>
+        </w:rPr>
+        <w:t xml:space="preserve">L’intelligence artificielle devra d’abord habilement sélectionner une cible par rapport à son rôle pour avoir un avantage tactique. Ensuite, elle devra déterminer le chemin le plus rapide pour ce rendre à sa cible et utiliser une attaque physique ou propre à son rôle pour vaincre sa cible le plus rapidement possible. Pour certains rôles, tel que </w:t>
+      </w:r>
+      <w:r>
+        <w:rPr>
+          <w:rFonts w:hint="default" w:ascii="Arial" w:hAnsi="Arial" w:cs="Arial"/>
+          <w:i/>
+          <w:iCs/>
+          <w:sz w:val="20"/>
+          <w:szCs w:val="20"/>
+          <w:lang w:val="fr-CA"/>
+        </w:rPr>
+        <w:t>Healer</w:t>
+      </w:r>
+      <w:r>
+        <w:rPr>
+          <w:rFonts w:hint="default" w:ascii="Arial" w:hAnsi="Arial" w:cs="Arial"/>
+          <w:i w:val="0"/>
+          <w:iCs w:val="0"/>
+          <w:sz w:val="20"/>
+          <w:szCs w:val="20"/>
+          <w:lang w:val="fr-CA"/>
+        </w:rPr>
+        <w:t>, aucune action physique n’est pas possible. En fait, il lui sera seulement possible de guérir les personnages bléssés dans le feu de l’action.</w:t>
+      </w:r>
+    </w:p>
+    <w:p>
+      <w:pPr>
+        <w:widowControl w:val="0"/>
+        <w:overflowPunct w:val="0"/>
+        <w:autoSpaceDE w:val="0"/>
+        <w:autoSpaceDN w:val="0"/>
+        <w:adjustRightInd w:val="0"/>
+        <w:spacing w:after="0" w:afterLines="0" w:line="360" w:lineRule="auto"/>
+        <w:ind w:right="60"/>
         <w:rPr>
           <w:rFonts w:hint="default" w:ascii="Arial" w:hAnsi="Arial" w:cs="Arial"/>
           <w:sz w:val="20"/>
@@ -4011,57 +3988,6 @@
         <w:adjustRightInd w:val="0"/>
         <w:spacing w:after="0" w:afterLines="0" w:line="360" w:lineRule="auto"/>
         <w:ind w:left="1280" w:right="320"/>
-        <w:jc w:val="both"/>
-        <w:rPr>
-          <w:rFonts w:hint="default" w:ascii="Arial" w:hAnsi="Arial" w:cs="Arial"/>
-          <w:sz w:val="20"/>
-          <w:szCs w:val="20"/>
-        </w:rPr>
-      </w:pPr>
-      <w:r>
-        <w:rPr>
-          <w:rFonts w:ascii="Arial" w:hAnsi="Arial" w:cs="Arial"/>
-          <w:sz w:val="20"/>
-          <w:szCs w:val="20"/>
-        </w:rPr>
-        <w:t>L</w:t>
-      </w:r>
-      <w:r>
-        <w:rPr>
-          <w:rFonts w:hint="default" w:ascii="Arial" w:hAnsi="Arial" w:cs="Arial"/>
-          <w:sz w:val="20"/>
-          <w:szCs w:val="20"/>
-        </w:rPr>
-        <w:t xml:space="preserve">’un des défis du jeu est d’apprendre à rapidement exploiter les commandes vocales intuitivement. L’apprentissage se fait en essayant toutes les commandes accessibles pendant une partie complète. Ensuite, il devient facile d’observer qu’il est plus rapide de formuler sa pensée en communiquant par la voix que de compléter sa stratégie et ensuite traverser un menu contextuel pour trouver l’option souhaitée. Aucun tutoriel sera intégré dans le prototype. En agissant de la sorte, cela nuirait à l’immersion du joueur. </w:t>
-      </w:r>
-    </w:p>
-    <w:p>
-      <w:pPr>
-        <w:widowControl w:val="0"/>
-        <w:overflowPunct w:val="0"/>
-        <w:autoSpaceDE w:val="0"/>
-        <w:autoSpaceDN w:val="0"/>
-        <w:adjustRightInd w:val="0"/>
-        <w:spacing w:after="0" w:afterLines="0" w:line="360" w:lineRule="auto"/>
-        <w:ind w:left="1280" w:right="320"/>
-        <w:jc w:val="both"/>
-        <w:rPr>
-          <w:rFonts w:hint="default" w:ascii="Arial" w:hAnsi="Arial" w:cs="Arial"/>
-          <w:sz w:val="20"/>
-          <w:szCs w:val="20"/>
-        </w:rPr>
-      </w:pPr>
-    </w:p>
-    <w:p>
-      <w:pPr>
-        <w:widowControl w:val="0"/>
-        <w:overflowPunct w:val="0"/>
-        <w:autoSpaceDE w:val="0"/>
-        <w:autoSpaceDN w:val="0"/>
-        <w:adjustRightInd w:val="0"/>
-        <w:spacing w:after="0" w:afterLines="0" w:line="360" w:lineRule="auto"/>
-        <w:ind w:left="1280" w:right="320"/>
-        <w:jc w:val="both"/>
         <w:rPr>
           <w:rFonts w:hint="default" w:ascii="Arial" w:hAnsi="Arial" w:cs="Arial"/>
           <w:sz w:val="20"/>
@@ -4071,31 +3997,13 @@
       </w:pPr>
       <w:r>
         <w:rPr>
-          <w:rFonts w:hint="default" w:ascii="Arial" w:hAnsi="Arial" w:cs="Arial"/>
-          <w:sz w:val="20"/>
-          <w:szCs w:val="20"/>
-          <w:lang w:val="en-CA"/>
-        </w:rPr>
-        <w:t xml:space="preserve">Par contre, dès la complétion du prototype pour ordinateurs, les utilisateurs auront accès à un menu contextuel contenant  toutes les options possibles lors d’un tour. Ce menu sera conservé pour le prototype mobile Android. Les utilisateurs auront donc le choix d’exploiter les commandes du jeu soit par le touché soit par la voix. </w:t>
-      </w:r>
-    </w:p>
-    <w:p>
-      <w:pPr>
-        <w:widowControl w:val="0"/>
-        <w:overflowPunct w:val="0"/>
-        <w:autoSpaceDE w:val="0"/>
-        <w:autoSpaceDN w:val="0"/>
-        <w:adjustRightInd w:val="0"/>
-        <w:spacing w:after="0" w:afterLines="0" w:line="360" w:lineRule="auto"/>
-        <w:ind w:left="1280" w:right="320"/>
-        <w:jc w:val="both"/>
-        <w:rPr>
-          <w:rFonts w:hint="default" w:ascii="Arial" w:hAnsi="Arial" w:cs="Arial"/>
-          <w:sz w:val="20"/>
-          <w:szCs w:val="20"/>
-          <w:lang w:val="en-CA"/>
-        </w:rPr>
-      </w:pPr>
+          <w:rFonts w:ascii="Arial" w:hAnsi="Arial" w:cs="Arial"/>
+          <w:sz w:val="20"/>
+          <w:szCs w:val="20"/>
+          <w:lang w:val="fr-CA"/>
+        </w:rPr>
+        <w:t xml:space="preserve">Les actions possibles dans le jeu vont être construites de façon à être intuitives pour le joueur. Il ne devrait pas avoir de difficulté à comprendre comment le jeu fonctionne. </w:t>
+      </w:r>
     </w:p>
     <w:p>
       <w:pPr>
@@ -4144,24 +4052,42 @@
         <w:autoSpaceDN w:val="0"/>
         <w:adjustRightInd w:val="0"/>
         <w:spacing w:after="0" w:afterLines="0" w:line="360" w:lineRule="auto"/>
-        <w:ind w:right="140"/>
-        <w:rPr>
-          <w:rFonts w:ascii="Arial" w:hAnsi="Arial" w:cs="Arial"/>
-          <w:sz w:val="20"/>
-          <w:szCs w:val="20"/>
-        </w:rPr>
-      </w:pPr>
-    </w:p>
-    <w:p>
-      <w:pPr>
-        <w:widowControl w:val="0"/>
-        <w:overflowPunct w:val="0"/>
-        <w:autoSpaceDE w:val="0"/>
-        <w:autoSpaceDN w:val="0"/>
-        <w:adjustRightInd w:val="0"/>
-        <w:spacing w:after="0" w:afterLines="0" w:line="360" w:lineRule="auto"/>
-        <w:ind w:left="1280" w:right="140"/>
-        <w:jc w:val="both"/>
+        <w:ind w:left="840" w:leftChars="0" w:right="140" w:firstLine="420" w:firstLineChars="0"/>
+        <w:rPr>
+          <w:rFonts w:hint="default" w:ascii="Arial" w:hAnsi="Arial" w:cs="Arial"/>
+          <w:sz w:val="20"/>
+          <w:szCs w:val="20"/>
+          <w:lang w:val="fr-CA"/>
+        </w:rPr>
+      </w:pPr>
+      <w:r>
+        <w:rPr>
+          <w:rFonts w:ascii="Arial" w:hAnsi="Arial" w:cs="Arial"/>
+          <w:sz w:val="20"/>
+          <w:szCs w:val="20"/>
+          <w:lang w:val="fr-CA"/>
+        </w:rPr>
+        <w:t>Une partie contre l</w:t>
+      </w:r>
+      <w:r>
+        <w:rPr>
+          <w:rFonts w:hint="default" w:ascii="Arial" w:hAnsi="Arial" w:cs="Arial"/>
+          <w:sz w:val="20"/>
+          <w:szCs w:val="20"/>
+          <w:lang w:val="fr-CA"/>
+        </w:rPr>
+        <w:t xml:space="preserve">’intelligence artificielle peut durer jusqu’à dix minutes. La durée </w:t>
+      </w:r>
+    </w:p>
+    <w:p>
+      <w:pPr>
+        <w:widowControl w:val="0"/>
+        <w:overflowPunct w:val="0"/>
+        <w:autoSpaceDE w:val="0"/>
+        <w:autoSpaceDN w:val="0"/>
+        <w:adjustRightInd w:val="0"/>
+        <w:spacing w:after="0" w:afterLines="0" w:line="360" w:lineRule="auto"/>
+        <w:ind w:left="1260" w:leftChars="0" w:right="140" w:firstLine="0" w:firstLineChars="0"/>
         <w:rPr>
           <w:rFonts w:hint="default" w:ascii="Arial" w:hAnsi="Arial" w:cs="Arial"/>
           <w:sz w:val="20"/>
@@ -4171,206 +4097,12 @@
       </w:pPr>
       <w:r>
         <w:rPr>
-          <w:rFonts w:ascii="Arial" w:hAnsi="Arial" w:cs="Arial"/>
-          <w:sz w:val="20"/>
-          <w:szCs w:val="20"/>
-        </w:rPr>
-        <w:t xml:space="preserve">Une partie peut durer entre </w:t>
-      </w:r>
-      <w:r>
-        <w:rPr>
-          <w:rFonts w:ascii="Arial" w:hAnsi="Arial" w:cs="Arial"/>
-          <w:sz w:val="20"/>
-          <w:szCs w:val="20"/>
-          <w:lang w:val="en-CA"/>
-        </w:rPr>
-        <w:t xml:space="preserve">dix </w:t>
-      </w:r>
-      <w:r>
-        <w:rPr>
-          <w:rFonts w:ascii="Arial" w:hAnsi="Arial" w:cs="Arial"/>
-          <w:sz w:val="20"/>
-          <w:szCs w:val="20"/>
-        </w:rPr>
-        <w:t xml:space="preserve">et </w:t>
-      </w:r>
-      <w:r>
-        <w:rPr>
-          <w:rFonts w:ascii="Arial" w:hAnsi="Arial" w:cs="Arial"/>
-          <w:sz w:val="20"/>
-          <w:szCs w:val="20"/>
-          <w:lang w:val="en-CA"/>
-        </w:rPr>
-        <w:t xml:space="preserve">vingt </w:t>
-      </w:r>
-      <w:r>
-        <w:rPr>
-          <w:rFonts w:ascii="Arial" w:hAnsi="Arial" w:cs="Arial"/>
-          <w:sz w:val="20"/>
-          <w:szCs w:val="20"/>
-        </w:rPr>
-        <w:t>minutes. La durée de la partie dépend des choix que l</w:t>
-      </w:r>
-      <w:r>
-        <w:rPr>
-          <w:rFonts w:hint="default" w:ascii="Arial" w:hAnsi="Arial" w:cs="Arial"/>
-          <w:sz w:val="20"/>
-          <w:szCs w:val="20"/>
-        </w:rPr>
-        <w:t>’utilisateur et que l’intelligence artificielle vont poser tout au long de la partie. Par ailleurs, la partie se voit également allonger si l’utilisateur utilise abondamment la fonctionnalité “undo”.</w:t>
-      </w:r>
-      <w:r>
-        <w:rPr>
-          <w:rFonts w:hint="default" w:ascii="Arial" w:hAnsi="Arial" w:cs="Arial"/>
-          <w:sz w:val="20"/>
-          <w:szCs w:val="20"/>
-          <w:lang w:val="en-CA"/>
-        </w:rPr>
-        <w:t xml:space="preserve"> Il faut également prendre en compte que les modes de difficulté sont à prendre en considération lorsqu’on tente de mesurer la durée de vie du jeu. Dans le mode difficile, par exemple, il y a un plus grand nombre de personnages à gérer et donc, un plus grand nombre de tours possibles que pour le mode normal. </w:t>
-      </w:r>
-    </w:p>
-    <w:p>
-      <w:pPr>
-        <w:widowControl w:val="0"/>
-        <w:overflowPunct w:val="0"/>
-        <w:autoSpaceDE w:val="0"/>
-        <w:autoSpaceDN w:val="0"/>
-        <w:adjustRightInd w:val="0"/>
-        <w:spacing w:after="0" w:afterLines="0" w:line="360" w:lineRule="auto"/>
-        <w:ind w:left="1280" w:right="140"/>
-        <w:jc w:val="both"/>
-        <w:rPr>
-          <w:rFonts w:hint="default" w:ascii="Arial" w:hAnsi="Arial" w:cs="Arial"/>
-          <w:sz w:val="20"/>
-          <w:szCs w:val="20"/>
-          <w:lang w:val="en-CA"/>
-        </w:rPr>
-      </w:pPr>
-    </w:p>
-    <w:p>
-      <w:pPr>
-        <w:widowControl w:val="0"/>
-        <w:overflowPunct w:val="0"/>
-        <w:autoSpaceDE w:val="0"/>
-        <w:autoSpaceDN w:val="0"/>
-        <w:adjustRightInd w:val="0"/>
-        <w:spacing w:after="0" w:afterLines="0" w:line="360" w:lineRule="auto"/>
-        <w:ind w:left="1280" w:right="140"/>
-        <w:jc w:val="both"/>
-        <w:rPr>
-          <w:rFonts w:hint="default" w:ascii="Arial" w:hAnsi="Arial" w:cs="Arial"/>
-          <w:sz w:val="20"/>
-          <w:szCs w:val="20"/>
-          <w:lang w:val="en-CA"/>
-        </w:rPr>
-      </w:pPr>
-    </w:p>
-    <w:p>
-      <w:pPr>
-        <w:widowControl w:val="0"/>
-        <w:autoSpaceDE w:val="0"/>
-        <w:autoSpaceDN w:val="0"/>
-        <w:adjustRightInd w:val="0"/>
-        <w:spacing w:after="0" w:afterLines="0" w:line="360" w:lineRule="auto"/>
-        <w:rPr>
-          <w:rFonts w:ascii="Times New Roman" w:hAnsi="Times New Roman" w:cs="Times New Roman"/>
-          <w:sz w:val="24"/>
-          <w:szCs w:val="24"/>
-        </w:rPr>
-      </w:pPr>
-    </w:p>
-    <w:p>
-      <w:pPr>
-        <w:widowControl w:val="0"/>
-        <w:autoSpaceDE w:val="0"/>
-        <w:autoSpaceDN w:val="0"/>
-        <w:adjustRightInd w:val="0"/>
-        <w:spacing w:after="0" w:afterLines="0" w:line="360" w:lineRule="auto"/>
-        <w:ind w:left="720"/>
-        <w:rPr>
-          <w:rFonts w:ascii="Arial" w:hAnsi="Arial" w:cs="Arial"/>
-          <w:sz w:val="20"/>
-          <w:szCs w:val="20"/>
-        </w:rPr>
-      </w:pPr>
-      <w:r>
-        <w:rPr>
-          <w:rFonts w:ascii="Arial" w:hAnsi="Arial" w:cs="Arial"/>
-          <w:b/>
-          <w:bCs/>
-          <w:sz w:val="28"/>
-          <w:szCs w:val="28"/>
-        </w:rPr>
-        <w:t>2.1.7. Gestion de la difficulté</w:t>
-      </w:r>
-      <w:r>
-        <w:rPr>
-          <w:rFonts w:ascii="Arial" w:hAnsi="Arial" w:cs="Arial"/>
-          <w:b/>
-          <w:bCs/>
-          <w:sz w:val="28"/>
-          <w:szCs w:val="28"/>
-        </w:rPr>
-        <w:br w:type="textWrapping"/>
-      </w:r>
-    </w:p>
-    <w:p>
-      <w:pPr>
-        <w:widowControl w:val="0"/>
-        <w:overflowPunct w:val="0"/>
-        <w:autoSpaceDE w:val="0"/>
-        <w:autoSpaceDN w:val="0"/>
-        <w:adjustRightInd w:val="0"/>
-        <w:spacing w:after="0" w:afterLines="0" w:line="360" w:lineRule="auto"/>
-        <w:ind w:left="1049" w:leftChars="0" w:right="60" w:firstLine="0" w:firstLineChars="0"/>
-        <w:jc w:val="both"/>
-        <w:rPr>
-          <w:rFonts w:hint="default" w:ascii="Arial" w:hAnsi="Arial" w:cs="Arial"/>
-          <w:sz w:val="20"/>
-          <w:szCs w:val="20"/>
-        </w:rPr>
-      </w:pPr>
-      <w:r>
-        <w:rPr>
-          <w:rFonts w:ascii="Arial" w:hAnsi="Arial" w:cs="Arial"/>
-          <w:sz w:val="20"/>
-          <w:szCs w:val="20"/>
-        </w:rPr>
-        <w:t>Le joueur aura la possibilité de décider entre deux niveaux de difficulté. Dans le niveau normal, le jeu se déroule normalement; le joueur doit utiliser les actions qui lui sont accessibles pour vaincre l</w:t>
-      </w:r>
-      <w:r>
-        <w:rPr>
-          <w:rFonts w:hint="default" w:ascii="Arial" w:hAnsi="Arial" w:cs="Arial"/>
-          <w:sz w:val="20"/>
-          <w:szCs w:val="20"/>
-        </w:rPr>
-        <w:t>’intelligence artificielle. Dans le mode diffcile, un temps limite de 25 minutes est imposé à la partie. En plus, l’intelligence artificielle prendre des décisions plus intelligentes en se basant sur les actions du joueurs</w:t>
-      </w:r>
-      <w:r>
-        <w:rPr>
-          <w:rFonts w:hint="default" w:ascii="Arial" w:hAnsi="Arial" w:cs="Arial"/>
-          <w:sz w:val="20"/>
-          <w:szCs w:val="20"/>
-          <w:lang w:val="en-CA"/>
-        </w:rPr>
-        <w:t xml:space="preserve"> et sur l’état des membres de son équipe. </w:t>
-      </w:r>
-      <w:r>
-        <w:rPr>
-          <w:rFonts w:hint="default" w:ascii="Arial" w:hAnsi="Arial" w:cs="Arial"/>
-          <w:sz w:val="20"/>
-          <w:szCs w:val="20"/>
-        </w:rPr>
-        <w:t>Finalement, pour ajouter un peu plus de difficulté pour les deux adversaires, une probabilité d’attaque sera ajoutée sur leurs séquences d’attaque. Ceci fera en sorte que même si un personnage exécute une séquence d’attaque, c</w:t>
-      </w:r>
-      <w:r>
-        <w:rPr>
-          <w:rFonts w:hint="default" w:ascii="Arial" w:hAnsi="Arial" w:cs="Arial"/>
-          <w:sz w:val="20"/>
-          <w:szCs w:val="20"/>
-          <w:lang w:val="en-CA"/>
-        </w:rPr>
-        <w:t xml:space="preserve">elle-ci pourrait ne pas se produire, ce qui mettrait le personnage en danger pour le prochain tour. </w:t>
+          <w:rFonts w:hint="default" w:ascii="Arial" w:hAnsi="Arial" w:cs="Arial"/>
+          <w:sz w:val="20"/>
+          <w:szCs w:val="20"/>
+          <w:lang w:val="fr-CA"/>
+        </w:rPr>
+        <w:t>Totale dépendra des choix du joueur et l’IA tout au long d’un niveau.</w:t>
       </w:r>
     </w:p>
     <w:p>
@@ -4431,6 +4163,7 @@
           <w:bCs/>
           <w:sz w:val="28"/>
           <w:szCs w:val="28"/>
+          <w:lang w:val="fr-CA"/>
         </w:rPr>
       </w:pPr>
       <w:r>
@@ -4452,129 +4185,53 @@
         <w:autoSpaceDN w:val="0"/>
         <w:adjustRightInd w:val="0"/>
         <w:spacing w:after="0" w:afterLines="0" w:line="360" w:lineRule="auto"/>
-        <w:ind w:right="220"/>
-        <w:rPr>
-          <w:rFonts w:ascii="Arial" w:hAnsi="Arial" w:cs="Arial"/>
-          <w:sz w:val="20"/>
-          <w:szCs w:val="20"/>
-        </w:rPr>
-      </w:pPr>
-    </w:p>
-    <w:p>
-      <w:pPr>
-        <w:widowControl w:val="0"/>
-        <w:overflowPunct w:val="0"/>
-        <w:autoSpaceDE w:val="0"/>
-        <w:autoSpaceDN w:val="0"/>
-        <w:adjustRightInd w:val="0"/>
-        <w:spacing w:after="0" w:afterLines="0" w:line="360" w:lineRule="auto"/>
-        <w:ind w:right="220" w:firstLine="720" w:firstLineChars="0"/>
-        <w:rPr>
-          <w:rFonts w:hint="default" w:ascii="Arial" w:hAnsi="Arial" w:cs="Arial"/>
-          <w:sz w:val="20"/>
-          <w:szCs w:val="20"/>
-        </w:rPr>
-      </w:pPr>
-      <w:r>
-        <w:rPr>
-          <w:rFonts w:ascii="Arial" w:hAnsi="Arial" w:cs="Arial"/>
-          <w:sz w:val="20"/>
-          <w:szCs w:val="20"/>
-        </w:rPr>
-        <w:t>Pour l</w:t>
-      </w:r>
-      <w:r>
-        <w:rPr>
-          <w:rFonts w:hint="default" w:ascii="Arial" w:hAnsi="Arial" w:cs="Arial"/>
-          <w:sz w:val="20"/>
-          <w:szCs w:val="20"/>
-        </w:rPr>
-        <w:t xml:space="preserve">’instant, aucune fonctionnalité de sauvegarde et recharge n’a été conçuse pour </w:t>
-      </w:r>
-      <w:r>
-        <w:rPr>
-          <w:rFonts w:hint="default" w:ascii="Arial" w:hAnsi="Arial" w:cs="Arial"/>
-          <w:sz w:val="20"/>
-          <w:szCs w:val="20"/>
-          <w:lang w:val="en-CA"/>
+        <w:ind w:left="420" w:leftChars="0" w:right="220" w:firstLine="420" w:firstLineChars="0"/>
+        <w:rPr>
+          <w:rFonts w:hint="default" w:ascii="Arial" w:hAnsi="Arial" w:cs="Arial"/>
+          <w:sz w:val="20"/>
+          <w:szCs w:val="20"/>
+          <w:lang w:val="fr-CA"/>
+        </w:rPr>
+      </w:pPr>
+      <w:r>
+        <w:rPr>
+          <w:rFonts w:hint="default" w:ascii="Arial" w:hAnsi="Arial" w:cs="Arial"/>
+          <w:sz w:val="20"/>
+          <w:szCs w:val="20"/>
+          <w:lang w:val="fr-CA"/>
+        </w:rPr>
+        <w:t xml:space="preserve">La partie sera sauvegardé automatique après chaque action posée. En ce qui </w:t>
+      </w:r>
+      <w:r>
+        <w:rPr>
+          <w:rFonts w:hint="default" w:ascii="Arial" w:hAnsi="Arial" w:cs="Arial"/>
+          <w:sz w:val="20"/>
+          <w:szCs w:val="20"/>
+          <w:lang w:val="fr-CA"/>
         </w:rPr>
         <w:tab/>
-      </w:r>
-      <w:r>
-        <w:rPr>
-          <w:rFonts w:hint="default" w:ascii="Arial" w:hAnsi="Arial" w:cs="Arial"/>
-          <w:sz w:val="20"/>
-          <w:szCs w:val="20"/>
-        </w:rPr>
-        <w:t xml:space="preserve">le prototype à délivrer pour la mi-décembre 2015. Par contre, ceci pourrait rendre </w:t>
-      </w:r>
-      <w:r>
-        <w:rPr>
-          <w:rFonts w:hint="default" w:ascii="Arial" w:hAnsi="Arial" w:cs="Arial"/>
-          <w:sz w:val="20"/>
-          <w:szCs w:val="20"/>
-          <w:lang w:val="en-CA"/>
+        <w:t xml:space="preserve">concerne la reprendre le jeu à l’état le plus récent, il suffira simplement d’aller dans le </w:t>
+      </w:r>
+      <w:r>
+        <w:rPr>
+          <w:rFonts w:hint="default" w:ascii="Arial" w:hAnsi="Arial" w:cs="Arial"/>
+          <w:sz w:val="20"/>
+          <w:szCs w:val="20"/>
+          <w:lang w:val="fr-CA"/>
         </w:rPr>
         <w:tab/>
-      </w:r>
-      <w:r>
-        <w:rPr>
-          <w:rFonts w:hint="default" w:ascii="Arial" w:hAnsi="Arial" w:cs="Arial"/>
-          <w:sz w:val="20"/>
-          <w:szCs w:val="20"/>
-        </w:rPr>
-        <w:t xml:space="preserve">l’expérience plus intéressante pour le joueur si pour une situation le force à devoir </w:t>
-      </w:r>
-      <w:r>
-        <w:rPr>
-          <w:rFonts w:hint="default" w:ascii="Arial" w:hAnsi="Arial" w:cs="Arial"/>
-          <w:sz w:val="20"/>
-          <w:szCs w:val="20"/>
-          <w:lang w:val="en-CA"/>
-        </w:rPr>
-        <w:tab/>
-      </w:r>
-      <w:r>
-        <w:rPr>
-          <w:rFonts w:hint="default" w:ascii="Arial" w:hAnsi="Arial" w:cs="Arial"/>
-          <w:sz w:val="20"/>
-          <w:szCs w:val="20"/>
-        </w:rPr>
-        <w:t xml:space="preserve">quitter la partie car son attention est nécessaire sur une autre tâche. Ce faisant, au lieu </w:t>
-      </w:r>
-      <w:r>
-        <w:rPr>
-          <w:rFonts w:hint="default" w:ascii="Arial" w:hAnsi="Arial" w:cs="Arial"/>
-          <w:sz w:val="20"/>
-          <w:szCs w:val="20"/>
-          <w:lang w:val="en-CA"/>
-        </w:rPr>
-        <w:tab/>
-      </w:r>
-      <w:r>
-        <w:rPr>
-          <w:rFonts w:hint="default" w:ascii="Arial" w:hAnsi="Arial" w:cs="Arial"/>
-          <w:sz w:val="20"/>
-          <w:szCs w:val="20"/>
-        </w:rPr>
-        <w:t xml:space="preserve">de perdre ses progrès, il aura simplement à reprendre sa partie à l’endroit dans lequel </w:t>
-      </w:r>
-      <w:r>
-        <w:rPr>
-          <w:rFonts w:hint="default" w:ascii="Arial" w:hAnsi="Arial" w:cs="Arial"/>
-          <w:sz w:val="20"/>
-          <w:szCs w:val="20"/>
-          <w:lang w:val="en-CA"/>
-        </w:rPr>
-        <w:tab/>
-      </w:r>
-      <w:r>
-        <w:rPr>
-          <w:rFonts w:hint="default" w:ascii="Arial" w:hAnsi="Arial" w:cs="Arial"/>
-          <w:sz w:val="20"/>
-          <w:szCs w:val="20"/>
-        </w:rPr>
-        <w:t>il l’a laissée.</w:t>
+        <w:t xml:space="preserve">menu d’introduction et de sélectionner l’option </w:t>
+      </w:r>
+      <w:r>
+        <w:rPr>
+          <w:rFonts w:hint="default" w:ascii="Arial" w:hAnsi="Arial" w:cs="Arial"/>
+          <w:i/>
+          <w:iCs/>
+          <w:sz w:val="20"/>
+          <w:szCs w:val="20"/>
+          <w:lang w:val="fr-CA"/>
+        </w:rPr>
+        <w:t xml:space="preserve">Load Recent Game </w:t>
       </w:r>
     </w:p>
     <w:p>
@@ -4633,20 +4290,6 @@
     <w:p>
       <w:pPr>
         <w:widowControl w:val="0"/>
-        <w:autoSpaceDE w:val="0"/>
-        <w:autoSpaceDN w:val="0"/>
-        <w:adjustRightInd w:val="0"/>
-        <w:spacing w:after="0" w:afterLines="0" w:line="360" w:lineRule="auto"/>
-        <w:rPr>
-          <w:rFonts w:ascii="Times New Roman" w:hAnsi="Times New Roman" w:cs="Times New Roman"/>
-          <w:sz w:val="24"/>
-          <w:szCs w:val="24"/>
-        </w:rPr>
-      </w:pPr>
-    </w:p>
-    <w:p>
-      <w:pPr>
-        <w:widowControl w:val="0"/>
         <w:overflowPunct w:val="0"/>
         <w:autoSpaceDE w:val="0"/>
         <w:autoSpaceDN w:val="0"/>
@@ -4671,9 +4314,11 @@
         <w:ind w:left="1420" w:right="220"/>
         <w:jc w:val="both"/>
         <w:rPr>
-          <w:rFonts w:hint="default" w:ascii="Arial" w:hAnsi="Arial" w:cs="Arial"/>
-          <w:sz w:val="20"/>
-          <w:szCs w:val="20"/>
+          <w:rFonts w:ascii="Arial" w:hAnsi="Arial" w:cs="Arial"/>
+          <w:b/>
+          <w:bCs/>
+          <w:sz w:val="32"/>
+          <w:szCs w:val="32"/>
         </w:rPr>
       </w:pPr>
       <w:r>
@@ -4710,86 +4355,6 @@
           <w:szCs w:val="32"/>
         </w:rPr>
       </w:pPr>
-      <w:bookmarkStart w:id="3" w:name="page21"/>
-      <w:bookmarkEnd w:id="3"/>
-    </w:p>
-    <w:p>
-      <w:pPr>
-        <w:widowControl w:val="0"/>
-        <w:numPr>
-          <w:ilvl w:val="0"/>
-          <w:numId w:val="0"/>
-        </w:numPr>
-        <w:tabs>
-          <w:tab w:val="left" w:pos="1440"/>
-          <w:tab w:val="clear" w:pos="720"/>
-        </w:tabs>
-        <w:overflowPunct w:val="0"/>
-        <w:autoSpaceDE w:val="0"/>
-        <w:autoSpaceDN w:val="0"/>
-        <w:adjustRightInd w:val="0"/>
-        <w:spacing w:after="0" w:afterLines="0" w:line="360" w:lineRule="auto"/>
-        <w:jc w:val="both"/>
-        <w:rPr>
-          <w:rFonts w:ascii="Arial" w:hAnsi="Arial" w:cs="Arial"/>
-          <w:b/>
-          <w:bCs/>
-          <w:sz w:val="32"/>
-          <w:szCs w:val="32"/>
-        </w:rPr>
-      </w:pPr>
-    </w:p>
-    <w:p>
-      <w:pPr>
-        <w:widowControl w:val="0"/>
-        <w:numPr>
-          <w:ilvl w:val="0"/>
-          <w:numId w:val="0"/>
-        </w:numPr>
-        <w:tabs>
-          <w:tab w:val="left" w:pos="1440"/>
-          <w:tab w:val="clear" w:pos="720"/>
-        </w:tabs>
-        <w:overflowPunct w:val="0"/>
-        <w:autoSpaceDE w:val="0"/>
-        <w:autoSpaceDN w:val="0"/>
-        <w:adjustRightInd w:val="0"/>
-        <w:spacing w:after="0" w:afterLines="0" w:line="360" w:lineRule="auto"/>
-        <w:jc w:val="both"/>
-        <w:rPr>
-          <w:rFonts w:ascii="Arial" w:hAnsi="Arial" w:cs="Arial"/>
-          <w:b/>
-          <w:bCs/>
-          <w:sz w:val="32"/>
-          <w:szCs w:val="32"/>
-        </w:rPr>
-      </w:pPr>
-    </w:p>
-    <w:p>
-      <w:pPr>
-        <w:widowControl w:val="0"/>
-        <w:numPr>
-          <w:ilvl w:val="0"/>
-          <w:numId w:val="0"/>
-        </w:numPr>
-        <w:tabs>
-          <w:tab w:val="left" w:pos="1440"/>
-          <w:tab w:val="clear" w:pos="720"/>
-        </w:tabs>
-        <w:overflowPunct w:val="0"/>
-        <w:autoSpaceDE w:val="0"/>
-        <w:autoSpaceDN w:val="0"/>
-        <w:adjustRightInd w:val="0"/>
-        <w:spacing w:after="0" w:afterLines="0" w:line="360" w:lineRule="auto"/>
-        <w:jc w:val="both"/>
-        <w:rPr>
-          <w:rFonts w:ascii="Arial" w:hAnsi="Arial" w:cs="Arial"/>
-          <w:b/>
-          <w:bCs/>
-          <w:sz w:val="32"/>
-          <w:szCs w:val="32"/>
-        </w:rPr>
-      </w:pPr>
       <w:r>
         <w:rPr>
           <w:rFonts w:ascii="Arial" w:hAnsi="Arial" w:cs="Arial"/>
@@ -5500,10 +5065,10 @@
         </w:rPr>
         <w:t>’une attaque sera porté vers un autre personnage pour agir comme un retour sonore, validant que l’attaque a bien été fonctionnelle. Une musique jouera en boucle lors de la partie et sera seulement interrompu lors des séquences d’actions qui génère un effet sonore.</w:t>
       </w:r>
-      <w:bookmarkStart w:id="4" w:name="page27"/>
+      <w:bookmarkStart w:id="3" w:name="page27"/>
+      <w:bookmarkEnd w:id="3"/>
+      <w:bookmarkStart w:id="4" w:name="page25"/>
       <w:bookmarkEnd w:id="4"/>
-      <w:bookmarkStart w:id="5" w:name="page25"/>
-      <w:bookmarkEnd w:id="5"/>
     </w:p>
     <w:p>
       <w:pPr>
@@ -5696,466 +5261,25 @@
     </w:p>
     <w:p>
       <w:pPr>
+        <w:spacing w:beforeLines="0" w:afterLines="0" w:line="380" w:lineRule="exact"/>
+        <w:jc w:val="left"/>
+        <w:rPr>
+          <w:rFonts w:hint="default"/>
+          <w:sz w:val="24"/>
+        </w:rPr>
+      </w:pPr>
+    </w:p>
+    <w:p>
+      <w:pPr>
         <w:spacing w:beforeLines="0" w:afterLines="0"/>
         <w:jc w:val="left"/>
         <w:rPr>
           <w:rFonts w:hint="default"/>
           <w:sz w:val="24"/>
         </w:rPr>
-      </w:pPr>
-      <w:r>
-        <w:rPr>
-          <w:rFonts w:hint="default" w:ascii="Arial" w:hAnsi="Arial"/>
-          <w:b/>
-          <w:sz w:val="40"/>
-        </w:rPr>
-        <w:t>3. L’Univers du jeu</w:t>
-      </w:r>
-    </w:p>
-    <w:p>
-      <w:pPr>
-        <w:spacing w:beforeLines="0" w:afterLines="0" w:line="200" w:lineRule="exact"/>
-        <w:jc w:val="left"/>
-        <w:rPr>
-          <w:rFonts w:hint="default"/>
-          <w:sz w:val="24"/>
-        </w:rPr>
-      </w:pPr>
-    </w:p>
-    <w:p>
-      <w:pPr>
-        <w:spacing w:beforeLines="0" w:afterLines="0" w:line="396" w:lineRule="exact"/>
-        <w:jc w:val="left"/>
-        <w:rPr>
-          <w:rFonts w:hint="default"/>
-          <w:sz w:val="24"/>
-        </w:rPr>
-      </w:pPr>
-    </w:p>
-    <w:p>
-      <w:pPr>
-        <w:numPr>
-          <w:ilvl w:val="0"/>
-          <w:numId w:val="5"/>
-        </w:numPr>
-        <w:tabs>
-          <w:tab w:val="left" w:pos="720"/>
-          <w:tab w:val="left" w:pos="1440"/>
-        </w:tabs>
-        <w:overflowPunct w:val="0"/>
-        <w:spacing w:beforeLines="0" w:afterLines="0"/>
-        <w:ind w:left="1440" w:hanging="1080"/>
-        <w:rPr>
-          <w:rFonts w:hint="default" w:ascii="Arial" w:hAnsi="Arial"/>
-          <w:b/>
-          <w:sz w:val="32"/>
-        </w:rPr>
-      </w:pPr>
-      <w:r>
-        <w:rPr>
-          <w:rFonts w:hint="default" w:ascii="Arial" w:hAnsi="Arial"/>
-          <w:b/>
-          <w:sz w:val="32"/>
-        </w:rPr>
-        <w:t xml:space="preserve">Vue générale </w:t>
-      </w:r>
-    </w:p>
-    <w:p>
-      <w:pPr>
-        <w:spacing w:beforeLines="0" w:afterLines="0" w:line="287" w:lineRule="exact"/>
-        <w:jc w:val="left"/>
-        <w:rPr>
-          <w:rFonts w:hint="default"/>
-          <w:sz w:val="24"/>
-        </w:rPr>
-      </w:pPr>
-    </w:p>
-    <w:p>
-      <w:pPr>
-        <w:overflowPunct w:val="0"/>
-        <w:spacing w:beforeLines="0" w:afterLines="0" w:line="228" w:lineRule="auto"/>
-        <w:ind w:left="700" w:right="420"/>
-        <w:jc w:val="left"/>
-        <w:rPr>
-          <w:rFonts w:hint="default"/>
-          <w:sz w:val="24"/>
-        </w:rPr>
-      </w:pPr>
-      <w:r>
-        <w:rPr>
-          <w:rFonts w:hint="default" w:ascii="Arial" w:hAnsi="Arial"/>
-          <w:sz w:val="20"/>
-        </w:rPr>
-        <w:t>L’univers du jeu en est un infiniment vaste. L’aventure se déroule dans les confins de l’espace où le vaisseau Pegasus est envoyé en mission. Il s’agit donc d’un univers futuriste dans lequel l’homme a maîtrisé le voyage spatial au point de pouvoir aller explorer d’autres étoiles de la Voie lactée.</w:t>
-      </w:r>
-    </w:p>
-    <w:p>
-      <w:pPr>
-        <w:spacing w:beforeLines="0" w:afterLines="0" w:line="119" w:lineRule="exact"/>
-        <w:jc w:val="left"/>
-        <w:rPr>
-          <w:rFonts w:hint="default"/>
-          <w:sz w:val="24"/>
-        </w:rPr>
-      </w:pPr>
-    </w:p>
-    <w:p>
-      <w:pPr>
-        <w:numPr>
-          <w:ilvl w:val="0"/>
-          <w:numId w:val="6"/>
-        </w:numPr>
-        <w:tabs>
-          <w:tab w:val="left" w:pos="720"/>
-          <w:tab w:val="left" w:pos="1440"/>
-        </w:tabs>
-        <w:overflowPunct w:val="0"/>
-        <w:spacing w:beforeLines="0" w:afterLines="0"/>
-        <w:ind w:left="1440" w:hanging="1080"/>
-        <w:rPr>
-          <w:rFonts w:hint="default" w:ascii="Arial" w:hAnsi="Arial"/>
-          <w:b/>
-          <w:sz w:val="32"/>
-        </w:rPr>
-      </w:pPr>
-      <w:r>
-        <w:rPr>
-          <w:rFonts w:hint="default" w:ascii="Arial" w:hAnsi="Arial"/>
-          <w:b/>
-          <w:sz w:val="32"/>
-        </w:rPr>
-        <w:t xml:space="preserve">Endroits - Lieux </w:t>
-      </w:r>
-    </w:p>
-    <w:p>
-      <w:pPr>
-        <w:spacing w:beforeLines="0" w:afterLines="0" w:line="285" w:lineRule="exact"/>
-        <w:jc w:val="left"/>
-        <w:rPr>
-          <w:rFonts w:hint="default"/>
-          <w:sz w:val="24"/>
-        </w:rPr>
-      </w:pPr>
-    </w:p>
-    <w:p>
-      <w:pPr>
-        <w:overflowPunct w:val="0"/>
-        <w:spacing w:beforeLines="0" w:afterLines="0" w:line="228" w:lineRule="auto"/>
-        <w:ind w:left="700" w:right="20"/>
-        <w:jc w:val="left"/>
-        <w:rPr>
-          <w:rFonts w:hint="default"/>
-          <w:sz w:val="24"/>
-        </w:rPr>
-      </w:pPr>
-      <w:r>
-        <w:rPr>
-          <w:rFonts w:hint="default" w:ascii="Arial" w:hAnsi="Arial"/>
-          <w:sz w:val="20"/>
-        </w:rPr>
-        <w:t>L’action de la mission proposée se déroule entièrement dans le secteur Sagittarius, une constellation qui abrite plusieurs systèmes stellaires. Au cours des missions, le Pegasus sera amené à explorer ces systèmes. Éventuellement, le Pegasus pourrait être assigné à des missions nécessitant d’explorer de nouveaux secteurs.</w:t>
-      </w:r>
-    </w:p>
-    <w:p>
-      <w:pPr>
-        <w:spacing w:beforeLines="0" w:afterLines="0" w:line="276" w:lineRule="exact"/>
-        <w:jc w:val="left"/>
-        <w:rPr>
-          <w:rFonts w:hint="default"/>
-          <w:sz w:val="24"/>
-        </w:rPr>
-      </w:pPr>
-    </w:p>
-    <w:p>
-      <w:pPr>
-        <w:overflowPunct w:val="0"/>
-        <w:spacing w:beforeLines="0" w:afterLines="0" w:line="231" w:lineRule="auto"/>
-        <w:ind w:left="700" w:right="200"/>
-        <w:jc w:val="left"/>
-        <w:rPr>
-          <w:rFonts w:hint="default"/>
-          <w:sz w:val="24"/>
-        </w:rPr>
-      </w:pPr>
-      <w:r>
-        <w:rPr>
-          <w:rFonts w:hint="default" w:ascii="Arial" w:hAnsi="Arial"/>
-          <w:sz w:val="20"/>
-        </w:rPr>
-        <w:t>Chaque système stellaire est composé d’une étoile en son centre et de plusieurs astres qui peuvent être des planètes, des satellites naturels ou d’autres corps spatiaux tel que des astéroïdes ou des comètes. De plus, certains systèmes abritent des éléments artificiels tels des satellites de communication ou des bases spatiales. Chacun de ces éléments peut s’avérer être un point d’intérêt au cours d’une mission.</w:t>
-      </w:r>
-    </w:p>
-    <w:p>
-      <w:pPr>
-        <w:spacing w:beforeLines="0" w:afterLines="0" w:line="117" w:lineRule="exact"/>
-        <w:jc w:val="left"/>
-        <w:rPr>
-          <w:rFonts w:hint="default"/>
-          <w:sz w:val="24"/>
-        </w:rPr>
-      </w:pPr>
-    </w:p>
-    <w:p>
-      <w:pPr>
-        <w:numPr>
-          <w:ilvl w:val="0"/>
-          <w:numId w:val="7"/>
-        </w:numPr>
-        <w:tabs>
-          <w:tab w:val="left" w:pos="720"/>
-          <w:tab w:val="left" w:pos="1440"/>
-        </w:tabs>
-        <w:overflowPunct w:val="0"/>
-        <w:spacing w:beforeLines="0" w:afterLines="0"/>
-        <w:ind w:left="1440" w:hanging="1080"/>
-        <w:rPr>
-          <w:rFonts w:hint="default" w:ascii="Arial" w:hAnsi="Arial"/>
-          <w:b/>
-          <w:sz w:val="32"/>
-        </w:rPr>
-      </w:pPr>
-      <w:r>
-        <w:rPr>
-          <w:rFonts w:hint="default" w:ascii="Arial" w:hAnsi="Arial"/>
-          <w:b/>
-          <w:sz w:val="32"/>
-        </w:rPr>
-        <w:t xml:space="preserve">Voyage </w:t>
-      </w:r>
-    </w:p>
-    <w:p>
-      <w:pPr>
-        <w:spacing w:beforeLines="0" w:afterLines="0" w:line="287" w:lineRule="exact"/>
-        <w:jc w:val="left"/>
-        <w:rPr>
-          <w:rFonts w:hint="default"/>
-          <w:sz w:val="24"/>
-        </w:rPr>
-      </w:pPr>
-    </w:p>
-    <w:p>
-      <w:pPr>
-        <w:overflowPunct w:val="0"/>
-        <w:spacing w:beforeLines="0" w:afterLines="0" w:line="233" w:lineRule="auto"/>
-        <w:ind w:left="700"/>
-        <w:rPr>
-          <w:rFonts w:hint="default"/>
-          <w:sz w:val="24"/>
-        </w:rPr>
-      </w:pPr>
-      <w:r>
-        <w:rPr>
-          <w:rFonts w:hint="default" w:ascii="Arial" w:hAnsi="Arial"/>
-          <w:sz w:val="20"/>
-        </w:rPr>
-        <w:t>À bord du vaisseau Pegasus, les joueurs devront parcourir la galaxie. Ils se verront assigner différentes missions dont les objectifs ne pourront être remplis que s’il voyage vers certains systèmes stellaires spécifiques. Le Pegasus étant muni d’un module de navigation hyper spatiale, les joueurs pourront faire un saut d’un système stellaire à l’autre presque instantanément. Au sein d’un même système stellaire, plusieurs points d’intérêt pourront être explorés. Les missions emmèneront également les joueurs à explorer ces lieux.</w:t>
-      </w:r>
-    </w:p>
-    <w:p>
-      <w:pPr>
-        <w:spacing w:beforeLines="0" w:afterLines="0" w:line="122" w:lineRule="exact"/>
-        <w:jc w:val="left"/>
-        <w:rPr>
-          <w:rFonts w:hint="default"/>
-          <w:sz w:val="24"/>
-        </w:rPr>
-      </w:pPr>
-    </w:p>
-    <w:p>
-      <w:pPr>
-        <w:numPr>
-          <w:ilvl w:val="0"/>
-          <w:numId w:val="8"/>
-        </w:numPr>
-        <w:tabs>
-          <w:tab w:val="left" w:pos="720"/>
-          <w:tab w:val="left" w:pos="1440"/>
-        </w:tabs>
-        <w:overflowPunct w:val="0"/>
-        <w:spacing w:beforeLines="0" w:afterLines="0"/>
-        <w:ind w:left="1440" w:hanging="1080"/>
-        <w:rPr>
-          <w:rFonts w:hint="default" w:ascii="Arial" w:hAnsi="Arial"/>
-          <w:b/>
-          <w:sz w:val="32"/>
-        </w:rPr>
-      </w:pPr>
-      <w:r>
-        <w:rPr>
-          <w:rFonts w:hint="default" w:ascii="Arial" w:hAnsi="Arial"/>
-          <w:b/>
-          <w:sz w:val="32"/>
-        </w:rPr>
-        <w:t xml:space="preserve">Échelle </w:t>
-      </w:r>
-    </w:p>
-    <w:p>
-      <w:pPr>
-        <w:spacing w:beforeLines="0" w:afterLines="0" w:line="285" w:lineRule="exact"/>
-        <w:jc w:val="left"/>
-        <w:rPr>
-          <w:rFonts w:hint="default"/>
-          <w:sz w:val="24"/>
-        </w:rPr>
-      </w:pPr>
-    </w:p>
-    <w:p>
-      <w:pPr>
-        <w:overflowPunct w:val="0"/>
-        <w:spacing w:beforeLines="0" w:afterLines="0" w:line="234" w:lineRule="auto"/>
-        <w:ind w:left="700" w:right="20"/>
-        <w:jc w:val="left"/>
-        <w:rPr>
-          <w:rFonts w:hint="default"/>
-          <w:sz w:val="24"/>
-        </w:rPr>
-      </w:pPr>
-      <w:r>
-        <w:rPr>
-          <w:rFonts w:hint="default" w:ascii="Arial" w:hAnsi="Arial"/>
-          <w:sz w:val="20"/>
-        </w:rPr>
-        <w:t>Le jeu est perçu directement par les yeux du joueur puisqu’il est lui-même le personnage. Il est également possible d’avoir une vue extérieure au vaisseau selon la vision d’un drone qui orbite autour du vaisseau. L’intérieur ne fait pas plus de quelques mètres carrés, mais l’extérieur est aussi vaste que l’univers. Vu de l’extérieur, le vaisseau fait environ une centaine de mètres et la distance entre deux corps spatiaux se compte en millier de kilomètres. Même lors d’une bataille spatiale, il est rare que les vaisseaux concernés s’approchent à moins d’un kilomètre l’un de l’autre. Dans l’optique du jeu, l’unité « U » correspond à 1000 km.</w:t>
-      </w:r>
-    </w:p>
-    <w:p>
-      <w:pPr>
-        <w:spacing w:beforeLines="0" w:afterLines="0" w:line="122" w:lineRule="exact"/>
-        <w:jc w:val="left"/>
-        <w:rPr>
-          <w:rFonts w:hint="default"/>
-          <w:sz w:val="24"/>
-        </w:rPr>
-      </w:pPr>
-    </w:p>
-    <w:p>
-      <w:pPr>
-        <w:numPr>
-          <w:ilvl w:val="0"/>
-          <w:numId w:val="9"/>
-        </w:numPr>
-        <w:tabs>
-          <w:tab w:val="left" w:pos="720"/>
-          <w:tab w:val="left" w:pos="1440"/>
-        </w:tabs>
-        <w:overflowPunct w:val="0"/>
-        <w:spacing w:beforeLines="0" w:afterLines="0"/>
-        <w:ind w:left="1440" w:hanging="1080"/>
-        <w:rPr>
-          <w:rFonts w:hint="default" w:ascii="Arial" w:hAnsi="Arial"/>
-          <w:b/>
-          <w:sz w:val="32"/>
-        </w:rPr>
-      </w:pPr>
-      <w:r>
-        <w:rPr>
-          <w:rFonts w:hint="default" w:ascii="Arial" w:hAnsi="Arial"/>
-          <w:b/>
-          <w:sz w:val="32"/>
-        </w:rPr>
-        <w:t xml:space="preserve">Temps et Climat </w:t>
-      </w:r>
-    </w:p>
-    <w:p>
-      <w:pPr>
-        <w:spacing w:beforeLines="0" w:afterLines="0" w:line="285" w:lineRule="exact"/>
-        <w:jc w:val="left"/>
-        <w:rPr>
-          <w:rFonts w:hint="default"/>
-          <w:sz w:val="24"/>
-        </w:rPr>
-      </w:pPr>
-    </w:p>
-    <w:p>
-      <w:pPr>
-        <w:overflowPunct w:val="0"/>
-        <w:spacing w:beforeLines="0" w:afterLines="0" w:line="233" w:lineRule="auto"/>
-        <w:ind w:left="700" w:right="20"/>
-        <w:jc w:val="left"/>
-        <w:rPr>
-          <w:rFonts w:hint="default"/>
-          <w:sz w:val="24"/>
-        </w:rPr>
-      </w:pPr>
-      <w:r>
-        <w:rPr>
-          <w:rFonts w:hint="default" w:ascii="Arial" w:hAnsi="Arial"/>
-          <w:sz w:val="20"/>
-        </w:rPr>
-        <w:t>Le temps n’a pas vraiment d’influence sur le jeu à moins qu’une mission ait des objectifs qui en dépendent. Étant donné que les missions ne durent jamais plus de quelques heures, il est inutile de faire tourner les planètes autour de leur étoile et donc leur position est toujours la même malgré le temps qui passe. Le climat, tant à lui, est stable dans l’espace, mais il y a des régions particulières ou des phénomènes naturels peuvent altérer l’état du vaisseau qui l’explore, comme au beau millier d’une nébuleuse ou d’un champ d’astéroïdes.</w:t>
-      </w:r>
-    </w:p>
-    <w:p>
-      <w:pPr>
-        <w:spacing w:beforeLines="0" w:afterLines="0" w:line="380" w:lineRule="exact"/>
-        <w:jc w:val="left"/>
-        <w:rPr>
-          <w:rFonts w:hint="default"/>
-          <w:sz w:val="24"/>
-        </w:rPr>
-      </w:pPr>
-    </w:p>
-    <w:p>
-      <w:pPr>
-        <w:tabs>
-          <w:tab w:val="left" w:pos="3920"/>
-          <w:tab w:val="left" w:pos="7820"/>
-        </w:tabs>
-        <w:spacing w:beforeLines="0" w:afterLines="0" w:line="239" w:lineRule="auto"/>
-        <w:jc w:val="left"/>
-        <w:rPr>
-          <w:rFonts w:hint="default"/>
-          <w:sz w:val="24"/>
-        </w:rPr>
-      </w:pPr>
-      <w:r>
-        <w:rPr>
-          <w:rFonts w:hint="default" w:ascii="Times New Roman" w:hAnsi="Times New Roman" w:eastAsia="Times New Roman"/>
-          <w:color w:val="808080"/>
-          <w:sz w:val="20"/>
-        </w:rPr>
-        <w:t>GDD01</w:t>
-      </w:r>
-      <w:r>
-        <w:rPr>
-          <w:rFonts w:hint="default"/>
-          <w:sz w:val="24"/>
-        </w:rPr>
-        <w:tab/>
-      </w:r>
-      <w:r>
-        <w:rPr>
-          <w:rFonts w:hint="default" w:ascii="Times New Roman" w:hAnsi="Times New Roman" w:eastAsia="Times New Roman"/>
-          <w:color w:val="808080"/>
-          <w:sz w:val="20"/>
-        </w:rPr>
-        <w:t>Page - 13</w:t>
-      </w:r>
-      <w:r>
-        <w:rPr>
-          <w:rFonts w:hint="default"/>
-          <w:sz w:val="24"/>
-        </w:rPr>
-        <w:tab/>
-      </w:r>
-      <w:r>
-        <w:rPr>
-          <w:rFonts w:hint="default" w:ascii="Times New Roman" w:hAnsi="Times New Roman" w:eastAsia="Times New Roman"/>
-          <w:color w:val="808080"/>
-          <w:sz w:val="19"/>
-        </w:rPr>
-        <w:t>8/11/2014</w:t>
-      </w:r>
-    </w:p>
-    <w:p>
-      <w:pPr>
-        <w:spacing w:beforeLines="0" w:afterLines="0"/>
-        <w:jc w:val="left"/>
-        <w:rPr>
-          <w:rFonts w:hint="default"/>
-          <w:sz w:val="24"/>
-        </w:rPr>
         <w:sectPr>
+          <w:headerReference r:id="rId3" w:type="default"/>
+          <w:footerReference r:id="rId4" w:type="default"/>
           <w:pgSz w:w="12240" w:h="15840"/>
           <w:pgMar w:top="1417" w:right="1800" w:bottom="681" w:left="1800" w:header="720" w:footer="720" w:gutter="0"/>
           <w:lnNumType w:countBy="0" w:distance="360"/>
@@ -6174,8 +5298,8 @@
           <w:sz w:val="24"/>
         </w:rPr>
       </w:pPr>
-      <w:bookmarkStart w:id="6" w:name="page14"/>
-      <w:bookmarkEnd w:id="6"/>
+      <w:bookmarkStart w:id="5" w:name="page14"/>
+      <w:bookmarkEnd w:id="5"/>
       <w:r>
         <w:rPr>
           <w:rFonts w:hint="default"/>
@@ -6195,8 +5319,17 @@
           <w:rFonts w:hint="default" w:ascii="Arial" w:hAnsi="Arial"/>
           <w:b/>
           <w:sz w:val="40"/>
-        </w:rPr>
-        <w:t>4. Les entités de l’univers</w:t>
+          <w:lang w:val="fr-CA"/>
+        </w:rPr>
+        <w:t>3.</w:t>
+      </w:r>
+      <w:r>
+        <w:rPr>
+          <w:rFonts w:hint="default" w:ascii="Arial" w:hAnsi="Arial"/>
+          <w:b/>
+          <w:sz w:val="40"/>
+        </w:rPr>
+        <w:t xml:space="preserve"> Les entités de l’univers</w:t>
       </w:r>
     </w:p>
     <w:p>
@@ -6222,22 +5355,38 @@
     <w:p>
       <w:pPr>
         <w:numPr>
-          <w:ilvl w:val="0"/>
-          <w:numId w:val="10"/>
+          <w:numId w:val="0"/>
         </w:numPr>
         <w:tabs>
-          <w:tab w:val="left" w:pos="720"/>
           <w:tab w:val="left" w:pos="1440"/>
         </w:tabs>
         <w:overflowPunct w:val="0"/>
         <w:spacing w:beforeLines="0" w:afterLines="0"/>
-        <w:ind w:left="1440" w:hanging="1080"/>
+        <w:ind w:left="360" w:leftChars="0"/>
         <w:rPr>
           <w:rFonts w:hint="default" w:ascii="Arial" w:hAnsi="Arial"/>
           <w:b/>
           <w:sz w:val="32"/>
         </w:rPr>
       </w:pPr>
+      <w:r>
+        <w:rPr>
+          <w:rFonts w:hint="default" w:ascii="Arial" w:hAnsi="Arial"/>
+          <w:b/>
+          <w:sz w:val="32"/>
+          <w:lang w:val="fr-CA"/>
+        </w:rPr>
+        <w:t>3.1</w:t>
+      </w:r>
+      <w:r>
+        <w:rPr>
+          <w:rFonts w:hint="default" w:ascii="Arial" w:hAnsi="Arial"/>
+          <w:b/>
+          <w:sz w:val="32"/>
+          <w:lang w:val="fr-CA"/>
+        </w:rPr>
+        <w:tab/>
+      </w:r>
       <w:r>
         <w:rPr>
           <w:rFonts w:hint="default" w:ascii="Arial" w:hAnsi="Arial"/>
@@ -6289,22 +5438,38 @@
     <w:p>
       <w:pPr>
         <w:numPr>
-          <w:ilvl w:val="0"/>
-          <w:numId w:val="11"/>
+          <w:numId w:val="0"/>
         </w:numPr>
         <w:tabs>
-          <w:tab w:val="left" w:pos="720"/>
           <w:tab w:val="left" w:pos="1440"/>
         </w:tabs>
         <w:overflowPunct w:val="0"/>
         <w:spacing w:beforeLines="0" w:afterLines="0"/>
-        <w:ind w:left="1440" w:hanging="1080"/>
+        <w:ind w:left="360" w:leftChars="0"/>
         <w:rPr>
           <w:rFonts w:hint="default" w:ascii="Arial" w:hAnsi="Arial"/>
           <w:b/>
           <w:sz w:val="32"/>
         </w:rPr>
       </w:pPr>
+      <w:r>
+        <w:rPr>
+          <w:rFonts w:hint="default" w:ascii="Arial" w:hAnsi="Arial"/>
+          <w:b/>
+          <w:sz w:val="32"/>
+          <w:lang w:val="fr-CA"/>
+        </w:rPr>
+        <w:t>3.2</w:t>
+      </w:r>
+      <w:r>
+        <w:rPr>
+          <w:rFonts w:hint="default" w:ascii="Arial" w:hAnsi="Arial"/>
+          <w:b/>
+          <w:sz w:val="32"/>
+          <w:lang w:val="fr-CA"/>
+        </w:rPr>
+        <w:tab/>
+      </w:r>
       <w:r>
         <w:rPr>
           <w:rFonts w:hint="default" w:ascii="Arial" w:hAnsi="Arial"/>
@@ -6643,112 +5808,634 @@
     </w:p>
     <w:p>
       <w:pPr>
+        <w:overflowPunct w:val="0"/>
+        <w:spacing w:beforeLines="0" w:afterLines="0" w:line="232" w:lineRule="auto"/>
+        <w:ind w:right="20"/>
+        <w:jc w:val="left"/>
+        <w:rPr>
+          <w:rFonts w:hint="default"/>
+          <w:sz w:val="24"/>
+        </w:rPr>
+      </w:pPr>
+      <w:r>
+        <w:rPr>
+          <w:rFonts w:hint="default" w:ascii="Arial" w:hAnsi="Arial"/>
+          <w:sz w:val="20"/>
+        </w:rPr>
+        <w:t>paramètres pour garder le focus. Une fois le scan réussi, le joueur obtient les informations relatives à cette section du vaisseau. Il lui est également possible d’ajouter cette section à la liste des sections suivies. Dans ce cas, les informations de cette section seront toujours visibles et se mettront à jour même si le joueur débute le scan d’une autre section du vaisseau ennemi. Toutefois, faire le suivi d’une section nécessite l’utilisation constante d’un scanneur et le vaisseau en compte au maximum 3.</w:t>
+      </w:r>
+    </w:p>
+    <w:p>
+      <w:pPr>
+        <w:spacing w:beforeLines="0" w:afterLines="0" w:line="228" w:lineRule="exact"/>
+        <w:jc w:val="left"/>
+        <w:rPr>
+          <w:rFonts w:hint="default"/>
+          <w:sz w:val="24"/>
+        </w:rPr>
+      </w:pPr>
+    </w:p>
+    <w:p>
+      <w:pPr>
+        <w:spacing w:beforeLines="0" w:afterLines="0" w:line="239" w:lineRule="auto"/>
+        <w:jc w:val="left"/>
+        <w:rPr>
+          <w:rFonts w:hint="default"/>
+          <w:sz w:val="24"/>
+        </w:rPr>
+      </w:pPr>
+      <w:r>
+        <w:rPr>
+          <w:rFonts w:hint="default" w:ascii="Arial" w:hAnsi="Arial"/>
+          <w:b/>
+          <w:sz w:val="20"/>
+        </w:rPr>
+        <w:t>Système de contrôle de l’armement</w:t>
+      </w:r>
+    </w:p>
+    <w:p>
+      <w:pPr>
+        <w:spacing w:beforeLines="0" w:afterLines="0" w:line="48" w:lineRule="exact"/>
+        <w:jc w:val="left"/>
+        <w:rPr>
+          <w:rFonts w:hint="default"/>
+          <w:sz w:val="24"/>
+        </w:rPr>
+      </w:pPr>
+    </w:p>
+    <w:p>
+      <w:pPr>
+        <w:overflowPunct w:val="0"/>
+        <w:spacing w:beforeLines="0" w:afterLines="0" w:line="231" w:lineRule="auto"/>
+        <w:ind w:right="80"/>
+        <w:jc w:val="left"/>
+        <w:rPr>
+          <w:rFonts w:hint="default"/>
+          <w:sz w:val="24"/>
+        </w:rPr>
+      </w:pPr>
+      <w:r>
+        <w:rPr>
+          <w:rFonts w:hint="default" w:ascii="Arial" w:hAnsi="Arial"/>
+          <w:sz w:val="20"/>
+        </w:rPr>
+        <w:t>Ce système permet de cibler et tirer avec les armes principales du vaisseau. Il s’agit de contrôler l’artillerie lourde destinée à attaquer directement le vaisseau ennemi. Pour attaquer un ennemi, le joueur doit d’abord gérer l’énergie qui est envoyée à chacune des armes pour leur recharge. Une fois la recharge complète, il est possible de cibler un ennemi ou une partie spécifique d’un vaisseau ennemi et de déclencher le tir.</w:t>
+      </w:r>
+    </w:p>
+    <w:p>
+      <w:pPr>
+        <w:spacing w:beforeLines="0" w:afterLines="0" w:line="227" w:lineRule="exact"/>
+        <w:jc w:val="left"/>
+        <w:rPr>
+          <w:rFonts w:hint="default"/>
+          <w:sz w:val="24"/>
+        </w:rPr>
+      </w:pPr>
+    </w:p>
+    <w:p>
+      <w:pPr>
+        <w:spacing w:beforeLines="0" w:afterLines="0" w:line="239" w:lineRule="auto"/>
+        <w:jc w:val="left"/>
+        <w:rPr>
+          <w:rFonts w:hint="default"/>
+          <w:sz w:val="24"/>
+        </w:rPr>
+      </w:pPr>
+      <w:r>
+        <w:rPr>
+          <w:rFonts w:hint="default" w:ascii="Arial" w:hAnsi="Arial"/>
+          <w:b/>
+          <w:sz w:val="20"/>
+        </w:rPr>
+        <w:t>Système de contrôle des boucliers</w:t>
+      </w:r>
+    </w:p>
+    <w:p>
+      <w:pPr>
+        <w:spacing w:beforeLines="0" w:afterLines="0" w:line="48" w:lineRule="exact"/>
+        <w:jc w:val="left"/>
+        <w:rPr>
+          <w:rFonts w:hint="default"/>
+          <w:sz w:val="24"/>
+        </w:rPr>
+      </w:pPr>
+    </w:p>
+    <w:p>
+      <w:pPr>
+        <w:overflowPunct w:val="0"/>
+        <w:spacing w:beforeLines="0" w:afterLines="0" w:line="232" w:lineRule="auto"/>
+        <w:ind w:right="80"/>
+        <w:jc w:val="left"/>
+        <w:rPr>
+          <w:rFonts w:hint="default"/>
+          <w:sz w:val="24"/>
+        </w:rPr>
+      </w:pPr>
+      <w:r>
+        <w:rPr>
+          <w:rFonts w:hint="default" w:ascii="Arial" w:hAnsi="Arial"/>
+          <w:sz w:val="20"/>
+        </w:rPr>
+        <w:t>Le bouclier est séparé en quatre directions. Ce système permet donc de gérer l’apport d’énergie dans les différentes sections du bouclier pour profiter d’une protection optimale selon la situation. Plus il y a d’énergie dans une section du bouclier et plus le bouclier est en mesure de bloquer les attaques ennemies. Chaque fois que le bouclier bloque une attaque, il perd une partie de son énergie totale, ce qui rend la gestion de la direction du bouclier de plus en plus importante alors que le combat avance.</w:t>
+      </w:r>
+    </w:p>
+    <w:p>
+      <w:pPr>
+        <w:spacing w:beforeLines="0" w:afterLines="0" w:line="230" w:lineRule="exact"/>
+        <w:jc w:val="left"/>
+        <w:rPr>
+          <w:rFonts w:hint="default"/>
+          <w:sz w:val="24"/>
+        </w:rPr>
+      </w:pPr>
+    </w:p>
+    <w:p>
+      <w:pPr>
+        <w:spacing w:beforeLines="0" w:afterLines="0" w:line="239" w:lineRule="auto"/>
+        <w:jc w:val="left"/>
+        <w:rPr>
+          <w:rFonts w:hint="default"/>
+          <w:sz w:val="24"/>
+        </w:rPr>
+      </w:pPr>
+      <w:r>
+        <w:rPr>
+          <w:rFonts w:hint="default" w:ascii="Arial" w:hAnsi="Arial"/>
+          <w:b/>
+          <w:sz w:val="20"/>
+        </w:rPr>
+        <w:t>Système de communication</w:t>
+      </w:r>
+    </w:p>
+    <w:p>
+      <w:pPr>
+        <w:spacing w:beforeLines="0" w:afterLines="0" w:line="48" w:lineRule="exact"/>
+        <w:jc w:val="left"/>
+        <w:rPr>
+          <w:rFonts w:hint="default"/>
+          <w:sz w:val="24"/>
+        </w:rPr>
+      </w:pPr>
+    </w:p>
+    <w:p>
+      <w:pPr>
+        <w:overflowPunct w:val="0"/>
+        <w:spacing w:beforeLines="0" w:afterLines="0" w:line="215" w:lineRule="auto"/>
+        <w:ind w:right="480"/>
+        <w:jc w:val="left"/>
+        <w:rPr>
+          <w:rFonts w:hint="default"/>
+          <w:sz w:val="24"/>
+        </w:rPr>
+      </w:pPr>
+      <w:r>
+        <w:rPr>
+          <w:rFonts w:hint="default" w:ascii="Arial" w:hAnsi="Arial"/>
+          <w:sz w:val="20"/>
+        </w:rPr>
+        <w:t>Le système de communication permet de recevoir et d’envoyer des messages à des vaisseaux à portée ou à des stations spatiales.</w:t>
+      </w:r>
+    </w:p>
+    <w:p>
+      <w:pPr>
+        <w:spacing w:beforeLines="0" w:afterLines="0" w:line="230" w:lineRule="exact"/>
+        <w:jc w:val="left"/>
+        <w:rPr>
+          <w:rFonts w:hint="default"/>
+          <w:sz w:val="24"/>
+        </w:rPr>
+      </w:pPr>
+    </w:p>
+    <w:p>
+      <w:pPr>
+        <w:spacing w:beforeLines="0" w:afterLines="0" w:line="239" w:lineRule="auto"/>
+        <w:jc w:val="left"/>
+        <w:rPr>
+          <w:rFonts w:hint="default"/>
+          <w:sz w:val="24"/>
+        </w:rPr>
+      </w:pPr>
+      <w:r>
+        <w:rPr>
+          <w:rFonts w:hint="default" w:ascii="Arial" w:hAnsi="Arial"/>
+          <w:b/>
+          <w:sz w:val="20"/>
+        </w:rPr>
+        <w:t>Système de contrôle des tourelles de défense</w:t>
+      </w:r>
+    </w:p>
+    <w:p>
+      <w:pPr>
+        <w:spacing w:beforeLines="0" w:afterLines="0" w:line="48" w:lineRule="exact"/>
+        <w:jc w:val="left"/>
+        <w:rPr>
+          <w:rFonts w:hint="default"/>
+          <w:sz w:val="24"/>
+        </w:rPr>
+      </w:pPr>
+    </w:p>
+    <w:p>
+      <w:pPr>
+        <w:overflowPunct w:val="0"/>
+        <w:spacing w:beforeLines="0" w:afterLines="0" w:line="230" w:lineRule="auto"/>
+        <w:ind w:right="140"/>
+        <w:jc w:val="left"/>
+        <w:rPr>
+          <w:rFonts w:hint="default"/>
+          <w:sz w:val="24"/>
+        </w:rPr>
+      </w:pPr>
+      <w:r>
+        <w:rPr>
+          <w:rFonts w:hint="default" w:ascii="Arial" w:hAnsi="Arial"/>
+          <w:sz w:val="20"/>
+        </w:rPr>
+        <w:t>Ce système permet de prendre directement le contrôle d’une tourelle et de tirer sur des chasseurs ennemis qui attaquent le vaisseau. Ceci est différent de l’armement principal, car ces tourelles de défense ne sont pas assez puissantes pour faire des dégâts à un grand vaisseau. Ces armes sont conçues pour détruire les petits vaisseaux envoyés par l’ennemi.</w:t>
+      </w:r>
+    </w:p>
+    <w:p>
+      <w:pPr>
+        <w:spacing w:beforeLines="0" w:afterLines="0" w:line="232" w:lineRule="exact"/>
+        <w:jc w:val="left"/>
+        <w:rPr>
+          <w:rFonts w:hint="default"/>
+          <w:sz w:val="24"/>
+        </w:rPr>
+      </w:pPr>
+    </w:p>
+    <w:p>
+      <w:pPr>
+        <w:spacing w:beforeLines="0" w:afterLines="0" w:line="239" w:lineRule="auto"/>
+        <w:jc w:val="left"/>
+        <w:rPr>
+          <w:rFonts w:hint="default"/>
+          <w:sz w:val="24"/>
+        </w:rPr>
+      </w:pPr>
+      <w:r>
+        <w:rPr>
+          <w:rFonts w:hint="default" w:ascii="Arial" w:hAnsi="Arial"/>
+          <w:b/>
+          <w:sz w:val="20"/>
+        </w:rPr>
+        <w:t>Système de contrôle de la distribution d’énergie</w:t>
+      </w:r>
+    </w:p>
+    <w:p>
+      <w:pPr>
+        <w:spacing w:beforeLines="0" w:afterLines="0" w:line="48" w:lineRule="exact"/>
+        <w:jc w:val="left"/>
+        <w:rPr>
+          <w:rFonts w:hint="default"/>
+          <w:sz w:val="24"/>
+        </w:rPr>
+      </w:pPr>
+    </w:p>
+    <w:p>
+      <w:pPr>
+        <w:overflowPunct w:val="0"/>
+        <w:spacing w:beforeLines="0" w:afterLines="0" w:line="224" w:lineRule="auto"/>
+        <w:ind w:right="40"/>
+        <w:jc w:val="left"/>
+        <w:rPr>
+          <w:rFonts w:hint="default"/>
+          <w:sz w:val="24"/>
+        </w:rPr>
+      </w:pPr>
+      <w:r>
+        <w:rPr>
+          <w:rFonts w:hint="default" w:ascii="Arial" w:hAnsi="Arial"/>
+          <w:sz w:val="20"/>
+        </w:rPr>
+        <w:t>Ce système permet de gérer la distribution de l’énergie à travers tous les systèmes des vaisseaux. Tous les systèmes qui ont précédemment été décrits nécessitent une certaine quantité d’énergie pour fonctionner à leur plein potentiel.</w:t>
+      </w:r>
+    </w:p>
+    <w:p>
+      <w:pPr>
+        <w:spacing w:beforeLines="0" w:afterLines="0" w:line="275" w:lineRule="exact"/>
+        <w:jc w:val="left"/>
+        <w:rPr>
+          <w:rFonts w:hint="default"/>
+          <w:sz w:val="24"/>
+        </w:rPr>
+      </w:pPr>
+    </w:p>
+    <w:p>
+      <w:pPr>
+        <w:overflowPunct w:val="0"/>
+        <w:spacing w:beforeLines="0" w:afterLines="0" w:line="230" w:lineRule="auto"/>
+        <w:ind w:right="60"/>
+        <w:jc w:val="left"/>
+        <w:rPr>
+          <w:rFonts w:hint="default"/>
+          <w:sz w:val="24"/>
+        </w:rPr>
+      </w:pPr>
+      <w:r>
+        <w:rPr>
+          <w:rFonts w:hint="default" w:ascii="Arial" w:hAnsi="Arial"/>
+          <w:sz w:val="20"/>
+        </w:rPr>
+        <w:t>De base, tous les systèmes sont alimentés à 100% par une source d’énergie. Il y a donc autant de sources d’énergie que de systèmes. Cependant, si le vaisseau subit des dégâts, des sources d’énergie peuvent être endommagées et cesser de fonctionner. Une source qui arrête de fonctionner arrête également d’alimenter les systèmes et si un système n’est plus alimenté, il cesse de fonctionner.</w:t>
+      </w:r>
+    </w:p>
+    <w:p>
+      <w:pPr>
+        <w:spacing w:beforeLines="0" w:afterLines="0" w:line="278" w:lineRule="exact"/>
+        <w:jc w:val="left"/>
+        <w:rPr>
+          <w:rFonts w:hint="default"/>
+          <w:sz w:val="24"/>
+        </w:rPr>
+      </w:pPr>
+    </w:p>
+    <w:p>
+      <w:pPr>
+        <w:overflowPunct w:val="0"/>
+        <w:spacing w:beforeLines="0" w:afterLines="0" w:line="232" w:lineRule="auto"/>
+        <w:ind w:right="40"/>
+        <w:jc w:val="left"/>
+        <w:rPr>
+          <w:rFonts w:hint="default"/>
+          <w:sz w:val="24"/>
+        </w:rPr>
+      </w:pPr>
+      <w:r>
+        <w:rPr>
+          <w:rFonts w:hint="default" w:ascii="Arial" w:hAnsi="Arial"/>
+          <w:sz w:val="20"/>
+        </w:rPr>
+        <w:t>Les joueurs peuvent pallier à cette situation en divisant l’énergie d’une autre source pour alimenter deux systèmes. Toutefois, dans ce cas de figure, les deux systèmes alimentés par la même source ne peuvent que fonctionner à 50% de leur capacité. À titre d’exemple, si le système de navigation est à 50% de sa capacité, alors le vaisseau ne pourra aller qu’à 50% de sa vitesse maximale et l’hyper propulsion serait indisponible. Pour le système d’armement, les armes se rechargeraient 50% moins vite.</w:t>
+      </w:r>
+    </w:p>
+    <w:p>
+      <w:pPr>
+        <w:spacing w:beforeLines="0" w:afterLines="0" w:line="277" w:lineRule="exact"/>
+        <w:jc w:val="left"/>
+        <w:rPr>
+          <w:rFonts w:hint="default"/>
+          <w:sz w:val="24"/>
+        </w:rPr>
+      </w:pPr>
+    </w:p>
+    <w:p>
+      <w:pPr>
+        <w:overflowPunct w:val="0"/>
+        <w:spacing w:beforeLines="0" w:afterLines="0" w:line="224" w:lineRule="auto"/>
+        <w:ind w:right="40"/>
+        <w:jc w:val="left"/>
+        <w:rPr>
+          <w:rFonts w:hint="default"/>
+          <w:sz w:val="24"/>
+        </w:rPr>
+      </w:pPr>
+      <w:r>
+        <w:rPr>
+          <w:rFonts w:hint="default" w:ascii="Arial" w:hAnsi="Arial"/>
+          <w:sz w:val="20"/>
+        </w:rPr>
+        <w:t>Le seul moyen de réparer une source d’énergie endommagée est de s’arrêter à une station spatiale. Il est donc important de faire attention au vaisseau pendant les missions, car tout dommage peut affecter drastiquement les performances des systèmes.</w:t>
+      </w:r>
+    </w:p>
+    <w:p>
+      <w:pPr>
+        <w:spacing w:beforeLines="0" w:afterLines="0" w:line="200" w:lineRule="exact"/>
+        <w:jc w:val="left"/>
+        <w:rPr>
+          <w:rFonts w:hint="default"/>
+          <w:sz w:val="24"/>
+        </w:rPr>
+      </w:pPr>
+    </w:p>
+    <w:p>
+      <w:pPr>
+        <w:spacing w:beforeLines="0" w:afterLines="0" w:line="200" w:lineRule="exact"/>
+        <w:jc w:val="left"/>
+        <w:rPr>
+          <w:rFonts w:hint="default"/>
+          <w:sz w:val="24"/>
+        </w:rPr>
+      </w:pPr>
+    </w:p>
+    <w:p>
+      <w:pPr>
+        <w:spacing w:beforeLines="0" w:afterLines="0" w:line="200" w:lineRule="exact"/>
+        <w:jc w:val="left"/>
+        <w:rPr>
+          <w:rFonts w:hint="default"/>
+          <w:sz w:val="24"/>
+        </w:rPr>
+      </w:pPr>
+    </w:p>
+    <w:p>
+      <w:pPr>
+        <w:spacing w:beforeLines="0" w:afterLines="0" w:line="200" w:lineRule="exact"/>
+        <w:jc w:val="left"/>
+        <w:rPr>
+          <w:rFonts w:hint="default"/>
+          <w:sz w:val="24"/>
+        </w:rPr>
+      </w:pPr>
+    </w:p>
+    <w:p>
+      <w:pPr>
+        <w:spacing w:beforeLines="0" w:afterLines="0" w:line="259" w:lineRule="exact"/>
+        <w:jc w:val="left"/>
+        <w:rPr>
+          <w:rFonts w:hint="default"/>
+          <w:sz w:val="24"/>
+        </w:rPr>
+      </w:pPr>
+    </w:p>
+    <w:p>
+      <w:pPr>
+        <w:numPr>
+          <w:numId w:val="0"/>
+        </w:numPr>
         <w:tabs>
-          <w:tab w:val="left" w:pos="3920"/>
-          <w:tab w:val="left" w:pos="7820"/>
+          <w:tab w:val="left" w:pos="1440"/>
         </w:tabs>
-        <w:spacing w:beforeLines="0" w:afterLines="0" w:line="239" w:lineRule="auto"/>
-        <w:jc w:val="left"/>
-        <w:rPr>
-          <w:rFonts w:hint="default"/>
-          <w:sz w:val="24"/>
-        </w:rPr>
-      </w:pPr>
-      <w:r>
-        <w:rPr>
-          <w:rFonts w:hint="default" w:ascii="Times New Roman" w:hAnsi="Times New Roman" w:eastAsia="Times New Roman"/>
-          <w:color w:val="808080"/>
-          <w:sz w:val="20"/>
-        </w:rPr>
-        <w:t>GDD01</w:t>
-      </w:r>
-      <w:r>
-        <w:rPr>
-          <w:rFonts w:hint="default"/>
-          <w:sz w:val="24"/>
+        <w:overflowPunct w:val="0"/>
+        <w:spacing w:beforeLines="0" w:afterLines="0"/>
+        <w:rPr>
+          <w:rFonts w:hint="default" w:ascii="Arial" w:hAnsi="Arial"/>
+          <w:b/>
+          <w:sz w:val="32"/>
+        </w:rPr>
+      </w:pPr>
+      <w:r>
+        <w:rPr>
+          <w:rFonts w:hint="default" w:ascii="Arial" w:hAnsi="Arial"/>
+          <w:b/>
+          <w:sz w:val="32"/>
+          <w:lang w:val="fr-CA"/>
+        </w:rPr>
+        <w:t xml:space="preserve">   3.3</w:t>
+      </w:r>
+      <w:r>
+        <w:rPr>
+          <w:rFonts w:hint="default" w:ascii="Arial" w:hAnsi="Arial"/>
+          <w:b/>
+          <w:sz w:val="32"/>
+          <w:lang w:val="fr-CA"/>
         </w:rPr>
         <w:tab/>
       </w:r>
-      <w:r>
-        <w:rPr>
-          <w:rFonts w:hint="default" w:ascii="Times New Roman" w:hAnsi="Times New Roman" w:eastAsia="Times New Roman"/>
-          <w:color w:val="808080"/>
-          <w:sz w:val="20"/>
-        </w:rPr>
-        <w:t>Page - 14</w:t>
-      </w:r>
-      <w:r>
-        <w:rPr>
-          <w:rFonts w:hint="default"/>
-          <w:sz w:val="24"/>
+      <w:bookmarkStart w:id="6" w:name="_GoBack"/>
+      <w:bookmarkEnd w:id="6"/>
+      <w:r>
+        <w:rPr>
+          <w:rFonts w:hint="default" w:ascii="Arial" w:hAnsi="Arial"/>
+          <w:b/>
+          <w:sz w:val="32"/>
+        </w:rPr>
+        <w:t xml:space="preserve">Les entités non jouables </w:t>
+      </w:r>
+    </w:p>
+    <w:p>
+      <w:pPr>
+        <w:spacing w:beforeLines="0" w:afterLines="0" w:line="285" w:lineRule="exact"/>
+        <w:jc w:val="left"/>
+        <w:rPr>
+          <w:rFonts w:hint="default"/>
+          <w:sz w:val="24"/>
+        </w:rPr>
+      </w:pPr>
+    </w:p>
+    <w:p>
+      <w:pPr>
+        <w:overflowPunct w:val="0"/>
+        <w:spacing w:beforeLines="0" w:afterLines="0" w:line="224" w:lineRule="auto"/>
+        <w:ind w:left="700" w:right="20"/>
+        <w:jc w:val="left"/>
+        <w:rPr>
+          <w:rFonts w:hint="default"/>
+          <w:sz w:val="24"/>
+        </w:rPr>
+      </w:pPr>
+      <w:r>
+        <w:rPr>
+          <w:rFonts w:hint="default" w:ascii="Arial" w:hAnsi="Arial"/>
+          <w:sz w:val="20"/>
+        </w:rPr>
+        <w:t>Les vaisseaux ennemis sont des vaisseaux similaires au Pegasus, mais ils sont contrôlés par l’intelligence artificielle et ils peuvent bénéficier d’équipements différents. Ils vont aussi généralement avoir un aspect visuel différent.</w:t>
+      </w:r>
+    </w:p>
+    <w:p>
+      <w:pPr>
+        <w:spacing w:beforeLines="0" w:afterLines="0" w:line="275" w:lineRule="exact"/>
+        <w:jc w:val="left"/>
+        <w:rPr>
+          <w:rFonts w:hint="default"/>
+          <w:sz w:val="24"/>
+        </w:rPr>
+      </w:pPr>
+    </w:p>
+    <w:p>
+      <w:pPr>
+        <w:overflowPunct w:val="0"/>
+        <w:spacing w:beforeLines="0" w:afterLines="0" w:line="228" w:lineRule="auto"/>
+        <w:ind w:left="700" w:right="300"/>
+        <w:jc w:val="left"/>
+        <w:rPr>
+          <w:rFonts w:hint="default"/>
+          <w:sz w:val="24"/>
+        </w:rPr>
+      </w:pPr>
+      <w:r>
+        <w:rPr>
+          <w:rFonts w:hint="default" w:ascii="Arial" w:hAnsi="Arial"/>
+          <w:sz w:val="20"/>
+        </w:rPr>
+        <w:t>L’univers est également parsemé d’obstacle. Ces obstacles prennent la forme d’astéroïdes que l’équipage devra éviter pour éviter d’endommager leur vaisseau. Ces obstacles évoluent généralement dans une ceinture, soit un immense champ d’astéroïdes.</w:t>
+      </w:r>
+    </w:p>
+    <w:p>
+      <w:pPr>
+        <w:spacing w:beforeLines="0" w:afterLines="0" w:line="122" w:lineRule="exact"/>
+        <w:jc w:val="left"/>
+        <w:rPr>
+          <w:rFonts w:hint="default"/>
+          <w:sz w:val="24"/>
+        </w:rPr>
+      </w:pPr>
+    </w:p>
+    <w:p>
+      <w:pPr>
+        <w:numPr>
+          <w:numId w:val="0"/>
+        </w:numPr>
+        <w:tabs>
+          <w:tab w:val="left" w:pos="1440"/>
+        </w:tabs>
+        <w:overflowPunct w:val="0"/>
+        <w:spacing w:beforeLines="0" w:afterLines="0"/>
+        <w:ind w:left="360" w:leftChars="0"/>
+        <w:rPr>
+          <w:rFonts w:hint="default" w:ascii="Arial" w:hAnsi="Arial"/>
+          <w:b/>
+          <w:sz w:val="32"/>
+        </w:rPr>
+      </w:pPr>
+      <w:r>
+        <w:rPr>
+          <w:rFonts w:hint="default" w:ascii="Arial" w:hAnsi="Arial"/>
+          <w:b/>
+          <w:sz w:val="32"/>
+          <w:lang w:val="fr-CA"/>
+        </w:rPr>
+        <w:t>3.4</w:t>
+      </w:r>
+      <w:r>
+        <w:rPr>
+          <w:rFonts w:hint="default" w:ascii="Arial" w:hAnsi="Arial"/>
+          <w:b/>
+          <w:sz w:val="32"/>
+          <w:lang w:val="fr-CA"/>
         </w:rPr>
         <w:tab/>
       </w:r>
       <w:r>
         <w:rPr>
-          <w:rFonts w:hint="default" w:ascii="Times New Roman" w:hAnsi="Times New Roman" w:eastAsia="Times New Roman"/>
-          <w:color w:val="808080"/>
-          <w:sz w:val="19"/>
-        </w:rPr>
-        <w:t>8/11/2014</w:t>
-      </w:r>
-    </w:p>
-    <w:p>
-      <w:pPr>
-        <w:spacing w:beforeLines="0" w:afterLines="0"/>
-        <w:jc w:val="left"/>
-        <w:rPr>
-          <w:rFonts w:hint="default"/>
-          <w:sz w:val="24"/>
-        </w:rPr>
-        <w:sectPr>
-          <w:pgSz w:w="12240" w:h="15840"/>
-          <w:pgMar w:top="1176" w:right="1800" w:bottom="681" w:left="1800" w:header="720" w:footer="720" w:gutter="0"/>
-          <w:lnNumType w:countBy="0" w:distance="360"/>
-          <w:cols w:equalWidth="0" w:num="1">
-            <w:col w:w="8640"/>
-          </w:cols>
-        </w:sectPr>
-      </w:pPr>
-    </w:p>
-    <w:p>
-      <w:pPr>
-        <w:overflowPunct w:val="0"/>
-        <w:spacing w:beforeLines="0" w:afterLines="0" w:line="232" w:lineRule="auto"/>
-        <w:ind w:left="700" w:right="20"/>
-        <w:jc w:val="left"/>
-        <w:rPr>
-          <w:rFonts w:hint="default"/>
-          <w:sz w:val="24"/>
-        </w:rPr>
-      </w:pPr>
-      <w:bookmarkStart w:id="7" w:name="page15"/>
-      <w:bookmarkEnd w:id="7"/>
-      <w:r>
-        <w:rPr>
-          <w:rFonts w:hint="default"/>
-          <w:sz w:val="24"/>
-        </w:rPr>
-        <w:cr/>
-      </w:r>
-      <w:r>
-        <w:rPr>
-          <w:rFonts w:hint="default"/>
-          <w:sz w:val="24"/>
-        </w:rPr>
-        <w:cr/>
-      </w:r>
-      <w:r>
-        <w:rPr>
           <w:rFonts w:hint="default" w:ascii="Arial" w:hAnsi="Arial"/>
-          <w:sz w:val="20"/>
-        </w:rPr>
-        <w:t>paramètres pour garder le focus. Une fois le scan réussi, le joueur obtient les informations relatives à cette section du vaisseau. Il lui est également possible d’ajouter cette section à la liste des sections suivies. Dans ce cas, les informations de cette section seront toujours visibles et se mettront à jour même si le joueur débute le scan d’une autre section du vaisseau ennemi. Toutefois, faire le suivi d’une section nécessite l’utilisation constante d’un scanneur et le vaisseau en compte au maximum 3.</w:t>
-      </w:r>
-    </w:p>
-    <w:p>
-      <w:pPr>
-        <w:spacing w:beforeLines="0" w:afterLines="0" w:line="228" w:lineRule="exact"/>
+          <w:b/>
+          <w:sz w:val="32"/>
+        </w:rPr>
+        <w:t xml:space="preserve">Les objets </w:t>
+      </w:r>
+    </w:p>
+    <w:p>
+      <w:pPr>
+        <w:spacing w:beforeLines="0" w:afterLines="0" w:line="285" w:lineRule="exact"/>
+        <w:jc w:val="left"/>
+        <w:rPr>
+          <w:rFonts w:hint="default"/>
+          <w:sz w:val="24"/>
+        </w:rPr>
+      </w:pPr>
+    </w:p>
+    <w:p>
+      <w:pPr>
+        <w:overflowPunct w:val="0"/>
+        <w:spacing w:beforeLines="0" w:afterLines="0" w:line="217" w:lineRule="auto"/>
+        <w:ind w:left="700" w:right="380"/>
+        <w:jc w:val="left"/>
+        <w:rPr>
+          <w:rFonts w:hint="default"/>
+          <w:sz w:val="24"/>
+        </w:rPr>
+      </w:pPr>
+      <w:r>
+        <w:rPr>
+          <w:rFonts w:hint="default" w:ascii="Arial" w:hAnsi="Arial"/>
+          <w:sz w:val="20"/>
+        </w:rPr>
+        <w:t>Les objets dans ce jeu sont en fait l’équipement qui compose le vaisseau et donc son armement.</w:t>
+      </w:r>
+    </w:p>
+    <w:p>
+      <w:pPr>
+        <w:spacing w:beforeLines="0" w:afterLines="0" w:line="227" w:lineRule="exact"/>
         <w:jc w:val="left"/>
         <w:rPr>
           <w:rFonts w:hint="default"/>
@@ -6772,41 +6459,12 @@
           <w:b/>
           <w:sz w:val="20"/>
         </w:rPr>
-        <w:t>Système de contrôle de l’armement</w:t>
-      </w:r>
-    </w:p>
-    <w:p>
-      <w:pPr>
-        <w:spacing w:beforeLines="0" w:afterLines="0" w:line="48" w:lineRule="exact"/>
-        <w:jc w:val="left"/>
-        <w:rPr>
-          <w:rFonts w:hint="default"/>
-          <w:sz w:val="24"/>
-        </w:rPr>
-      </w:pPr>
-    </w:p>
-    <w:p>
-      <w:pPr>
-        <w:overflowPunct w:val="0"/>
-        <w:spacing w:beforeLines="0" w:afterLines="0" w:line="231" w:lineRule="auto"/>
-        <w:ind w:left="700" w:right="80"/>
-        <w:jc w:val="left"/>
-        <w:rPr>
-          <w:rFonts w:hint="default"/>
-          <w:sz w:val="24"/>
-        </w:rPr>
-      </w:pPr>
-      <w:r>
-        <w:rPr>
-          <w:rFonts w:hint="default" w:ascii="Arial" w:hAnsi="Arial"/>
-          <w:sz w:val="20"/>
-        </w:rPr>
-        <w:t>Ce système permet de cibler et tirer avec les armes principales du vaisseau. Il s’agit de contrôler l’artillerie lourde destinée à attaquer directement le vaisseau ennemi. Pour attaquer un ennemi, le joueur doit d’abord gérer l’énergie qui est envoyée à chacune des armes pour leur recharge. Une fois la recharge complète, il est possible de cibler un ennemi ou une partie spécifique d’un vaisseau ennemi et de déclencher le tir.</w:t>
-      </w:r>
-    </w:p>
-    <w:p>
-      <w:pPr>
-        <w:spacing w:beforeLines="0" w:afterLines="0" w:line="227" w:lineRule="exact"/>
+        <w:t>Laser</w:t>
+      </w:r>
+    </w:p>
+    <w:p>
+      <w:pPr>
+        <w:spacing w:beforeLines="0" w:afterLines="0" w:line="4" w:lineRule="exact"/>
         <w:jc w:val="left"/>
         <w:rPr>
           <w:rFonts w:hint="default"/>
@@ -6827,27 +6485,26 @@
       <w:r>
         <w:rPr>
           <w:rFonts w:hint="default" w:ascii="Arial" w:hAnsi="Arial"/>
-          <w:b/>
-          <w:sz w:val="20"/>
-        </w:rPr>
-        <w:t>Système de contrôle des boucliers</w:t>
-      </w:r>
-    </w:p>
-    <w:p>
-      <w:pPr>
-        <w:spacing w:beforeLines="0" w:afterLines="0" w:line="48" w:lineRule="exact"/>
-        <w:jc w:val="left"/>
-        <w:rPr>
-          <w:rFonts w:hint="default"/>
-          <w:sz w:val="24"/>
-        </w:rPr>
-      </w:pPr>
-    </w:p>
-    <w:p>
-      <w:pPr>
-        <w:overflowPunct w:val="0"/>
-        <w:spacing w:beforeLines="0" w:afterLines="0" w:line="232" w:lineRule="auto"/>
-        <w:ind w:left="700" w:right="80"/>
+          <w:sz w:val="20"/>
+        </w:rPr>
+        <w:t>Recharge : 20s</w:t>
+      </w:r>
+    </w:p>
+    <w:p>
+      <w:pPr>
+        <w:spacing w:beforeLines="0" w:afterLines="0" w:line="46" w:lineRule="exact"/>
+        <w:jc w:val="left"/>
+        <w:rPr>
+          <w:rFonts w:hint="default"/>
+          <w:sz w:val="24"/>
+        </w:rPr>
+      </w:pPr>
+    </w:p>
+    <w:p>
+      <w:pPr>
+        <w:overflowPunct w:val="0"/>
+        <w:spacing w:beforeLines="0" w:afterLines="0" w:line="217" w:lineRule="auto"/>
+        <w:ind w:left="700" w:right="680"/>
         <w:jc w:val="left"/>
         <w:rPr>
           <w:rFonts w:hint="default"/>
@@ -6859,12 +6516,12 @@
           <w:rFonts w:hint="default" w:ascii="Arial" w:hAnsi="Arial"/>
           <w:sz w:val="20"/>
         </w:rPr>
-        <w:t>Le bouclier est séparé en quatre directions. Ce système permet donc de gérer l’apport d’énergie dans les différentes sections du bouclier pour profiter d’une protection optimale selon la situation. Plus il y a d’énergie dans une section du bouclier et plus le bouclier est en mesure de bloquer les attaques ennemies. Chaque fois que le bouclier bloque une attaque, il perd une partie de son énergie totale, ce qui rend la gestion de la direction du bouclier de plus en plus importante alors que le combat avance.</w:t>
-      </w:r>
-    </w:p>
-    <w:p>
-      <w:pPr>
-        <w:spacing w:beforeLines="0" w:afterLines="0" w:line="230" w:lineRule="exact"/>
+        <w:t>Inflige de lourds dégâts à la coque du vaisseau, mais est incapables de passer au travers, ni d’endommager les boucliers du vaisseau adverse.</w:t>
+      </w:r>
+    </w:p>
+    <w:p>
+      <w:pPr>
+        <w:spacing w:beforeLines="0" w:afterLines="0" w:line="226" w:lineRule="exact"/>
         <w:jc w:val="left"/>
         <w:rPr>
           <w:rFonts w:hint="default"/>
@@ -6888,41 +6545,12 @@
           <w:b/>
           <w:sz w:val="20"/>
         </w:rPr>
-        <w:t>Système de communication</w:t>
-      </w:r>
-    </w:p>
-    <w:p>
-      <w:pPr>
-        <w:spacing w:beforeLines="0" w:afterLines="0" w:line="48" w:lineRule="exact"/>
-        <w:jc w:val="left"/>
-        <w:rPr>
-          <w:rFonts w:hint="default"/>
-          <w:sz w:val="24"/>
-        </w:rPr>
-      </w:pPr>
-    </w:p>
-    <w:p>
-      <w:pPr>
-        <w:overflowPunct w:val="0"/>
-        <w:spacing w:beforeLines="0" w:afterLines="0" w:line="215" w:lineRule="auto"/>
-        <w:ind w:left="700" w:right="480"/>
-        <w:jc w:val="left"/>
-        <w:rPr>
-          <w:rFonts w:hint="default"/>
-          <w:sz w:val="24"/>
-        </w:rPr>
-      </w:pPr>
-      <w:r>
-        <w:rPr>
-          <w:rFonts w:hint="default" w:ascii="Arial" w:hAnsi="Arial"/>
-          <w:sz w:val="20"/>
-        </w:rPr>
-        <w:t>Le système de communication permet de recevoir et d’envoyer des messages à des vaisseaux à portée ou à des stations spatiales.</w:t>
-      </w:r>
-    </w:p>
-    <w:p>
-      <w:pPr>
-        <w:spacing w:beforeLines="0" w:afterLines="0" w:line="230" w:lineRule="exact"/>
+        <w:t>Canon ionique</w:t>
+      </w:r>
+    </w:p>
+    <w:p>
+      <w:pPr>
+        <w:spacing w:beforeLines="0" w:afterLines="0" w:line="4" w:lineRule="exact"/>
         <w:jc w:val="left"/>
         <w:rPr>
           <w:rFonts w:hint="default"/>
@@ -6943,27 +6571,26 @@
       <w:r>
         <w:rPr>
           <w:rFonts w:hint="default" w:ascii="Arial" w:hAnsi="Arial"/>
-          <w:b/>
-          <w:sz w:val="20"/>
-        </w:rPr>
-        <w:t>Système de contrôle des tourelles de défense</w:t>
-      </w:r>
-    </w:p>
-    <w:p>
-      <w:pPr>
-        <w:spacing w:beforeLines="0" w:afterLines="0" w:line="48" w:lineRule="exact"/>
-        <w:jc w:val="left"/>
-        <w:rPr>
-          <w:rFonts w:hint="default"/>
-          <w:sz w:val="24"/>
-        </w:rPr>
-      </w:pPr>
-    </w:p>
-    <w:p>
-      <w:pPr>
-        <w:overflowPunct w:val="0"/>
-        <w:spacing w:beforeLines="0" w:afterLines="0" w:line="230" w:lineRule="auto"/>
-        <w:ind w:left="700" w:right="140"/>
+          <w:sz w:val="20"/>
+        </w:rPr>
+        <w:t>Recharge : 15s</w:t>
+      </w:r>
+    </w:p>
+    <w:p>
+      <w:pPr>
+        <w:spacing w:beforeLines="0" w:afterLines="0" w:line="46" w:lineRule="exact"/>
+        <w:jc w:val="left"/>
+        <w:rPr>
+          <w:rFonts w:hint="default"/>
+          <w:sz w:val="24"/>
+        </w:rPr>
+      </w:pPr>
+    </w:p>
+    <w:p>
+      <w:pPr>
+        <w:overflowPunct w:val="0"/>
+        <w:spacing w:beforeLines="0" w:afterLines="0" w:line="217" w:lineRule="auto"/>
+        <w:ind w:left="700" w:right="400"/>
         <w:jc w:val="left"/>
         <w:rPr>
           <w:rFonts w:hint="default"/>
@@ -6975,12 +6602,12 @@
           <w:rFonts w:hint="default" w:ascii="Arial" w:hAnsi="Arial"/>
           <w:sz w:val="20"/>
         </w:rPr>
-        <w:t>Ce système permet de prendre directement le contrôle d’une tourelle et de tirer sur des chasseurs ennemis qui attaquent le vaisseau. Ceci est différent de l’armement principal, car ces tourelles de défense ne sont pas assez puissantes pour faire des dégâts à un grand vaisseau. Ces armes sont conçues pour détruire les petits vaisseaux envoyés par l’ennemi.</w:t>
-      </w:r>
-    </w:p>
-    <w:p>
-      <w:pPr>
-        <w:spacing w:beforeLines="0" w:afterLines="0" w:line="232" w:lineRule="exact"/>
+        <w:t>Peut tirer jusqu’à 3 projectiles simultanément sur le vaisseau adverse. Les projectiles endommagent le bouclier ou détruisent le système ciblé.</w:t>
+      </w:r>
+    </w:p>
+    <w:p>
+      <w:pPr>
+        <w:spacing w:beforeLines="0" w:afterLines="0" w:line="229" w:lineRule="exact"/>
         <w:jc w:val="left"/>
         <w:rPr>
           <w:rFonts w:hint="default"/>
@@ -7004,403 +6631,12 @@
           <w:b/>
           <w:sz w:val="20"/>
         </w:rPr>
-        <w:t>Système de contrôle de la distribution d’énergie</w:t>
-      </w:r>
-    </w:p>
-    <w:p>
-      <w:pPr>
-        <w:spacing w:beforeLines="0" w:afterLines="0" w:line="48" w:lineRule="exact"/>
-        <w:jc w:val="left"/>
-        <w:rPr>
-          <w:rFonts w:hint="default"/>
-          <w:sz w:val="24"/>
-        </w:rPr>
-      </w:pPr>
-    </w:p>
-    <w:p>
-      <w:pPr>
-        <w:overflowPunct w:val="0"/>
-        <w:spacing w:beforeLines="0" w:afterLines="0" w:line="224" w:lineRule="auto"/>
-        <w:ind w:left="700" w:right="40"/>
-        <w:jc w:val="left"/>
-        <w:rPr>
-          <w:rFonts w:hint="default"/>
-          <w:sz w:val="24"/>
-        </w:rPr>
-      </w:pPr>
-      <w:r>
-        <w:rPr>
-          <w:rFonts w:hint="default" w:ascii="Arial" w:hAnsi="Arial"/>
-          <w:sz w:val="20"/>
-        </w:rPr>
-        <w:t>Ce système permet de gérer la distribution de l’énergie à travers tous les systèmes des vaisseaux. Tous les systèmes qui ont précédemment été décrits nécessitent une certaine quantité d’énergie pour fonctionner à leur plein potentiel.</w:t>
-      </w:r>
-    </w:p>
-    <w:p>
-      <w:pPr>
-        <w:spacing w:beforeLines="0" w:afterLines="0" w:line="275" w:lineRule="exact"/>
-        <w:jc w:val="left"/>
-        <w:rPr>
-          <w:rFonts w:hint="default"/>
-          <w:sz w:val="24"/>
-        </w:rPr>
-      </w:pPr>
-    </w:p>
-    <w:p>
-      <w:pPr>
-        <w:overflowPunct w:val="0"/>
-        <w:spacing w:beforeLines="0" w:afterLines="0" w:line="230" w:lineRule="auto"/>
-        <w:ind w:left="700" w:right="60"/>
-        <w:jc w:val="left"/>
-        <w:rPr>
-          <w:rFonts w:hint="default"/>
-          <w:sz w:val="24"/>
-        </w:rPr>
-      </w:pPr>
-      <w:r>
-        <w:rPr>
-          <w:rFonts w:hint="default" w:ascii="Arial" w:hAnsi="Arial"/>
-          <w:sz w:val="20"/>
-        </w:rPr>
-        <w:t>De base, tous les systèmes sont alimentés à 100% par une source d’énergie. Il y a donc autant de sources d’énergie que de systèmes. Cependant, si le vaisseau subit des dégâts, des sources d’énergie peuvent être endommagées et cesser de fonctionner. Une source qui arrête de fonctionner arrête également d’alimenter les systèmes et si un système n’est plus alimenté, il cesse de fonctionner.</w:t>
-      </w:r>
-    </w:p>
-    <w:p>
-      <w:pPr>
-        <w:spacing w:beforeLines="0" w:afterLines="0" w:line="278" w:lineRule="exact"/>
-        <w:jc w:val="left"/>
-        <w:rPr>
-          <w:rFonts w:hint="default"/>
-          <w:sz w:val="24"/>
-        </w:rPr>
-      </w:pPr>
-    </w:p>
-    <w:p>
-      <w:pPr>
-        <w:overflowPunct w:val="0"/>
-        <w:spacing w:beforeLines="0" w:afterLines="0" w:line="232" w:lineRule="auto"/>
-        <w:ind w:left="700" w:right="40"/>
-        <w:jc w:val="left"/>
-        <w:rPr>
-          <w:rFonts w:hint="default"/>
-          <w:sz w:val="24"/>
-        </w:rPr>
-      </w:pPr>
-      <w:r>
-        <w:rPr>
-          <w:rFonts w:hint="default" w:ascii="Arial" w:hAnsi="Arial"/>
-          <w:sz w:val="20"/>
-        </w:rPr>
-        <w:t>Les joueurs peuvent pallier à cette situation en divisant l’énergie d’une autre source pour alimenter deux systèmes. Toutefois, dans ce cas de figure, les deux systèmes alimentés par la même source ne peuvent que fonctionner à 50% de leur capacité. À titre d’exemple, si le système de navigation est à 50% de sa capacité, alors le vaisseau ne pourra aller qu’à 50% de sa vitesse maximale et l’hyper propulsion serait indisponible. Pour le système d’armement, les armes se rechargeraient 50% moins vite.</w:t>
-      </w:r>
-    </w:p>
-    <w:p>
-      <w:pPr>
-        <w:spacing w:beforeLines="0" w:afterLines="0" w:line="277" w:lineRule="exact"/>
-        <w:jc w:val="left"/>
-        <w:rPr>
-          <w:rFonts w:hint="default"/>
-          <w:sz w:val="24"/>
-        </w:rPr>
-      </w:pPr>
-    </w:p>
-    <w:p>
-      <w:pPr>
-        <w:overflowPunct w:val="0"/>
-        <w:spacing w:beforeLines="0" w:afterLines="0" w:line="224" w:lineRule="auto"/>
-        <w:ind w:left="700" w:right="40"/>
-        <w:jc w:val="left"/>
-        <w:rPr>
-          <w:rFonts w:hint="default"/>
-          <w:sz w:val="24"/>
-        </w:rPr>
-      </w:pPr>
-      <w:r>
-        <w:rPr>
-          <w:rFonts w:hint="default" w:ascii="Arial" w:hAnsi="Arial"/>
-          <w:sz w:val="20"/>
-        </w:rPr>
-        <w:t>Le seul moyen de réparer une source d’énergie endommagée est de s’arrêter à une station spatiale. Il est donc important de faire attention au vaisseau pendant les missions, car tout dommage peut affecter drastiquement les performances des systèmes.</w:t>
-      </w:r>
-    </w:p>
-    <w:p>
-      <w:pPr>
-        <w:spacing w:beforeLines="0" w:afterLines="0" w:line="200" w:lineRule="exact"/>
-        <w:jc w:val="left"/>
-        <w:rPr>
-          <w:rFonts w:hint="default"/>
-          <w:sz w:val="24"/>
-        </w:rPr>
-      </w:pPr>
-    </w:p>
-    <w:p>
-      <w:pPr>
-        <w:spacing w:beforeLines="0" w:afterLines="0" w:line="200" w:lineRule="exact"/>
-        <w:jc w:val="left"/>
-        <w:rPr>
-          <w:rFonts w:hint="default"/>
-          <w:sz w:val="24"/>
-        </w:rPr>
-      </w:pPr>
-    </w:p>
-    <w:p>
-      <w:pPr>
-        <w:spacing w:beforeLines="0" w:afterLines="0" w:line="200" w:lineRule="exact"/>
-        <w:jc w:val="left"/>
-        <w:rPr>
-          <w:rFonts w:hint="default"/>
-          <w:sz w:val="24"/>
-        </w:rPr>
-      </w:pPr>
-    </w:p>
-    <w:p>
-      <w:pPr>
-        <w:spacing w:beforeLines="0" w:afterLines="0" w:line="200" w:lineRule="exact"/>
-        <w:jc w:val="left"/>
-        <w:rPr>
-          <w:rFonts w:hint="default"/>
-          <w:sz w:val="24"/>
-        </w:rPr>
-      </w:pPr>
-    </w:p>
-    <w:p>
-      <w:pPr>
-        <w:spacing w:beforeLines="0" w:afterLines="0" w:line="259" w:lineRule="exact"/>
-        <w:jc w:val="left"/>
-        <w:rPr>
-          <w:rFonts w:hint="default"/>
-          <w:sz w:val="24"/>
-        </w:rPr>
-      </w:pPr>
-    </w:p>
-    <w:p>
-      <w:pPr>
-        <w:tabs>
-          <w:tab w:val="left" w:pos="3920"/>
-          <w:tab w:val="left" w:pos="7820"/>
-        </w:tabs>
-        <w:spacing w:beforeLines="0" w:afterLines="0" w:line="239" w:lineRule="auto"/>
-        <w:jc w:val="left"/>
-        <w:rPr>
-          <w:rFonts w:hint="default"/>
-          <w:sz w:val="24"/>
-        </w:rPr>
-      </w:pPr>
-      <w:r>
-        <w:rPr>
-          <w:rFonts w:hint="default" w:ascii="Times New Roman" w:hAnsi="Times New Roman" w:eastAsia="Times New Roman"/>
-          <w:color w:val="808080"/>
-          <w:sz w:val="20"/>
-        </w:rPr>
-        <w:t>GDD01</w:t>
-      </w:r>
-      <w:r>
-        <w:rPr>
-          <w:rFonts w:hint="default"/>
-          <w:sz w:val="24"/>
-        </w:rPr>
-        <w:tab/>
-      </w:r>
-      <w:r>
-        <w:rPr>
-          <w:rFonts w:hint="default" w:ascii="Times New Roman" w:hAnsi="Times New Roman" w:eastAsia="Times New Roman"/>
-          <w:color w:val="808080"/>
-          <w:sz w:val="20"/>
-        </w:rPr>
-        <w:t>Page - 15</w:t>
-      </w:r>
-      <w:r>
-        <w:rPr>
-          <w:rFonts w:hint="default"/>
-          <w:sz w:val="24"/>
-        </w:rPr>
-        <w:tab/>
-      </w:r>
-      <w:r>
-        <w:rPr>
-          <w:rFonts w:hint="default" w:ascii="Times New Roman" w:hAnsi="Times New Roman" w:eastAsia="Times New Roman"/>
-          <w:color w:val="808080"/>
-          <w:sz w:val="19"/>
-        </w:rPr>
-        <w:t>8/11/2014</w:t>
-      </w:r>
-    </w:p>
-    <w:p>
-      <w:pPr>
-        <w:spacing w:beforeLines="0" w:afterLines="0"/>
-        <w:jc w:val="left"/>
-        <w:rPr>
-          <w:rFonts w:hint="default"/>
-          <w:sz w:val="24"/>
-        </w:rPr>
-        <w:sectPr>
-          <w:pgSz w:w="12240" w:h="15840"/>
-          <w:pgMar w:top="1219" w:right="1800" w:bottom="681" w:left="1800" w:header="720" w:footer="720" w:gutter="0"/>
-          <w:lnNumType w:countBy="0" w:distance="360"/>
-          <w:cols w:equalWidth="0" w:num="1">
-            <w:col w:w="8640"/>
-          </w:cols>
-        </w:sectPr>
-      </w:pPr>
-    </w:p>
-    <w:p>
-      <w:pPr>
-        <w:numPr>
-          <w:ilvl w:val="0"/>
-          <w:numId w:val="12"/>
-        </w:numPr>
-        <w:tabs>
-          <w:tab w:val="left" w:pos="720"/>
-          <w:tab w:val="left" w:pos="1440"/>
-        </w:tabs>
-        <w:overflowPunct w:val="0"/>
-        <w:spacing w:beforeLines="0" w:afterLines="0"/>
-        <w:ind w:left="1440" w:hanging="1080"/>
-        <w:rPr>
-          <w:rFonts w:hint="default" w:ascii="Arial" w:hAnsi="Arial"/>
-          <w:b/>
-          <w:sz w:val="32"/>
-        </w:rPr>
-      </w:pPr>
-      <w:bookmarkStart w:id="8" w:name="page16"/>
-      <w:bookmarkEnd w:id="8"/>
-      <w:r>
-        <w:rPr>
-          <w:rFonts w:hint="default" w:ascii="Arial" w:hAnsi="Arial"/>
-          <w:b/>
-          <w:sz w:val="32"/>
-        </w:rPr>
-        <w:t xml:space="preserve">Les entités non jouables </w:t>
-      </w:r>
-    </w:p>
-    <w:p>
-      <w:pPr>
-        <w:spacing w:beforeLines="0" w:afterLines="0" w:line="285" w:lineRule="exact"/>
-        <w:jc w:val="left"/>
-        <w:rPr>
-          <w:rFonts w:hint="default"/>
-          <w:sz w:val="24"/>
-        </w:rPr>
-      </w:pPr>
-    </w:p>
-    <w:p>
-      <w:pPr>
-        <w:overflowPunct w:val="0"/>
-        <w:spacing w:beforeLines="0" w:afterLines="0" w:line="224" w:lineRule="auto"/>
-        <w:ind w:left="700" w:right="20"/>
-        <w:jc w:val="left"/>
-        <w:rPr>
-          <w:rFonts w:hint="default"/>
-          <w:sz w:val="24"/>
-        </w:rPr>
-      </w:pPr>
-      <w:r>
-        <w:rPr>
-          <w:rFonts w:hint="default" w:ascii="Arial" w:hAnsi="Arial"/>
-          <w:sz w:val="20"/>
-        </w:rPr>
-        <w:t>Les vaisseaux ennemis sont des vaisseaux similaires au Pegasus, mais ils sont contrôlés par l’intelligence artificielle et ils peuvent bénéficier d’équipements différents. Ils vont aussi généralement avoir un aspect visuel différent.</w:t>
-      </w:r>
-    </w:p>
-    <w:p>
-      <w:pPr>
-        <w:spacing w:beforeLines="0" w:afterLines="0" w:line="275" w:lineRule="exact"/>
-        <w:jc w:val="left"/>
-        <w:rPr>
-          <w:rFonts w:hint="default"/>
-          <w:sz w:val="24"/>
-        </w:rPr>
-      </w:pPr>
-    </w:p>
-    <w:p>
-      <w:pPr>
-        <w:overflowPunct w:val="0"/>
-        <w:spacing w:beforeLines="0" w:afterLines="0" w:line="228" w:lineRule="auto"/>
-        <w:ind w:left="700" w:right="300"/>
-        <w:jc w:val="left"/>
-        <w:rPr>
-          <w:rFonts w:hint="default"/>
-          <w:sz w:val="24"/>
-        </w:rPr>
-      </w:pPr>
-      <w:r>
-        <w:rPr>
-          <w:rFonts w:hint="default" w:ascii="Arial" w:hAnsi="Arial"/>
-          <w:sz w:val="20"/>
-        </w:rPr>
-        <w:t>L’univers est également parsemé d’obstacle. Ces obstacles prennent la forme d’astéroïdes que l’équipage devra éviter pour éviter d’endommager leur vaisseau. Ces obstacles évoluent généralement dans une ceinture, soit un immense champ d’astéroïdes.</w:t>
-      </w:r>
-    </w:p>
-    <w:p>
-      <w:pPr>
-        <w:spacing w:beforeLines="0" w:afterLines="0" w:line="122" w:lineRule="exact"/>
-        <w:jc w:val="left"/>
-        <w:rPr>
-          <w:rFonts w:hint="default"/>
-          <w:sz w:val="24"/>
-        </w:rPr>
-      </w:pPr>
-    </w:p>
-    <w:p>
-      <w:pPr>
-        <w:numPr>
-          <w:ilvl w:val="0"/>
-          <w:numId w:val="13"/>
-        </w:numPr>
-        <w:tabs>
-          <w:tab w:val="left" w:pos="720"/>
-          <w:tab w:val="left" w:pos="1440"/>
-        </w:tabs>
-        <w:overflowPunct w:val="0"/>
-        <w:spacing w:beforeLines="0" w:afterLines="0"/>
-        <w:ind w:left="1440" w:hanging="1080"/>
-        <w:rPr>
-          <w:rFonts w:hint="default" w:ascii="Arial" w:hAnsi="Arial"/>
-          <w:b/>
-          <w:sz w:val="32"/>
-        </w:rPr>
-      </w:pPr>
-      <w:r>
-        <w:rPr>
-          <w:rFonts w:hint="default" w:ascii="Arial" w:hAnsi="Arial"/>
-          <w:b/>
-          <w:sz w:val="32"/>
-        </w:rPr>
-        <w:t xml:space="preserve">Les objets </w:t>
-      </w:r>
-    </w:p>
-    <w:p>
-      <w:pPr>
-        <w:spacing w:beforeLines="0" w:afterLines="0" w:line="285" w:lineRule="exact"/>
-        <w:jc w:val="left"/>
-        <w:rPr>
-          <w:rFonts w:hint="default"/>
-          <w:sz w:val="24"/>
-        </w:rPr>
-      </w:pPr>
-    </w:p>
-    <w:p>
-      <w:pPr>
-        <w:overflowPunct w:val="0"/>
-        <w:spacing w:beforeLines="0" w:afterLines="0" w:line="217" w:lineRule="auto"/>
-        <w:ind w:left="700" w:right="380"/>
-        <w:jc w:val="left"/>
-        <w:rPr>
-          <w:rFonts w:hint="default"/>
-          <w:sz w:val="24"/>
-        </w:rPr>
-      </w:pPr>
-      <w:r>
-        <w:rPr>
-          <w:rFonts w:hint="default" w:ascii="Arial" w:hAnsi="Arial"/>
-          <w:sz w:val="20"/>
-        </w:rPr>
-        <w:t>Les objets dans ce jeu sont en fait l’équipement qui compose le vaisseau et donc son armement.</w:t>
-      </w:r>
-    </w:p>
-    <w:p>
-      <w:pPr>
-        <w:spacing w:beforeLines="0" w:afterLines="0" w:line="227" w:lineRule="exact"/>
+        <w:t>Missile</w:t>
+      </w:r>
+    </w:p>
+    <w:p>
+      <w:pPr>
+        <w:spacing w:beforeLines="0" w:afterLines="0" w:line="1" w:lineRule="exact"/>
         <w:jc w:val="left"/>
         <w:rPr>
           <w:rFonts w:hint="default"/>
@@ -7421,207 +6657,6 @@
       <w:r>
         <w:rPr>
           <w:rFonts w:hint="default" w:ascii="Arial" w:hAnsi="Arial"/>
-          <w:b/>
-          <w:sz w:val="20"/>
-        </w:rPr>
-        <w:t>Laser</w:t>
-      </w:r>
-    </w:p>
-    <w:p>
-      <w:pPr>
-        <w:spacing w:beforeLines="0" w:afterLines="0" w:line="4" w:lineRule="exact"/>
-        <w:jc w:val="left"/>
-        <w:rPr>
-          <w:rFonts w:hint="default"/>
-          <w:sz w:val="24"/>
-        </w:rPr>
-      </w:pPr>
-    </w:p>
-    <w:p>
-      <w:pPr>
-        <w:spacing w:beforeLines="0" w:afterLines="0" w:line="239" w:lineRule="auto"/>
-        <w:ind w:left="700"/>
-        <w:jc w:val="left"/>
-        <w:rPr>
-          <w:rFonts w:hint="default"/>
-          <w:sz w:val="24"/>
-        </w:rPr>
-      </w:pPr>
-      <w:r>
-        <w:rPr>
-          <w:rFonts w:hint="default" w:ascii="Arial" w:hAnsi="Arial"/>
-          <w:sz w:val="20"/>
-        </w:rPr>
-        <w:t>Recharge : 20s</w:t>
-      </w:r>
-    </w:p>
-    <w:p>
-      <w:pPr>
-        <w:spacing w:beforeLines="0" w:afterLines="0" w:line="46" w:lineRule="exact"/>
-        <w:jc w:val="left"/>
-        <w:rPr>
-          <w:rFonts w:hint="default"/>
-          <w:sz w:val="24"/>
-        </w:rPr>
-      </w:pPr>
-    </w:p>
-    <w:p>
-      <w:pPr>
-        <w:overflowPunct w:val="0"/>
-        <w:spacing w:beforeLines="0" w:afterLines="0" w:line="217" w:lineRule="auto"/>
-        <w:ind w:left="700" w:right="680"/>
-        <w:jc w:val="left"/>
-        <w:rPr>
-          <w:rFonts w:hint="default"/>
-          <w:sz w:val="24"/>
-        </w:rPr>
-      </w:pPr>
-      <w:r>
-        <w:rPr>
-          <w:rFonts w:hint="default" w:ascii="Arial" w:hAnsi="Arial"/>
-          <w:sz w:val="20"/>
-        </w:rPr>
-        <w:t>Inflige de lourds dégâts à la coque du vaisseau, mais est incapables de passer au travers, ni d’endommager les boucliers du vaisseau adverse.</w:t>
-      </w:r>
-    </w:p>
-    <w:p>
-      <w:pPr>
-        <w:spacing w:beforeLines="0" w:afterLines="0" w:line="226" w:lineRule="exact"/>
-        <w:jc w:val="left"/>
-        <w:rPr>
-          <w:rFonts w:hint="default"/>
-          <w:sz w:val="24"/>
-        </w:rPr>
-      </w:pPr>
-    </w:p>
-    <w:p>
-      <w:pPr>
-        <w:spacing w:beforeLines="0" w:afterLines="0" w:line="239" w:lineRule="auto"/>
-        <w:ind w:left="700"/>
-        <w:jc w:val="left"/>
-        <w:rPr>
-          <w:rFonts w:hint="default"/>
-          <w:sz w:val="24"/>
-        </w:rPr>
-      </w:pPr>
-      <w:r>
-        <w:rPr>
-          <w:rFonts w:hint="default" w:ascii="Arial" w:hAnsi="Arial"/>
-          <w:b/>
-          <w:sz w:val="20"/>
-        </w:rPr>
-        <w:t>Canon ionique</w:t>
-      </w:r>
-    </w:p>
-    <w:p>
-      <w:pPr>
-        <w:spacing w:beforeLines="0" w:afterLines="0" w:line="4" w:lineRule="exact"/>
-        <w:jc w:val="left"/>
-        <w:rPr>
-          <w:rFonts w:hint="default"/>
-          <w:sz w:val="24"/>
-        </w:rPr>
-      </w:pPr>
-    </w:p>
-    <w:p>
-      <w:pPr>
-        <w:spacing w:beforeLines="0" w:afterLines="0" w:line="239" w:lineRule="auto"/>
-        <w:ind w:left="700"/>
-        <w:jc w:val="left"/>
-        <w:rPr>
-          <w:rFonts w:hint="default"/>
-          <w:sz w:val="24"/>
-        </w:rPr>
-      </w:pPr>
-      <w:r>
-        <w:rPr>
-          <w:rFonts w:hint="default" w:ascii="Arial" w:hAnsi="Arial"/>
-          <w:sz w:val="20"/>
-        </w:rPr>
-        <w:t>Recharge : 15s</w:t>
-      </w:r>
-    </w:p>
-    <w:p>
-      <w:pPr>
-        <w:spacing w:beforeLines="0" w:afterLines="0" w:line="46" w:lineRule="exact"/>
-        <w:jc w:val="left"/>
-        <w:rPr>
-          <w:rFonts w:hint="default"/>
-          <w:sz w:val="24"/>
-        </w:rPr>
-      </w:pPr>
-    </w:p>
-    <w:p>
-      <w:pPr>
-        <w:overflowPunct w:val="0"/>
-        <w:spacing w:beforeLines="0" w:afterLines="0" w:line="217" w:lineRule="auto"/>
-        <w:ind w:left="700" w:right="400"/>
-        <w:jc w:val="left"/>
-        <w:rPr>
-          <w:rFonts w:hint="default"/>
-          <w:sz w:val="24"/>
-        </w:rPr>
-      </w:pPr>
-      <w:r>
-        <w:rPr>
-          <w:rFonts w:hint="default" w:ascii="Arial" w:hAnsi="Arial"/>
-          <w:sz w:val="20"/>
-        </w:rPr>
-        <w:t>Peut tirer jusqu’à 3 projectiles simultanément sur le vaisseau adverse. Les projectiles endommagent le bouclier ou détruisent le système ciblé.</w:t>
-      </w:r>
-    </w:p>
-    <w:p>
-      <w:pPr>
-        <w:spacing w:beforeLines="0" w:afterLines="0" w:line="229" w:lineRule="exact"/>
-        <w:jc w:val="left"/>
-        <w:rPr>
-          <w:rFonts w:hint="default"/>
-          <w:sz w:val="24"/>
-        </w:rPr>
-      </w:pPr>
-    </w:p>
-    <w:p>
-      <w:pPr>
-        <w:spacing w:beforeLines="0" w:afterLines="0" w:line="239" w:lineRule="auto"/>
-        <w:ind w:left="700"/>
-        <w:jc w:val="left"/>
-        <w:rPr>
-          <w:rFonts w:hint="default"/>
-          <w:sz w:val="24"/>
-        </w:rPr>
-      </w:pPr>
-      <w:r>
-        <w:rPr>
-          <w:rFonts w:hint="default" w:ascii="Arial" w:hAnsi="Arial"/>
-          <w:b/>
-          <w:sz w:val="20"/>
-        </w:rPr>
-        <w:t>Missile</w:t>
-      </w:r>
-    </w:p>
-    <w:p>
-      <w:pPr>
-        <w:spacing w:beforeLines="0" w:afterLines="0" w:line="1" w:lineRule="exact"/>
-        <w:jc w:val="left"/>
-        <w:rPr>
-          <w:rFonts w:hint="default"/>
-          <w:sz w:val="24"/>
-        </w:rPr>
-      </w:pPr>
-    </w:p>
-    <w:p>
-      <w:pPr>
-        <w:spacing w:beforeLines="0" w:afterLines="0" w:line="239" w:lineRule="auto"/>
-        <w:ind w:left="700"/>
-        <w:jc w:val="left"/>
-        <w:rPr>
-          <w:rFonts w:hint="default"/>
-          <w:sz w:val="24"/>
-        </w:rPr>
-      </w:pPr>
-      <w:r>
-        <w:rPr>
-          <w:rFonts w:hint="default" w:ascii="Arial" w:hAnsi="Arial"/>
           <w:sz w:val="20"/>
         </w:rPr>
         <w:t>Recharge : 30s</w:t>
@@ -7668,249 +6703,10 @@
     </w:p>
     <w:p>
       <w:pPr>
-        <w:numPr>
-          <w:ilvl w:val="0"/>
-          <w:numId w:val="14"/>
-        </w:numPr>
-        <w:tabs>
-          <w:tab w:val="left" w:pos="720"/>
-          <w:tab w:val="left" w:pos="1440"/>
-        </w:tabs>
-        <w:overflowPunct w:val="0"/>
-        <w:spacing w:beforeLines="0" w:afterLines="0"/>
-        <w:ind w:left="1440" w:hanging="1080"/>
-        <w:rPr>
-          <w:rFonts w:hint="default" w:ascii="Arial" w:hAnsi="Arial"/>
-          <w:b/>
-          <w:sz w:val="32"/>
-        </w:rPr>
-      </w:pPr>
-      <w:r>
-        <w:rPr>
-          <w:rFonts w:hint="default" w:ascii="Arial" w:hAnsi="Arial"/>
-          <w:b/>
-          <w:sz w:val="32"/>
-        </w:rPr>
-        <w:t xml:space="preserve">Orientation et les Déplacements </w:t>
-      </w:r>
-    </w:p>
-    <w:p>
-      <w:pPr>
-        <w:spacing w:beforeLines="0" w:afterLines="0" w:line="285" w:lineRule="exact"/>
-        <w:jc w:val="left"/>
-        <w:rPr>
-          <w:rFonts w:hint="default"/>
-          <w:sz w:val="24"/>
-        </w:rPr>
-      </w:pPr>
-    </w:p>
-    <w:p>
-      <w:pPr>
-        <w:overflowPunct w:val="0"/>
-        <w:spacing w:beforeLines="0" w:afterLines="0" w:line="231" w:lineRule="auto"/>
-        <w:ind w:left="700" w:right="40"/>
-        <w:jc w:val="left"/>
-        <w:rPr>
-          <w:rFonts w:hint="default"/>
-          <w:sz w:val="24"/>
-        </w:rPr>
-      </w:pPr>
-      <w:r>
-        <w:rPr>
-          <w:rFonts w:hint="default" w:ascii="Arial" w:hAnsi="Arial"/>
-          <w:sz w:val="20"/>
-        </w:rPr>
-        <w:t>Les déplacements du vaisseau peuvent se faire selon six degrés de liberté. Toutefois, pour faciliter le travail, le système de navigation offre un mode de navigation automatique qui permet de simplement choisir la destination. Le vaisseau se déplace automatiquement vers la destination. Si le joueur l’indique, le vaisseau peut également orbiter automatiquement autour du point de destination.</w:t>
-      </w:r>
-    </w:p>
-    <w:p>
-      <w:pPr>
-        <w:spacing w:beforeLines="0" w:afterLines="0" w:line="347" w:lineRule="exact"/>
-        <w:jc w:val="left"/>
-        <w:rPr>
-          <w:rFonts w:hint="default"/>
-          <w:sz w:val="24"/>
-        </w:rPr>
-      </w:pPr>
-    </w:p>
-    <w:p>
-      <w:pPr>
-        <w:numPr>
-          <w:ilvl w:val="0"/>
-          <w:numId w:val="15"/>
-        </w:numPr>
-        <w:tabs>
-          <w:tab w:val="left" w:pos="720"/>
-          <w:tab w:val="left" w:pos="1440"/>
-        </w:tabs>
-        <w:overflowPunct w:val="0"/>
-        <w:spacing w:beforeLines="0" w:afterLines="0" w:line="239" w:lineRule="auto"/>
-        <w:ind w:left="1440" w:hanging="1080"/>
-        <w:rPr>
-          <w:rFonts w:hint="default" w:ascii="Arial" w:hAnsi="Arial"/>
-          <w:b/>
-          <w:sz w:val="32"/>
-        </w:rPr>
-      </w:pPr>
-      <w:r>
-        <w:rPr>
-          <w:rFonts w:hint="default" w:ascii="Arial" w:hAnsi="Arial"/>
-          <w:b/>
-          <w:sz w:val="32"/>
-        </w:rPr>
-        <w:t xml:space="preserve">Interactions inter-entités et entités-univers </w:t>
-      </w:r>
-    </w:p>
-    <w:p>
-      <w:pPr>
-        <w:spacing w:beforeLines="0" w:afterLines="0" w:line="289" w:lineRule="exact"/>
-        <w:jc w:val="left"/>
-        <w:rPr>
-          <w:rFonts w:hint="default"/>
-          <w:sz w:val="24"/>
-        </w:rPr>
-      </w:pPr>
-    </w:p>
-    <w:p>
-      <w:pPr>
-        <w:overflowPunct w:val="0"/>
-        <w:spacing w:beforeLines="0" w:afterLines="0" w:line="232" w:lineRule="auto"/>
-        <w:ind w:left="700"/>
-        <w:jc w:val="left"/>
-        <w:rPr>
-          <w:rFonts w:hint="default"/>
-          <w:sz w:val="24"/>
-        </w:rPr>
-      </w:pPr>
-      <w:r>
-        <w:rPr>
-          <w:rFonts w:hint="default" w:ascii="Arial" w:hAnsi="Arial"/>
-          <w:sz w:val="20"/>
-        </w:rPr>
-        <w:t>L’interaction entre les entités se résume par les phases de combat entre les vaisseaux, et les phases de pilotage manuel pour éviter les obstacles. Dans les deux cas, le vaisseau des joueurs risque d’être endommagé s’ils reçoivent des tirs ennemis ou s’il entre en collision avec les obstacles. Leur objectif est donc d’éviter les dommages et de se sortir de la situation en détruisant l’ennemi ou en sortant le plus rapidement de la zone à risque.</w:t>
-      </w:r>
-    </w:p>
-    <w:p>
-      <w:pPr>
-        <w:spacing w:beforeLines="0" w:afterLines="0" w:line="200" w:lineRule="exact"/>
-        <w:jc w:val="left"/>
-        <w:rPr>
-          <w:rFonts w:hint="default"/>
-          <w:sz w:val="24"/>
-        </w:rPr>
-      </w:pPr>
-    </w:p>
-    <w:p>
-      <w:pPr>
-        <w:spacing w:beforeLines="0" w:afterLines="0" w:line="200" w:lineRule="exact"/>
-        <w:jc w:val="left"/>
-        <w:rPr>
-          <w:rFonts w:hint="default"/>
-          <w:sz w:val="24"/>
-        </w:rPr>
-      </w:pPr>
-    </w:p>
-    <w:p>
-      <w:pPr>
-        <w:spacing w:beforeLines="0" w:afterLines="0" w:line="200" w:lineRule="exact"/>
-        <w:jc w:val="left"/>
-        <w:rPr>
-          <w:rFonts w:hint="default"/>
-          <w:sz w:val="24"/>
-        </w:rPr>
-      </w:pPr>
-    </w:p>
-    <w:p>
-      <w:pPr>
-        <w:spacing w:beforeLines="0" w:afterLines="0" w:line="200" w:lineRule="exact"/>
-        <w:jc w:val="left"/>
-        <w:rPr>
-          <w:rFonts w:hint="default"/>
-          <w:sz w:val="24"/>
-        </w:rPr>
-      </w:pPr>
-    </w:p>
-    <w:p>
-      <w:pPr>
-        <w:spacing w:beforeLines="0" w:afterLines="0" w:line="200" w:lineRule="exact"/>
-        <w:jc w:val="left"/>
-        <w:rPr>
-          <w:rFonts w:hint="default"/>
-          <w:sz w:val="24"/>
-        </w:rPr>
-      </w:pPr>
-    </w:p>
-    <w:p>
-      <w:pPr>
-        <w:spacing w:beforeLines="0" w:afterLines="0" w:line="200" w:lineRule="exact"/>
-        <w:jc w:val="left"/>
-        <w:rPr>
-          <w:rFonts w:hint="default"/>
-          <w:sz w:val="24"/>
-        </w:rPr>
-      </w:pPr>
-    </w:p>
-    <w:p>
-      <w:pPr>
-        <w:spacing w:beforeLines="0" w:afterLines="0" w:line="200" w:lineRule="exact"/>
-        <w:jc w:val="left"/>
-        <w:rPr>
-          <w:rFonts w:hint="default"/>
-          <w:sz w:val="24"/>
-        </w:rPr>
-      </w:pPr>
-    </w:p>
-    <w:p>
-      <w:pPr>
-        <w:spacing w:beforeLines="0" w:afterLines="0" w:line="200" w:lineRule="exact"/>
-        <w:jc w:val="left"/>
-        <w:rPr>
-          <w:rFonts w:hint="default"/>
-          <w:sz w:val="24"/>
-        </w:rPr>
-      </w:pPr>
-    </w:p>
-    <w:p>
-      <w:pPr>
-        <w:spacing w:beforeLines="0" w:afterLines="0" w:line="200" w:lineRule="exact"/>
-        <w:jc w:val="left"/>
-        <w:rPr>
-          <w:rFonts w:hint="default"/>
-          <w:sz w:val="24"/>
-        </w:rPr>
-      </w:pPr>
-    </w:p>
-    <w:p>
-      <w:pPr>
-        <w:spacing w:beforeLines="0" w:afterLines="0" w:line="376" w:lineRule="exact"/>
-        <w:jc w:val="left"/>
-        <w:rPr>
-          <w:rFonts w:hint="default"/>
-          <w:sz w:val="24"/>
-        </w:rPr>
-      </w:pPr>
-    </w:p>
-    <w:p>
-      <w:pPr>
-        <w:rPr>
-          <w:lang w:val="en-US"/>
-        </w:rPr>
-      </w:pPr>
-      <w:r>
-        <w:rPr>
-          <w:rFonts w:hint="default" w:ascii="Times New Roman" w:hAnsi="Times New Roman" w:eastAsia="Times New Roman"/>
-          <w:color w:val="808080"/>
-          <w:sz w:val="20"/>
-        </w:rPr>
-        <w:t>GDD01</w:t>
-      </w:r>
-      <w:r>
-        <w:rPr>
-          <w:rFonts w:hint="default"/>
-          <w:sz w:val="24"/>
-        </w:rPr>
-        <w:tab/>
-      </w:r>
+        <w:rPr>
+          <w:lang w:val="en-US"/>
+        </w:rPr>
+      </w:pPr>
     </w:p>
     <w:sectPr>
       <w:pgSz w:w="11906" w:h="16838"/>
@@ -8260,144 +7056,6 @@
       <w:lvlJc w:val="left"/>
     </w:lvl>
   </w:abstractNum>
-  <w:abstractNum w:abstractNumId="11840">
-    <w:nsid w:val="00002E40"/>
-    <w:multiLevelType w:val="multilevel"/>
-    <w:tmpl w:val="00002E40"/>
-    <w:lvl w:ilvl="0" w:tentative="1">
-      <w:start w:val="1"/>
-      <w:numFmt w:val="decimal"/>
-      <w:lvlText w:val="3.%1."/>
-      <w:lvlJc w:val="left"/>
-      <w:pPr>
-        <w:tabs>
-          <w:tab w:val="left" w:pos="720"/>
-        </w:tabs>
-        <w:ind w:left="720" w:hanging="360"/>
-      </w:pPr>
-      <w:rPr>
-        <w:rFonts w:hint="default"/>
-        <w:u w:val="none" w:color="auto"/>
-      </w:rPr>
-    </w:lvl>
-    <w:lvl w:ilvl="1" w:tentative="1">
-      <w:start w:val="1"/>
-      <w:numFmt w:val="decimal"/>
-      <w:lvlText w:val=""/>
-      <w:lvlJc w:val="left"/>
-    </w:lvl>
-    <w:lvl w:ilvl="2" w:tentative="1">
-      <w:start w:val="1"/>
-      <w:numFmt w:val="decimal"/>
-      <w:lvlText w:val=""/>
-      <w:lvlJc w:val="left"/>
-    </w:lvl>
-    <w:lvl w:ilvl="3" w:tentative="1">
-      <w:start w:val="1"/>
-      <w:numFmt w:val="decimal"/>
-      <w:lvlText w:val=""/>
-      <w:lvlJc w:val="left"/>
-    </w:lvl>
-    <w:lvl w:ilvl="4" w:tentative="1">
-      <w:start w:val="1"/>
-      <w:numFmt w:val="decimal"/>
-      <w:lvlText w:val=""/>
-      <w:lvlJc w:val="left"/>
-    </w:lvl>
-    <w:lvl w:ilvl="5" w:tentative="1">
-      <w:start w:val="1"/>
-      <w:numFmt w:val="decimal"/>
-      <w:lvlText w:val=""/>
-      <w:lvlJc w:val="left"/>
-    </w:lvl>
-    <w:lvl w:ilvl="6" w:tentative="1">
-      <w:start w:val="1"/>
-      <w:numFmt w:val="decimal"/>
-      <w:lvlText w:val=""/>
-      <w:lvlJc w:val="left"/>
-    </w:lvl>
-    <w:lvl w:ilvl="7" w:tentative="1">
-      <w:start w:val="1"/>
-      <w:numFmt w:val="decimal"/>
-      <w:lvlText w:val=""/>
-      <w:lvlJc w:val="left"/>
-    </w:lvl>
-    <w:lvl w:ilvl="8" w:tentative="1">
-      <w:start w:val="1"/>
-      <w:numFmt w:val="decimal"/>
-      <w:lvlText w:val=""/>
-      <w:lvlJc w:val="left"/>
-    </w:lvl>
-  </w:abstractNum>
-  <w:abstractNum w:abstractNumId="5829">
-    <w:nsid w:val="000016C5"/>
-    <w:multiLevelType w:val="multilevel"/>
-    <w:tmpl w:val="000016C5"/>
-    <w:lvl w:ilvl="0" w:tentative="1">
-      <w:start w:val="6"/>
-      <w:numFmt w:val="decimal"/>
-      <w:lvlText w:val="4.%1."/>
-      <w:lvlJc w:val="left"/>
-      <w:pPr>
-        <w:tabs>
-          <w:tab w:val="left" w:pos="720"/>
-        </w:tabs>
-        <w:ind w:left="720" w:hanging="360"/>
-      </w:pPr>
-      <w:rPr>
-        <w:rFonts w:hint="default"/>
-        <w:u w:val="none" w:color="auto"/>
-      </w:rPr>
-    </w:lvl>
-    <w:lvl w:ilvl="1" w:tentative="1">
-      <w:start w:val="1"/>
-      <w:numFmt w:val="decimal"/>
-      <w:lvlText w:val=""/>
-      <w:lvlJc w:val="left"/>
-    </w:lvl>
-    <w:lvl w:ilvl="2" w:tentative="1">
-      <w:start w:val="1"/>
-      <w:numFmt w:val="decimal"/>
-      <w:lvlText w:val=""/>
-      <w:lvlJc w:val="left"/>
-    </w:lvl>
-    <w:lvl w:ilvl="3" w:tentative="1">
-      <w:start w:val="1"/>
-      <w:numFmt w:val="decimal"/>
-      <w:lvlText w:val=""/>
-      <w:lvlJc w:val="left"/>
-    </w:lvl>
-    <w:lvl w:ilvl="4" w:tentative="1">
-      <w:start w:val="1"/>
-      <w:numFmt w:val="decimal"/>
-      <w:lvlText w:val=""/>
-      <w:lvlJc w:val="left"/>
-    </w:lvl>
-    <w:lvl w:ilvl="5" w:tentative="1">
-      <w:start w:val="1"/>
-      <w:numFmt w:val="decimal"/>
-      <w:lvlText w:val=""/>
-      <w:lvlJc w:val="left"/>
-    </w:lvl>
-    <w:lvl w:ilvl="6" w:tentative="1">
-      <w:start w:val="1"/>
-      <w:numFmt w:val="decimal"/>
-      <w:lvlText w:val=""/>
-      <w:lvlJc w:val="left"/>
-    </w:lvl>
-    <w:lvl w:ilvl="7" w:tentative="1">
-      <w:start w:val="1"/>
-      <w:numFmt w:val="decimal"/>
-      <w:lvlText w:val=""/>
-      <w:lvlJc w:val="left"/>
-    </w:lvl>
-    <w:lvl w:ilvl="8" w:tentative="1">
-      <w:start w:val="1"/>
-      <w:numFmt w:val="decimal"/>
-      <w:lvlText w:val=""/>
-      <w:lvlJc w:val="left"/>
-    </w:lvl>
-  </w:abstractNum>
   <w:abstractNum w:abstractNumId="12623">
     <w:nsid w:val="0000314F"/>
     <w:multiLevelType w:val="multilevel"/>
@@ -8469,558 +7127,6 @@
       <w:lvlJc w:val="left"/>
     </w:lvl>
   </w:abstractNum>
-  <w:abstractNum w:abstractNumId="4833">
-    <w:nsid w:val="000012E1"/>
-    <w:multiLevelType w:val="multilevel"/>
-    <w:tmpl w:val="000012E1"/>
-    <w:lvl w:ilvl="0" w:tentative="1">
-      <w:start w:val="1"/>
-      <w:numFmt w:val="decimal"/>
-      <w:lvlText w:val="4.%1."/>
-      <w:lvlJc w:val="left"/>
-      <w:pPr>
-        <w:tabs>
-          <w:tab w:val="left" w:pos="720"/>
-        </w:tabs>
-        <w:ind w:left="720" w:hanging="360"/>
-      </w:pPr>
-      <w:rPr>
-        <w:rFonts w:hint="default"/>
-        <w:u w:val="none" w:color="auto"/>
-      </w:rPr>
-    </w:lvl>
-    <w:lvl w:ilvl="1" w:tentative="1">
-      <w:start w:val="1"/>
-      <w:numFmt w:val="decimal"/>
-      <w:lvlText w:val=""/>
-      <w:lvlJc w:val="left"/>
-    </w:lvl>
-    <w:lvl w:ilvl="2" w:tentative="1">
-      <w:start w:val="1"/>
-      <w:numFmt w:val="decimal"/>
-      <w:lvlText w:val=""/>
-      <w:lvlJc w:val="left"/>
-    </w:lvl>
-    <w:lvl w:ilvl="3" w:tentative="1">
-      <w:start w:val="1"/>
-      <w:numFmt w:val="decimal"/>
-      <w:lvlText w:val=""/>
-      <w:lvlJc w:val="left"/>
-    </w:lvl>
-    <w:lvl w:ilvl="4" w:tentative="1">
-      <w:start w:val="1"/>
-      <w:numFmt w:val="decimal"/>
-      <w:lvlText w:val=""/>
-      <w:lvlJc w:val="left"/>
-    </w:lvl>
-    <w:lvl w:ilvl="5" w:tentative="1">
-      <w:start w:val="1"/>
-      <w:numFmt w:val="decimal"/>
-      <w:lvlText w:val=""/>
-      <w:lvlJc w:val="left"/>
-    </w:lvl>
-    <w:lvl w:ilvl="6" w:tentative="1">
-      <w:start w:val="1"/>
-      <w:numFmt w:val="decimal"/>
-      <w:lvlText w:val=""/>
-      <w:lvlJc w:val="left"/>
-    </w:lvl>
-    <w:lvl w:ilvl="7" w:tentative="1">
-      <w:start w:val="1"/>
-      <w:numFmt w:val="decimal"/>
-      <w:lvlText w:val=""/>
-      <w:lvlJc w:val="left"/>
-    </w:lvl>
-    <w:lvl w:ilvl="8" w:tentative="1">
-      <w:start w:val="1"/>
-      <w:numFmt w:val="decimal"/>
-      <w:lvlText w:val=""/>
-      <w:lvlJc w:val="left"/>
-    </w:lvl>
-  </w:abstractNum>
-  <w:abstractNum w:abstractNumId="2082">
-    <w:nsid w:val="00000822"/>
-    <w:multiLevelType w:val="multilevel"/>
-    <w:tmpl w:val="00000822"/>
-    <w:lvl w:ilvl="0" w:tentative="1">
-      <w:start w:val="5"/>
-      <w:numFmt w:val="decimal"/>
-      <w:lvlText w:val="3.%1."/>
-      <w:lvlJc w:val="left"/>
-      <w:pPr>
-        <w:tabs>
-          <w:tab w:val="left" w:pos="720"/>
-        </w:tabs>
-        <w:ind w:left="720" w:hanging="360"/>
-      </w:pPr>
-      <w:rPr>
-        <w:rFonts w:hint="default"/>
-        <w:u w:val="none" w:color="auto"/>
-      </w:rPr>
-    </w:lvl>
-    <w:lvl w:ilvl="1" w:tentative="1">
-      <w:start w:val="1"/>
-      <w:numFmt w:val="decimal"/>
-      <w:lvlText w:val=""/>
-      <w:lvlJc w:val="left"/>
-    </w:lvl>
-    <w:lvl w:ilvl="2" w:tentative="1">
-      <w:start w:val="1"/>
-      <w:numFmt w:val="decimal"/>
-      <w:lvlText w:val=""/>
-      <w:lvlJc w:val="left"/>
-    </w:lvl>
-    <w:lvl w:ilvl="3" w:tentative="1">
-      <w:start w:val="1"/>
-      <w:numFmt w:val="decimal"/>
-      <w:lvlText w:val=""/>
-      <w:lvlJc w:val="left"/>
-    </w:lvl>
-    <w:lvl w:ilvl="4" w:tentative="1">
-      <w:start w:val="1"/>
-      <w:numFmt w:val="decimal"/>
-      <w:lvlText w:val=""/>
-      <w:lvlJc w:val="left"/>
-    </w:lvl>
-    <w:lvl w:ilvl="5" w:tentative="1">
-      <w:start w:val="1"/>
-      <w:numFmt w:val="decimal"/>
-      <w:lvlText w:val=""/>
-      <w:lvlJc w:val="left"/>
-    </w:lvl>
-    <w:lvl w:ilvl="6" w:tentative="1">
-      <w:start w:val="1"/>
-      <w:numFmt w:val="decimal"/>
-      <w:lvlText w:val=""/>
-      <w:lvlJc w:val="left"/>
-    </w:lvl>
-    <w:lvl w:ilvl="7" w:tentative="1">
-      <w:start w:val="1"/>
-      <w:numFmt w:val="decimal"/>
-      <w:lvlText w:val=""/>
-      <w:lvlJc w:val="left"/>
-    </w:lvl>
-    <w:lvl w:ilvl="8" w:tentative="1">
-      <w:start w:val="1"/>
-      <w:numFmt w:val="decimal"/>
-      <w:lvlText w:val=""/>
-      <w:lvlJc w:val="left"/>
-    </w:lvl>
-  </w:abstractNum>
-  <w:abstractNum w:abstractNumId="26924">
-    <w:nsid w:val="0000692C"/>
-    <w:multiLevelType w:val="multilevel"/>
-    <w:tmpl w:val="0000692C"/>
-    <w:lvl w:ilvl="0" w:tentative="1">
-      <w:start w:val="5"/>
-      <w:numFmt w:val="decimal"/>
-      <w:lvlText w:val="4.%1."/>
-      <w:lvlJc w:val="left"/>
-      <w:pPr>
-        <w:tabs>
-          <w:tab w:val="left" w:pos="720"/>
-        </w:tabs>
-        <w:ind w:left="720" w:hanging="360"/>
-      </w:pPr>
-      <w:rPr>
-        <w:rFonts w:hint="default"/>
-        <w:u w:val="none" w:color="auto"/>
-      </w:rPr>
-    </w:lvl>
-    <w:lvl w:ilvl="1" w:tentative="1">
-      <w:start w:val="1"/>
-      <w:numFmt w:val="decimal"/>
-      <w:lvlText w:val=""/>
-      <w:lvlJc w:val="left"/>
-    </w:lvl>
-    <w:lvl w:ilvl="2" w:tentative="1">
-      <w:start w:val="1"/>
-      <w:numFmt w:val="decimal"/>
-      <w:lvlText w:val=""/>
-      <w:lvlJc w:val="left"/>
-    </w:lvl>
-    <w:lvl w:ilvl="3" w:tentative="1">
-      <w:start w:val="1"/>
-      <w:numFmt w:val="decimal"/>
-      <w:lvlText w:val=""/>
-      <w:lvlJc w:val="left"/>
-    </w:lvl>
-    <w:lvl w:ilvl="4" w:tentative="1">
-      <w:start w:val="1"/>
-      <w:numFmt w:val="decimal"/>
-      <w:lvlText w:val=""/>
-      <w:lvlJc w:val="left"/>
-    </w:lvl>
-    <w:lvl w:ilvl="5" w:tentative="1">
-      <w:start w:val="1"/>
-      <w:numFmt w:val="decimal"/>
-      <w:lvlText w:val=""/>
-      <w:lvlJc w:val="left"/>
-    </w:lvl>
-    <w:lvl w:ilvl="6" w:tentative="1">
-      <w:start w:val="1"/>
-      <w:numFmt w:val="decimal"/>
-      <w:lvlText w:val=""/>
-      <w:lvlJc w:val="left"/>
-    </w:lvl>
-    <w:lvl w:ilvl="7" w:tentative="1">
-      <w:start w:val="1"/>
-      <w:numFmt w:val="decimal"/>
-      <w:lvlText w:val=""/>
-      <w:lvlJc w:val="left"/>
-    </w:lvl>
-    <w:lvl w:ilvl="8" w:tentative="1">
-      <w:start w:val="1"/>
-      <w:numFmt w:val="decimal"/>
-      <w:lvlText w:val=""/>
-      <w:lvlJc w:val="left"/>
-    </w:lvl>
-  </w:abstractNum>
-  <w:abstractNum w:abstractNumId="22386">
-    <w:nsid w:val="00005772"/>
-    <w:multiLevelType w:val="multilevel"/>
-    <w:tmpl w:val="00005772"/>
-    <w:lvl w:ilvl="0" w:tentative="1">
-      <w:start w:val="4"/>
-      <w:numFmt w:val="decimal"/>
-      <w:lvlText w:val="4.%1."/>
-      <w:lvlJc w:val="left"/>
-      <w:pPr>
-        <w:tabs>
-          <w:tab w:val="left" w:pos="720"/>
-        </w:tabs>
-        <w:ind w:left="720" w:hanging="360"/>
-      </w:pPr>
-      <w:rPr>
-        <w:rFonts w:hint="default"/>
-        <w:u w:val="none" w:color="auto"/>
-      </w:rPr>
-    </w:lvl>
-    <w:lvl w:ilvl="1" w:tentative="1">
-      <w:start w:val="1"/>
-      <w:numFmt w:val="decimal"/>
-      <w:lvlText w:val=""/>
-      <w:lvlJc w:val="left"/>
-    </w:lvl>
-    <w:lvl w:ilvl="2" w:tentative="1">
-      <w:start w:val="1"/>
-      <w:numFmt w:val="decimal"/>
-      <w:lvlText w:val=""/>
-      <w:lvlJc w:val="left"/>
-    </w:lvl>
-    <w:lvl w:ilvl="3" w:tentative="1">
-      <w:start w:val="1"/>
-      <w:numFmt w:val="decimal"/>
-      <w:lvlText w:val=""/>
-      <w:lvlJc w:val="left"/>
-    </w:lvl>
-    <w:lvl w:ilvl="4" w:tentative="1">
-      <w:start w:val="1"/>
-      <w:numFmt w:val="decimal"/>
-      <w:lvlText w:val=""/>
-      <w:lvlJc w:val="left"/>
-    </w:lvl>
-    <w:lvl w:ilvl="5" w:tentative="1">
-      <w:start w:val="1"/>
-      <w:numFmt w:val="decimal"/>
-      <w:lvlText w:val=""/>
-      <w:lvlJc w:val="left"/>
-    </w:lvl>
-    <w:lvl w:ilvl="6" w:tentative="1">
-      <w:start w:val="1"/>
-      <w:numFmt w:val="decimal"/>
-      <w:lvlText w:val=""/>
-      <w:lvlJc w:val="left"/>
-    </w:lvl>
-    <w:lvl w:ilvl="7" w:tentative="1">
-      <w:start w:val="1"/>
-      <w:numFmt w:val="decimal"/>
-      <w:lvlText w:val=""/>
-      <w:lvlJc w:val="left"/>
-    </w:lvl>
-    <w:lvl w:ilvl="8" w:tentative="1">
-      <w:start w:val="1"/>
-      <w:numFmt w:val="decimal"/>
-      <w:lvlText w:val=""/>
-      <w:lvlJc w:val="left"/>
-    </w:lvl>
-  </w:abstractNum>
-  <w:abstractNum w:abstractNumId="32439">
-    <w:nsid w:val="00007EB7"/>
-    <w:multiLevelType w:val="multilevel"/>
-    <w:tmpl w:val="00007EB7"/>
-    <w:lvl w:ilvl="0" w:tentative="1">
-      <w:start w:val="3"/>
-      <w:numFmt w:val="decimal"/>
-      <w:lvlText w:val="3.%1."/>
-      <w:lvlJc w:val="left"/>
-      <w:pPr>
-        <w:tabs>
-          <w:tab w:val="left" w:pos="720"/>
-        </w:tabs>
-        <w:ind w:left="720" w:hanging="360"/>
-      </w:pPr>
-      <w:rPr>
-        <w:rFonts w:hint="default"/>
-        <w:u w:val="none" w:color="auto"/>
-      </w:rPr>
-    </w:lvl>
-    <w:lvl w:ilvl="1" w:tentative="1">
-      <w:start w:val="1"/>
-      <w:numFmt w:val="decimal"/>
-      <w:lvlText w:val=""/>
-      <w:lvlJc w:val="left"/>
-    </w:lvl>
-    <w:lvl w:ilvl="2" w:tentative="1">
-      <w:start w:val="1"/>
-      <w:numFmt w:val="decimal"/>
-      <w:lvlText w:val=""/>
-      <w:lvlJc w:val="left"/>
-    </w:lvl>
-    <w:lvl w:ilvl="3" w:tentative="1">
-      <w:start w:val="1"/>
-      <w:numFmt w:val="decimal"/>
-      <w:lvlText w:val=""/>
-      <w:lvlJc w:val="left"/>
-    </w:lvl>
-    <w:lvl w:ilvl="4" w:tentative="1">
-      <w:start w:val="1"/>
-      <w:numFmt w:val="decimal"/>
-      <w:lvlText w:val=""/>
-      <w:lvlJc w:val="left"/>
-    </w:lvl>
-    <w:lvl w:ilvl="5" w:tentative="1">
-      <w:start w:val="1"/>
-      <w:numFmt w:val="decimal"/>
-      <w:lvlText w:val=""/>
-      <w:lvlJc w:val="left"/>
-    </w:lvl>
-    <w:lvl w:ilvl="6" w:tentative="1">
-      <w:start w:val="1"/>
-      <w:numFmt w:val="decimal"/>
-      <w:lvlText w:val=""/>
-      <w:lvlJc w:val="left"/>
-    </w:lvl>
-    <w:lvl w:ilvl="7" w:tentative="1">
-      <w:start w:val="1"/>
-      <w:numFmt w:val="decimal"/>
-      <w:lvlText w:val=""/>
-      <w:lvlJc w:val="left"/>
-    </w:lvl>
-    <w:lvl w:ilvl="8" w:tentative="1">
-      <w:start w:val="1"/>
-      <w:numFmt w:val="decimal"/>
-      <w:lvlText w:val=""/>
-      <w:lvlJc w:val="left"/>
-    </w:lvl>
-  </w:abstractNum>
-  <w:abstractNum w:abstractNumId="5537">
-    <w:nsid w:val="000015A1"/>
-    <w:multiLevelType w:val="multilevel"/>
-    <w:tmpl w:val="000015A1"/>
-    <w:lvl w:ilvl="0" w:tentative="1">
-      <w:start w:val="4"/>
-      <w:numFmt w:val="decimal"/>
-      <w:lvlText w:val="3.%1."/>
-      <w:lvlJc w:val="left"/>
-      <w:pPr>
-        <w:tabs>
-          <w:tab w:val="left" w:pos="720"/>
-        </w:tabs>
-        <w:ind w:left="720" w:hanging="360"/>
-      </w:pPr>
-      <w:rPr>
-        <w:rFonts w:hint="default"/>
-        <w:u w:val="none" w:color="auto"/>
-      </w:rPr>
-    </w:lvl>
-    <w:lvl w:ilvl="1" w:tentative="1">
-      <w:start w:val="1"/>
-      <w:numFmt w:val="decimal"/>
-      <w:lvlText w:val=""/>
-      <w:lvlJc w:val="left"/>
-    </w:lvl>
-    <w:lvl w:ilvl="2" w:tentative="1">
-      <w:start w:val="1"/>
-      <w:numFmt w:val="decimal"/>
-      <w:lvlText w:val=""/>
-      <w:lvlJc w:val="left"/>
-    </w:lvl>
-    <w:lvl w:ilvl="3" w:tentative="1">
-      <w:start w:val="1"/>
-      <w:numFmt w:val="decimal"/>
-      <w:lvlText w:val=""/>
-      <w:lvlJc w:val="left"/>
-    </w:lvl>
-    <w:lvl w:ilvl="4" w:tentative="1">
-      <w:start w:val="1"/>
-      <w:numFmt w:val="decimal"/>
-      <w:lvlText w:val=""/>
-      <w:lvlJc w:val="left"/>
-    </w:lvl>
-    <w:lvl w:ilvl="5" w:tentative="1">
-      <w:start w:val="1"/>
-      <w:numFmt w:val="decimal"/>
-      <w:lvlText w:val=""/>
-      <w:lvlJc w:val="left"/>
-    </w:lvl>
-    <w:lvl w:ilvl="6" w:tentative="1">
-      <w:start w:val="1"/>
-      <w:numFmt w:val="decimal"/>
-      <w:lvlText w:val=""/>
-      <w:lvlJc w:val="left"/>
-    </w:lvl>
-    <w:lvl w:ilvl="7" w:tentative="1">
-      <w:start w:val="1"/>
-      <w:numFmt w:val="decimal"/>
-      <w:lvlText w:val=""/>
-      <w:lvlJc w:val="left"/>
-    </w:lvl>
-    <w:lvl w:ilvl="8" w:tentative="1">
-      <w:start w:val="1"/>
-      <w:numFmt w:val="decimal"/>
-      <w:lvlText w:val=""/>
-      <w:lvlJc w:val="left"/>
-    </w:lvl>
-  </w:abstractNum>
-  <w:abstractNum w:abstractNumId="29658">
-    <w:nsid w:val="000073DA"/>
-    <w:multiLevelType w:val="multilevel"/>
-    <w:tmpl w:val="000073DA"/>
-    <w:lvl w:ilvl="0" w:tentative="1">
-      <w:start w:val="2"/>
-      <w:numFmt w:val="decimal"/>
-      <w:lvlText w:val="4.%1."/>
-      <w:lvlJc w:val="left"/>
-      <w:pPr>
-        <w:tabs>
-          <w:tab w:val="left" w:pos="720"/>
-        </w:tabs>
-        <w:ind w:left="720" w:hanging="360"/>
-      </w:pPr>
-      <w:rPr>
-        <w:rFonts w:hint="default"/>
-        <w:u w:val="none" w:color="auto"/>
-      </w:rPr>
-    </w:lvl>
-    <w:lvl w:ilvl="1" w:tentative="1">
-      <w:start w:val="1"/>
-      <w:numFmt w:val="decimal"/>
-      <w:lvlText w:val=""/>
-      <w:lvlJc w:val="left"/>
-    </w:lvl>
-    <w:lvl w:ilvl="2" w:tentative="1">
-      <w:start w:val="1"/>
-      <w:numFmt w:val="decimal"/>
-      <w:lvlText w:val=""/>
-      <w:lvlJc w:val="left"/>
-    </w:lvl>
-    <w:lvl w:ilvl="3" w:tentative="1">
-      <w:start w:val="1"/>
-      <w:numFmt w:val="decimal"/>
-      <w:lvlText w:val=""/>
-      <w:lvlJc w:val="left"/>
-    </w:lvl>
-    <w:lvl w:ilvl="4" w:tentative="1">
-      <w:start w:val="1"/>
-      <w:numFmt w:val="decimal"/>
-      <w:lvlText w:val=""/>
-      <w:lvlJc w:val="left"/>
-    </w:lvl>
-    <w:lvl w:ilvl="5" w:tentative="1">
-      <w:start w:val="1"/>
-      <w:numFmt w:val="decimal"/>
-      <w:lvlText w:val=""/>
-      <w:lvlJc w:val="left"/>
-    </w:lvl>
-    <w:lvl w:ilvl="6" w:tentative="1">
-      <w:start w:val="1"/>
-      <w:numFmt w:val="decimal"/>
-      <w:lvlText w:val=""/>
-      <w:lvlJc w:val="left"/>
-    </w:lvl>
-    <w:lvl w:ilvl="7" w:tentative="1">
-      <w:start w:val="1"/>
-      <w:numFmt w:val="decimal"/>
-      <w:lvlText w:val=""/>
-      <w:lvlJc w:val="left"/>
-    </w:lvl>
-    <w:lvl w:ilvl="8" w:tentative="1">
-      <w:start w:val="1"/>
-      <w:numFmt w:val="decimal"/>
-      <w:lvlText w:val=""/>
-      <w:lvlJc w:val="left"/>
-    </w:lvl>
-  </w:abstractNum>
-  <w:abstractNum w:abstractNumId="13977">
-    <w:nsid w:val="00003699"/>
-    <w:multiLevelType w:val="multilevel"/>
-    <w:tmpl w:val="00003699"/>
-    <w:lvl w:ilvl="0" w:tentative="1">
-      <w:start w:val="3"/>
-      <w:numFmt w:val="decimal"/>
-      <w:lvlText w:val="4.%1."/>
-      <w:lvlJc w:val="left"/>
-      <w:pPr>
-        <w:tabs>
-          <w:tab w:val="left" w:pos="720"/>
-        </w:tabs>
-        <w:ind w:left="720" w:hanging="360"/>
-      </w:pPr>
-      <w:rPr>
-        <w:rFonts w:hint="default"/>
-        <w:u w:val="none" w:color="auto"/>
-      </w:rPr>
-    </w:lvl>
-    <w:lvl w:ilvl="1" w:tentative="1">
-      <w:start w:val="1"/>
-      <w:numFmt w:val="decimal"/>
-      <w:lvlText w:val=""/>
-      <w:lvlJc w:val="left"/>
-    </w:lvl>
-    <w:lvl w:ilvl="2" w:tentative="1">
-      <w:start w:val="1"/>
-      <w:numFmt w:val="decimal"/>
-      <w:lvlText w:val=""/>
-      <w:lvlJc w:val="left"/>
-    </w:lvl>
-    <w:lvl w:ilvl="3" w:tentative="1">
-      <w:start w:val="1"/>
-      <w:numFmt w:val="decimal"/>
-      <w:lvlText w:val=""/>
-      <w:lvlJc w:val="left"/>
-    </w:lvl>
-    <w:lvl w:ilvl="4" w:tentative="1">
-      <w:start w:val="1"/>
-      <w:numFmt w:val="decimal"/>
-      <w:lvlText w:val=""/>
-      <w:lvlJc w:val="left"/>
-    </w:lvl>
-    <w:lvl w:ilvl="5" w:tentative="1">
-      <w:start w:val="1"/>
-      <w:numFmt w:val="decimal"/>
-      <w:lvlText w:val=""/>
-      <w:lvlJc w:val="left"/>
-    </w:lvl>
-    <w:lvl w:ilvl="6" w:tentative="1">
-      <w:start w:val="1"/>
-      <w:numFmt w:val="decimal"/>
-      <w:lvlText w:val=""/>
-      <w:lvlJc w:val="left"/>
-    </w:lvl>
-    <w:lvl w:ilvl="7" w:tentative="1">
-      <w:start w:val="1"/>
-      <w:numFmt w:val="decimal"/>
-      <w:lvlText w:val=""/>
-      <w:lvlJc w:val="left"/>
-    </w:lvl>
-    <w:lvl w:ilvl="8" w:tentative="1">
-      <w:start w:val="1"/>
-      <w:numFmt w:val="decimal"/>
-      <w:lvlText w:val=""/>
-      <w:lvlJc w:val="left"/>
-    </w:lvl>
-  </w:abstractNum>
   <w:abstractNum w:abstractNumId="6868">
     <w:nsid w:val="00001AD4"/>
     <w:multiLevelType w:val="multilevel"/>
@@ -9092,75 +7198,6 @@
       <w:lvlJc w:val="left"/>
     </w:lvl>
   </w:abstractNum>
-  <w:abstractNum w:abstractNumId="13931">
-    <w:nsid w:val="0000366B"/>
-    <w:multiLevelType w:val="multilevel"/>
-    <w:tmpl w:val="0000366B"/>
-    <w:lvl w:ilvl="0" w:tentative="1">
-      <w:start w:val="2"/>
-      <w:numFmt w:val="decimal"/>
-      <w:lvlText w:val="3.%1."/>
-      <w:lvlJc w:val="left"/>
-      <w:pPr>
-        <w:tabs>
-          <w:tab w:val="left" w:pos="720"/>
-        </w:tabs>
-        <w:ind w:left="720" w:hanging="360"/>
-      </w:pPr>
-      <w:rPr>
-        <w:rFonts w:hint="default"/>
-        <w:u w:val="none" w:color="auto"/>
-      </w:rPr>
-    </w:lvl>
-    <w:lvl w:ilvl="1" w:tentative="1">
-      <w:start w:val="1"/>
-      <w:numFmt w:val="decimal"/>
-      <w:lvlText w:val=""/>
-      <w:lvlJc w:val="left"/>
-    </w:lvl>
-    <w:lvl w:ilvl="2" w:tentative="1">
-      <w:start w:val="1"/>
-      <w:numFmt w:val="decimal"/>
-      <w:lvlText w:val=""/>
-      <w:lvlJc w:val="left"/>
-    </w:lvl>
-    <w:lvl w:ilvl="3" w:tentative="1">
-      <w:start w:val="1"/>
-      <w:numFmt w:val="decimal"/>
-      <w:lvlText w:val=""/>
-      <w:lvlJc w:val="left"/>
-    </w:lvl>
-    <w:lvl w:ilvl="4" w:tentative="1">
-      <w:start w:val="1"/>
-      <w:numFmt w:val="decimal"/>
-      <w:lvlText w:val=""/>
-      <w:lvlJc w:val="left"/>
-    </w:lvl>
-    <w:lvl w:ilvl="5" w:tentative="1">
-      <w:start w:val="1"/>
-      <w:numFmt w:val="decimal"/>
-      <w:lvlText w:val=""/>
-      <w:lvlJc w:val="left"/>
-    </w:lvl>
-    <w:lvl w:ilvl="6" w:tentative="1">
-      <w:start w:val="1"/>
-      <w:numFmt w:val="decimal"/>
-      <w:lvlText w:val=""/>
-      <w:lvlJc w:val="left"/>
-    </w:lvl>
-    <w:lvl w:ilvl="7" w:tentative="1">
-      <w:start w:val="1"/>
-      <w:numFmt w:val="decimal"/>
-      <w:lvlText w:val=""/>
-      <w:lvlJc w:val="left"/>
-    </w:lvl>
-    <w:lvl w:ilvl="8" w:tentative="1">
-      <w:start w:val="1"/>
-      <w:numFmt w:val="decimal"/>
-      <w:lvlText w:val=""/>
-      <w:lvlJc w:val="left"/>
-    </w:lvl>
-  </w:abstractNum>
   <w:num w:numId="1">
     <w:abstractNumId w:val="9894"/>
   </w:num>
@@ -9172,39 +7209,6 @@
   </w:num>
   <w:num w:numId="4">
     <w:abstractNumId w:val="12623"/>
-  </w:num>
-  <w:num w:numId="5">
-    <w:abstractNumId w:val="11840"/>
-  </w:num>
-  <w:num w:numId="6">
-    <w:abstractNumId w:val="13931"/>
-  </w:num>
-  <w:num w:numId="7">
-    <w:abstractNumId w:val="32439"/>
-  </w:num>
-  <w:num w:numId="8">
-    <w:abstractNumId w:val="5537"/>
-  </w:num>
-  <w:num w:numId="9">
-    <w:abstractNumId w:val="2082"/>
-  </w:num>
-  <w:num w:numId="10">
-    <w:abstractNumId w:val="4833"/>
-  </w:num>
-  <w:num w:numId="11">
-    <w:abstractNumId w:val="29658"/>
-  </w:num>
-  <w:num w:numId="12">
-    <w:abstractNumId w:val="13977"/>
-  </w:num>
-  <w:num w:numId="13">
-    <w:abstractNumId w:val="22386"/>
-  </w:num>
-  <w:num w:numId="14">
-    <w:abstractNumId w:val="26924"/>
-  </w:num>
-  <w:num w:numId="15">
-    <w:abstractNumId w:val="5829"/>
   </w:num>
 </w:numbering>
 </file>
@@ -9800,9 +7804,6 @@
     <customSectPr/>
     <customSectPr/>
     <customSectPr/>
-    <customSectPr/>
-    <customSectPr/>
-    <customSectPr/>
   </customSectProps>
   <customShpExts>
     <customShpInfo spid="_x0000_s1026" textRotate="1"/>

--- a/GLS GDD.docx
+++ b/GLS GDD.docx
@@ -1622,14 +1622,6 @@
       </w:tr>
       <w:tr>
         <w:tblPrEx>
-          <w:tblBorders>
-            <w:top w:val="none" w:color="auto" w:sz="0" w:space="0"/>
-            <w:left w:val="none" w:color="auto" w:sz="0" w:space="0"/>
-            <w:bottom w:val="none" w:color="auto" w:sz="0" w:space="0"/>
-            <w:right w:val="none" w:color="auto" w:sz="0" w:space="0"/>
-            <w:insideH w:val="none" w:color="auto" w:sz="0" w:space="0"/>
-            <w:insideV w:val="none" w:color="auto" w:sz="0" w:space="0"/>
-          </w:tblBorders>
           <w:tblLayout w:type="fixed"/>
           <w:tblCellMar>
             <w:top w:w="0" w:type="dxa"/>
@@ -3825,133 +3817,8 @@
           <w:sz w:val="28"/>
           <w:szCs w:val="28"/>
         </w:rPr>
-        <w:t>2.1.4. Description de l'IA</w:t>
-      </w:r>
-    </w:p>
-    <w:p>
-      <w:pPr>
-        <w:widowControl w:val="0"/>
-        <w:overflowPunct w:val="0"/>
-        <w:autoSpaceDE w:val="0"/>
-        <w:autoSpaceDN w:val="0"/>
-        <w:adjustRightInd w:val="0"/>
-        <w:spacing w:after="0" w:afterLines="0" w:line="360" w:lineRule="auto"/>
-        <w:ind w:right="60"/>
-        <w:rPr>
-          <w:rFonts w:ascii="Arial" w:hAnsi="Arial" w:cs="Arial"/>
-          <w:sz w:val="20"/>
-          <w:szCs w:val="20"/>
-        </w:rPr>
-      </w:pPr>
-    </w:p>
-    <w:p>
-      <w:pPr>
-        <w:widowControl w:val="0"/>
-        <w:overflowPunct w:val="0"/>
-        <w:autoSpaceDE w:val="0"/>
-        <w:autoSpaceDN w:val="0"/>
-        <w:adjustRightInd w:val="0"/>
-        <w:spacing w:after="0" w:afterLines="0" w:line="360" w:lineRule="auto"/>
-        <w:ind w:left="1140" w:right="60"/>
-        <w:jc w:val="both"/>
-        <w:rPr>
-          <w:rFonts w:hint="default" w:ascii="Arial" w:hAnsi="Arial" w:cs="Arial"/>
-          <w:sz w:val="20"/>
-          <w:szCs w:val="20"/>
-        </w:rPr>
-      </w:pPr>
-      <w:r>
-        <w:rPr>
-          <w:rFonts w:ascii="Arial" w:hAnsi="Arial" w:cs="Arial"/>
-          <w:sz w:val="20"/>
-          <w:szCs w:val="20"/>
-        </w:rPr>
-        <w:t>Seuls les personnages non-contrôlés par le joueur sont contrôlés par l</w:t>
-      </w:r>
-      <w:r>
-        <w:rPr>
-          <w:rFonts w:hint="default" w:ascii="Arial" w:hAnsi="Arial" w:cs="Arial"/>
-          <w:sz w:val="20"/>
-          <w:szCs w:val="20"/>
-        </w:rPr>
-        <w:t xml:space="preserve">’intelligence artificielle. Ceux-ci vont devoir utiliser correctement une sélection de mouvements et d’actions dans un ordre précis afin d’être en mesure de vaincre les membres de l’équipe adverse. </w:t>
-      </w:r>
-      <w:r>
-        <w:rPr>
-          <w:rFonts w:hint="default" w:ascii="Arial" w:hAnsi="Arial" w:cs="Arial"/>
-          <w:sz w:val="20"/>
-          <w:szCs w:val="20"/>
-          <w:lang w:val="fr-CA"/>
-        </w:rPr>
-        <w:t xml:space="preserve">L’intelligence artificielle devra d’abord habilement sélectionner une cible par rapport à son rôle pour avoir un avantage tactique. Ensuite, elle devra déterminer le chemin le plus rapide pour ce rendre à sa cible et utiliser une attaque physique ou propre à son rôle pour vaincre sa cible le plus rapidement possible. Pour certains rôles, tel que </w:t>
-      </w:r>
-      <w:r>
-        <w:rPr>
-          <w:rFonts w:hint="default" w:ascii="Arial" w:hAnsi="Arial" w:cs="Arial"/>
-          <w:i/>
-          <w:iCs/>
-          <w:sz w:val="20"/>
-          <w:szCs w:val="20"/>
-          <w:lang w:val="fr-CA"/>
-        </w:rPr>
-        <w:t>Healer</w:t>
-      </w:r>
-      <w:r>
-        <w:rPr>
-          <w:rFonts w:hint="default" w:ascii="Arial" w:hAnsi="Arial" w:cs="Arial"/>
-          <w:i w:val="0"/>
-          <w:iCs w:val="0"/>
-          <w:sz w:val="20"/>
-          <w:szCs w:val="20"/>
-          <w:lang w:val="fr-CA"/>
-        </w:rPr>
-        <w:t>, aucune action physique n’est pas possible. En fait, il lui sera seulement possible de guérir les personnages bléssés dans le feu de l’action.</w:t>
-      </w:r>
-    </w:p>
-    <w:p>
-      <w:pPr>
-        <w:widowControl w:val="0"/>
-        <w:overflowPunct w:val="0"/>
-        <w:autoSpaceDE w:val="0"/>
-        <w:autoSpaceDN w:val="0"/>
-        <w:adjustRightInd w:val="0"/>
-        <w:spacing w:after="0" w:afterLines="0" w:line="360" w:lineRule="auto"/>
-        <w:ind w:right="60"/>
-        <w:rPr>
-          <w:rFonts w:hint="default" w:ascii="Arial" w:hAnsi="Arial" w:cs="Arial"/>
-          <w:sz w:val="20"/>
-          <w:szCs w:val="20"/>
-        </w:rPr>
-      </w:pPr>
-    </w:p>
-    <w:p>
-      <w:pPr>
-        <w:widowControl w:val="0"/>
-        <w:autoSpaceDE w:val="0"/>
-        <w:autoSpaceDN w:val="0"/>
-        <w:adjustRightInd w:val="0"/>
-        <w:spacing w:after="0" w:afterLines="0" w:line="360" w:lineRule="auto"/>
-        <w:rPr>
-          <w:rFonts w:ascii="Times New Roman" w:hAnsi="Times New Roman" w:cs="Times New Roman"/>
-          <w:sz w:val="24"/>
-          <w:szCs w:val="24"/>
-        </w:rPr>
-      </w:pPr>
-    </w:p>
-    <w:p>
-      <w:pPr>
-        <w:widowControl w:val="0"/>
-        <w:autoSpaceDE w:val="0"/>
-        <w:autoSpaceDN w:val="0"/>
-        <w:adjustRightInd w:val="0"/>
-        <w:spacing w:after="0" w:afterLines="0" w:line="360" w:lineRule="auto"/>
-        <w:ind w:left="720"/>
-        <w:rPr>
-          <w:rFonts w:ascii="Arial" w:hAnsi="Arial" w:cs="Arial"/>
-          <w:sz w:val="20"/>
-          <w:szCs w:val="20"/>
-        </w:rPr>
-      </w:pPr>
+        <w:t>2.1.</w:t>
+      </w:r>
       <w:r>
         <w:rPr>
           <w:rFonts w:ascii="Arial" w:hAnsi="Arial" w:cs="Arial"/>
@@ -3959,80 +3826,10 @@
           <w:bCs/>
           <w:sz w:val="28"/>
           <w:szCs w:val="28"/>
-        </w:rPr>
-        <w:t>2.1.5. Gestion de l’apprentissage et aide</w:t>
-      </w:r>
-    </w:p>
-    <w:p>
-      <w:pPr>
-        <w:widowControl w:val="0"/>
-        <w:overflowPunct w:val="0"/>
-        <w:autoSpaceDE w:val="0"/>
-        <w:autoSpaceDN w:val="0"/>
-        <w:adjustRightInd w:val="0"/>
-        <w:spacing w:after="0" w:afterLines="0" w:line="360" w:lineRule="auto"/>
-        <w:ind w:left="1280" w:right="320"/>
-        <w:rPr>
-          <w:rFonts w:ascii="Arial" w:hAnsi="Arial" w:cs="Arial"/>
-          <w:sz w:val="20"/>
-          <w:szCs w:val="20"/>
-        </w:rPr>
-      </w:pPr>
-    </w:p>
-    <w:p>
-      <w:pPr>
-        <w:widowControl w:val="0"/>
-        <w:overflowPunct w:val="0"/>
-        <w:autoSpaceDE w:val="0"/>
-        <w:autoSpaceDN w:val="0"/>
-        <w:adjustRightInd w:val="0"/>
-        <w:spacing w:after="0" w:afterLines="0" w:line="360" w:lineRule="auto"/>
-        <w:ind w:left="1280" w:right="320"/>
-        <w:rPr>
-          <w:rFonts w:hint="default" w:ascii="Arial" w:hAnsi="Arial" w:cs="Arial"/>
-          <w:sz w:val="20"/>
-          <w:szCs w:val="20"/>
-          <w:lang w:val="en-CA"/>
-        </w:rPr>
-      </w:pPr>
-      <w:r>
-        <w:rPr>
-          <w:rFonts w:ascii="Arial" w:hAnsi="Arial" w:cs="Arial"/>
-          <w:sz w:val="20"/>
-          <w:szCs w:val="20"/>
-          <w:lang w:val="fr-CA"/>
-        </w:rPr>
-        <w:t xml:space="preserve">Les actions possibles dans le jeu vont être construites de façon à être intuitives pour le joueur. Il ne devrait pas avoir de difficulté à comprendre comment le jeu fonctionne. </w:t>
-      </w:r>
-    </w:p>
-    <w:p>
-      <w:pPr>
-        <w:widowControl w:val="0"/>
-        <w:autoSpaceDE w:val="0"/>
-        <w:autoSpaceDN w:val="0"/>
-        <w:adjustRightInd w:val="0"/>
-        <w:spacing w:after="0" w:afterLines="0" w:line="360" w:lineRule="auto"/>
-        <w:rPr>
-          <w:rFonts w:ascii="Times New Roman" w:hAnsi="Times New Roman" w:cs="Times New Roman"/>
-          <w:sz w:val="24"/>
-          <w:szCs w:val="24"/>
-        </w:rPr>
-      </w:pPr>
-    </w:p>
-    <w:p>
-      <w:pPr>
-        <w:widowControl w:val="0"/>
-        <w:autoSpaceDE w:val="0"/>
-        <w:autoSpaceDN w:val="0"/>
-        <w:adjustRightInd w:val="0"/>
-        <w:spacing w:after="0" w:afterLines="0" w:line="360" w:lineRule="auto"/>
-        <w:ind w:left="720"/>
-        <w:rPr>
-          <w:rFonts w:ascii="Times New Roman" w:hAnsi="Times New Roman" w:cs="Times New Roman"/>
-          <w:sz w:val="24"/>
-          <w:szCs w:val="24"/>
-        </w:rPr>
-      </w:pPr>
+          <w:lang w:val="fr-CA"/>
+        </w:rPr>
+        <w:t>3</w:t>
+      </w:r>
       <w:r>
         <w:rPr>
           <w:rFonts w:ascii="Arial" w:hAnsi="Arial" w:cs="Arial"/>
@@ -4041,69 +3838,24 @@
           <w:sz w:val="28"/>
           <w:szCs w:val="28"/>
         </w:rPr>
-        <w:t>2.1.6. Gestion de la durée de vie</w:t>
-      </w:r>
-    </w:p>
-    <w:p>
-      <w:pPr>
-        <w:widowControl w:val="0"/>
-        <w:overflowPunct w:val="0"/>
-        <w:autoSpaceDE w:val="0"/>
-        <w:autoSpaceDN w:val="0"/>
-        <w:adjustRightInd w:val="0"/>
-        <w:spacing w:after="0" w:afterLines="0" w:line="360" w:lineRule="auto"/>
-        <w:ind w:left="840" w:leftChars="0" w:right="140" w:firstLine="420" w:firstLineChars="0"/>
-        <w:rPr>
-          <w:rFonts w:hint="default" w:ascii="Arial" w:hAnsi="Arial" w:cs="Arial"/>
-          <w:sz w:val="20"/>
-          <w:szCs w:val="20"/>
-          <w:lang w:val="fr-CA"/>
-        </w:rPr>
-      </w:pPr>
-      <w:r>
-        <w:rPr>
-          <w:rFonts w:ascii="Arial" w:hAnsi="Arial" w:cs="Arial"/>
-          <w:sz w:val="20"/>
-          <w:szCs w:val="20"/>
-          <w:lang w:val="fr-CA"/>
-        </w:rPr>
-        <w:t>Une partie contre l</w:t>
-      </w:r>
-      <w:r>
-        <w:rPr>
-          <w:rFonts w:hint="default" w:ascii="Arial" w:hAnsi="Arial" w:cs="Arial"/>
-          <w:sz w:val="20"/>
-          <w:szCs w:val="20"/>
-          <w:lang w:val="fr-CA"/>
-        </w:rPr>
-        <w:t xml:space="preserve">’intelligence artificielle peut durer jusqu’à dix minutes. La durée </w:t>
-      </w:r>
-    </w:p>
-    <w:p>
-      <w:pPr>
-        <w:widowControl w:val="0"/>
-        <w:overflowPunct w:val="0"/>
-        <w:autoSpaceDE w:val="0"/>
-        <w:autoSpaceDN w:val="0"/>
-        <w:adjustRightInd w:val="0"/>
-        <w:spacing w:after="0" w:afterLines="0" w:line="360" w:lineRule="auto"/>
-        <w:ind w:left="1260" w:leftChars="0" w:right="140" w:firstLine="0" w:firstLineChars="0"/>
-        <w:rPr>
-          <w:rFonts w:hint="default" w:ascii="Arial" w:hAnsi="Arial" w:cs="Arial"/>
-          <w:sz w:val="20"/>
-          <w:szCs w:val="20"/>
-          <w:lang w:val="en-CA"/>
-        </w:rPr>
-      </w:pPr>
-      <w:r>
-        <w:rPr>
-          <w:rFonts w:hint="default" w:ascii="Arial" w:hAnsi="Arial" w:cs="Arial"/>
-          <w:sz w:val="20"/>
-          <w:szCs w:val="20"/>
-          <w:lang w:val="fr-CA"/>
-        </w:rPr>
-        <w:t>Totale dépendra des choix du joueur et l’IA tout au long d’un niveau.</w:t>
-      </w:r>
+        <w:t>. Description de l'IA</w:t>
+      </w:r>
+    </w:p>
+    <w:p>
+      <w:pPr>
+        <w:widowControl w:val="0"/>
+        <w:overflowPunct w:val="0"/>
+        <w:autoSpaceDE w:val="0"/>
+        <w:autoSpaceDN w:val="0"/>
+        <w:adjustRightInd w:val="0"/>
+        <w:spacing w:after="0" w:afterLines="0" w:line="360" w:lineRule="auto"/>
+        <w:ind w:right="60"/>
+        <w:rPr>
+          <w:rFonts w:ascii="Arial" w:hAnsi="Arial" w:cs="Arial"/>
+          <w:sz w:val="20"/>
+          <w:szCs w:val="20"/>
+        </w:rPr>
+      </w:pPr>
     </w:p>
     <w:p>
       <w:pPr>
@@ -4121,51 +3873,108 @@
           <w:szCs w:val="20"/>
         </w:rPr>
       </w:pPr>
-    </w:p>
-    <w:p>
-      <w:pPr>
-        <w:widowControl w:val="0"/>
-        <w:overflowPunct w:val="0"/>
-        <w:autoSpaceDE w:val="0"/>
-        <w:autoSpaceDN w:val="0"/>
-        <w:adjustRightInd w:val="0"/>
-        <w:spacing w:after="0" w:afterLines="0" w:line="360" w:lineRule="auto"/>
-        <w:ind w:left="1140" w:right="60"/>
-        <w:jc w:val="both"/>
-        <w:rPr>
-          <w:rFonts w:hint="default" w:ascii="Arial" w:hAnsi="Arial" w:cs="Arial"/>
-          <w:sz w:val="20"/>
-          <w:szCs w:val="20"/>
-        </w:rPr>
-      </w:pPr>
-    </w:p>
-    <w:p>
-      <w:pPr>
-        <w:widowControl w:val="0"/>
-        <w:numPr>
-          <w:ilvl w:val="0"/>
-          <w:numId w:val="3"/>
-        </w:numPr>
-        <w:tabs>
-          <w:tab w:val="left" w:pos="720"/>
-          <w:tab w:val="left" w:pos="1440"/>
-        </w:tabs>
-        <w:overflowPunct w:val="0"/>
-        <w:autoSpaceDE w:val="0"/>
-        <w:autoSpaceDN w:val="0"/>
-        <w:adjustRightInd w:val="0"/>
-        <w:spacing w:after="0" w:afterLines="0" w:line="360" w:lineRule="auto"/>
-        <w:ind w:left="1440" w:hanging="720"/>
-        <w:jc w:val="both"/>
+      <w:r>
+        <w:rPr>
+          <w:rFonts w:ascii="Arial" w:hAnsi="Arial" w:cs="Arial"/>
+          <w:sz w:val="20"/>
+          <w:szCs w:val="20"/>
+        </w:rPr>
+        <w:t>Seuls les personnages non-contrôlés par le joueur sont contrôlés par l</w:t>
+      </w:r>
+      <w:r>
+        <w:rPr>
+          <w:rFonts w:hint="default" w:ascii="Arial" w:hAnsi="Arial" w:cs="Arial"/>
+          <w:sz w:val="20"/>
+          <w:szCs w:val="20"/>
+        </w:rPr>
+        <w:t xml:space="preserve">’intelligence artificielle. Ceux-ci vont devoir utiliser correctement une sélection de mouvements et d’actions dans un ordre précis afin d’être en mesure de vaincre les membres de l’équipe adverse. </w:t>
+      </w:r>
+      <w:r>
+        <w:rPr>
+          <w:rFonts w:hint="default" w:ascii="Arial" w:hAnsi="Arial" w:cs="Arial"/>
+          <w:sz w:val="20"/>
+          <w:szCs w:val="20"/>
+          <w:lang w:val="fr-CA"/>
+        </w:rPr>
+        <w:t xml:space="preserve">L’intelligence artificielle devra d’abord habilement sélectionner une cible par rapport à son rôle pour avoir un avantage tactique. Ensuite, elle devra déterminer le chemin le plus rapide pour ce rendre à sa cible et utiliser une attaque physique ou propre à son rôle pour vaincre sa cible le plus rapidement possible. Pour certains rôles, tel que </w:t>
+      </w:r>
+      <w:r>
+        <w:rPr>
+          <w:rFonts w:hint="default" w:ascii="Arial" w:hAnsi="Arial" w:cs="Arial"/>
+          <w:i/>
+          <w:iCs/>
+          <w:sz w:val="20"/>
+          <w:szCs w:val="20"/>
+          <w:lang w:val="fr-CA"/>
+        </w:rPr>
+        <w:t>Healer</w:t>
+      </w:r>
+      <w:r>
+        <w:rPr>
+          <w:rFonts w:hint="default" w:ascii="Arial" w:hAnsi="Arial" w:cs="Arial"/>
+          <w:i w:val="0"/>
+          <w:iCs w:val="0"/>
+          <w:sz w:val="20"/>
+          <w:szCs w:val="20"/>
+          <w:lang w:val="fr-CA"/>
+        </w:rPr>
+        <w:t>, aucune action physique n’est pas possible. En fait, il lui sera seulement possible de guérir les personnages bléssés dans le feu de l’action.</w:t>
+      </w:r>
+    </w:p>
+    <w:p>
+      <w:pPr>
+        <w:widowControl w:val="0"/>
+        <w:overflowPunct w:val="0"/>
+        <w:autoSpaceDE w:val="0"/>
+        <w:autoSpaceDN w:val="0"/>
+        <w:adjustRightInd w:val="0"/>
+        <w:spacing w:after="0" w:afterLines="0" w:line="360" w:lineRule="auto"/>
+        <w:ind w:right="60"/>
+        <w:rPr>
+          <w:rFonts w:hint="default" w:ascii="Arial" w:hAnsi="Arial" w:cs="Arial"/>
+          <w:sz w:val="20"/>
+          <w:szCs w:val="20"/>
+        </w:rPr>
+      </w:pPr>
+    </w:p>
+    <w:p>
+      <w:pPr>
+        <w:widowControl w:val="0"/>
+        <w:autoSpaceDE w:val="0"/>
+        <w:autoSpaceDN w:val="0"/>
+        <w:adjustRightInd w:val="0"/>
+        <w:spacing w:after="0" w:afterLines="0" w:line="360" w:lineRule="auto"/>
+        <w:rPr>
+          <w:rFonts w:ascii="Times New Roman" w:hAnsi="Times New Roman" w:cs="Times New Roman"/>
+          <w:sz w:val="24"/>
+          <w:szCs w:val="24"/>
+        </w:rPr>
+      </w:pPr>
+    </w:p>
+    <w:p>
+      <w:pPr>
+        <w:widowControl w:val="0"/>
+        <w:autoSpaceDE w:val="0"/>
+        <w:autoSpaceDN w:val="0"/>
+        <w:adjustRightInd w:val="0"/>
+        <w:spacing w:after="0" w:afterLines="0" w:line="360" w:lineRule="auto"/>
+        <w:ind w:left="720"/>
+        <w:rPr>
+          <w:rFonts w:ascii="Arial" w:hAnsi="Arial" w:cs="Arial"/>
+          <w:sz w:val="20"/>
+          <w:szCs w:val="20"/>
+        </w:rPr>
+      </w:pPr>
+      <w:r>
         <w:rPr>
           <w:rFonts w:ascii="Arial" w:hAnsi="Arial" w:cs="Arial"/>
           <w:b/>
           <w:bCs/>
           <w:sz w:val="28"/>
           <w:szCs w:val="28"/>
-          <w:lang w:val="fr-CA"/>
-        </w:rPr>
-      </w:pPr>
+        </w:rPr>
+        <w:t>2.1.</w:t>
+      </w:r>
       <w:r>
         <w:rPr>
           <w:rFonts w:ascii="Arial" w:hAnsi="Arial" w:cs="Arial"/>
@@ -4173,101 +3982,11 @@
           <w:bCs/>
           <w:sz w:val="28"/>
           <w:szCs w:val="28"/>
-        </w:rPr>
-        <w:t xml:space="preserve"> Sauver et recharger la partie  </w:t>
-      </w:r>
-    </w:p>
-    <w:p>
-      <w:pPr>
-        <w:widowControl w:val="0"/>
-        <w:overflowPunct w:val="0"/>
-        <w:autoSpaceDE w:val="0"/>
-        <w:autoSpaceDN w:val="0"/>
-        <w:adjustRightInd w:val="0"/>
-        <w:spacing w:after="0" w:afterLines="0" w:line="360" w:lineRule="auto"/>
-        <w:ind w:left="420" w:leftChars="0" w:right="220" w:firstLine="420" w:firstLineChars="0"/>
-        <w:rPr>
-          <w:rFonts w:hint="default" w:ascii="Arial" w:hAnsi="Arial" w:cs="Arial"/>
-          <w:sz w:val="20"/>
-          <w:szCs w:val="20"/>
-          <w:lang w:val="fr-CA"/>
-        </w:rPr>
-      </w:pPr>
-      <w:r>
-        <w:rPr>
-          <w:rFonts w:hint="default" w:ascii="Arial" w:hAnsi="Arial" w:cs="Arial"/>
-          <w:sz w:val="20"/>
-          <w:szCs w:val="20"/>
-          <w:lang w:val="fr-CA"/>
-        </w:rPr>
-        <w:t xml:space="preserve">La partie sera sauvegardé automatique après chaque action posée. En ce qui </w:t>
-      </w:r>
-      <w:r>
-        <w:rPr>
-          <w:rFonts w:hint="default" w:ascii="Arial" w:hAnsi="Arial" w:cs="Arial"/>
-          <w:sz w:val="20"/>
-          <w:szCs w:val="20"/>
-          <w:lang w:val="fr-CA"/>
-        </w:rPr>
-        <w:tab/>
-        <w:t xml:space="preserve">concerne la reprendre le jeu à l’état le plus récent, il suffira simplement d’aller dans le </w:t>
-      </w:r>
-      <w:r>
-        <w:rPr>
-          <w:rFonts w:hint="default" w:ascii="Arial" w:hAnsi="Arial" w:cs="Arial"/>
-          <w:sz w:val="20"/>
-          <w:szCs w:val="20"/>
-          <w:lang w:val="fr-CA"/>
-        </w:rPr>
-        <w:tab/>
-        <w:t xml:space="preserve">menu d’introduction et de sélectionner l’option </w:t>
-      </w:r>
-      <w:r>
-        <w:rPr>
-          <w:rFonts w:hint="default" w:ascii="Arial" w:hAnsi="Arial" w:cs="Arial"/>
-          <w:i/>
-          <w:iCs/>
-          <w:sz w:val="20"/>
-          <w:szCs w:val="20"/>
-          <w:lang w:val="fr-CA"/>
-        </w:rPr>
-        <w:t xml:space="preserve">Load Recent Game </w:t>
-      </w:r>
-    </w:p>
-    <w:p>
-      <w:pPr>
-        <w:widowControl w:val="0"/>
-        <w:overflowPunct w:val="0"/>
-        <w:autoSpaceDE w:val="0"/>
-        <w:autoSpaceDN w:val="0"/>
-        <w:adjustRightInd w:val="0"/>
-        <w:spacing w:after="0" w:afterLines="0" w:line="360" w:lineRule="auto"/>
-        <w:ind w:left="1420" w:right="220"/>
-        <w:rPr>
-          <w:rFonts w:hint="default" w:ascii="Arial" w:hAnsi="Arial" w:cs="Arial"/>
-          <w:sz w:val="20"/>
-          <w:szCs w:val="20"/>
-        </w:rPr>
-      </w:pPr>
-    </w:p>
-    <w:p>
-      <w:pPr>
-        <w:widowControl w:val="0"/>
-        <w:numPr>
-          <w:ilvl w:val="0"/>
-          <w:numId w:val="3"/>
-        </w:numPr>
-        <w:tabs>
-          <w:tab w:val="left" w:pos="720"/>
-          <w:tab w:val="left" w:pos="1440"/>
-        </w:tabs>
-        <w:overflowPunct w:val="0"/>
-        <w:autoSpaceDE w:val="0"/>
-        <w:autoSpaceDN w:val="0"/>
-        <w:adjustRightInd w:val="0"/>
-        <w:spacing w:after="0" w:afterLines="0" w:line="360" w:lineRule="auto"/>
-        <w:ind w:left="1440" w:hanging="720"/>
-        <w:jc w:val="both"/>
+          <w:lang w:val="fr-CA"/>
+        </w:rPr>
+        <w:t>4</w:t>
+      </w:r>
+      <w:r>
         <w:rPr>
           <w:rFonts w:ascii="Arial" w:hAnsi="Arial" w:cs="Arial"/>
           <w:b/>
@@ -4275,6 +3994,78 @@
           <w:sz w:val="28"/>
           <w:szCs w:val="28"/>
         </w:rPr>
+        <w:t>. Gestion de l’apprentissage et aide</w:t>
+      </w:r>
+    </w:p>
+    <w:p>
+      <w:pPr>
+        <w:widowControl w:val="0"/>
+        <w:overflowPunct w:val="0"/>
+        <w:autoSpaceDE w:val="0"/>
+        <w:autoSpaceDN w:val="0"/>
+        <w:adjustRightInd w:val="0"/>
+        <w:spacing w:after="0" w:afterLines="0" w:line="360" w:lineRule="auto"/>
+        <w:ind w:left="1280" w:right="320"/>
+        <w:rPr>
+          <w:rFonts w:ascii="Arial" w:hAnsi="Arial" w:cs="Arial"/>
+          <w:sz w:val="20"/>
+          <w:szCs w:val="20"/>
+        </w:rPr>
+      </w:pPr>
+    </w:p>
+    <w:p>
+      <w:pPr>
+        <w:widowControl w:val="0"/>
+        <w:overflowPunct w:val="0"/>
+        <w:autoSpaceDE w:val="0"/>
+        <w:autoSpaceDN w:val="0"/>
+        <w:adjustRightInd w:val="0"/>
+        <w:spacing w:after="0" w:afterLines="0" w:line="360" w:lineRule="auto"/>
+        <w:ind w:left="1280" w:right="320"/>
+        <w:rPr>
+          <w:rFonts w:hint="default" w:ascii="Arial" w:hAnsi="Arial" w:cs="Arial"/>
+          <w:sz w:val="20"/>
+          <w:szCs w:val="20"/>
+          <w:lang w:val="en-CA"/>
+        </w:rPr>
+      </w:pPr>
+      <w:r>
+        <w:rPr>
+          <w:rFonts w:ascii="Arial" w:hAnsi="Arial" w:cs="Arial"/>
+          <w:sz w:val="20"/>
+          <w:szCs w:val="20"/>
+          <w:lang w:val="fr-CA"/>
+        </w:rPr>
+        <w:t xml:space="preserve">Les actions possibles dans le jeu vont être construites de façon à être intuitives pour le joueur. Il ne devrait pas avoir de difficulté à comprendre comment le jeu fonctionne. </w:t>
+      </w:r>
+    </w:p>
+    <w:p>
+      <w:pPr>
+        <w:widowControl w:val="0"/>
+        <w:autoSpaceDE w:val="0"/>
+        <w:autoSpaceDN w:val="0"/>
+        <w:adjustRightInd w:val="0"/>
+        <w:spacing w:after="0" w:afterLines="0" w:line="360" w:lineRule="auto"/>
+        <w:rPr>
+          <w:rFonts w:ascii="Times New Roman" w:hAnsi="Times New Roman" w:cs="Times New Roman"/>
+          <w:sz w:val="24"/>
+          <w:szCs w:val="24"/>
+        </w:rPr>
+      </w:pPr>
+    </w:p>
+    <w:p>
+      <w:pPr>
+        <w:widowControl w:val="0"/>
+        <w:autoSpaceDE w:val="0"/>
+        <w:autoSpaceDN w:val="0"/>
+        <w:adjustRightInd w:val="0"/>
+        <w:spacing w:after="0" w:afterLines="0" w:line="360" w:lineRule="auto"/>
+        <w:ind w:left="720"/>
+        <w:rPr>
+          <w:rFonts w:ascii="Times New Roman" w:hAnsi="Times New Roman" w:cs="Times New Roman"/>
+          <w:sz w:val="24"/>
+          <w:szCs w:val="24"/>
+        </w:rPr>
       </w:pPr>
       <w:r>
         <w:rPr>
@@ -4284,6 +4075,288 @@
           <w:sz w:val="28"/>
           <w:szCs w:val="28"/>
         </w:rPr>
+        <w:t>2.1.</w:t>
+      </w:r>
+      <w:r>
+        <w:rPr>
+          <w:rFonts w:ascii="Arial" w:hAnsi="Arial" w:cs="Arial"/>
+          <w:b/>
+          <w:bCs/>
+          <w:sz w:val="28"/>
+          <w:szCs w:val="28"/>
+          <w:lang w:val="fr-CA"/>
+        </w:rPr>
+        <w:t>5</w:t>
+      </w:r>
+      <w:r>
+        <w:rPr>
+          <w:rFonts w:ascii="Arial" w:hAnsi="Arial" w:cs="Arial"/>
+          <w:b/>
+          <w:bCs/>
+          <w:sz w:val="28"/>
+          <w:szCs w:val="28"/>
+        </w:rPr>
+        <w:t>. Gestion de la durée de vie</w:t>
+      </w:r>
+    </w:p>
+    <w:p>
+      <w:pPr>
+        <w:widowControl w:val="0"/>
+        <w:overflowPunct w:val="0"/>
+        <w:autoSpaceDE w:val="0"/>
+        <w:autoSpaceDN w:val="0"/>
+        <w:adjustRightInd w:val="0"/>
+        <w:spacing w:after="0" w:afterLines="0" w:line="360" w:lineRule="auto"/>
+        <w:ind w:left="840" w:leftChars="0" w:right="140" w:firstLine="420" w:firstLineChars="0"/>
+        <w:rPr>
+          <w:rFonts w:hint="default" w:ascii="Arial" w:hAnsi="Arial" w:cs="Arial"/>
+          <w:sz w:val="20"/>
+          <w:szCs w:val="20"/>
+          <w:lang w:val="fr-CA"/>
+        </w:rPr>
+      </w:pPr>
+      <w:r>
+        <w:rPr>
+          <w:rFonts w:ascii="Arial" w:hAnsi="Arial" w:cs="Arial"/>
+          <w:sz w:val="20"/>
+          <w:szCs w:val="20"/>
+          <w:lang w:val="fr-CA"/>
+        </w:rPr>
+        <w:t>Une partie contre l</w:t>
+      </w:r>
+      <w:r>
+        <w:rPr>
+          <w:rFonts w:hint="default" w:ascii="Arial" w:hAnsi="Arial" w:cs="Arial"/>
+          <w:sz w:val="20"/>
+          <w:szCs w:val="20"/>
+          <w:lang w:val="fr-CA"/>
+        </w:rPr>
+        <w:t xml:space="preserve">’intelligence artificielle peut durer jusqu’à dix minutes. La durée </w:t>
+      </w:r>
+    </w:p>
+    <w:p>
+      <w:pPr>
+        <w:widowControl w:val="0"/>
+        <w:overflowPunct w:val="0"/>
+        <w:autoSpaceDE w:val="0"/>
+        <w:autoSpaceDN w:val="0"/>
+        <w:adjustRightInd w:val="0"/>
+        <w:spacing w:after="0" w:afterLines="0" w:line="360" w:lineRule="auto"/>
+        <w:ind w:left="1260" w:leftChars="0" w:right="140" w:firstLine="0" w:firstLineChars="0"/>
+        <w:rPr>
+          <w:rFonts w:hint="default" w:ascii="Arial" w:hAnsi="Arial" w:cs="Arial"/>
+          <w:sz w:val="20"/>
+          <w:szCs w:val="20"/>
+          <w:lang w:val="en-CA"/>
+        </w:rPr>
+      </w:pPr>
+      <w:r>
+        <w:rPr>
+          <w:rFonts w:hint="default" w:ascii="Arial" w:hAnsi="Arial" w:cs="Arial"/>
+          <w:sz w:val="20"/>
+          <w:szCs w:val="20"/>
+          <w:lang w:val="fr-CA"/>
+        </w:rPr>
+        <w:t>Totale dépendra des choix du joueur et l’IA tout au long d’un niveau.</w:t>
+      </w:r>
+    </w:p>
+    <w:p>
+      <w:pPr>
+        <w:widowControl w:val="0"/>
+        <w:overflowPunct w:val="0"/>
+        <w:autoSpaceDE w:val="0"/>
+        <w:autoSpaceDN w:val="0"/>
+        <w:adjustRightInd w:val="0"/>
+        <w:spacing w:after="0" w:afterLines="0" w:line="360" w:lineRule="auto"/>
+        <w:ind w:left="1140" w:right="60"/>
+        <w:jc w:val="both"/>
+        <w:rPr>
+          <w:rFonts w:hint="default" w:ascii="Arial" w:hAnsi="Arial" w:cs="Arial"/>
+          <w:sz w:val="20"/>
+          <w:szCs w:val="20"/>
+        </w:rPr>
+      </w:pPr>
+    </w:p>
+    <w:p>
+      <w:pPr>
+        <w:widowControl w:val="0"/>
+        <w:overflowPunct w:val="0"/>
+        <w:autoSpaceDE w:val="0"/>
+        <w:autoSpaceDN w:val="0"/>
+        <w:adjustRightInd w:val="0"/>
+        <w:spacing w:after="0" w:afterLines="0" w:line="360" w:lineRule="auto"/>
+        <w:ind w:left="1140" w:right="60"/>
+        <w:jc w:val="both"/>
+        <w:rPr>
+          <w:rFonts w:hint="default" w:ascii="Arial" w:hAnsi="Arial" w:cs="Arial"/>
+          <w:sz w:val="20"/>
+          <w:szCs w:val="20"/>
+        </w:rPr>
+      </w:pPr>
+    </w:p>
+    <w:p>
+      <w:pPr>
+        <w:widowControl w:val="0"/>
+        <w:numPr>
+          <w:numId w:val="0"/>
+        </w:numPr>
+        <w:tabs>
+          <w:tab w:val="left" w:pos="1440"/>
+        </w:tabs>
+        <w:overflowPunct w:val="0"/>
+        <w:autoSpaceDE w:val="0"/>
+        <w:autoSpaceDN w:val="0"/>
+        <w:adjustRightInd w:val="0"/>
+        <w:spacing w:after="0" w:afterLines="0" w:line="360" w:lineRule="auto"/>
+        <w:ind w:left="720" w:leftChars="0"/>
+        <w:jc w:val="both"/>
+        <w:rPr>
+          <w:rFonts w:ascii="Arial" w:hAnsi="Arial" w:cs="Arial"/>
+          <w:b/>
+          <w:bCs/>
+          <w:sz w:val="28"/>
+          <w:szCs w:val="28"/>
+          <w:lang w:val="fr-CA"/>
+        </w:rPr>
+      </w:pPr>
+      <w:r>
+        <w:rPr>
+          <w:rFonts w:ascii="Arial" w:hAnsi="Arial" w:cs="Arial"/>
+          <w:b/>
+          <w:bCs/>
+          <w:sz w:val="28"/>
+          <w:szCs w:val="28"/>
+          <w:lang w:val="fr-CA"/>
+        </w:rPr>
+        <w:t>2.1.6</w:t>
+      </w:r>
+      <w:r>
+        <w:rPr>
+          <w:rFonts w:ascii="Arial" w:hAnsi="Arial" w:cs="Arial"/>
+          <w:b/>
+          <w:bCs/>
+          <w:sz w:val="28"/>
+          <w:szCs w:val="28"/>
+        </w:rPr>
+        <w:t xml:space="preserve"> Sauver et recharger la partie  </w:t>
+      </w:r>
+    </w:p>
+    <w:p>
+      <w:pPr>
+        <w:widowControl w:val="0"/>
+        <w:overflowPunct w:val="0"/>
+        <w:autoSpaceDE w:val="0"/>
+        <w:autoSpaceDN w:val="0"/>
+        <w:adjustRightInd w:val="0"/>
+        <w:spacing w:after="0" w:afterLines="0" w:line="360" w:lineRule="auto"/>
+        <w:ind w:left="420" w:leftChars="0" w:right="220" w:firstLine="420" w:firstLineChars="0"/>
+        <w:rPr>
+          <w:rFonts w:hint="default" w:ascii="Arial" w:hAnsi="Arial" w:cs="Arial"/>
+          <w:sz w:val="20"/>
+          <w:szCs w:val="20"/>
+          <w:lang w:val="fr-CA"/>
+        </w:rPr>
+      </w:pPr>
+      <w:r>
+        <w:rPr>
+          <w:rFonts w:hint="default" w:ascii="Arial" w:hAnsi="Arial" w:cs="Arial"/>
+          <w:sz w:val="20"/>
+          <w:szCs w:val="20"/>
+          <w:lang w:val="fr-CA"/>
+        </w:rPr>
+        <w:t xml:space="preserve">La partie sera sauvegardé automatique après chaque action posée. En ce qui </w:t>
+      </w:r>
+      <w:r>
+        <w:rPr>
+          <w:rFonts w:hint="default" w:ascii="Arial" w:hAnsi="Arial" w:cs="Arial"/>
+          <w:sz w:val="20"/>
+          <w:szCs w:val="20"/>
+          <w:lang w:val="fr-CA"/>
+        </w:rPr>
+        <w:tab/>
+        <w:t xml:space="preserve">concerne la reprendre le jeu à l’état le plus récent, il suffira simplement d’aller dans le </w:t>
+      </w:r>
+      <w:r>
+        <w:rPr>
+          <w:rFonts w:hint="default" w:ascii="Arial" w:hAnsi="Arial" w:cs="Arial"/>
+          <w:sz w:val="20"/>
+          <w:szCs w:val="20"/>
+          <w:lang w:val="fr-CA"/>
+        </w:rPr>
+        <w:tab/>
+        <w:t xml:space="preserve">menu d’introduction et de sélectionner l’option </w:t>
+      </w:r>
+      <w:r>
+        <w:rPr>
+          <w:rFonts w:hint="default" w:ascii="Arial" w:hAnsi="Arial" w:cs="Arial"/>
+          <w:i/>
+          <w:iCs/>
+          <w:sz w:val="20"/>
+          <w:szCs w:val="20"/>
+          <w:lang w:val="fr-CA"/>
+        </w:rPr>
+        <w:t xml:space="preserve">Load Recent Game </w:t>
+      </w:r>
+    </w:p>
+    <w:p>
+      <w:pPr>
+        <w:widowControl w:val="0"/>
+        <w:overflowPunct w:val="0"/>
+        <w:autoSpaceDE w:val="0"/>
+        <w:autoSpaceDN w:val="0"/>
+        <w:adjustRightInd w:val="0"/>
+        <w:spacing w:after="0" w:afterLines="0" w:line="360" w:lineRule="auto"/>
+        <w:ind w:left="1420" w:right="220"/>
+        <w:rPr>
+          <w:rFonts w:hint="default" w:ascii="Arial" w:hAnsi="Arial" w:cs="Arial"/>
+          <w:sz w:val="20"/>
+          <w:szCs w:val="20"/>
+        </w:rPr>
+      </w:pPr>
+    </w:p>
+    <w:p>
+      <w:pPr>
+        <w:widowControl w:val="0"/>
+        <w:numPr>
+          <w:numId w:val="0"/>
+        </w:numPr>
+        <w:tabs>
+          <w:tab w:val="left" w:pos="1440"/>
+        </w:tabs>
+        <w:overflowPunct w:val="0"/>
+        <w:autoSpaceDE w:val="0"/>
+        <w:autoSpaceDN w:val="0"/>
+        <w:adjustRightInd w:val="0"/>
+        <w:spacing w:after="0" w:afterLines="0" w:line="360" w:lineRule="auto"/>
+        <w:ind w:left="720" w:leftChars="0"/>
+        <w:jc w:val="both"/>
+        <w:rPr>
+          <w:rFonts w:ascii="Arial" w:hAnsi="Arial" w:cs="Arial"/>
+          <w:b/>
+          <w:bCs/>
+          <w:sz w:val="28"/>
+          <w:szCs w:val="28"/>
+        </w:rPr>
+      </w:pPr>
+      <w:r>
+        <w:rPr>
+          <w:rFonts w:ascii="Arial" w:hAnsi="Arial" w:cs="Arial"/>
+          <w:b/>
+          <w:bCs/>
+          <w:sz w:val="28"/>
+          <w:szCs w:val="28"/>
+          <w:lang w:val="fr-CA"/>
+        </w:rPr>
+        <w:t>2.1.7</w:t>
+      </w:r>
+      <w:r>
+        <w:rPr>
+          <w:rFonts w:ascii="Arial" w:hAnsi="Arial" w:cs="Arial"/>
+          <w:b/>
+          <w:bCs/>
+          <w:sz w:val="28"/>
+          <w:szCs w:val="28"/>
+        </w:rPr>
         <w:t xml:space="preserve"> Pause  </w:t>
       </w:r>
     </w:p>
@@ -4314,11 +4387,9 @@
         <w:ind w:left="1420" w:right="220"/>
         <w:jc w:val="both"/>
         <w:rPr>
-          <w:rFonts w:ascii="Arial" w:hAnsi="Arial" w:cs="Arial"/>
-          <w:b/>
-          <w:bCs/>
-          <w:sz w:val="32"/>
-          <w:szCs w:val="32"/>
+          <w:rFonts w:hint="default" w:ascii="Arial" w:hAnsi="Arial" w:cs="Arial"/>
+          <w:sz w:val="20"/>
+          <w:szCs w:val="20"/>
         </w:rPr>
       </w:pPr>
       <w:r>
@@ -4329,6 +4400,40 @@
         </w:rPr>
         <w:t xml:space="preserve">Il est impossible de mettre le jeu en pause, car ceci viendrait immédiatement briser l’immersion selon le concepteur du jeu. Toutefois, lorsque la fonctionnalité de sauvegarde sera implémenté dans le jeu, il sera possible de sauver la partie de recharger la partie avec la dernière sauvegarde. </w:t>
       </w:r>
+    </w:p>
+    <w:p>
+      <w:pPr>
+        <w:widowControl w:val="0"/>
+        <w:overflowPunct w:val="0"/>
+        <w:autoSpaceDE w:val="0"/>
+        <w:autoSpaceDN w:val="0"/>
+        <w:adjustRightInd w:val="0"/>
+        <w:spacing w:after="0" w:afterLines="0" w:line="360" w:lineRule="auto"/>
+        <w:ind w:left="1420" w:right="220"/>
+        <w:jc w:val="both"/>
+        <w:rPr>
+          <w:rFonts w:hint="default" w:ascii="Arial" w:hAnsi="Arial" w:cs="Arial"/>
+          <w:sz w:val="20"/>
+          <w:szCs w:val="20"/>
+        </w:rPr>
+      </w:pPr>
+    </w:p>
+    <w:p>
+      <w:pPr>
+        <w:widowControl w:val="0"/>
+        <w:overflowPunct w:val="0"/>
+        <w:autoSpaceDE w:val="0"/>
+        <w:autoSpaceDN w:val="0"/>
+        <w:adjustRightInd w:val="0"/>
+        <w:spacing w:after="0" w:afterLines="0" w:line="360" w:lineRule="auto"/>
+        <w:ind w:left="1420" w:right="220"/>
+        <w:jc w:val="both"/>
+        <w:rPr>
+          <w:rFonts w:hint="default" w:ascii="Arial" w:hAnsi="Arial" w:cs="Arial"/>
+          <w:sz w:val="20"/>
+          <w:szCs w:val="20"/>
+        </w:rPr>
+      </w:pPr>
     </w:p>
     <w:p>
       <w:pPr>
@@ -4364,7 +4469,7 @@
           <w:szCs w:val="32"/>
           <w:lang w:val="en-CA"/>
         </w:rPr>
-        <w:t xml:space="preserve">2.3   </w:t>
+        <w:t>2.</w:t>
       </w:r>
       <w:r>
         <w:rPr>
@@ -4373,23 +4478,45 @@
           <w:bCs/>
           <w:sz w:val="32"/>
           <w:szCs w:val="32"/>
-        </w:rPr>
-        <w:t xml:space="preserve">Moteur du jeu </w:t>
-      </w:r>
-    </w:p>
-    <w:p>
-      <w:pPr>
-        <w:widowControl w:val="0"/>
-        <w:autoSpaceDE w:val="0"/>
-        <w:autoSpaceDN w:val="0"/>
-        <w:adjustRightInd w:val="0"/>
-        <w:spacing w:after="0" w:afterLines="0" w:line="360" w:lineRule="auto"/>
+          <w:lang w:val="fr-CA"/>
+        </w:rPr>
+        <w:t>2</w:t>
+      </w:r>
+      <w:r>
         <w:rPr>
           <w:rFonts w:ascii="Arial" w:hAnsi="Arial" w:cs="Arial"/>
           <w:b/>
           <w:bCs/>
           <w:sz w:val="32"/>
           <w:szCs w:val="32"/>
+          <w:lang w:val="en-CA"/>
+        </w:rPr>
+        <w:t xml:space="preserve">   </w:t>
+      </w:r>
+      <w:r>
+        <w:rPr>
+          <w:rFonts w:ascii="Arial" w:hAnsi="Arial" w:cs="Arial"/>
+          <w:b/>
+          <w:bCs/>
+          <w:sz w:val="32"/>
+          <w:szCs w:val="32"/>
+        </w:rPr>
+        <w:t xml:space="preserve">Moteur du jeu </w:t>
+      </w:r>
+    </w:p>
+    <w:p>
+      <w:pPr>
+        <w:widowControl w:val="0"/>
+        <w:autoSpaceDE w:val="0"/>
+        <w:autoSpaceDN w:val="0"/>
+        <w:adjustRightInd w:val="0"/>
+        <w:spacing w:after="0" w:afterLines="0" w:line="360" w:lineRule="auto"/>
+        <w:rPr>
+          <w:rFonts w:ascii="Arial" w:hAnsi="Arial" w:cs="Arial"/>
+          <w:b/>
+          <w:bCs/>
+          <w:sz w:val="32"/>
+          <w:szCs w:val="32"/>
         </w:rPr>
       </w:pPr>
     </w:p>
@@ -4397,27 +4524,33 @@
       <w:pPr>
         <w:widowControl w:val="0"/>
         <w:numPr>
-          <w:ilvl w:val="1"/>
-          <w:numId w:val="4"/>
+          <w:numId w:val="0"/>
         </w:numPr>
-        <w:tabs>
-          <w:tab w:val="left" w:pos="1440"/>
-        </w:tabs>
-        <w:overflowPunct w:val="0"/>
-        <w:autoSpaceDE w:val="0"/>
-        <w:autoSpaceDN w:val="0"/>
-        <w:adjustRightInd w:val="0"/>
-        <w:spacing w:after="0" w:afterLines="0" w:line="360" w:lineRule="auto"/>
-        <w:ind w:hanging="720"/>
+        <w:overflowPunct w:val="0"/>
+        <w:autoSpaceDE w:val="0"/>
+        <w:autoSpaceDN w:val="0"/>
+        <w:adjustRightInd w:val="0"/>
+        <w:spacing w:after="0" w:afterLines="0" w:line="360" w:lineRule="auto"/>
+        <w:ind w:left="720" w:leftChars="0"/>
         <w:jc w:val="both"/>
+        <w:rPr>
+          <w:rFonts w:hint="default" w:ascii="Arial" w:hAnsi="Arial" w:cs="Arial"/>
+          <w:sz w:val="20"/>
+          <w:szCs w:val="20"/>
+          <w:lang w:val="en-CA"/>
+        </w:rPr>
+      </w:pPr>
+      <w:r>
         <w:rPr>
           <w:rFonts w:ascii="Arial" w:hAnsi="Arial" w:cs="Arial"/>
           <w:b/>
           <w:bCs/>
           <w:sz w:val="28"/>
           <w:szCs w:val="28"/>
-        </w:rPr>
-      </w:pPr>
+          <w:lang w:val="fr-CA"/>
+        </w:rPr>
+        <w:t>2.2.1</w:t>
+      </w:r>
       <w:r>
         <w:rPr>
           <w:rFonts w:ascii="Arial" w:hAnsi="Arial" w:cs="Arial"/>
@@ -4425,113 +4558,10 @@
           <w:bCs/>
           <w:sz w:val="28"/>
           <w:szCs w:val="28"/>
-        </w:rPr>
-        <w:t xml:space="preserve">Vue générale </w:t>
-      </w:r>
-    </w:p>
-    <w:p>
-      <w:pPr>
-        <w:widowControl w:val="0"/>
-        <w:overflowPunct w:val="0"/>
-        <w:autoSpaceDE w:val="0"/>
-        <w:autoSpaceDN w:val="0"/>
-        <w:adjustRightInd w:val="0"/>
-        <w:spacing w:after="0" w:afterLines="0" w:line="360" w:lineRule="auto"/>
-        <w:jc w:val="both"/>
-        <w:rPr>
-          <w:rFonts w:ascii="Arial" w:hAnsi="Arial" w:cs="Arial"/>
-          <w:sz w:val="20"/>
-          <w:szCs w:val="20"/>
-        </w:rPr>
-      </w:pPr>
-    </w:p>
-    <w:p>
-      <w:pPr>
-        <w:widowControl w:val="0"/>
-        <w:overflowPunct w:val="0"/>
-        <w:autoSpaceDE w:val="0"/>
-        <w:autoSpaceDN w:val="0"/>
-        <w:adjustRightInd w:val="0"/>
-        <w:spacing w:after="0" w:afterLines="0" w:line="360" w:lineRule="auto"/>
-        <w:ind w:left="1140"/>
-        <w:jc w:val="both"/>
-        <w:rPr>
-          <w:rFonts w:ascii="Arial" w:hAnsi="Arial" w:cs="Arial"/>
-          <w:sz w:val="20"/>
-          <w:szCs w:val="20"/>
-          <w:lang w:val="en-CA"/>
-        </w:rPr>
-      </w:pPr>
-      <w:r>
-        <w:rPr>
-          <w:rFonts w:ascii="Arial" w:hAnsi="Arial" w:cs="Arial"/>
-          <w:sz w:val="20"/>
-          <w:szCs w:val="20"/>
-          <w:lang w:val="en-CA"/>
-        </w:rPr>
-        <w:t>La particularité de ce jeu est que l</w:t>
-      </w:r>
-      <w:r>
-        <w:rPr>
-          <w:rFonts w:hint="default" w:ascii="Arial" w:hAnsi="Arial" w:cs="Arial"/>
-          <w:sz w:val="20"/>
-          <w:szCs w:val="20"/>
-          <w:lang w:val="en-CA"/>
-        </w:rPr>
-        <w:t xml:space="preserve">’environnement est entièrement en réalité augmentée. Les actions dans le jeu sont gérées à l’aide de la voix, mais pour s’assurer de rendre un prototype de jeu en réalité augmentée, un menu contextuel sera fourni aux utilisateurs et celui-ci fonctionnera à l’aide du tactile avec le mobile et à l’aide de la souris sur ordinateur. </w:t>
-      </w:r>
-    </w:p>
-    <w:p>
-      <w:pPr>
-        <w:widowControl w:val="0"/>
-        <w:autoSpaceDE w:val="0"/>
-        <w:autoSpaceDN w:val="0"/>
-        <w:adjustRightInd w:val="0"/>
-        <w:spacing w:after="0" w:afterLines="0" w:line="360" w:lineRule="auto"/>
-        <w:rPr>
-          <w:rFonts w:ascii="Times New Roman" w:hAnsi="Times New Roman" w:cs="Times New Roman"/>
-          <w:sz w:val="24"/>
-          <w:szCs w:val="24"/>
-        </w:rPr>
-      </w:pPr>
-      <w:r>
-        <w:rPr>
-          <w:rFonts w:ascii="Arial" w:hAnsi="Arial" w:cs="Arial"/>
-          <w:color w:val="3366FF"/>
-          <w:sz w:val="20"/>
-          <w:szCs w:val="20"/>
-        </w:rPr>
-        <w:t>.</w:t>
-      </w:r>
-    </w:p>
-    <w:p>
-      <w:pPr>
-        <w:widowControl w:val="0"/>
-        <w:autoSpaceDE w:val="0"/>
-        <w:autoSpaceDN w:val="0"/>
-        <w:adjustRightInd w:val="0"/>
-        <w:spacing w:after="0" w:afterLines="0" w:line="360" w:lineRule="auto"/>
-        <w:rPr>
-          <w:rFonts w:ascii="Times New Roman" w:hAnsi="Times New Roman" w:cs="Times New Roman"/>
-          <w:sz w:val="24"/>
-          <w:szCs w:val="24"/>
-        </w:rPr>
-      </w:pPr>
-    </w:p>
-    <w:p>
-      <w:pPr>
-        <w:widowControl w:val="0"/>
-        <w:autoSpaceDE w:val="0"/>
-        <w:autoSpaceDN w:val="0"/>
-        <w:adjustRightInd w:val="0"/>
-        <w:spacing w:after="0" w:afterLines="0" w:line="360" w:lineRule="auto"/>
-        <w:ind w:left="720"/>
-        <w:rPr>
-          <w:rFonts w:ascii="Times New Roman" w:hAnsi="Times New Roman" w:cs="Times New Roman"/>
-          <w:sz w:val="24"/>
-          <w:szCs w:val="24"/>
-        </w:rPr>
-      </w:pPr>
+          <w:lang w:val="fr-CA"/>
+        </w:rPr>
+        <w:tab/>
+      </w:r>
       <w:r>
         <w:rPr>
           <w:rFonts w:ascii="Arial" w:hAnsi="Arial" w:cs="Arial"/>
@@ -4540,84 +4570,34 @@
           <w:sz w:val="28"/>
           <w:szCs w:val="28"/>
         </w:rPr>
-        <w:t>2.3.2. Moteurs de rendu</w:t>
-      </w:r>
-    </w:p>
-    <w:p>
-      <w:pPr>
-        <w:widowControl w:val="0"/>
-        <w:overflowPunct w:val="0"/>
-        <w:autoSpaceDE w:val="0"/>
-        <w:autoSpaceDN w:val="0"/>
-        <w:adjustRightInd w:val="0"/>
-        <w:spacing w:after="0" w:afterLines="0" w:line="360" w:lineRule="auto"/>
-        <w:ind w:right="100"/>
+        <w:t xml:space="preserve">Vue générale </w:t>
+      </w:r>
+    </w:p>
+    <w:p>
+      <w:pPr>
+        <w:widowControl w:val="0"/>
+        <w:overflowPunct w:val="0"/>
+        <w:autoSpaceDE w:val="0"/>
+        <w:autoSpaceDN w:val="0"/>
+        <w:adjustRightInd w:val="0"/>
+        <w:spacing w:after="0" w:afterLines="0" w:line="360" w:lineRule="auto"/>
+        <w:ind w:left="1140"/>
         <w:jc w:val="both"/>
         <w:rPr>
-          <w:rFonts w:ascii="Arial" w:hAnsi="Arial" w:cs="Arial"/>
-          <w:sz w:val="20"/>
-          <w:szCs w:val="20"/>
-        </w:rPr>
-      </w:pPr>
-    </w:p>
-    <w:p>
-      <w:pPr>
-        <w:widowControl w:val="0"/>
-        <w:overflowPunct w:val="0"/>
-        <w:autoSpaceDE w:val="0"/>
-        <w:autoSpaceDN w:val="0"/>
-        <w:adjustRightInd w:val="0"/>
-        <w:spacing w:after="0" w:afterLines="0" w:line="360" w:lineRule="auto"/>
-        <w:ind w:left="1140" w:right="100"/>
-        <w:jc w:val="both"/>
-        <w:rPr>
-          <w:rFonts w:ascii="Arial" w:hAnsi="Arial" w:cs="Arial"/>
-          <w:sz w:val="20"/>
-          <w:szCs w:val="20"/>
-          <w:lang w:val="en-CA"/>
-        </w:rPr>
-      </w:pPr>
-      <w:r>
-        <w:rPr>
-          <w:rFonts w:ascii="Arial" w:hAnsi="Arial" w:cs="Arial"/>
-          <w:sz w:val="20"/>
-          <w:szCs w:val="20"/>
-          <w:lang w:val="en-CA"/>
-        </w:rPr>
-        <w:t xml:space="preserve">Un seul moteur est utilisé pour le jeu pour faire les rendus en deux et en trois dimensions, soit </w:t>
-      </w:r>
-      <w:r>
-        <w:rPr>
-          <w:rFonts w:ascii="Arial" w:hAnsi="Arial" w:cs="Arial"/>
-          <w:i/>
-          <w:iCs/>
-          <w:sz w:val="20"/>
-          <w:szCs w:val="20"/>
-          <w:lang w:val="en-CA"/>
-        </w:rPr>
-        <w:t>Unity3D.</w:t>
-      </w:r>
-      <w:r>
-        <w:rPr>
-          <w:rFonts w:ascii="Arial" w:hAnsi="Arial" w:cs="Arial"/>
-          <w:i w:val="0"/>
-          <w:iCs w:val="0"/>
-          <w:sz w:val="20"/>
-          <w:szCs w:val="20"/>
-          <w:lang w:val="en-CA"/>
-        </w:rPr>
-        <w:t xml:space="preserve"> Le rendu 3D est fait de façon à rendre l</w:t>
-      </w:r>
-      <w:r>
-        <w:rPr>
-          <w:rFonts w:hint="default" w:ascii="Arial" w:hAnsi="Arial" w:cs="Arial"/>
-          <w:i w:val="0"/>
-          <w:iCs w:val="0"/>
-          <w:sz w:val="20"/>
-          <w:szCs w:val="20"/>
-          <w:lang w:val="en-CA"/>
-        </w:rPr>
-        <w:t>’expérience du jeu de rôles ainsi que l’exploitation de la réalité augmentée plus immersif. Le rendu 2D, comme pour les interfaces utilisateurs graphiques pour le système de vie ou le menu contextuel pour les commandes de jeu seront présentes soit avoir une meilleure compréhension du flux de la partie ou avoir un meilleur contrôle de son environnement.</w:t>
+          <w:rFonts w:hint="default" w:ascii="Arial" w:hAnsi="Arial" w:cs="Arial"/>
+          <w:sz w:val="20"/>
+          <w:szCs w:val="20"/>
+          <w:lang w:val="fr-CA"/>
+        </w:rPr>
+      </w:pPr>
+      <w:r>
+        <w:rPr>
+          <w:rFonts w:hint="default" w:ascii="Arial" w:hAnsi="Arial" w:cs="Arial"/>
+          <w:sz w:val="20"/>
+          <w:szCs w:val="20"/>
+          <w:lang w:val="fr-CA"/>
+        </w:rPr>
+        <w:t>Il s’agit d’un de je rôle habituel pour les jeux mobiles. Les actions se réalisent grâce au toucher. Le joueur sera plongé dans un univers bidimensionnel.</w:t>
       </w:r>
     </w:p>
     <w:p>
@@ -4633,6 +4613,15 @@
           <w:szCs w:val="24"/>
         </w:rPr>
       </w:pPr>
+      <w:r>
+        <w:rPr>
+          <w:rFonts w:ascii="Arial" w:hAnsi="Arial" w:cs="Arial"/>
+          <w:color w:val="3366FF"/>
+          <w:sz w:val="20"/>
+          <w:szCs w:val="20"/>
+        </w:rPr>
+        <w:t>.</w:t>
+      </w:r>
     </w:p>
     <w:p>
       <w:pPr>
@@ -4656,186 +4645,8 @@
           <w:sz w:val="28"/>
           <w:szCs w:val="28"/>
         </w:rPr>
-        <w:t>2.3.3. Caméras</w:t>
-      </w:r>
-    </w:p>
-    <w:p>
-      <w:pPr>
-        <w:widowControl w:val="0"/>
-        <w:overflowPunct w:val="0"/>
-        <w:autoSpaceDE w:val="0"/>
-        <w:autoSpaceDN w:val="0"/>
-        <w:adjustRightInd w:val="0"/>
-        <w:spacing w:after="0" w:afterLines="0" w:line="360" w:lineRule="auto"/>
-        <w:ind w:right="160"/>
-        <w:rPr>
-          <w:rFonts w:ascii="Arial" w:hAnsi="Arial" w:cs="Arial"/>
-          <w:sz w:val="20"/>
-          <w:szCs w:val="20"/>
-        </w:rPr>
-      </w:pPr>
-    </w:p>
-    <w:p>
-      <w:pPr>
-        <w:widowControl w:val="0"/>
-        <w:overflowPunct w:val="0"/>
-        <w:autoSpaceDE w:val="0"/>
-        <w:autoSpaceDN w:val="0"/>
-        <w:adjustRightInd w:val="0"/>
-        <w:spacing w:after="0" w:afterLines="0" w:line="360" w:lineRule="auto"/>
-        <w:ind w:left="1140" w:right="160"/>
-        <w:rPr>
-          <w:rFonts w:ascii="Arial" w:hAnsi="Arial" w:cs="Arial"/>
-          <w:sz w:val="20"/>
-          <w:szCs w:val="20"/>
-          <w:lang w:val="en-CA"/>
-        </w:rPr>
-      </w:pPr>
-      <w:r>
-        <w:rPr>
-          <w:rFonts w:ascii="Arial" w:hAnsi="Arial" w:cs="Arial"/>
-          <w:sz w:val="20"/>
-          <w:szCs w:val="20"/>
-          <w:lang w:val="en-CA"/>
-        </w:rPr>
-        <w:t>Le jeu comporte une seule caméra. Elle sera invisible pour l</w:t>
-      </w:r>
-      <w:r>
-        <w:rPr>
-          <w:rFonts w:hint="default" w:ascii="Arial" w:hAnsi="Arial" w:cs="Arial"/>
-          <w:sz w:val="20"/>
-          <w:szCs w:val="20"/>
-          <w:lang w:val="en-CA"/>
-        </w:rPr>
-        <w:t xml:space="preserve">’utilisateur. Dans le prototype ordinateur, elle est placée en “top-down” pour montrer les personnages vu de haut. Dans le prototype mobile, en bougeant l’appareil, l’utilisateur sera en mesure de changer la perception du jeu. </w:t>
-      </w:r>
-    </w:p>
-    <w:p>
-      <w:pPr>
-        <w:widowControl w:val="0"/>
-        <w:autoSpaceDE w:val="0"/>
-        <w:autoSpaceDN w:val="0"/>
-        <w:adjustRightInd w:val="0"/>
-        <w:spacing w:after="0" w:afterLines="0" w:line="360" w:lineRule="auto"/>
-        <w:rPr>
-          <w:rFonts w:ascii="Times New Roman" w:hAnsi="Times New Roman" w:cs="Times New Roman"/>
-          <w:sz w:val="24"/>
-          <w:szCs w:val="24"/>
-        </w:rPr>
-      </w:pPr>
-    </w:p>
-    <w:p>
-      <w:pPr>
-        <w:widowControl w:val="0"/>
-        <w:autoSpaceDE w:val="0"/>
-        <w:autoSpaceDN w:val="0"/>
-        <w:adjustRightInd w:val="0"/>
-        <w:spacing w:after="0" w:afterLines="0" w:line="360" w:lineRule="auto"/>
-        <w:rPr>
-          <w:rFonts w:ascii="Times New Roman" w:hAnsi="Times New Roman" w:cs="Times New Roman"/>
-          <w:sz w:val="24"/>
-          <w:szCs w:val="24"/>
-        </w:rPr>
-      </w:pPr>
-    </w:p>
-    <w:p>
-      <w:pPr>
-        <w:widowControl w:val="0"/>
-        <w:autoSpaceDE w:val="0"/>
-        <w:autoSpaceDN w:val="0"/>
-        <w:adjustRightInd w:val="0"/>
-        <w:spacing w:after="0" w:afterLines="0" w:line="360" w:lineRule="auto"/>
-        <w:rPr>
-          <w:rFonts w:ascii="Times New Roman" w:hAnsi="Times New Roman" w:cs="Times New Roman"/>
-          <w:sz w:val="24"/>
-          <w:szCs w:val="24"/>
-        </w:rPr>
-      </w:pPr>
-    </w:p>
-    <w:p>
-      <w:pPr>
-        <w:widowControl w:val="0"/>
-        <w:autoSpaceDE w:val="0"/>
-        <w:autoSpaceDN w:val="0"/>
-        <w:adjustRightInd w:val="0"/>
-        <w:spacing w:after="0" w:afterLines="0" w:line="360" w:lineRule="auto"/>
-        <w:rPr>
-          <w:rFonts w:ascii="Times New Roman" w:hAnsi="Times New Roman" w:cs="Times New Roman"/>
-          <w:sz w:val="24"/>
-          <w:szCs w:val="24"/>
-        </w:rPr>
-      </w:pPr>
-    </w:p>
-    <w:p>
-      <w:pPr>
-        <w:widowControl w:val="0"/>
-        <w:autoSpaceDE w:val="0"/>
-        <w:autoSpaceDN w:val="0"/>
-        <w:adjustRightInd w:val="0"/>
-        <w:spacing w:after="0" w:afterLines="0" w:line="360" w:lineRule="auto"/>
-        <w:rPr>
-          <w:rFonts w:ascii="Times New Roman" w:hAnsi="Times New Roman" w:cs="Times New Roman"/>
-          <w:sz w:val="24"/>
-          <w:szCs w:val="24"/>
-        </w:rPr>
-      </w:pPr>
-    </w:p>
-    <w:p>
-      <w:pPr>
-        <w:widowControl w:val="0"/>
-        <w:autoSpaceDE w:val="0"/>
-        <w:autoSpaceDN w:val="0"/>
-        <w:adjustRightInd w:val="0"/>
-        <w:spacing w:after="0" w:afterLines="0" w:line="360" w:lineRule="auto"/>
-        <w:rPr>
-          <w:rFonts w:ascii="Times New Roman" w:hAnsi="Times New Roman" w:cs="Times New Roman"/>
-          <w:sz w:val="24"/>
-          <w:szCs w:val="24"/>
-        </w:rPr>
-      </w:pPr>
-    </w:p>
-    <w:p>
-      <w:pPr>
-        <w:widowControl w:val="0"/>
-        <w:autoSpaceDE w:val="0"/>
-        <w:autoSpaceDN w:val="0"/>
-        <w:adjustRightInd w:val="0"/>
-        <w:spacing w:after="0" w:afterLines="0" w:line="360" w:lineRule="auto"/>
-        <w:rPr>
-          <w:rFonts w:ascii="Times New Roman" w:hAnsi="Times New Roman" w:cs="Times New Roman"/>
-          <w:sz w:val="24"/>
-          <w:szCs w:val="24"/>
-        </w:rPr>
-      </w:pPr>
-    </w:p>
-    <w:p>
-      <w:pPr>
-        <w:widowControl w:val="0"/>
-        <w:autoSpaceDE w:val="0"/>
-        <w:autoSpaceDN w:val="0"/>
-        <w:adjustRightInd w:val="0"/>
-        <w:spacing w:after="0" w:afterLines="0" w:line="360" w:lineRule="auto"/>
-        <w:rPr>
-          <w:rFonts w:ascii="Times New Roman" w:hAnsi="Times New Roman" w:cs="Times New Roman"/>
-          <w:sz w:val="24"/>
-          <w:szCs w:val="24"/>
-        </w:rPr>
-      </w:pPr>
-    </w:p>
-    <w:p>
-      <w:pPr>
-        <w:widowControl w:val="0"/>
-        <w:autoSpaceDE w:val="0"/>
-        <w:autoSpaceDN w:val="0"/>
-        <w:adjustRightInd w:val="0"/>
-        <w:spacing w:after="0" w:afterLines="0" w:line="360" w:lineRule="auto"/>
-        <w:ind w:left="720"/>
-        <w:rPr>
-          <w:rFonts w:ascii="Arial" w:hAnsi="Arial" w:cs="Arial"/>
-          <w:sz w:val="20"/>
-          <w:szCs w:val="20"/>
-        </w:rPr>
-      </w:pPr>
+        <w:t>2.</w:t>
+      </w:r>
       <w:r>
         <w:rPr>
           <w:rFonts w:ascii="Arial" w:hAnsi="Arial" w:cs="Arial"/>
@@ -4843,8 +4654,307 @@
           <w:bCs/>
           <w:sz w:val="28"/>
           <w:szCs w:val="28"/>
-        </w:rPr>
-        <w:t>2.3.</w:t>
+          <w:lang w:val="fr-CA"/>
+        </w:rPr>
+        <w:t>2.2</w:t>
+      </w:r>
+      <w:r>
+        <w:rPr>
+          <w:rFonts w:ascii="Arial" w:hAnsi="Arial" w:cs="Arial"/>
+          <w:b/>
+          <w:bCs/>
+          <w:sz w:val="28"/>
+          <w:szCs w:val="28"/>
+          <w:lang w:val="fr-CA"/>
+        </w:rPr>
+        <w:tab/>
+      </w:r>
+      <w:r>
+        <w:rPr>
+          <w:rFonts w:ascii="Arial" w:hAnsi="Arial" w:cs="Arial"/>
+          <w:b/>
+          <w:bCs/>
+          <w:sz w:val="28"/>
+          <w:szCs w:val="28"/>
+        </w:rPr>
+        <w:t>Moteurs de rendu</w:t>
+      </w:r>
+    </w:p>
+    <w:p>
+      <w:pPr>
+        <w:widowControl w:val="0"/>
+        <w:overflowPunct w:val="0"/>
+        <w:autoSpaceDE w:val="0"/>
+        <w:autoSpaceDN w:val="0"/>
+        <w:adjustRightInd w:val="0"/>
+        <w:spacing w:after="0" w:afterLines="0" w:line="360" w:lineRule="auto"/>
+        <w:ind w:right="100"/>
+        <w:jc w:val="both"/>
+        <w:rPr>
+          <w:rFonts w:ascii="Arial" w:hAnsi="Arial" w:cs="Arial"/>
+          <w:sz w:val="20"/>
+          <w:szCs w:val="20"/>
+        </w:rPr>
+      </w:pPr>
+    </w:p>
+    <w:p>
+      <w:pPr>
+        <w:widowControl w:val="0"/>
+        <w:overflowPunct w:val="0"/>
+        <w:autoSpaceDE w:val="0"/>
+        <w:autoSpaceDN w:val="0"/>
+        <w:adjustRightInd w:val="0"/>
+        <w:spacing w:after="0" w:afterLines="0" w:line="360" w:lineRule="auto"/>
+        <w:ind w:left="1140" w:right="100"/>
+        <w:jc w:val="both"/>
+        <w:rPr>
+          <w:rFonts w:hint="default" w:ascii="Arial" w:hAnsi="Arial" w:cs="Arial"/>
+          <w:i w:val="0"/>
+          <w:iCs w:val="0"/>
+          <w:sz w:val="20"/>
+          <w:szCs w:val="20"/>
+          <w:lang w:val="fr-CA"/>
+        </w:rPr>
+      </w:pPr>
+      <w:r>
+        <w:rPr>
+          <w:rFonts w:hint="default" w:ascii="Arial" w:hAnsi="Arial" w:cs="Arial"/>
+          <w:i w:val="0"/>
+          <w:iCs w:val="0"/>
+          <w:sz w:val="20"/>
+          <w:szCs w:val="20"/>
+          <w:lang w:val="fr-CA"/>
+        </w:rPr>
+        <w:t xml:space="preserve">Le seul moteur qui sera utiliser pour les rendus 2D sera Urho3D. Le rendu 2D est choisi afin de rendre l’utilisabilité de l’interface aussi simple que possible. </w:t>
+      </w:r>
+    </w:p>
+    <w:p>
+      <w:pPr>
+        <w:widowControl w:val="0"/>
+        <w:overflowPunct w:val="0"/>
+        <w:autoSpaceDE w:val="0"/>
+        <w:autoSpaceDN w:val="0"/>
+        <w:adjustRightInd w:val="0"/>
+        <w:spacing w:after="0" w:afterLines="0" w:line="360" w:lineRule="auto"/>
+        <w:ind w:left="1140" w:right="100"/>
+        <w:jc w:val="both"/>
+        <w:rPr>
+          <w:rFonts w:hint="default" w:ascii="Arial" w:hAnsi="Arial" w:cs="Arial"/>
+          <w:i w:val="0"/>
+          <w:iCs w:val="0"/>
+          <w:sz w:val="20"/>
+          <w:szCs w:val="20"/>
+          <w:lang w:val="fr-CA"/>
+        </w:rPr>
+      </w:pPr>
+    </w:p>
+    <w:p>
+      <w:pPr>
+        <w:widowControl w:val="0"/>
+        <w:autoSpaceDE w:val="0"/>
+        <w:autoSpaceDN w:val="0"/>
+        <w:adjustRightInd w:val="0"/>
+        <w:spacing w:after="0" w:afterLines="0" w:line="360" w:lineRule="auto"/>
+        <w:ind w:left="720"/>
+        <w:rPr>
+          <w:rFonts w:ascii="Times New Roman" w:hAnsi="Times New Roman" w:cs="Times New Roman"/>
+          <w:sz w:val="24"/>
+          <w:szCs w:val="24"/>
+        </w:rPr>
+      </w:pPr>
+      <w:r>
+        <w:rPr>
+          <w:rFonts w:ascii="Arial" w:hAnsi="Arial" w:cs="Arial"/>
+          <w:b/>
+          <w:bCs/>
+          <w:sz w:val="28"/>
+          <w:szCs w:val="28"/>
+        </w:rPr>
+        <w:t>2.</w:t>
+      </w:r>
+      <w:r>
+        <w:rPr>
+          <w:rFonts w:ascii="Arial" w:hAnsi="Arial" w:cs="Arial"/>
+          <w:b/>
+          <w:bCs/>
+          <w:sz w:val="28"/>
+          <w:szCs w:val="28"/>
+          <w:lang w:val="fr-CA"/>
+        </w:rPr>
+        <w:t>2</w:t>
+      </w:r>
+      <w:r>
+        <w:rPr>
+          <w:rFonts w:ascii="Arial" w:hAnsi="Arial" w:cs="Arial"/>
+          <w:b/>
+          <w:bCs/>
+          <w:sz w:val="28"/>
+          <w:szCs w:val="28"/>
+        </w:rPr>
+        <w:t>.3. Caméras</w:t>
+      </w:r>
+    </w:p>
+    <w:p>
+      <w:pPr>
+        <w:widowControl w:val="0"/>
+        <w:overflowPunct w:val="0"/>
+        <w:autoSpaceDE w:val="0"/>
+        <w:autoSpaceDN w:val="0"/>
+        <w:adjustRightInd w:val="0"/>
+        <w:spacing w:after="0" w:afterLines="0" w:line="360" w:lineRule="auto"/>
+        <w:ind w:right="160"/>
+        <w:rPr>
+          <w:rFonts w:ascii="Arial" w:hAnsi="Arial" w:cs="Arial"/>
+          <w:sz w:val="20"/>
+          <w:szCs w:val="20"/>
+        </w:rPr>
+      </w:pPr>
+    </w:p>
+    <w:p>
+      <w:pPr>
+        <w:widowControl w:val="0"/>
+        <w:autoSpaceDE w:val="0"/>
+        <w:autoSpaceDN w:val="0"/>
+        <w:adjustRightInd w:val="0"/>
+        <w:spacing w:after="0" w:afterLines="0" w:line="360" w:lineRule="auto"/>
+        <w:ind w:left="420" w:leftChars="0" w:firstLine="420" w:firstLineChars="0"/>
+        <w:rPr>
+          <w:rFonts w:ascii="Times New Roman" w:hAnsi="Times New Roman" w:cs="Times New Roman"/>
+          <w:sz w:val="24"/>
+          <w:szCs w:val="24"/>
+        </w:rPr>
+      </w:pPr>
+      <w:r>
+        <w:rPr>
+          <w:rFonts w:ascii="Arial" w:hAnsi="Arial" w:cs="Arial"/>
+          <w:sz w:val="20"/>
+          <w:szCs w:val="20"/>
+          <w:lang w:val="en-CA"/>
+        </w:rPr>
+        <w:t>Le jeu comporte une seule caméra. Elle sera invisible pour l</w:t>
+      </w:r>
+      <w:r>
+        <w:rPr>
+          <w:rFonts w:hint="default" w:ascii="Arial" w:hAnsi="Arial" w:cs="Arial"/>
+          <w:sz w:val="20"/>
+          <w:szCs w:val="20"/>
+          <w:lang w:val="en-CA"/>
+        </w:rPr>
+        <w:t xml:space="preserve">’utilisateur. Dans le </w:t>
+      </w:r>
+      <w:r>
+        <w:rPr>
+          <w:rFonts w:hint="default" w:ascii="Arial" w:hAnsi="Arial" w:cs="Arial"/>
+          <w:sz w:val="20"/>
+          <w:szCs w:val="20"/>
+          <w:lang w:val="fr-CA"/>
+        </w:rPr>
+        <w:tab/>
+      </w:r>
+      <w:r>
+        <w:rPr>
+          <w:rFonts w:hint="default" w:ascii="Arial" w:hAnsi="Arial" w:cs="Arial"/>
+          <w:sz w:val="20"/>
+          <w:szCs w:val="20"/>
+          <w:lang w:val="en-CA"/>
+        </w:rPr>
+        <w:t>prototype</w:t>
+      </w:r>
+      <w:r>
+        <w:rPr>
+          <w:rFonts w:hint="default" w:ascii="Arial" w:hAnsi="Arial" w:cs="Arial"/>
+          <w:sz w:val="20"/>
+          <w:szCs w:val="20"/>
+          <w:lang w:val="fr-CA"/>
+        </w:rPr>
+        <w:t xml:space="preserve"> mobile</w:t>
+      </w:r>
+      <w:r>
+        <w:rPr>
+          <w:rFonts w:hint="default" w:ascii="Arial" w:hAnsi="Arial" w:cs="Arial"/>
+          <w:sz w:val="20"/>
+          <w:szCs w:val="20"/>
+          <w:lang w:val="en-CA"/>
+        </w:rPr>
+        <w:t xml:space="preserve"> , elle est placée en “top-down” pour montrer les personnages vu de </w:t>
+      </w:r>
+      <w:r>
+        <w:rPr>
+          <w:rFonts w:hint="default" w:ascii="Arial" w:hAnsi="Arial" w:cs="Arial"/>
+          <w:sz w:val="20"/>
+          <w:szCs w:val="20"/>
+          <w:lang w:val="fr-CA"/>
+        </w:rPr>
+        <w:tab/>
+      </w:r>
+      <w:r>
+        <w:rPr>
+          <w:rFonts w:hint="default" w:ascii="Arial" w:hAnsi="Arial" w:cs="Arial"/>
+          <w:sz w:val="20"/>
+          <w:szCs w:val="20"/>
+          <w:lang w:val="en-CA"/>
+        </w:rPr>
+        <w:t xml:space="preserve">haut. </w:t>
+      </w:r>
+    </w:p>
+    <w:p>
+      <w:pPr>
+        <w:widowControl w:val="0"/>
+        <w:autoSpaceDE w:val="0"/>
+        <w:autoSpaceDN w:val="0"/>
+        <w:adjustRightInd w:val="0"/>
+        <w:spacing w:after="0" w:afterLines="0" w:line="360" w:lineRule="auto"/>
+        <w:rPr>
+          <w:rFonts w:ascii="Times New Roman" w:hAnsi="Times New Roman" w:cs="Times New Roman"/>
+          <w:sz w:val="24"/>
+          <w:szCs w:val="24"/>
+        </w:rPr>
+      </w:pPr>
+    </w:p>
+    <w:p>
+      <w:pPr>
+        <w:widowControl w:val="0"/>
+        <w:autoSpaceDE w:val="0"/>
+        <w:autoSpaceDN w:val="0"/>
+        <w:adjustRightInd w:val="0"/>
+        <w:spacing w:after="0" w:afterLines="0" w:line="360" w:lineRule="auto"/>
+        <w:ind w:left="720"/>
+        <w:rPr>
+          <w:rFonts w:ascii="Arial" w:hAnsi="Arial" w:cs="Arial"/>
+          <w:sz w:val="20"/>
+          <w:szCs w:val="20"/>
+        </w:rPr>
+      </w:pPr>
+      <w:r>
+        <w:rPr>
+          <w:rFonts w:ascii="Arial" w:hAnsi="Arial" w:cs="Arial"/>
+          <w:b/>
+          <w:bCs/>
+          <w:sz w:val="28"/>
+          <w:szCs w:val="28"/>
+        </w:rPr>
+        <w:t>2.</w:t>
+      </w:r>
+      <w:r>
+        <w:rPr>
+          <w:rFonts w:ascii="Arial" w:hAnsi="Arial" w:cs="Arial"/>
+          <w:b/>
+          <w:bCs/>
+          <w:sz w:val="28"/>
+          <w:szCs w:val="28"/>
+          <w:lang w:val="fr-CA"/>
+        </w:rPr>
+        <w:t>2</w:t>
+      </w:r>
+      <w:r>
+        <w:rPr>
+          <w:rFonts w:ascii="Arial" w:hAnsi="Arial" w:cs="Arial"/>
+          <w:b/>
+          <w:bCs/>
+          <w:sz w:val="28"/>
+          <w:szCs w:val="28"/>
+        </w:rPr>
+        <w:t>.</w:t>
       </w:r>
       <w:r>
         <w:rPr>
@@ -4940,7 +5050,28 @@
           <w:sz w:val="28"/>
           <w:szCs w:val="28"/>
         </w:rPr>
-        <w:t>2.3.</w:t>
+        <w:t>2.</w:t>
+      </w:r>
+      <w:r>
+        <w:rPr>
+          <w:rFonts w:ascii="Arial" w:hAnsi="Arial" w:cs="Arial"/>
+          <w:b/>
+          <w:bCs/>
+          <w:sz w:val="28"/>
+          <w:szCs w:val="28"/>
+          <w:lang w:val="fr-CA"/>
+        </w:rPr>
+        <w:t>2</w:t>
+      </w:r>
+      <w:r>
+        <w:rPr>
+          <w:rFonts w:ascii="Arial" w:hAnsi="Arial" w:cs="Arial"/>
+          <w:b/>
+          <w:bCs/>
+          <w:sz w:val="28"/>
+          <w:szCs w:val="28"/>
+        </w:rPr>
+        <w:t>.</w:t>
       </w:r>
       <w:r>
         <w:rPr>
@@ -5072,241 +5203,15 @@
     </w:p>
     <w:p>
       <w:pPr>
-        <w:rPr>
-          <w:lang w:val="en-CA"/>
-        </w:rPr>
-      </w:pPr>
-    </w:p>
-    <w:p>
-      <w:pPr>
-        <w:rPr>
-          <w:lang w:val="en-US"/>
-        </w:rPr>
-      </w:pPr>
-    </w:p>
-    <w:p>
-      <w:pPr>
-        <w:rPr>
-          <w:lang w:val="en-US"/>
-        </w:rPr>
-      </w:pPr>
-    </w:p>
-    <w:p>
-      <w:pPr>
-        <w:rPr>
-          <w:lang w:val="en-US"/>
-        </w:rPr>
-      </w:pPr>
-    </w:p>
-    <w:p>
-      <w:pPr>
-        <w:rPr>
-          <w:lang w:val="en-US"/>
-        </w:rPr>
-      </w:pPr>
-    </w:p>
-    <w:p>
-      <w:pPr>
-        <w:rPr>
-          <w:lang w:val="en-US"/>
-        </w:rPr>
-      </w:pPr>
-    </w:p>
-    <w:p>
-      <w:pPr>
-        <w:rPr>
-          <w:lang w:val="en-US"/>
-        </w:rPr>
-      </w:pPr>
-    </w:p>
-    <w:p>
-      <w:pPr>
-        <w:rPr>
-          <w:lang w:val="en-US"/>
-        </w:rPr>
-      </w:pPr>
-    </w:p>
-    <w:p>
-      <w:pPr>
-        <w:rPr>
-          <w:lang w:val="en-US"/>
-        </w:rPr>
-      </w:pPr>
-    </w:p>
-    <w:p>
-      <w:pPr>
-        <w:rPr>
-          <w:lang w:val="en-US"/>
-        </w:rPr>
-      </w:pPr>
-    </w:p>
-    <w:p>
-      <w:pPr>
-        <w:rPr>
-          <w:lang w:val="en-US"/>
-        </w:rPr>
-      </w:pPr>
-    </w:p>
-    <w:p>
-      <w:pPr>
-        <w:rPr>
-          <w:lang w:val="en-US"/>
-        </w:rPr>
-      </w:pPr>
-    </w:p>
-    <w:p>
-      <w:pPr>
-        <w:rPr>
-          <w:lang w:val="en-US"/>
-        </w:rPr>
-      </w:pPr>
-    </w:p>
-    <w:p>
-      <w:pPr>
-        <w:rPr>
-          <w:lang w:val="en-US"/>
-        </w:rPr>
-      </w:pPr>
-    </w:p>
-    <w:p>
-      <w:pPr>
-        <w:rPr>
-          <w:lang w:val="en-US"/>
-        </w:rPr>
-      </w:pPr>
-    </w:p>
-    <w:p>
-      <w:pPr>
-        <w:rPr>
-          <w:lang w:val="en-US"/>
-        </w:rPr>
-      </w:pPr>
-    </w:p>
-    <w:p>
-      <w:pPr>
-        <w:rPr>
-          <w:lang w:val="en-US"/>
-        </w:rPr>
-      </w:pPr>
-    </w:p>
-    <w:p>
-      <w:pPr>
-        <w:rPr>
-          <w:lang w:val="en-US"/>
-        </w:rPr>
-      </w:pPr>
-    </w:p>
-    <w:p>
-      <w:pPr>
-        <w:rPr>
-          <w:lang w:val="en-US"/>
-        </w:rPr>
-      </w:pPr>
-    </w:p>
-    <w:p>
-      <w:pPr>
-        <w:rPr>
-          <w:lang w:val="en-US"/>
-        </w:rPr>
-      </w:pPr>
-    </w:p>
-    <w:p>
-      <w:pPr>
-        <w:rPr>
-          <w:lang w:val="en-US"/>
-        </w:rPr>
-      </w:pPr>
-    </w:p>
-    <w:p>
-      <w:pPr>
-        <w:rPr>
-          <w:lang w:val="en-US"/>
-        </w:rPr>
-      </w:pPr>
-    </w:p>
-    <w:p>
-      <w:pPr>
-        <w:rPr>
-          <w:lang w:val="en-US"/>
-        </w:rPr>
-      </w:pPr>
-    </w:p>
-    <w:p>
-      <w:pPr>
-        <w:rPr>
-          <w:lang w:val="en-US"/>
-        </w:rPr>
-      </w:pPr>
-    </w:p>
-    <w:p>
-      <w:pPr>
-        <w:rPr>
-          <w:lang w:val="en-US"/>
-        </w:rPr>
-      </w:pPr>
-    </w:p>
-    <w:p>
-      <w:pPr>
-        <w:rPr>
-          <w:lang w:val="en-US"/>
-        </w:rPr>
-      </w:pPr>
-    </w:p>
-    <w:p>
-      <w:pPr>
-        <w:rPr>
-          <w:lang w:val="en-US"/>
-        </w:rPr>
-      </w:pPr>
-    </w:p>
-    <w:p>
-      <w:pPr>
-        <w:spacing w:beforeLines="0" w:afterLines="0" w:line="380" w:lineRule="exact"/>
-        <w:jc w:val="left"/>
-        <w:rPr>
-          <w:rFonts w:hint="default"/>
-          <w:sz w:val="24"/>
-        </w:rPr>
-      </w:pPr>
-    </w:p>
-    <w:p>
-      <w:pPr>
         <w:spacing w:beforeLines="0" w:afterLines="0"/>
         <w:jc w:val="left"/>
         <w:rPr>
           <w:rFonts w:hint="default"/>
           <w:sz w:val="24"/>
         </w:rPr>
-        <w:sectPr>
-          <w:headerReference r:id="rId3" w:type="default"/>
-          <w:footerReference r:id="rId4" w:type="default"/>
-          <w:pgSz w:w="12240" w:h="15840"/>
-          <w:pgMar w:top="1417" w:right="1800" w:bottom="681" w:left="1800" w:header="720" w:footer="720" w:gutter="0"/>
-          <w:lnNumType w:countBy="0" w:distance="360"/>
-          <w:cols w:equalWidth="0" w:num="1">
-            <w:col w:w="8640"/>
-          </w:cols>
-        </w:sectPr>
-      </w:pPr>
-    </w:p>
-    <w:p>
-      <w:pPr>
-        <w:spacing w:beforeLines="0" w:afterLines="0"/>
-        <w:jc w:val="left"/>
-        <w:rPr>
-          <w:rFonts w:hint="default"/>
-          <w:sz w:val="24"/>
-        </w:rPr>
-      </w:pPr>
-      <w:bookmarkStart w:id="5" w:name="page14"/>
+      </w:pPr>
+      <w:bookmarkStart w:id="5" w:name="_GoBack"/>
       <w:bookmarkEnd w:id="5"/>
-      <w:r>
-        <w:rPr>
-          <w:rFonts w:hint="default"/>
-          <w:sz w:val="24"/>
-        </w:rPr>
-        <w:cr/>
-      </w:r>
       <w:r>
         <w:rPr>
           <w:rFonts w:hint="default"/>
@@ -6281,8 +6186,6 @@
         </w:rPr>
         <w:tab/>
       </w:r>
-      <w:bookmarkStart w:id="6" w:name="_GoBack"/>
-      <w:bookmarkEnd w:id="6"/>
       <w:r>
         <w:rPr>
           <w:rFonts w:hint="default" w:ascii="Arial" w:hAnsi="Arial"/>
@@ -6709,6 +6612,8 @@
       </w:pPr>
     </w:p>
     <w:sectPr>
+      <w:headerReference r:id="rId3" w:type="default"/>
+      <w:footerReference r:id="rId4" w:type="default"/>
       <w:pgSz w:w="11906" w:h="16838"/>
       <w:pgMar w:top="1440" w:right="1800" w:bottom="1440" w:left="1800" w:header="720" w:footer="720" w:gutter="0"/>
       <w:cols w:space="720" w:num="1"/>
@@ -7056,159 +6961,11 @@
       <w:lvlJc w:val="left"/>
     </w:lvl>
   </w:abstractNum>
-  <w:abstractNum w:abstractNumId="12623">
-    <w:nsid w:val="0000314F"/>
-    <w:multiLevelType w:val="multilevel"/>
-    <w:tmpl w:val="0000314F"/>
-    <w:lvl w:ilvl="0" w:tentative="1">
-      <w:start w:val="3"/>
-      <w:numFmt w:val="decimal"/>
-      <w:lvlText w:val="2.%1."/>
-      <w:lvlJc w:val="left"/>
-      <w:pPr>
-        <w:tabs>
-          <w:tab w:val="left" w:pos="720"/>
-        </w:tabs>
-        <w:ind w:left="720" w:hanging="360"/>
-      </w:pPr>
-    </w:lvl>
-    <w:lvl w:ilvl="1" w:tentative="1">
-      <w:start w:val="1"/>
-      <w:numFmt w:val="decimal"/>
-      <w:lvlText w:val="2.3.%2."/>
-      <w:lvlJc w:val="left"/>
-      <w:pPr>
-        <w:tabs>
-          <w:tab w:val="left" w:pos="1440"/>
-        </w:tabs>
-        <w:ind w:left="1440" w:hanging="360"/>
-      </w:pPr>
-    </w:lvl>
-    <w:lvl w:ilvl="2" w:tentative="1">
-      <w:start w:val="0"/>
-      <w:numFmt w:val="decimal"/>
-      <w:lvlText w:val=""/>
-      <w:lvlJc w:val="left"/>
-    </w:lvl>
-    <w:lvl w:ilvl="3" w:tentative="1">
-      <w:start w:val="0"/>
-      <w:numFmt w:val="decimal"/>
-      <w:lvlText w:val=""/>
-      <w:lvlJc w:val="left"/>
-    </w:lvl>
-    <w:lvl w:ilvl="4" w:tentative="1">
-      <w:start w:val="0"/>
-      <w:numFmt w:val="decimal"/>
-      <w:lvlText w:val=""/>
-      <w:lvlJc w:val="left"/>
-    </w:lvl>
-    <w:lvl w:ilvl="5" w:tentative="1">
-      <w:start w:val="0"/>
-      <w:numFmt w:val="decimal"/>
-      <w:lvlText w:val=""/>
-      <w:lvlJc w:val="left"/>
-    </w:lvl>
-    <w:lvl w:ilvl="6" w:tentative="1">
-      <w:start w:val="0"/>
-      <w:numFmt w:val="decimal"/>
-      <w:lvlText w:val=""/>
-      <w:lvlJc w:val="left"/>
-    </w:lvl>
-    <w:lvl w:ilvl="7" w:tentative="1">
-      <w:start w:val="0"/>
-      <w:numFmt w:val="decimal"/>
-      <w:lvlText w:val=""/>
-      <w:lvlJc w:val="left"/>
-    </w:lvl>
-    <w:lvl w:ilvl="8" w:tentative="1">
-      <w:start w:val="0"/>
-      <w:numFmt w:val="decimal"/>
-      <w:lvlText w:val=""/>
-      <w:lvlJc w:val="left"/>
-    </w:lvl>
-  </w:abstractNum>
-  <w:abstractNum w:abstractNumId="6868">
-    <w:nsid w:val="00001AD4"/>
-    <w:multiLevelType w:val="multilevel"/>
-    <w:tmpl w:val="00001AD4"/>
-    <w:lvl w:ilvl="0" w:tentative="1">
-      <w:start w:val="8"/>
-      <w:numFmt w:val="decimal"/>
-      <w:lvlText w:val="2.1.%1."/>
-      <w:lvlJc w:val="left"/>
-      <w:pPr>
-        <w:tabs>
-          <w:tab w:val="left" w:pos="720"/>
-        </w:tabs>
-        <w:ind w:left="720" w:hanging="360"/>
-      </w:pPr>
-    </w:lvl>
-    <w:lvl w:ilvl="1" w:tentative="1">
-      <w:start w:val="1"/>
-      <w:numFmt w:val="decimal"/>
-      <w:lvlText w:val="2.1.8.%2."/>
-      <w:lvlJc w:val="left"/>
-      <w:pPr>
-        <w:tabs>
-          <w:tab w:val="left" w:pos="1440"/>
-        </w:tabs>
-        <w:ind w:left="1440" w:hanging="360"/>
-      </w:pPr>
-    </w:lvl>
-    <w:lvl w:ilvl="2" w:tentative="1">
-      <w:start w:val="0"/>
-      <w:numFmt w:val="decimal"/>
-      <w:lvlText w:val=""/>
-      <w:lvlJc w:val="left"/>
-    </w:lvl>
-    <w:lvl w:ilvl="3" w:tentative="1">
-      <w:start w:val="0"/>
-      <w:numFmt w:val="decimal"/>
-      <w:lvlText w:val=""/>
-      <w:lvlJc w:val="left"/>
-    </w:lvl>
-    <w:lvl w:ilvl="4" w:tentative="1">
-      <w:start w:val="0"/>
-      <w:numFmt w:val="decimal"/>
-      <w:lvlText w:val=""/>
-      <w:lvlJc w:val="left"/>
-    </w:lvl>
-    <w:lvl w:ilvl="5" w:tentative="1">
-      <w:start w:val="0"/>
-      <w:numFmt w:val="decimal"/>
-      <w:lvlText w:val=""/>
-      <w:lvlJc w:val="left"/>
-    </w:lvl>
-    <w:lvl w:ilvl="6" w:tentative="1">
-      <w:start w:val="0"/>
-      <w:numFmt w:val="decimal"/>
-      <w:lvlText w:val=""/>
-      <w:lvlJc w:val="left"/>
-    </w:lvl>
-    <w:lvl w:ilvl="7" w:tentative="1">
-      <w:start w:val="0"/>
-      <w:numFmt w:val="decimal"/>
-      <w:lvlText w:val=""/>
-      <w:lvlJc w:val="left"/>
-    </w:lvl>
-    <w:lvl w:ilvl="8" w:tentative="1">
-      <w:start w:val="0"/>
-      <w:numFmt w:val="decimal"/>
-      <w:lvlText w:val=""/>
-      <w:lvlJc w:val="left"/>
-    </w:lvl>
-  </w:abstractNum>
   <w:num w:numId="1">
     <w:abstractNumId w:val="9894"/>
   </w:num>
   <w:num w:numId="2">
     <w:abstractNumId w:val="31322"/>
-  </w:num>
-  <w:num w:numId="3">
-    <w:abstractNumId w:val="6868"/>
-  </w:num>
-  <w:num w:numId="4">
-    <w:abstractNumId w:val="12623"/>
   </w:num>
 </w:numbering>
 </file>
@@ -7803,7 +7560,6 @@
   <customSectProps>
     <customSectPr/>
     <customSectPr/>
-    <customSectPr/>
   </customSectProps>
   <customShpExts>
     <customShpInfo spid="_x0000_s1026" textRotate="1"/>

--- a/GLS GDD.docx
+++ b/GLS GDD.docx
@@ -1,13 +1,14 @@
 
 <file path=word/document.xml><?xml version="1.0" encoding="utf-8"?>
 <w:document xmlns:wpc="http://schemas.microsoft.com/office/word/2010/wordprocessingCanvas" xmlns:mc="http://schemas.openxmlformats.org/markup-compatibility/2006" xmlns:o="urn:schemas-microsoft-com:office:office" xmlns:r="http://schemas.openxmlformats.org/officeDocument/2006/relationships" xmlns:m="http://schemas.openxmlformats.org/officeDocument/2006/math" xmlns:v="urn:schemas-microsoft-com:vml" xmlns:wp14="http://schemas.microsoft.com/office/word/2010/wordprocessingDrawing" xmlns:wp="http://schemas.openxmlformats.org/drawingml/2006/wordprocessingDrawing" xmlns:w="http://schemas.openxmlformats.org/wordprocessingml/2006/main" xmlns:w14="http://schemas.microsoft.com/office/word/2010/wordml" xmlns:w10="urn:schemas-microsoft-com:office:word" xmlns:w15="http://schemas.microsoft.com/office/word/2012/wordml" xmlns:wpg="http://schemas.microsoft.com/office/word/2010/wordprocessingGroup" xmlns:wpi="http://schemas.microsoft.com/office/word/2010/wordprocessingInk" xmlns:wne="http://schemas.microsoft.com/office/word/2006/wordml" xmlns:wps="http://schemas.microsoft.com/office/word/2010/wordprocessingShape" mc:Ignorable="w14 w15 wp14">
+  <w:background w:color="FFFFFF"/>
   <w:body>
     <w:p>
       <w:pPr>
         <w:spacing w:beforeLines="0" w:afterLines="0"/>
         <w:jc w:val="center"/>
         <w:rPr>
-          <w:rFonts w:hint="default" w:ascii="Arial" w:hAnsi="Arial"/>
+          <w:rFonts w:hint="default" w:ascii="Arial" w:hAnsi="Arial" w:cs="Arial"/>
           <w:b/>
           <w:sz w:val="35"/>
           <w:lang w:val="en-US"/>
@@ -15,7 +16,7 @@
       </w:pPr>
       <w:r>
         <w:rPr>
-          <w:rFonts w:hint="default"/>
+          <w:rFonts w:hint="default" w:ascii="Arial" w:hAnsi="Arial" w:cs="Arial"/>
           <w:sz w:val="24"/>
         </w:rPr>
         <w:drawing>
@@ -82,7 +83,7 @@
       </w:r>
       <w:r>
         <w:rPr>
-          <w:rFonts w:hint="default" w:ascii="Arial" w:hAnsi="Arial"/>
+          <w:rFonts w:hint="default" w:ascii="Arial" w:hAnsi="Arial" w:cs="Arial"/>
           <w:b/>
           <w:sz w:val="35"/>
         </w:rPr>
@@ -90,7 +91,7 @@
       </w:r>
       <w:r>
         <w:rPr>
-          <w:rFonts w:hint="default" w:ascii="Arial" w:hAnsi="Arial"/>
+          <w:rFonts w:hint="default" w:ascii="Arial" w:hAnsi="Arial" w:cs="Arial"/>
           <w:b/>
           <w:sz w:val="35"/>
           <w:lang w:val="en-US"/>
@@ -103,7 +104,7 @@
         <w:spacing w:beforeLines="0" w:afterLines="0"/>
         <w:jc w:val="both"/>
         <w:rPr>
-          <w:rFonts w:hint="default" w:ascii="Arial" w:hAnsi="Arial"/>
+          <w:rFonts w:hint="default" w:ascii="Arial" w:hAnsi="Arial" w:cs="Arial"/>
           <w:b/>
           <w:sz w:val="35"/>
           <w:lang w:val="en-US"/>
@@ -115,13 +116,13 @@
         <w:spacing w:beforeLines="0" w:afterLines="0" w:line="200" w:lineRule="exact"/>
         <w:jc w:val="left"/>
         <w:rPr>
-          <w:rFonts w:hint="default"/>
+          <w:rFonts w:hint="default" w:ascii="Arial" w:hAnsi="Arial" w:cs="Arial"/>
           <w:sz w:val="24"/>
         </w:rPr>
       </w:pPr>
       <w:r>
         <w:rPr>
-          <w:rFonts w:hint="default"/>
+          <w:rFonts w:hint="default" w:ascii="Arial" w:hAnsi="Arial" w:cs="Arial"/>
           <w:sz w:val="24"/>
         </w:rPr>
         <w:drawing>
@@ -181,7 +182,7 @@
         <w:spacing w:beforeLines="0" w:afterLines="0" w:line="200" w:lineRule="exact"/>
         <w:jc w:val="left"/>
         <w:rPr>
-          <w:rFonts w:hint="default"/>
+          <w:rFonts w:hint="default" w:ascii="Arial" w:hAnsi="Arial" w:cs="Arial"/>
           <w:sz w:val="24"/>
           <w:lang w:val="en-US"/>
         </w:rPr>
@@ -192,7 +193,7 @@
         <w:spacing w:beforeLines="0" w:afterLines="0" w:line="200" w:lineRule="exact"/>
         <w:jc w:val="left"/>
         <w:rPr>
-          <w:rFonts w:hint="default"/>
+          <w:rFonts w:hint="default" w:ascii="Arial" w:hAnsi="Arial" w:cs="Arial"/>
           <w:sz w:val="24"/>
           <w:lang w:val="en-US"/>
         </w:rPr>
@@ -203,7 +204,7 @@
         <w:spacing w:beforeLines="0" w:afterLines="0" w:line="200" w:lineRule="exact"/>
         <w:jc w:val="left"/>
         <w:rPr>
-          <w:rFonts w:hint="default"/>
+          <w:rFonts w:hint="default" w:ascii="Arial" w:hAnsi="Arial" w:cs="Arial"/>
           <w:sz w:val="24"/>
           <w:lang w:val="en-US"/>
         </w:rPr>
@@ -214,7 +215,7 @@
         <w:spacing w:beforeLines="0" w:afterLines="0" w:line="200" w:lineRule="exact"/>
         <w:jc w:val="left"/>
         <w:rPr>
-          <w:rFonts w:hint="default"/>
+          <w:rFonts w:hint="default" w:ascii="Arial" w:hAnsi="Arial" w:cs="Arial"/>
           <w:sz w:val="24"/>
           <w:lang w:val="en-US"/>
         </w:rPr>
@@ -225,14 +226,14 @@
         <w:spacing w:beforeLines="0" w:afterLines="0" w:line="240" w:lineRule="auto"/>
         <w:jc w:val="left"/>
         <w:rPr>
-          <w:rFonts w:hint="default"/>
+          <w:rFonts w:hint="default" w:ascii="Arial" w:hAnsi="Arial" w:cs="Arial"/>
           <w:sz w:val="24"/>
           <w:lang w:val="en-US"/>
         </w:rPr>
       </w:pPr>
       <w:r>
         <w:rPr>
-          <w:rFonts w:hint="default"/>
+          <w:rFonts w:hint="default" w:ascii="Arial" w:hAnsi="Arial" w:cs="Arial"/>
           <w:sz w:val="24"/>
           <w:lang w:val="en-US"/>
         </w:rPr>
@@ -240,7 +241,7 @@
       </w:r>
       <w:r>
         <w:rPr>
-          <w:rFonts w:hint="default"/>
+          <w:rFonts w:hint="default" w:ascii="Arial" w:hAnsi="Arial" w:cs="Arial"/>
           <w:sz w:val="24"/>
           <w:lang w:val="en-US"/>
         </w:rPr>
@@ -288,7 +289,7 @@
         <w:spacing w:beforeLines="0" w:afterLines="0" w:line="200" w:lineRule="exact"/>
         <w:jc w:val="left"/>
         <w:rPr>
-          <w:rFonts w:hint="default"/>
+          <w:rFonts w:hint="default" w:ascii="Arial" w:hAnsi="Arial" w:cs="Arial"/>
           <w:sz w:val="24"/>
         </w:rPr>
       </w:pPr>
@@ -298,7 +299,7 @@
         <w:spacing w:beforeLines="0" w:afterLines="0" w:line="200" w:lineRule="exact"/>
         <w:jc w:val="left"/>
         <w:rPr>
-          <w:rFonts w:hint="default"/>
+          <w:rFonts w:hint="default" w:ascii="Arial" w:hAnsi="Arial" w:cs="Arial"/>
           <w:sz w:val="24"/>
         </w:rPr>
       </w:pPr>
@@ -308,7 +309,7 @@
         <w:spacing w:beforeLines="0" w:afterLines="0" w:line="241" w:lineRule="exact"/>
         <w:jc w:val="left"/>
         <w:rPr>
-          <w:rFonts w:hint="default"/>
+          <w:rFonts w:hint="default" w:ascii="Arial" w:hAnsi="Arial" w:cs="Arial"/>
           <w:sz w:val="24"/>
         </w:rPr>
       </w:pPr>
@@ -320,14 +321,14 @@
         <w:spacing w:beforeLines="0" w:afterLines="0" w:line="239" w:lineRule="auto"/>
         <w:jc w:val="right"/>
         <w:rPr>
-          <w:rFonts w:hint="default"/>
+          <w:rFonts w:hint="default" w:ascii="Arial" w:hAnsi="Arial" w:cs="Arial"/>
           <w:sz w:val="28"/>
           <w:szCs w:val="28"/>
         </w:rPr>
       </w:pPr>
       <w:r>
         <w:rPr>
-          <w:rFonts w:hint="default" w:ascii="Arial" w:hAnsi="Arial"/>
+          <w:rFonts w:hint="default" w:ascii="Arial" w:hAnsi="Arial" w:cs="Arial"/>
           <w:b/>
           <w:sz w:val="28"/>
           <w:szCs w:val="28"/>
@@ -341,7 +342,7 @@
         <w:spacing w:beforeLines="0" w:afterLines="0" w:line="61" w:lineRule="exact"/>
         <w:jc w:val="left"/>
         <w:rPr>
-          <w:rFonts w:hint="default"/>
+          <w:rFonts w:hint="default" w:ascii="Arial" w:hAnsi="Arial" w:cs="Arial"/>
           <w:sz w:val="24"/>
         </w:rPr>
       </w:pPr>
@@ -353,13 +354,13 @@
         <w:spacing w:beforeLines="0" w:afterLines="0" w:line="239" w:lineRule="auto"/>
         <w:jc w:val="right"/>
         <w:rPr>
-          <w:rFonts w:hint="default"/>
+          <w:rFonts w:hint="default" w:ascii="Arial" w:hAnsi="Arial" w:cs="Arial"/>
           <w:sz w:val="24"/>
         </w:rPr>
       </w:pPr>
       <w:r>
         <w:rPr>
-          <w:rFonts w:hint="default" w:ascii="Arial" w:hAnsi="Arial"/>
+          <w:rFonts w:hint="default" w:ascii="Arial" w:hAnsi="Arial" w:cs="Arial"/>
           <w:b/>
           <w:sz w:val="36"/>
           <w:lang w:val="en-US"/>
@@ -372,7 +373,7 @@
         <w:spacing w:beforeLines="0" w:afterLines="0" w:line="200" w:lineRule="exact"/>
         <w:jc w:val="left"/>
         <w:rPr>
-          <w:rFonts w:hint="default"/>
+          <w:rFonts w:hint="default" w:ascii="Arial" w:hAnsi="Arial" w:cs="Arial"/>
           <w:sz w:val="24"/>
         </w:rPr>
       </w:pPr>
@@ -382,7 +383,7 @@
         <w:spacing w:beforeLines="0" w:afterLines="0" w:line="220" w:lineRule="exact"/>
         <w:jc w:val="left"/>
         <w:rPr>
-          <w:rFonts w:hint="default"/>
+          <w:rFonts w:hint="default" w:ascii="Arial" w:hAnsi="Arial" w:cs="Arial"/>
           <w:sz w:val="24"/>
         </w:rPr>
       </w:pPr>
@@ -393,13 +394,13 @@
         <w:spacing w:beforeLines="0" w:afterLines="0"/>
         <w:jc w:val="right"/>
         <w:rPr>
-          <w:rFonts w:hint="default"/>
+          <w:rFonts w:hint="default" w:ascii="Arial" w:hAnsi="Arial" w:cs="Arial"/>
           <w:sz w:val="24"/>
         </w:rPr>
       </w:pPr>
       <w:r>
         <w:rPr>
-          <w:rFonts w:hint="default" w:ascii="Arial" w:hAnsi="Arial"/>
+          <w:rFonts w:hint="default" w:ascii="Arial" w:hAnsi="Arial" w:cs="Arial"/>
           <w:b/>
           <w:sz w:val="28"/>
         </w:rPr>
@@ -412,27 +413,27 @@
         <w:spacing w:beforeLines="0" w:afterLines="0" w:line="239" w:lineRule="auto"/>
         <w:jc w:val="right"/>
         <w:rPr>
-          <w:rFonts w:hint="default"/>
+          <w:rFonts w:hint="default" w:ascii="Arial" w:hAnsi="Arial" w:cs="Arial"/>
           <w:sz w:val="24"/>
         </w:rPr>
       </w:pPr>
       <w:r>
         <w:rPr>
-          <w:rFonts w:hint="default"/>
+          <w:rFonts w:hint="default" w:ascii="Arial" w:hAnsi="Arial" w:cs="Arial"/>
           <w:sz w:val="24"/>
         </w:rPr>
         <w:cr/>
       </w:r>
       <w:r>
         <w:rPr>
-          <w:rFonts w:hint="default"/>
+          <w:rFonts w:hint="default" w:ascii="Arial" w:hAnsi="Arial" w:cs="Arial"/>
           <w:sz w:val="24"/>
         </w:rPr>
         <w:cr/>
       </w:r>
       <w:r>
         <w:rPr>
-          <w:rFonts w:hint="default" w:ascii="Arial" w:hAnsi="Arial"/>
+          <w:rFonts w:hint="default" w:ascii="Arial" w:hAnsi="Arial" w:cs="Arial"/>
           <w:b/>
           <w:sz w:val="28"/>
           <w:lang w:val="en-US"/>
@@ -445,7 +446,7 @@
         <w:spacing w:beforeLines="0" w:afterLines="0"/>
         <w:jc w:val="left"/>
         <w:rPr>
-          <w:rFonts w:hint="default"/>
+          <w:rFonts w:hint="default" w:ascii="Arial" w:hAnsi="Arial" w:cs="Arial"/>
           <w:sz w:val="24"/>
         </w:rPr>
         <w:sectPr>
@@ -464,7 +465,7 @@
         <w:ind w:left="80"/>
         <w:jc w:val="left"/>
         <w:rPr>
-          <w:rFonts w:hint="default"/>
+          <w:rFonts w:hint="default" w:ascii="Arial" w:hAnsi="Arial" w:cs="Arial"/>
           <w:sz w:val="24"/>
         </w:rPr>
       </w:pPr>
@@ -472,21 +473,21 @@
       <w:bookmarkEnd w:id="0"/>
       <w:r>
         <w:rPr>
-          <w:rFonts w:hint="default"/>
+          <w:rFonts w:hint="default" w:ascii="Arial" w:hAnsi="Arial" w:cs="Arial"/>
           <w:sz w:val="24"/>
         </w:rPr>
         <w:cr/>
       </w:r>
       <w:r>
         <w:rPr>
-          <w:rFonts w:hint="default"/>
+          <w:rFonts w:hint="default" w:ascii="Arial" w:hAnsi="Arial" w:cs="Arial"/>
           <w:sz w:val="24"/>
         </w:rPr>
         <w:cr/>
       </w:r>
       <w:r>
         <w:rPr>
-          <w:rFonts w:hint="default" w:ascii="Arial" w:hAnsi="Arial"/>
+          <w:rFonts w:hint="default" w:ascii="Arial" w:hAnsi="Arial" w:cs="Arial"/>
           <w:b/>
           <w:sz w:val="28"/>
         </w:rPr>
@@ -494,7 +495,7 @@
       </w:r>
       <w:r>
         <w:rPr>
-          <w:rFonts w:hint="default" w:ascii="Arial" w:hAnsi="Arial"/>
+          <w:rFonts w:hint="default" w:ascii="Arial" w:hAnsi="Arial" w:cs="Arial"/>
           <w:b/>
           <w:sz w:val="22"/>
         </w:rPr>
@@ -502,7 +503,7 @@
       </w:r>
       <w:r>
         <w:rPr>
-          <w:rFonts w:hint="default" w:ascii="Arial" w:hAnsi="Arial"/>
+          <w:rFonts w:hint="default" w:ascii="Arial" w:hAnsi="Arial" w:cs="Arial"/>
           <w:b/>
           <w:sz w:val="28"/>
         </w:rPr>
@@ -510,7 +511,7 @@
       </w:r>
       <w:r>
         <w:rPr>
-          <w:rFonts w:hint="default" w:ascii="Arial" w:hAnsi="Arial"/>
+          <w:rFonts w:hint="default" w:ascii="Arial" w:hAnsi="Arial" w:cs="Arial"/>
           <w:b/>
           <w:sz w:val="22"/>
         </w:rPr>
@@ -522,14 +523,14 @@
         <w:spacing w:beforeLines="0" w:afterLines="0" w:line="308" w:lineRule="exact"/>
         <w:jc w:val="left"/>
         <w:rPr>
-          <w:rFonts w:hint="default"/>
+          <w:rFonts w:hint="default" w:ascii="Arial" w:hAnsi="Arial" w:cs="Arial"/>
           <w:sz w:val="24"/>
         </w:rPr>
       </w:pPr>
     </w:p>
     <w:tbl>
       <w:tblPr>
-        <w:tblStyle w:val="5"/>
+        <w:tblStyle w:val="7"/>
         <w:tblW w:w="9560" w:type="dxa"/>
         <w:tblInd w:w="0" w:type="dxa"/>
         <w:tblBorders>
@@ -593,13 +594,13 @@
               <w:spacing w:beforeLines="0" w:afterLines="0"/>
               <w:jc w:val="center"/>
               <w:rPr>
-                <w:rFonts w:hint="default"/>
+                <w:rFonts w:hint="default" w:ascii="Arial" w:hAnsi="Arial" w:cs="Arial"/>
                 <w:sz w:val="24"/>
               </w:rPr>
             </w:pPr>
             <w:r>
               <w:rPr>
-                <w:rFonts w:hint="default" w:ascii="Calibri" w:hAnsi="Calibri" w:eastAsia="Calibri"/>
+                <w:rFonts w:hint="default" w:ascii="Arial" w:hAnsi="Arial" w:eastAsia="Calibri" w:cs="Arial"/>
                 <w:b/>
                 <w:w w:val="96"/>
                 <w:sz w:val="24"/>
@@ -626,13 +627,13 @@
               <w:spacing w:beforeLines="0" w:afterLines="0"/>
               <w:jc w:val="center"/>
               <w:rPr>
-                <w:rFonts w:hint="default"/>
+                <w:rFonts w:hint="default" w:ascii="Arial" w:hAnsi="Arial" w:cs="Arial"/>
                 <w:sz w:val="24"/>
               </w:rPr>
             </w:pPr>
             <w:r>
               <w:rPr>
-                <w:rFonts w:hint="default" w:ascii="Calibri" w:hAnsi="Calibri" w:eastAsia="Calibri"/>
+                <w:rFonts w:hint="default" w:ascii="Arial" w:hAnsi="Arial" w:eastAsia="Calibri" w:cs="Arial"/>
                 <w:b/>
                 <w:w w:val="99"/>
                 <w:sz w:val="24"/>
@@ -660,13 +661,13 @@
               <w:ind w:left="1760"/>
               <w:jc w:val="left"/>
               <w:rPr>
-                <w:rFonts w:hint="default"/>
+                <w:rFonts w:hint="default" w:ascii="Arial" w:hAnsi="Arial" w:cs="Arial"/>
                 <w:sz w:val="24"/>
               </w:rPr>
             </w:pPr>
             <w:r>
               <w:rPr>
-                <w:rFonts w:hint="default" w:ascii="Calibri" w:hAnsi="Calibri" w:eastAsia="Calibri"/>
+                <w:rFonts w:hint="default" w:ascii="Arial" w:hAnsi="Arial" w:eastAsia="Calibri" w:cs="Arial"/>
                 <w:b/>
                 <w:sz w:val="24"/>
               </w:rPr>
@@ -692,13 +693,13 @@
               <w:spacing w:beforeLines="0" w:afterLines="0"/>
               <w:jc w:val="center"/>
               <w:rPr>
-                <w:rFonts w:hint="default"/>
+                <w:rFonts w:hint="default" w:ascii="Arial" w:hAnsi="Arial" w:cs="Arial"/>
                 <w:sz w:val="24"/>
               </w:rPr>
             </w:pPr>
             <w:r>
               <w:rPr>
-                <w:rFonts w:hint="default" w:ascii="Calibri" w:hAnsi="Calibri" w:eastAsia="Calibri"/>
+                <w:rFonts w:hint="default" w:ascii="Arial" w:hAnsi="Arial" w:eastAsia="Calibri" w:cs="Arial"/>
                 <w:b/>
                 <w:w w:val="98"/>
                 <w:sz w:val="24"/>
@@ -747,14 +748,14 @@
               <w:spacing w:beforeLines="0" w:afterLines="0" w:line="252" w:lineRule="exact"/>
               <w:jc w:val="center"/>
               <w:rPr>
-                <w:rFonts w:hint="default"/>
+                <w:rFonts w:hint="default" w:ascii="Arial" w:hAnsi="Arial" w:cs="Arial"/>
                 <w:sz w:val="24"/>
                 <w:lang w:val="en-US"/>
               </w:rPr>
             </w:pPr>
             <w:r>
               <w:rPr>
-                <w:rFonts w:hint="default"/>
+                <w:rFonts w:hint="default" w:ascii="Arial" w:hAnsi="Arial" w:cs="Arial"/>
                 <w:sz w:val="24"/>
                 <w:lang w:val="fr-CA"/>
               </w:rPr>
@@ -762,7 +763,7 @@
             </w:r>
             <w:r>
               <w:rPr>
-                <w:rFonts w:hint="default"/>
+                <w:rFonts w:hint="default" w:ascii="Arial" w:hAnsi="Arial" w:cs="Arial"/>
                 <w:sz w:val="24"/>
                 <w:lang w:val="en-US"/>
               </w:rPr>
@@ -770,7 +771,7 @@
             </w:r>
             <w:r>
               <w:rPr>
-                <w:rFonts w:hint="default"/>
+                <w:rFonts w:hint="default" w:ascii="Arial" w:hAnsi="Arial" w:cs="Arial"/>
                 <w:sz w:val="24"/>
                 <w:lang w:val="fr-CA"/>
               </w:rPr>
@@ -778,7 +779,7 @@
             </w:r>
             <w:r>
               <w:rPr>
-                <w:rFonts w:hint="default"/>
+                <w:rFonts w:hint="default" w:ascii="Arial" w:hAnsi="Arial" w:cs="Arial"/>
                 <w:sz w:val="24"/>
                 <w:lang w:val="en-US"/>
               </w:rPr>
@@ -804,13 +805,13 @@
               <w:spacing w:beforeLines="0" w:afterLines="0" w:line="252" w:lineRule="exact"/>
               <w:jc w:val="center"/>
               <w:rPr>
-                <w:rFonts w:hint="default"/>
+                <w:rFonts w:hint="default" w:ascii="Arial" w:hAnsi="Arial" w:cs="Arial"/>
                 <w:sz w:val="24"/>
               </w:rPr>
             </w:pPr>
             <w:r>
               <w:rPr>
-                <w:rFonts w:hint="default" w:ascii="Calibri" w:hAnsi="Calibri" w:eastAsia="Calibri"/>
+                <w:rFonts w:hint="default" w:ascii="Arial" w:hAnsi="Arial" w:eastAsia="Calibri" w:cs="Arial"/>
                 <w:w w:val="89"/>
                 <w:sz w:val="22"/>
               </w:rPr>
@@ -837,14 +838,14 @@
               <w:ind w:left="60"/>
               <w:jc w:val="left"/>
               <w:rPr>
-                <w:rFonts w:hint="default"/>
+                <w:rFonts w:hint="default" w:ascii="Arial" w:hAnsi="Arial" w:cs="Arial"/>
                 <w:sz w:val="24"/>
                 <w:lang w:val="fr-CA"/>
               </w:rPr>
             </w:pPr>
             <w:r>
               <w:rPr>
-                <w:rFonts w:hint="default" w:ascii="Calibri" w:hAnsi="Calibri" w:eastAsia="Calibri"/>
+                <w:rFonts w:hint="default" w:ascii="Arial" w:hAnsi="Arial" w:eastAsia="Calibri" w:cs="Arial"/>
                 <w:sz w:val="22"/>
                 <w:lang w:val="fr-CA"/>
               </w:rPr>
@@ -870,14 +871,14 @@
               <w:spacing w:beforeLines="0" w:afterLines="0" w:line="252" w:lineRule="exact"/>
               <w:jc w:val="center"/>
               <w:rPr>
-                <w:rFonts w:hint="default"/>
+                <w:rFonts w:hint="default" w:ascii="Arial" w:hAnsi="Arial" w:cs="Arial"/>
                 <w:sz w:val="24"/>
                 <w:lang w:val="en-US"/>
               </w:rPr>
             </w:pPr>
             <w:r>
               <w:rPr>
-                <w:rFonts w:hint="default"/>
+                <w:rFonts w:hint="default" w:ascii="Arial" w:hAnsi="Arial" w:cs="Arial"/>
                 <w:sz w:val="24"/>
                 <w:lang w:val="en-US"/>
               </w:rPr>
@@ -925,13 +926,13 @@
               <w:spacing w:beforeLines="0" w:afterLines="0" w:line="254" w:lineRule="exact"/>
               <w:jc w:val="center"/>
               <w:rPr>
-                <w:rFonts w:hint="default"/>
+                <w:rFonts w:hint="default" w:ascii="Arial" w:hAnsi="Arial" w:cs="Arial"/>
                 <w:sz w:val="24"/>
               </w:rPr>
             </w:pPr>
             <w:r>
               <w:rPr>
-                <w:rFonts w:hint="default" w:ascii="Calibri" w:hAnsi="Calibri" w:eastAsia="Calibri"/>
+                <w:rFonts w:hint="default" w:ascii="Arial" w:hAnsi="Arial" w:eastAsia="Calibri" w:cs="Arial"/>
                 <w:w w:val="99"/>
                 <w:sz w:val="22"/>
                 <w:lang w:val="fr-CA"/>
@@ -940,7 +941,7 @@
             </w:r>
             <w:r>
               <w:rPr>
-                <w:rFonts w:hint="default" w:ascii="Calibri" w:hAnsi="Calibri" w:eastAsia="Calibri"/>
+                <w:rFonts w:hint="default" w:ascii="Arial" w:hAnsi="Arial" w:eastAsia="Calibri" w:cs="Arial"/>
                 <w:w w:val="99"/>
                 <w:sz w:val="22"/>
               </w:rPr>
@@ -948,7 +949,7 @@
             </w:r>
             <w:r>
               <w:rPr>
-                <w:rFonts w:hint="default" w:ascii="Calibri" w:hAnsi="Calibri" w:eastAsia="Calibri"/>
+                <w:rFonts w:hint="default" w:ascii="Arial" w:hAnsi="Arial" w:eastAsia="Calibri" w:cs="Arial"/>
                 <w:w w:val="99"/>
                 <w:sz w:val="22"/>
                 <w:lang w:val="fr-CA"/>
@@ -957,7 +958,7 @@
             </w:r>
             <w:r>
               <w:rPr>
-                <w:rFonts w:hint="default" w:ascii="Calibri" w:hAnsi="Calibri" w:eastAsia="Calibri"/>
+                <w:rFonts w:hint="default" w:ascii="Arial" w:hAnsi="Arial" w:eastAsia="Calibri" w:cs="Arial"/>
                 <w:w w:val="99"/>
                 <w:sz w:val="22"/>
               </w:rPr>
@@ -965,7 +966,7 @@
             </w:r>
             <w:r>
               <w:rPr>
-                <w:rFonts w:hint="default" w:ascii="Calibri" w:hAnsi="Calibri" w:eastAsia="Calibri"/>
+                <w:rFonts w:hint="default" w:ascii="Arial" w:hAnsi="Arial" w:eastAsia="Calibri" w:cs="Arial"/>
                 <w:w w:val="99"/>
                 <w:sz w:val="22"/>
                 <w:lang w:val="en-US"/>
@@ -992,13 +993,13 @@
               <w:spacing w:beforeLines="0" w:afterLines="0" w:line="254" w:lineRule="exact"/>
               <w:jc w:val="center"/>
               <w:rPr>
-                <w:rFonts w:hint="default"/>
+                <w:rFonts w:hint="default" w:ascii="Arial" w:hAnsi="Arial" w:cs="Arial"/>
                 <w:sz w:val="24"/>
               </w:rPr>
             </w:pPr>
             <w:r>
               <w:rPr>
-                <w:rFonts w:hint="default" w:ascii="Calibri" w:hAnsi="Calibri" w:eastAsia="Calibri"/>
+                <w:rFonts w:hint="default" w:ascii="Arial" w:hAnsi="Arial" w:eastAsia="Calibri" w:cs="Arial"/>
                 <w:w w:val="89"/>
                 <w:sz w:val="22"/>
               </w:rPr>
@@ -1025,14 +1026,14 @@
               <w:ind w:left="60"/>
               <w:jc w:val="left"/>
               <w:rPr>
-                <w:rFonts w:hint="default"/>
+                <w:rFonts w:hint="default" w:ascii="Arial" w:hAnsi="Arial" w:cs="Arial"/>
                 <w:sz w:val="24"/>
                 <w:lang w:val="fr-CA"/>
               </w:rPr>
             </w:pPr>
             <w:r>
               <w:rPr>
-                <w:rFonts w:hint="default"/>
+                <w:rFonts w:hint="default" w:ascii="Arial" w:hAnsi="Arial" w:cs="Arial"/>
                 <w:sz w:val="24"/>
                 <w:lang w:val="fr-CA"/>
               </w:rPr>
@@ -1058,14 +1059,14 @@
               <w:spacing w:beforeLines="0" w:afterLines="0" w:line="254" w:lineRule="exact"/>
               <w:jc w:val="center"/>
               <w:rPr>
-                <w:rFonts w:hint="default"/>
+                <w:rFonts w:hint="default" w:ascii="Arial" w:hAnsi="Arial" w:cs="Arial"/>
                 <w:sz w:val="24"/>
                 <w:lang w:val="en-US"/>
               </w:rPr>
             </w:pPr>
             <w:r>
               <w:rPr>
-                <w:rFonts w:hint="default"/>
+                <w:rFonts w:hint="default" w:ascii="Arial" w:hAnsi="Arial" w:cs="Arial"/>
                 <w:sz w:val="24"/>
                 <w:lang w:val="en-US"/>
               </w:rPr>
@@ -1114,13 +1115,13 @@
               <w:spacing w:beforeLines="0" w:afterLines="0" w:line="254" w:lineRule="exact"/>
               <w:jc w:val="center"/>
               <w:rPr>
-                <w:rFonts w:hint="default"/>
+                <w:rFonts w:hint="default" w:ascii="Arial" w:hAnsi="Arial" w:cs="Arial"/>
                 <w:sz w:val="22"/>
               </w:rPr>
             </w:pPr>
             <w:r>
               <w:rPr>
-                <w:rFonts w:hint="default" w:ascii="Calibri" w:hAnsi="Calibri" w:eastAsia="Calibri"/>
+                <w:rFonts w:hint="default" w:ascii="Arial" w:hAnsi="Arial" w:eastAsia="Calibri" w:cs="Arial"/>
                 <w:w w:val="99"/>
                 <w:sz w:val="22"/>
                 <w:lang w:val="fr-CA"/>
@@ -1129,7 +1130,7 @@
             </w:r>
             <w:r>
               <w:rPr>
-                <w:rFonts w:hint="default" w:ascii="Calibri" w:hAnsi="Calibri" w:eastAsia="Calibri"/>
+                <w:rFonts w:hint="default" w:ascii="Arial" w:hAnsi="Arial" w:eastAsia="Calibri" w:cs="Arial"/>
                 <w:w w:val="99"/>
                 <w:sz w:val="22"/>
               </w:rPr>
@@ -1137,7 +1138,7 @@
             </w:r>
             <w:r>
               <w:rPr>
-                <w:rFonts w:hint="default" w:ascii="Calibri" w:hAnsi="Calibri" w:eastAsia="Calibri"/>
+                <w:rFonts w:hint="default" w:ascii="Arial" w:hAnsi="Arial" w:eastAsia="Calibri" w:cs="Arial"/>
                 <w:w w:val="99"/>
                 <w:sz w:val="22"/>
                 <w:lang w:val="fr-CA"/>
@@ -1146,7 +1147,7 @@
             </w:r>
             <w:r>
               <w:rPr>
-                <w:rFonts w:hint="default" w:ascii="Calibri" w:hAnsi="Calibri" w:eastAsia="Calibri"/>
+                <w:rFonts w:hint="default" w:ascii="Arial" w:hAnsi="Arial" w:eastAsia="Calibri" w:cs="Arial"/>
                 <w:w w:val="99"/>
                 <w:sz w:val="22"/>
               </w:rPr>
@@ -1154,7 +1155,7 @@
             </w:r>
             <w:r>
               <w:rPr>
-                <w:rFonts w:hint="default" w:ascii="Calibri" w:hAnsi="Calibri" w:eastAsia="Calibri"/>
+                <w:rFonts w:hint="default" w:ascii="Arial" w:hAnsi="Arial" w:eastAsia="Calibri" w:cs="Arial"/>
                 <w:w w:val="99"/>
                 <w:sz w:val="22"/>
                 <w:lang w:val="en-US"/>
@@ -1182,14 +1183,14 @@
               <w:spacing w:beforeLines="0" w:afterLines="0" w:line="254" w:lineRule="exact"/>
               <w:jc w:val="center"/>
               <w:rPr>
-                <w:rFonts w:hint="default"/>
+                <w:rFonts w:hint="default" w:ascii="Arial" w:hAnsi="Arial" w:cs="Arial"/>
                 <w:sz w:val="22"/>
                 <w:lang w:val="fr-CA"/>
               </w:rPr>
             </w:pPr>
             <w:r>
               <w:rPr>
-                <w:rFonts w:hint="default"/>
+                <w:rFonts w:hint="default" w:ascii="Arial" w:hAnsi="Arial" w:cs="Arial"/>
                 <w:sz w:val="22"/>
                 <w:lang w:val="fr-CA"/>
               </w:rPr>
@@ -1217,14 +1218,14 @@
               <w:ind w:left="60" w:leftChars="0"/>
               <w:jc w:val="left"/>
               <w:rPr>
-                <w:rFonts w:hint="default"/>
+                <w:rFonts w:hint="default" w:ascii="Arial" w:hAnsi="Arial" w:cs="Arial"/>
                 <w:sz w:val="22"/>
                 <w:lang w:val="fr-CA"/>
               </w:rPr>
             </w:pPr>
             <w:r>
               <w:rPr>
-                <w:rFonts w:hint="default"/>
+                <w:rFonts w:hint="default" w:ascii="Arial" w:hAnsi="Arial" w:cs="Arial"/>
                 <w:sz w:val="24"/>
                 <w:lang w:val="fr-CA"/>
               </w:rPr>
@@ -1251,13 +1252,13 @@
               <w:spacing w:beforeLines="0" w:afterLines="0" w:line="254" w:lineRule="exact"/>
               <w:jc w:val="center"/>
               <w:rPr>
-                <w:rFonts w:hint="default"/>
+                <w:rFonts w:hint="default" w:ascii="Arial" w:hAnsi="Arial" w:cs="Arial"/>
                 <w:sz w:val="22"/>
               </w:rPr>
             </w:pPr>
             <w:r>
               <w:rPr>
-                <w:rFonts w:hint="default"/>
+                <w:rFonts w:hint="default" w:ascii="Arial" w:hAnsi="Arial" w:cs="Arial"/>
                 <w:sz w:val="24"/>
                 <w:lang w:val="en-US"/>
               </w:rPr>
@@ -1305,7 +1306,7 @@
               <w:spacing w:beforeLines="0" w:afterLines="0"/>
               <w:jc w:val="left"/>
               <w:rPr>
-                <w:rFonts w:hint="default"/>
+                <w:rFonts w:hint="default" w:ascii="Arial" w:hAnsi="Arial" w:cs="Arial"/>
                 <w:sz w:val="22"/>
               </w:rPr>
             </w:pPr>
@@ -1329,7 +1330,7 @@
               <w:spacing w:beforeLines="0" w:afterLines="0"/>
               <w:jc w:val="left"/>
               <w:rPr>
-                <w:rFonts w:hint="default"/>
+                <w:rFonts w:hint="default" w:ascii="Arial" w:hAnsi="Arial" w:cs="Arial"/>
                 <w:sz w:val="22"/>
               </w:rPr>
             </w:pPr>
@@ -1353,7 +1354,7 @@
               <w:spacing w:beforeLines="0" w:afterLines="0"/>
               <w:jc w:val="left"/>
               <w:rPr>
-                <w:rFonts w:hint="default"/>
+                <w:rFonts w:hint="default" w:ascii="Arial" w:hAnsi="Arial" w:cs="Arial"/>
                 <w:sz w:val="22"/>
               </w:rPr>
             </w:pPr>
@@ -1377,7 +1378,7 @@
               <w:spacing w:beforeLines="0" w:afterLines="0"/>
               <w:jc w:val="left"/>
               <w:rPr>
-                <w:rFonts w:hint="default"/>
+                <w:rFonts w:hint="default" w:ascii="Arial" w:hAnsi="Arial" w:cs="Arial"/>
                 <w:sz w:val="22"/>
               </w:rPr>
             </w:pPr>
@@ -1423,7 +1424,7 @@
               <w:spacing w:beforeLines="0" w:afterLines="0"/>
               <w:jc w:val="left"/>
               <w:rPr>
-                <w:rFonts w:hint="default"/>
+                <w:rFonts w:hint="default" w:ascii="Arial" w:hAnsi="Arial" w:cs="Arial"/>
                 <w:sz w:val="22"/>
               </w:rPr>
             </w:pPr>
@@ -1447,7 +1448,7 @@
               <w:spacing w:beforeLines="0" w:afterLines="0"/>
               <w:jc w:val="left"/>
               <w:rPr>
-                <w:rFonts w:hint="default"/>
+                <w:rFonts w:hint="default" w:ascii="Arial" w:hAnsi="Arial" w:cs="Arial"/>
                 <w:sz w:val="22"/>
               </w:rPr>
             </w:pPr>
@@ -1471,7 +1472,7 @@
               <w:spacing w:beforeLines="0" w:afterLines="0"/>
               <w:jc w:val="left"/>
               <w:rPr>
-                <w:rFonts w:hint="default"/>
+                <w:rFonts w:hint="default" w:ascii="Arial" w:hAnsi="Arial" w:cs="Arial"/>
                 <w:sz w:val="22"/>
               </w:rPr>
             </w:pPr>
@@ -1495,7 +1496,7 @@
               <w:spacing w:beforeLines="0" w:afterLines="0"/>
               <w:jc w:val="left"/>
               <w:rPr>
-                <w:rFonts w:hint="default"/>
+                <w:rFonts w:hint="default" w:ascii="Arial" w:hAnsi="Arial" w:cs="Arial"/>
                 <w:sz w:val="22"/>
               </w:rPr>
             </w:pPr>
@@ -1541,7 +1542,7 @@
               <w:spacing w:beforeLines="0" w:afterLines="0"/>
               <w:jc w:val="left"/>
               <w:rPr>
-                <w:rFonts w:hint="default"/>
+                <w:rFonts w:hint="default" w:ascii="Arial" w:hAnsi="Arial" w:cs="Arial"/>
                 <w:sz w:val="22"/>
               </w:rPr>
             </w:pPr>
@@ -1565,7 +1566,7 @@
               <w:spacing w:beforeLines="0" w:afterLines="0"/>
               <w:jc w:val="left"/>
               <w:rPr>
-                <w:rFonts w:hint="default"/>
+                <w:rFonts w:hint="default" w:ascii="Arial" w:hAnsi="Arial" w:cs="Arial"/>
                 <w:sz w:val="22"/>
               </w:rPr>
             </w:pPr>
@@ -1589,7 +1590,7 @@
               <w:spacing w:beforeLines="0" w:afterLines="0"/>
               <w:jc w:val="left"/>
               <w:rPr>
-                <w:rFonts w:hint="default"/>
+                <w:rFonts w:hint="default" w:ascii="Arial" w:hAnsi="Arial" w:cs="Arial"/>
                 <w:sz w:val="22"/>
               </w:rPr>
             </w:pPr>
@@ -1613,7 +1614,7 @@
               <w:spacing w:beforeLines="0" w:afterLines="0"/>
               <w:jc w:val="left"/>
               <w:rPr>
-                <w:rFonts w:hint="default"/>
+                <w:rFonts w:hint="default" w:ascii="Arial" w:hAnsi="Arial" w:cs="Arial"/>
                 <w:sz w:val="22"/>
               </w:rPr>
             </w:pPr>
@@ -1622,6 +1623,14 @@
       </w:tr>
       <w:tr>
         <w:tblPrEx>
+          <w:tblBorders>
+            <w:top w:val="none" w:color="auto" w:sz="0" w:space="0"/>
+            <w:left w:val="none" w:color="auto" w:sz="0" w:space="0"/>
+            <w:bottom w:val="none" w:color="auto" w:sz="0" w:space="0"/>
+            <w:right w:val="none" w:color="auto" w:sz="0" w:space="0"/>
+            <w:insideH w:val="none" w:color="auto" w:sz="0" w:space="0"/>
+            <w:insideV w:val="none" w:color="auto" w:sz="0" w:space="0"/>
+          </w:tblBorders>
           <w:tblLayout w:type="fixed"/>
           <w:tblCellMar>
             <w:top w:w="0" w:type="dxa"/>
@@ -1651,7 +1660,7 @@
               <w:spacing w:beforeLines="0" w:afterLines="0"/>
               <w:jc w:val="left"/>
               <w:rPr>
-                <w:rFonts w:hint="default"/>
+                <w:rFonts w:hint="default" w:ascii="Arial" w:hAnsi="Arial" w:cs="Arial"/>
                 <w:sz w:val="22"/>
               </w:rPr>
             </w:pPr>
@@ -1675,7 +1684,7 @@
               <w:spacing w:beforeLines="0" w:afterLines="0"/>
               <w:jc w:val="left"/>
               <w:rPr>
-                <w:rFonts w:hint="default"/>
+                <w:rFonts w:hint="default" w:ascii="Arial" w:hAnsi="Arial" w:cs="Arial"/>
                 <w:sz w:val="22"/>
               </w:rPr>
             </w:pPr>
@@ -1699,7 +1708,7 @@
               <w:spacing w:beforeLines="0" w:afterLines="0"/>
               <w:jc w:val="left"/>
               <w:rPr>
-                <w:rFonts w:hint="default"/>
+                <w:rFonts w:hint="default" w:ascii="Arial" w:hAnsi="Arial" w:cs="Arial"/>
                 <w:sz w:val="22"/>
               </w:rPr>
             </w:pPr>
@@ -1723,7 +1732,7 @@
               <w:spacing w:beforeLines="0" w:afterLines="0"/>
               <w:jc w:val="left"/>
               <w:rPr>
-                <w:rFonts w:hint="default"/>
+                <w:rFonts w:hint="default" w:ascii="Arial" w:hAnsi="Arial" w:cs="Arial"/>
                 <w:sz w:val="22"/>
               </w:rPr>
             </w:pPr>
@@ -1769,7 +1778,7 @@
               <w:spacing w:beforeLines="0" w:afterLines="0"/>
               <w:jc w:val="left"/>
               <w:rPr>
-                <w:rFonts w:hint="default"/>
+                <w:rFonts w:hint="default" w:ascii="Arial" w:hAnsi="Arial" w:cs="Arial"/>
                 <w:sz w:val="22"/>
               </w:rPr>
             </w:pPr>
@@ -1793,7 +1802,7 @@
               <w:spacing w:beforeLines="0" w:afterLines="0"/>
               <w:jc w:val="left"/>
               <w:rPr>
-                <w:rFonts w:hint="default"/>
+                <w:rFonts w:hint="default" w:ascii="Arial" w:hAnsi="Arial" w:cs="Arial"/>
                 <w:sz w:val="22"/>
               </w:rPr>
             </w:pPr>
@@ -1817,7 +1826,7 @@
               <w:spacing w:beforeLines="0" w:afterLines="0"/>
               <w:jc w:val="left"/>
               <w:rPr>
-                <w:rFonts w:hint="default"/>
+                <w:rFonts w:hint="default" w:ascii="Arial" w:hAnsi="Arial" w:cs="Arial"/>
                 <w:sz w:val="22"/>
               </w:rPr>
             </w:pPr>
@@ -1841,7 +1850,7 @@
               <w:spacing w:beforeLines="0" w:afterLines="0"/>
               <w:jc w:val="left"/>
               <w:rPr>
-                <w:rFonts w:hint="default"/>
+                <w:rFonts w:hint="default" w:ascii="Arial" w:hAnsi="Arial" w:cs="Arial"/>
                 <w:sz w:val="22"/>
               </w:rPr>
             </w:pPr>
@@ -1852,6 +1861,7 @@
     <w:p>
       <w:pPr>
         <w:rPr>
+          <w:rFonts w:hint="default" w:ascii="Arial" w:hAnsi="Arial" w:cs="Arial"/>
           <w:lang w:val="en-US"/>
         </w:rPr>
       </w:pPr>
@@ -1859,6 +1869,7 @@
     <w:p>
       <w:pPr>
         <w:rPr>
+          <w:rFonts w:hint="default" w:ascii="Arial" w:hAnsi="Arial" w:cs="Arial"/>
           <w:lang w:val="en-US"/>
         </w:rPr>
       </w:pPr>
@@ -1866,6 +1877,7 @@
     <w:p>
       <w:pPr>
         <w:rPr>
+          <w:rFonts w:hint="default" w:ascii="Arial" w:hAnsi="Arial" w:cs="Arial"/>
           <w:lang w:val="en-US"/>
         </w:rPr>
       </w:pPr>
@@ -1873,6 +1885,7 @@
     <w:p>
       <w:pPr>
         <w:rPr>
+          <w:rFonts w:hint="default" w:ascii="Arial" w:hAnsi="Arial" w:cs="Arial"/>
           <w:lang w:val="en-US"/>
         </w:rPr>
       </w:pPr>
@@ -1880,6 +1893,7 @@
     <w:p>
       <w:pPr>
         <w:rPr>
+          <w:rFonts w:hint="default" w:ascii="Arial" w:hAnsi="Arial" w:cs="Arial"/>
           <w:lang w:val="en-US"/>
         </w:rPr>
       </w:pPr>
@@ -1887,6 +1901,7 @@
     <w:p>
       <w:pPr>
         <w:rPr>
+          <w:rFonts w:hint="default" w:ascii="Arial" w:hAnsi="Arial" w:cs="Arial"/>
           <w:lang w:val="en-US"/>
         </w:rPr>
       </w:pPr>
@@ -1894,6 +1909,7 @@
     <w:p>
       <w:pPr>
         <w:rPr>
+          <w:rFonts w:hint="default" w:ascii="Arial" w:hAnsi="Arial" w:cs="Arial"/>
           <w:lang w:val="en-US"/>
         </w:rPr>
       </w:pPr>
@@ -1901,6 +1917,7 @@
     <w:p>
       <w:pPr>
         <w:rPr>
+          <w:rFonts w:hint="default" w:ascii="Arial" w:hAnsi="Arial" w:cs="Arial"/>
           <w:lang w:val="en-US"/>
         </w:rPr>
       </w:pPr>
@@ -1908,6 +1925,7 @@
     <w:p>
       <w:pPr>
         <w:rPr>
+          <w:rFonts w:hint="default" w:ascii="Arial" w:hAnsi="Arial" w:cs="Arial"/>
           <w:lang w:val="en-US"/>
         </w:rPr>
       </w:pPr>
@@ -1915,6 +1933,7 @@
     <w:p>
       <w:pPr>
         <w:rPr>
+          <w:rFonts w:hint="default" w:ascii="Arial" w:hAnsi="Arial" w:cs="Arial"/>
           <w:lang w:val="en-US"/>
         </w:rPr>
       </w:pPr>
@@ -1922,6 +1941,7 @@
     <w:p>
       <w:pPr>
         <w:rPr>
+          <w:rFonts w:hint="default" w:ascii="Arial" w:hAnsi="Arial" w:cs="Arial"/>
           <w:lang w:val="en-US"/>
         </w:rPr>
       </w:pPr>
@@ -1929,6 +1949,7 @@
     <w:p>
       <w:pPr>
         <w:rPr>
+          <w:rFonts w:hint="default" w:ascii="Arial" w:hAnsi="Arial" w:cs="Arial"/>
           <w:lang w:val="en-US"/>
         </w:rPr>
       </w:pPr>
@@ -1936,6 +1957,7 @@
     <w:p>
       <w:pPr>
         <w:rPr>
+          <w:rFonts w:hint="default" w:ascii="Arial" w:hAnsi="Arial" w:cs="Arial"/>
           <w:lang w:val="en-US"/>
         </w:rPr>
       </w:pPr>
@@ -1943,6 +1965,7 @@
     <w:p>
       <w:pPr>
         <w:rPr>
+          <w:rFonts w:hint="default" w:ascii="Arial" w:hAnsi="Arial" w:cs="Arial"/>
           <w:lang w:val="en-US"/>
         </w:rPr>
       </w:pPr>
@@ -1950,6 +1973,7 @@
     <w:p>
       <w:pPr>
         <w:rPr>
+          <w:rFonts w:hint="default" w:ascii="Arial" w:hAnsi="Arial" w:cs="Arial"/>
           <w:lang w:val="en-US"/>
         </w:rPr>
       </w:pPr>
@@ -1957,6 +1981,7 @@
     <w:p>
       <w:pPr>
         <w:rPr>
+          <w:rFonts w:hint="default" w:ascii="Arial" w:hAnsi="Arial" w:cs="Arial"/>
           <w:lang w:val="en-US"/>
         </w:rPr>
       </w:pPr>
@@ -1964,6 +1989,7 @@
     <w:p>
       <w:pPr>
         <w:rPr>
+          <w:rFonts w:hint="default" w:ascii="Arial" w:hAnsi="Arial" w:cs="Arial"/>
           <w:lang w:val="en-US"/>
         </w:rPr>
       </w:pPr>
@@ -1971,6 +1997,7 @@
     <w:p>
       <w:pPr>
         <w:rPr>
+          <w:rFonts w:hint="default" w:ascii="Arial" w:hAnsi="Arial" w:cs="Arial"/>
           <w:lang w:val="en-US"/>
         </w:rPr>
       </w:pPr>
@@ -1978,6 +2005,7 @@
     <w:p>
       <w:pPr>
         <w:rPr>
+          <w:rFonts w:hint="default" w:ascii="Arial" w:hAnsi="Arial" w:cs="Arial"/>
           <w:lang w:val="en-US"/>
         </w:rPr>
       </w:pPr>
@@ -1985,6 +2013,7 @@
     <w:p>
       <w:pPr>
         <w:rPr>
+          <w:rFonts w:hint="default" w:ascii="Arial" w:hAnsi="Arial" w:cs="Arial"/>
           <w:lang w:val="en-US"/>
         </w:rPr>
       </w:pPr>
@@ -1992,6 +2021,7 @@
     <w:p>
       <w:pPr>
         <w:rPr>
+          <w:rFonts w:hint="default" w:ascii="Arial" w:hAnsi="Arial" w:cs="Arial"/>
           <w:lang w:val="en-US"/>
         </w:rPr>
       </w:pPr>
@@ -1999,6 +2029,7 @@
     <w:p>
       <w:pPr>
         <w:rPr>
+          <w:rFonts w:hint="default" w:ascii="Arial" w:hAnsi="Arial" w:cs="Arial"/>
           <w:lang w:val="en-US"/>
         </w:rPr>
       </w:pPr>
@@ -2006,6 +2037,7 @@
     <w:p>
       <w:pPr>
         <w:rPr>
+          <w:rFonts w:hint="default" w:ascii="Arial" w:hAnsi="Arial" w:cs="Arial"/>
           <w:lang w:val="en-US"/>
         </w:rPr>
       </w:pPr>
@@ -2013,6 +2045,7 @@
     <w:p>
       <w:pPr>
         <w:rPr>
+          <w:rFonts w:hint="default" w:ascii="Arial" w:hAnsi="Arial" w:cs="Arial"/>
           <w:lang w:val="en-US"/>
         </w:rPr>
       </w:pPr>
@@ -2020,6 +2053,7 @@
     <w:p>
       <w:pPr>
         <w:rPr>
+          <w:rFonts w:hint="default" w:ascii="Arial" w:hAnsi="Arial" w:cs="Arial"/>
           <w:lang w:val="en-US"/>
         </w:rPr>
       </w:pPr>
@@ -2027,6 +2061,7 @@
     <w:p>
       <w:pPr>
         <w:rPr>
+          <w:rFonts w:hint="default" w:ascii="Arial" w:hAnsi="Arial" w:cs="Arial"/>
           <w:lang w:val="en-US"/>
         </w:rPr>
       </w:pPr>
@@ -2034,6 +2069,7 @@
     <w:p>
       <w:pPr>
         <w:rPr>
+          <w:rFonts w:hint="default" w:ascii="Arial" w:hAnsi="Arial" w:cs="Arial"/>
           <w:lang w:val="en-US"/>
         </w:rPr>
       </w:pPr>
@@ -2041,6 +2077,7 @@
     <w:p>
       <w:pPr>
         <w:rPr>
+          <w:rFonts w:hint="default" w:ascii="Arial" w:hAnsi="Arial" w:cs="Arial"/>
           <w:lang w:val="en-US"/>
         </w:rPr>
       </w:pPr>
@@ -2048,6 +2085,7 @@
     <w:p>
       <w:pPr>
         <w:rPr>
+          <w:rFonts w:hint="default" w:ascii="Arial" w:hAnsi="Arial" w:cs="Arial"/>
           <w:lang w:val="en-US"/>
         </w:rPr>
       </w:pPr>
@@ -2055,6 +2093,7 @@
     <w:p>
       <w:pPr>
         <w:rPr>
+          <w:rFonts w:hint="default" w:ascii="Arial" w:hAnsi="Arial" w:cs="Arial"/>
           <w:lang w:val="en-US"/>
         </w:rPr>
       </w:pPr>
@@ -2062,6 +2101,7 @@
     <w:p>
       <w:pPr>
         <w:rPr>
+          <w:rFonts w:hint="default" w:ascii="Arial" w:hAnsi="Arial" w:cs="Arial"/>
           <w:lang w:val="en-US"/>
         </w:rPr>
       </w:pPr>
@@ -2069,6 +2109,7 @@
     <w:p>
       <w:pPr>
         <w:rPr>
+          <w:rFonts w:hint="default" w:ascii="Arial" w:hAnsi="Arial" w:cs="Arial"/>
           <w:lang w:val="en-US"/>
         </w:rPr>
       </w:pPr>
@@ -2076,6 +2117,7 @@
     <w:p>
       <w:pPr>
         <w:rPr>
+          <w:rFonts w:hint="default" w:ascii="Arial" w:hAnsi="Arial" w:cs="Arial"/>
           <w:lang w:val="en-US"/>
         </w:rPr>
       </w:pPr>
@@ -2083,6 +2125,7 @@
     <w:p>
       <w:pPr>
         <w:rPr>
+          <w:rFonts w:hint="default" w:ascii="Arial" w:hAnsi="Arial" w:cs="Arial"/>
           <w:lang w:val="en-US"/>
         </w:rPr>
       </w:pPr>
@@ -2090,6 +2133,7 @@
     <w:p>
       <w:pPr>
         <w:rPr>
+          <w:rFonts w:hint="default" w:ascii="Arial" w:hAnsi="Arial" w:cs="Arial"/>
           <w:lang w:val="en-US"/>
         </w:rPr>
       </w:pPr>
@@ -2097,6 +2141,7 @@
     <w:p>
       <w:pPr>
         <w:rPr>
+          <w:rFonts w:hint="default" w:ascii="Arial" w:hAnsi="Arial" w:cs="Arial"/>
           <w:lang w:val="en-US"/>
         </w:rPr>
       </w:pPr>
@@ -2104,6 +2149,7 @@
     <w:p>
       <w:pPr>
         <w:rPr>
+          <w:rFonts w:hint="default" w:ascii="Arial" w:hAnsi="Arial" w:cs="Arial"/>
           <w:lang w:val="en-US"/>
         </w:rPr>
       </w:pPr>
@@ -2111,6 +2157,7 @@
     <w:p>
       <w:pPr>
         <w:rPr>
+          <w:rFonts w:hint="default" w:ascii="Arial" w:hAnsi="Arial" w:cs="Arial"/>
           <w:lang w:val="en-US"/>
         </w:rPr>
       </w:pPr>
@@ -2118,6 +2165,7 @@
     <w:p>
       <w:pPr>
         <w:rPr>
+          <w:rFonts w:hint="default" w:ascii="Arial" w:hAnsi="Arial" w:cs="Arial"/>
           <w:lang w:val="en-US"/>
         </w:rPr>
       </w:pPr>
@@ -2125,6 +2173,7 @@
     <w:p>
       <w:pPr>
         <w:rPr>
+          <w:rFonts w:hint="default" w:ascii="Arial" w:hAnsi="Arial" w:cs="Arial"/>
           <w:lang w:val="en-US"/>
         </w:rPr>
       </w:pPr>
@@ -2132,6 +2181,7 @@
     <w:p>
       <w:pPr>
         <w:rPr>
+          <w:rFonts w:hint="default" w:ascii="Arial" w:hAnsi="Arial" w:cs="Arial"/>
           <w:lang w:val="en-US"/>
         </w:rPr>
       </w:pPr>
@@ -2139,6 +2189,7 @@
     <w:p>
       <w:pPr>
         <w:rPr>
+          <w:rFonts w:hint="default" w:ascii="Arial" w:hAnsi="Arial" w:cs="Arial"/>
           <w:lang w:val="en-US"/>
         </w:rPr>
       </w:pPr>
@@ -2151,14 +2202,14 @@
         <w:adjustRightInd w:val="0"/>
         <w:spacing w:after="0" w:afterLines="0" w:line="360" w:lineRule="auto"/>
         <w:rPr>
-          <w:rFonts w:ascii="Times New Roman" w:hAnsi="Times New Roman" w:cs="Times New Roman"/>
+          <w:rFonts w:hint="default" w:ascii="Arial" w:hAnsi="Arial" w:cs="Arial"/>
           <w:sz w:val="24"/>
           <w:szCs w:val="24"/>
         </w:rPr>
       </w:pPr>
       <w:r>
         <w:rPr>
-          <w:rFonts w:ascii="Arial" w:hAnsi="Arial" w:cs="Arial"/>
+          <w:rFonts w:hint="default" w:ascii="Arial" w:hAnsi="Arial" w:cs="Arial"/>
           <w:b/>
           <w:bCs/>
           <w:sz w:val="40"/>
@@ -2175,7 +2226,7 @@
         <w:adjustRightInd w:val="0"/>
         <w:spacing w:after="0" w:afterLines="0" w:line="360" w:lineRule="auto"/>
         <w:rPr>
-          <w:rFonts w:ascii="Times New Roman" w:hAnsi="Times New Roman" w:cs="Times New Roman"/>
+          <w:rFonts w:hint="default" w:ascii="Arial" w:hAnsi="Arial" w:cs="Arial"/>
           <w:sz w:val="24"/>
           <w:szCs w:val="24"/>
         </w:rPr>
@@ -2200,7 +2251,7 @@
         <w:ind w:left="1440" w:hanging="1080"/>
         <w:jc w:val="both"/>
         <w:rPr>
-          <w:rFonts w:ascii="Arial" w:hAnsi="Arial" w:cs="Arial"/>
+          <w:rFonts w:hint="default" w:ascii="Arial" w:hAnsi="Arial" w:cs="Arial"/>
           <w:b/>
           <w:bCs/>
           <w:sz w:val="32"/>
@@ -2209,7 +2260,7 @@
       </w:pPr>
       <w:r>
         <w:rPr>
-          <w:rFonts w:ascii="Arial" w:hAnsi="Arial" w:cs="Arial"/>
+          <w:rFonts w:hint="default" w:ascii="Arial" w:hAnsi="Arial" w:cs="Arial"/>
           <w:b/>
           <w:bCs/>
           <w:sz w:val="32"/>
@@ -2242,6 +2293,7 @@
         <w:adjustRightInd w:val="0"/>
         <w:spacing w:after="0" w:afterLines="0" w:line="360" w:lineRule="auto"/>
         <w:ind w:firstLine="420" w:firstLineChars="0"/>
+        <w:jc w:val="left"/>
         <w:rPr>
           <w:rFonts w:hint="default" w:ascii="Arial" w:hAnsi="Arial" w:cs="Arial"/>
           <w:i w:val="0"/>
@@ -2289,7 +2341,38 @@
           <w:szCs w:val="20"/>
           <w:lang w:val="fr-CA"/>
         </w:rPr>
-        <w:t xml:space="preserve"> c’est de </w:t>
+        <w:t xml:space="preserve"> c’est</w:t>
+      </w:r>
+    </w:p>
+    <w:p>
+      <w:pPr>
+        <w:widowControl w:val="0"/>
+        <w:overflowPunct w:val="0"/>
+        <w:autoSpaceDE w:val="0"/>
+        <w:autoSpaceDN w:val="0"/>
+        <w:adjustRightInd w:val="0"/>
+        <w:spacing w:after="0" w:afterLines="0" w:line="360" w:lineRule="auto"/>
+        <w:ind w:firstLine="420" w:firstLineChars="0"/>
+        <w:jc w:val="left"/>
+        <w:rPr>
+          <w:rFonts w:hint="default" w:ascii="Arial" w:hAnsi="Arial" w:cs="Arial"/>
+          <w:i w:val="0"/>
+          <w:iCs w:val="0"/>
+          <w:sz w:val="20"/>
+          <w:szCs w:val="20"/>
+          <w:lang w:val="fr-CA"/>
+        </w:rPr>
+      </w:pPr>
+      <w:r>
+        <w:rPr>
+          <w:rFonts w:hint="default" w:ascii="Arial" w:hAnsi="Arial" w:cs="Arial"/>
+          <w:i w:val="0"/>
+          <w:iCs w:val="0"/>
+          <w:sz w:val="20"/>
+          <w:szCs w:val="20"/>
+          <w:lang w:val="fr-CA"/>
+        </w:rPr>
+        <w:t xml:space="preserve">de </w:t>
       </w:r>
       <w:r>
         <w:rPr>
@@ -2311,7 +2394,38 @@
           <w:szCs w:val="20"/>
           <w:lang w:val="fr-CA"/>
         </w:rPr>
-        <w:t xml:space="preserve">prouver qu’il est plausible d’utiliser des techniques d’apprentissage machine lors de la </w:t>
+        <w:t>prouver qu’il est plausible d’utiliser des techniques d’apprentissage machine lors de</w:t>
+      </w:r>
+    </w:p>
+    <w:p>
+      <w:pPr>
+        <w:widowControl w:val="0"/>
+        <w:overflowPunct w:val="0"/>
+        <w:autoSpaceDE w:val="0"/>
+        <w:autoSpaceDN w:val="0"/>
+        <w:adjustRightInd w:val="0"/>
+        <w:spacing w:after="0" w:afterLines="0" w:line="360" w:lineRule="auto"/>
+        <w:ind w:firstLine="420" w:firstLineChars="0"/>
+        <w:jc w:val="left"/>
+        <w:rPr>
+          <w:rFonts w:hint="default" w:ascii="Arial" w:hAnsi="Arial" w:cs="Arial"/>
+          <w:i w:val="0"/>
+          <w:iCs w:val="0"/>
+          <w:sz w:val="20"/>
+          <w:szCs w:val="20"/>
+          <w:lang w:val="fr-CA"/>
+        </w:rPr>
+      </w:pPr>
+      <w:r>
+        <w:rPr>
+          <w:rFonts w:hint="default" w:ascii="Arial" w:hAnsi="Arial" w:cs="Arial"/>
+          <w:i w:val="0"/>
+          <w:iCs w:val="0"/>
+          <w:sz w:val="20"/>
+          <w:szCs w:val="20"/>
+          <w:lang w:val="fr-CA"/>
+        </w:rPr>
+        <w:t xml:space="preserve">la </w:t>
       </w:r>
       <w:r>
         <w:rPr>
@@ -2333,7 +2447,38 @@
           <w:szCs w:val="20"/>
           <w:lang w:val="fr-CA"/>
         </w:rPr>
-        <w:t xml:space="preserve">conceptualisation et du développement de l’intelligence artificielle dans un jeu de rôles. </w:t>
+        <w:t>conceptualisation et du développement de l’intelligence artificielle dans un jeu de</w:t>
+      </w:r>
+    </w:p>
+    <w:p>
+      <w:pPr>
+        <w:widowControl w:val="0"/>
+        <w:overflowPunct w:val="0"/>
+        <w:autoSpaceDE w:val="0"/>
+        <w:autoSpaceDN w:val="0"/>
+        <w:adjustRightInd w:val="0"/>
+        <w:spacing w:after="0" w:afterLines="0" w:line="360" w:lineRule="auto"/>
+        <w:ind w:firstLine="420" w:firstLineChars="0"/>
+        <w:jc w:val="left"/>
+        <w:rPr>
+          <w:rFonts w:hint="default" w:ascii="Arial" w:hAnsi="Arial" w:cs="Arial"/>
+          <w:i w:val="0"/>
+          <w:iCs w:val="0"/>
+          <w:sz w:val="20"/>
+          <w:szCs w:val="20"/>
+          <w:lang w:val="fr-CA"/>
+        </w:rPr>
+      </w:pPr>
+      <w:r>
+        <w:rPr>
+          <w:rFonts w:hint="default" w:ascii="Arial" w:hAnsi="Arial" w:cs="Arial"/>
+          <w:i w:val="0"/>
+          <w:iCs w:val="0"/>
+          <w:sz w:val="20"/>
+          <w:szCs w:val="20"/>
+          <w:lang w:val="fr-CA"/>
+        </w:rPr>
+        <w:t xml:space="preserve">rôles. </w:t>
       </w:r>
       <w:r>
         <w:rPr>
@@ -2355,7 +2500,38 @@
           <w:szCs w:val="20"/>
           <w:lang w:val="fr-CA"/>
         </w:rPr>
-        <w:t xml:space="preserve">Employer une telle approche permettrait donc de pouvoir rendre l’expérience de jeu plus réelle </w:t>
+        <w:t xml:space="preserve">Employer une telle approche permettrait donc de pouvoir rendre l’expérience de </w:t>
+      </w:r>
+    </w:p>
+    <w:p>
+      <w:pPr>
+        <w:widowControl w:val="0"/>
+        <w:overflowPunct w:val="0"/>
+        <w:autoSpaceDE w:val="0"/>
+        <w:autoSpaceDN w:val="0"/>
+        <w:adjustRightInd w:val="0"/>
+        <w:spacing w:after="0" w:afterLines="0" w:line="360" w:lineRule="auto"/>
+        <w:ind w:firstLine="420" w:firstLineChars="0"/>
+        <w:jc w:val="left"/>
+        <w:rPr>
+          <w:rFonts w:hint="default" w:ascii="Arial" w:hAnsi="Arial" w:cs="Arial"/>
+          <w:i w:val="0"/>
+          <w:iCs w:val="0"/>
+          <w:sz w:val="20"/>
+          <w:szCs w:val="20"/>
+          <w:lang w:val="fr-CA"/>
+        </w:rPr>
+      </w:pPr>
+      <w:r>
+        <w:rPr>
+          <w:rFonts w:hint="default" w:ascii="Arial" w:hAnsi="Arial" w:cs="Arial"/>
+          <w:i w:val="0"/>
+          <w:iCs w:val="0"/>
+          <w:sz w:val="20"/>
+          <w:szCs w:val="20"/>
+          <w:lang w:val="fr-CA"/>
+        </w:rPr>
+        <w:t xml:space="preserve">jeu plus réelle </w:t>
       </w:r>
       <w:r>
         <w:rPr>
@@ -2569,7 +2745,7 @@
         <w:adjustRightInd w:val="0"/>
         <w:spacing w:after="0" w:afterLines="0" w:line="360" w:lineRule="auto"/>
         <w:rPr>
-          <w:rFonts w:ascii="Times New Roman" w:hAnsi="Times New Roman" w:cs="Times New Roman"/>
+          <w:rFonts w:hint="default" w:ascii="Arial" w:hAnsi="Arial" w:cs="Arial"/>
           <w:sz w:val="24"/>
           <w:szCs w:val="24"/>
         </w:rPr>
@@ -2594,7 +2770,7 @@
         <w:ind w:left="1440" w:hanging="1080"/>
         <w:jc w:val="both"/>
         <w:rPr>
-          <w:rFonts w:ascii="Arial" w:hAnsi="Arial" w:cs="Arial"/>
+          <w:rFonts w:hint="default" w:ascii="Arial" w:hAnsi="Arial" w:cs="Arial"/>
           <w:b/>
           <w:bCs/>
           <w:sz w:val="32"/>
@@ -2603,7 +2779,7 @@
       </w:pPr>
       <w:r>
         <w:rPr>
-          <w:rFonts w:ascii="Arial" w:hAnsi="Arial" w:cs="Arial"/>
+          <w:rFonts w:hint="default" w:ascii="Arial" w:hAnsi="Arial" w:cs="Arial"/>
           <w:b/>
           <w:bCs/>
           <w:sz w:val="32"/>
@@ -2620,7 +2796,7 @@
         <w:adjustRightInd w:val="0"/>
         <w:spacing w:after="0" w:afterLines="0" w:line="360" w:lineRule="auto"/>
         <w:rPr>
-          <w:rFonts w:ascii="Arial" w:hAnsi="Arial" w:cs="Arial"/>
+          <w:rFonts w:hint="default" w:ascii="Arial" w:hAnsi="Arial" w:cs="Arial"/>
           <w:b/>
           <w:bCs/>
           <w:sz w:val="32"/>
@@ -2646,7 +2822,7 @@
         <w:ind w:left="1440" w:leftChars="0" w:hanging="360" w:firstLineChars="0"/>
         <w:jc w:val="both"/>
         <w:rPr>
-          <w:rFonts w:ascii="Arial" w:hAnsi="Arial" w:cs="Arial"/>
+          <w:rFonts w:hint="default" w:ascii="Arial" w:hAnsi="Arial" w:cs="Arial"/>
           <w:b/>
           <w:bCs/>
           <w:sz w:val="28"/>
@@ -2655,7 +2831,7 @@
       </w:pPr>
       <w:r>
         <w:rPr>
-          <w:rFonts w:ascii="Arial" w:hAnsi="Arial" w:cs="Arial"/>
+          <w:rFonts w:hint="default" w:ascii="Arial" w:hAnsi="Arial" w:cs="Arial"/>
           <w:b/>
           <w:bCs/>
           <w:sz w:val="28"/>
@@ -2788,7 +2964,7 @@
         <w:adjustRightInd w:val="0"/>
         <w:spacing w:after="0" w:afterLines="0" w:line="360" w:lineRule="auto"/>
         <w:rPr>
-          <w:rFonts w:ascii="Times New Roman" w:hAnsi="Times New Roman" w:cs="Times New Roman"/>
+          <w:rFonts w:hint="default" w:ascii="Arial" w:hAnsi="Arial" w:cs="Arial"/>
           <w:sz w:val="24"/>
           <w:szCs w:val="24"/>
         </w:rPr>
@@ -2803,14 +2979,14 @@
         <w:spacing w:after="0" w:afterLines="0" w:line="360" w:lineRule="auto"/>
         <w:ind w:left="720"/>
         <w:rPr>
-          <w:rFonts w:ascii="Times New Roman" w:hAnsi="Times New Roman" w:cs="Times New Roman"/>
+          <w:rFonts w:hint="default" w:ascii="Arial" w:hAnsi="Arial" w:cs="Arial"/>
           <w:sz w:val="24"/>
           <w:szCs w:val="24"/>
         </w:rPr>
       </w:pPr>
       <w:r>
         <w:rPr>
-          <w:rFonts w:ascii="Arial" w:hAnsi="Arial" w:cs="Arial"/>
+          <w:rFonts w:hint="default" w:ascii="Arial" w:hAnsi="Arial" w:cs="Arial"/>
           <w:b/>
           <w:bCs/>
           <w:sz w:val="28"/>
@@ -2871,7 +3047,7 @@
         <w:adjustRightInd w:val="0"/>
         <w:spacing w:after="0" w:afterLines="0" w:line="360" w:lineRule="auto"/>
         <w:rPr>
-          <w:rFonts w:ascii="Times New Roman" w:hAnsi="Times New Roman" w:cs="Times New Roman"/>
+          <w:rFonts w:hint="default" w:ascii="Arial" w:hAnsi="Arial" w:cs="Arial"/>
           <w:sz w:val="24"/>
           <w:szCs w:val="24"/>
         </w:rPr>
@@ -2886,14 +3062,14 @@
         <w:spacing w:after="0" w:afterLines="0" w:line="360" w:lineRule="auto"/>
         <w:ind w:left="720"/>
         <w:rPr>
-          <w:rFonts w:ascii="Arial" w:hAnsi="Arial" w:cs="Arial"/>
-          <w:sz w:val="20"/>
-          <w:szCs w:val="20"/>
-        </w:rPr>
-      </w:pPr>
-      <w:r>
-        <w:rPr>
-          <w:rFonts w:ascii="Arial" w:hAnsi="Arial" w:cs="Arial"/>
+          <w:rFonts w:hint="default" w:ascii="Arial" w:hAnsi="Arial" w:cs="Arial"/>
+          <w:sz w:val="20"/>
+          <w:szCs w:val="20"/>
+        </w:rPr>
+      </w:pPr>
+      <w:r>
+        <w:rPr>
+          <w:rFonts w:hint="default" w:ascii="Arial" w:hAnsi="Arial" w:cs="Arial"/>
           <w:b/>
           <w:bCs/>
           <w:sz w:val="28"/>
@@ -2919,7 +3095,7 @@
       </w:pPr>
       <w:r>
         <w:rPr>
-          <w:rFonts w:ascii="Arial" w:hAnsi="Arial" w:cs="Arial"/>
+          <w:rFonts w:hint="default" w:ascii="Arial" w:hAnsi="Arial" w:cs="Arial"/>
           <w:sz w:val="20"/>
           <w:szCs w:val="20"/>
         </w:rPr>
@@ -2942,7 +3118,7 @@
         <w:adjustRightInd w:val="0"/>
         <w:spacing w:after="0" w:afterLines="0" w:line="360" w:lineRule="auto"/>
         <w:rPr>
-          <w:rFonts w:ascii="Times New Roman" w:hAnsi="Times New Roman" w:cs="Times New Roman"/>
+          <w:rFonts w:hint="default" w:ascii="Arial" w:hAnsi="Arial" w:cs="Arial"/>
           <w:sz w:val="24"/>
           <w:szCs w:val="24"/>
         </w:rPr>
@@ -2957,14 +3133,14 @@
         <w:spacing w:after="0" w:afterLines="0" w:line="360" w:lineRule="auto"/>
         <w:ind w:left="720"/>
         <w:rPr>
-          <w:rFonts w:ascii="Arial" w:hAnsi="Arial" w:cs="Arial"/>
-          <w:sz w:val="20"/>
-          <w:szCs w:val="20"/>
-        </w:rPr>
-      </w:pPr>
-      <w:r>
-        <w:rPr>
-          <w:rFonts w:ascii="Arial" w:hAnsi="Arial" w:cs="Arial"/>
+          <w:rFonts w:hint="default" w:ascii="Arial" w:hAnsi="Arial" w:cs="Arial"/>
+          <w:sz w:val="20"/>
+          <w:szCs w:val="20"/>
+        </w:rPr>
+      </w:pPr>
+      <w:r>
+        <w:rPr>
+          <w:rFonts w:hint="default" w:ascii="Arial" w:hAnsi="Arial" w:cs="Arial"/>
           <w:b/>
           <w:bCs/>
           <w:sz w:val="28"/>
@@ -2974,7 +3150,7 @@
       </w:r>
       <w:r>
         <w:rPr>
-          <w:rFonts w:ascii="Arial" w:hAnsi="Arial" w:cs="Arial"/>
+          <w:rFonts w:hint="default" w:ascii="Arial" w:hAnsi="Arial" w:cs="Arial"/>
           <w:b/>
           <w:bCs/>
           <w:sz w:val="28"/>
@@ -2985,7 +3161,7 @@
       </w:r>
       <w:r>
         <w:rPr>
-          <w:rFonts w:ascii="Arial" w:hAnsi="Arial" w:cs="Arial"/>
+          <w:rFonts w:hint="default" w:ascii="Arial" w:hAnsi="Arial" w:cs="Arial"/>
           <w:b/>
           <w:bCs/>
           <w:sz w:val="28"/>
@@ -3004,14 +3180,14 @@
         <w:spacing w:after="0" w:afterLines="0" w:line="360" w:lineRule="auto"/>
         <w:ind w:left="1140" w:right="40"/>
         <w:rPr>
-          <w:rFonts w:ascii="Arial" w:hAnsi="Arial" w:cs="Arial"/>
-          <w:sz w:val="20"/>
-          <w:szCs w:val="20"/>
-        </w:rPr>
-      </w:pPr>
-      <w:r>
-        <w:rPr>
-          <w:rFonts w:ascii="Arial" w:hAnsi="Arial" w:cs="Arial"/>
+          <w:rFonts w:hint="default" w:ascii="Arial" w:hAnsi="Arial" w:cs="Arial"/>
+          <w:sz w:val="20"/>
+          <w:szCs w:val="20"/>
+        </w:rPr>
+      </w:pPr>
+      <w:r>
+        <w:rPr>
+          <w:rFonts w:hint="default" w:ascii="Arial" w:hAnsi="Arial" w:cs="Arial"/>
           <w:sz w:val="20"/>
           <w:szCs w:val="20"/>
         </w:rPr>
@@ -3019,7 +3195,7 @@
       </w:r>
       <w:r>
         <w:rPr>
-          <w:rFonts w:ascii="Arial" w:hAnsi="Arial" w:cs="Arial"/>
+          <w:rFonts w:hint="default" w:ascii="Arial" w:hAnsi="Arial" w:cs="Arial"/>
           <w:sz w:val="20"/>
           <w:szCs w:val="20"/>
           <w:lang w:val="en-CA"/>
@@ -3028,7 +3204,7 @@
       </w:r>
       <w:r>
         <w:rPr>
-          <w:rFonts w:ascii="Arial" w:hAnsi="Arial" w:cs="Arial"/>
+          <w:rFonts w:hint="default" w:ascii="Arial" w:hAnsi="Arial" w:cs="Arial"/>
           <w:sz w:val="20"/>
           <w:szCs w:val="20"/>
         </w:rPr>
@@ -3036,7 +3212,7 @@
       </w:r>
       <w:r>
         <w:rPr>
-          <w:rFonts w:ascii="Arial" w:hAnsi="Arial" w:cs="Arial"/>
+          <w:rFonts w:hint="default" w:ascii="Arial" w:hAnsi="Arial" w:cs="Arial"/>
           <w:sz w:val="20"/>
           <w:szCs w:val="20"/>
           <w:lang w:val="en-CA"/>
@@ -3054,7 +3230,7 @@
         <w:spacing w:after="0" w:afterLines="0" w:line="360" w:lineRule="auto"/>
         <w:ind w:right="40"/>
         <w:rPr>
-          <w:rFonts w:ascii="Arial" w:hAnsi="Arial" w:cs="Arial"/>
+          <w:rFonts w:hint="default" w:ascii="Arial" w:hAnsi="Arial" w:cs="Arial"/>
           <w:sz w:val="20"/>
           <w:szCs w:val="20"/>
         </w:rPr>
@@ -3069,14 +3245,14 @@
         <w:spacing w:after="0" w:afterLines="0" w:line="360" w:lineRule="auto"/>
         <w:ind w:left="720"/>
         <w:rPr>
-          <w:rFonts w:ascii="Arial" w:hAnsi="Arial" w:cs="Arial"/>
-          <w:sz w:val="20"/>
-          <w:szCs w:val="20"/>
-        </w:rPr>
-      </w:pPr>
-      <w:r>
-        <w:rPr>
-          <w:rFonts w:ascii="Arial" w:hAnsi="Arial" w:cs="Arial"/>
+          <w:rFonts w:hint="default" w:ascii="Arial" w:hAnsi="Arial" w:cs="Arial"/>
+          <w:sz w:val="20"/>
+          <w:szCs w:val="20"/>
+        </w:rPr>
+      </w:pPr>
+      <w:r>
+        <w:rPr>
+          <w:rFonts w:hint="default" w:ascii="Arial" w:hAnsi="Arial" w:cs="Arial"/>
           <w:b/>
           <w:bCs/>
           <w:sz w:val="28"/>
@@ -3103,7 +3279,7 @@
       </w:pPr>
       <w:r>
         <w:rPr>
-          <w:rFonts w:ascii="Arial" w:hAnsi="Arial" w:cs="Arial"/>
+          <w:rFonts w:hint="default" w:ascii="Arial" w:hAnsi="Arial" w:cs="Arial"/>
           <w:sz w:val="20"/>
           <w:szCs w:val="20"/>
         </w:rPr>
@@ -3135,7 +3311,7 @@
         <w:adjustRightInd w:val="0"/>
         <w:spacing w:after="0" w:afterLines="0" w:line="360" w:lineRule="auto"/>
         <w:rPr>
-          <w:rFonts w:ascii="Times New Roman" w:hAnsi="Times New Roman" w:cs="Times New Roman"/>
+          <w:rFonts w:hint="default" w:ascii="Arial" w:hAnsi="Arial" w:cs="Arial"/>
           <w:sz w:val="24"/>
           <w:szCs w:val="24"/>
         </w:rPr>
@@ -3150,14 +3326,14 @@
         <w:spacing w:after="0" w:afterLines="0" w:line="360" w:lineRule="auto"/>
         <w:ind w:left="720"/>
         <w:rPr>
-          <w:rFonts w:ascii="Times New Roman" w:hAnsi="Times New Roman" w:cs="Times New Roman"/>
+          <w:rFonts w:hint="default" w:ascii="Arial" w:hAnsi="Arial" w:cs="Arial"/>
           <w:sz w:val="24"/>
           <w:szCs w:val="24"/>
         </w:rPr>
       </w:pPr>
       <w:r>
         <w:rPr>
-          <w:rFonts w:ascii="Arial" w:hAnsi="Arial" w:cs="Arial"/>
+          <w:rFonts w:hint="default" w:ascii="Arial" w:hAnsi="Arial" w:cs="Arial"/>
           <w:b/>
           <w:bCs/>
           <w:sz w:val="28"/>
@@ -3176,7 +3352,7 @@
         <w:spacing w:after="0" w:afterLines="0" w:line="360" w:lineRule="auto"/>
         <w:jc w:val="both"/>
         <w:rPr>
-          <w:rFonts w:ascii="Arial" w:hAnsi="Arial" w:cs="Arial"/>
+          <w:rFonts w:hint="default" w:ascii="Arial" w:hAnsi="Arial" w:cs="Arial"/>
           <w:sz w:val="20"/>
           <w:szCs w:val="20"/>
         </w:rPr>
@@ -3226,7 +3402,7 @@
         <w:adjustRightInd w:val="0"/>
         <w:spacing w:after="0" w:afterLines="0" w:line="360" w:lineRule="auto"/>
         <w:rPr>
-          <w:rFonts w:ascii="Times New Roman" w:hAnsi="Times New Roman" w:cs="Times New Roman"/>
+          <w:rFonts w:hint="default" w:ascii="Arial" w:hAnsi="Arial" w:cs="Arial"/>
           <w:sz w:val="24"/>
           <w:szCs w:val="24"/>
         </w:rPr>
@@ -3240,7 +3416,7 @@
         <w:adjustRightInd w:val="0"/>
         <w:spacing w:after="0" w:afterLines="0" w:line="360" w:lineRule="auto"/>
         <w:rPr>
-          <w:rFonts w:ascii="Times New Roman" w:hAnsi="Times New Roman" w:cs="Times New Roman"/>
+          <w:rFonts w:hint="default" w:ascii="Arial" w:hAnsi="Arial" w:cs="Arial"/>
           <w:sz w:val="24"/>
           <w:szCs w:val="24"/>
         </w:rPr>
@@ -3254,7 +3430,7 @@
         <w:adjustRightInd w:val="0"/>
         <w:spacing w:after="0" w:afterLines="0" w:line="360" w:lineRule="auto"/>
         <w:rPr>
-          <w:rFonts w:ascii="Times New Roman" w:hAnsi="Times New Roman" w:cs="Times New Roman"/>
+          <w:rFonts w:hint="default" w:ascii="Arial" w:hAnsi="Arial" w:cs="Arial"/>
           <w:sz w:val="24"/>
           <w:szCs w:val="24"/>
         </w:rPr>
@@ -3268,7 +3444,7 @@
         <w:adjustRightInd w:val="0"/>
         <w:spacing w:after="0" w:afterLines="0" w:line="360" w:lineRule="auto"/>
         <w:rPr>
-          <w:rFonts w:ascii="Times New Roman" w:hAnsi="Times New Roman" w:cs="Times New Roman"/>
+          <w:rFonts w:hint="default" w:ascii="Arial" w:hAnsi="Arial" w:cs="Arial"/>
           <w:sz w:val="24"/>
           <w:szCs w:val="24"/>
         </w:rPr>
@@ -3282,7 +3458,7 @@
         <w:adjustRightInd w:val="0"/>
         <w:spacing w:after="0" w:afterLines="0" w:line="360" w:lineRule="auto"/>
         <w:rPr>
-          <w:rFonts w:ascii="Times New Roman" w:hAnsi="Times New Roman" w:cs="Times New Roman"/>
+          <w:rFonts w:hint="default" w:ascii="Arial" w:hAnsi="Arial" w:cs="Arial"/>
           <w:sz w:val="24"/>
           <w:szCs w:val="24"/>
         </w:rPr>
@@ -3296,7 +3472,7 @@
         <w:adjustRightInd w:val="0"/>
         <w:spacing w:after="0" w:afterLines="0" w:line="360" w:lineRule="auto"/>
         <w:rPr>
-          <w:rFonts w:ascii="Times New Roman" w:hAnsi="Times New Roman" w:cs="Times New Roman"/>
+          <w:rFonts w:hint="default" w:ascii="Arial" w:hAnsi="Arial" w:cs="Arial"/>
           <w:sz w:val="24"/>
           <w:szCs w:val="24"/>
         </w:rPr>
@@ -3310,7 +3486,7 @@
         <w:adjustRightInd w:val="0"/>
         <w:spacing w:after="0" w:afterLines="0" w:line="360" w:lineRule="auto"/>
         <w:rPr>
-          <w:rFonts w:ascii="Times New Roman" w:hAnsi="Times New Roman" w:cs="Times New Roman"/>
+          <w:rFonts w:hint="default" w:ascii="Arial" w:hAnsi="Arial" w:cs="Arial"/>
           <w:sz w:val="24"/>
           <w:szCs w:val="24"/>
         </w:rPr>
@@ -3335,7 +3511,7 @@
         <w:ind w:leftChars="0"/>
         <w:jc w:val="both"/>
         <w:rPr>
-          <w:rFonts w:ascii="Arial" w:hAnsi="Arial" w:cs="Arial"/>
+          <w:rFonts w:hint="default" w:ascii="Arial" w:hAnsi="Arial" w:cs="Arial"/>
           <w:b/>
           <w:bCs/>
           <w:sz w:val="40"/>
@@ -3346,7 +3522,7 @@
       <w:bookmarkEnd w:id="1"/>
       <w:r>
         <w:rPr>
-          <w:rFonts w:ascii="Arial" w:hAnsi="Arial" w:cs="Arial"/>
+          <w:rFonts w:hint="default" w:ascii="Arial" w:hAnsi="Arial" w:cs="Arial"/>
           <w:b/>
           <w:bCs/>
           <w:sz w:val="40"/>
@@ -3357,7 +3533,7 @@
       </w:r>
       <w:r>
         <w:rPr>
-          <w:rFonts w:ascii="Arial" w:hAnsi="Arial" w:cs="Arial"/>
+          <w:rFonts w:hint="default" w:ascii="Arial" w:hAnsi="Arial" w:cs="Arial"/>
           <w:b/>
           <w:bCs/>
           <w:sz w:val="40"/>
@@ -3377,7 +3553,7 @@
         <w:ind w:left="360"/>
         <w:jc w:val="both"/>
         <w:rPr>
-          <w:rFonts w:ascii="Arial" w:hAnsi="Arial" w:cs="Arial"/>
+          <w:rFonts w:hint="default" w:ascii="Arial" w:hAnsi="Arial" w:cs="Arial"/>
           <w:b/>
           <w:bCs/>
           <w:sz w:val="40"/>
@@ -3386,7 +3562,7 @@
       </w:pPr>
       <w:r>
         <w:rPr>
-          <w:rFonts w:ascii="Arial" w:hAnsi="Arial" w:cs="Arial"/>
+          <w:rFonts w:hint="default" w:ascii="Arial" w:hAnsi="Arial" w:cs="Arial"/>
           <w:b/>
           <w:bCs/>
           <w:sz w:val="32"/>
@@ -3403,7 +3579,7 @@
         <w:adjustRightInd w:val="0"/>
         <w:spacing w:after="0" w:afterLines="0" w:line="360" w:lineRule="auto"/>
         <w:rPr>
-          <w:rFonts w:ascii="Times New Roman" w:hAnsi="Times New Roman" w:cs="Times New Roman"/>
+          <w:rFonts w:hint="default" w:ascii="Arial" w:hAnsi="Arial" w:cs="Arial"/>
           <w:sz w:val="24"/>
           <w:szCs w:val="24"/>
         </w:rPr>
@@ -3418,7 +3594,7 @@
         <w:spacing w:after="0" w:afterLines="0" w:line="360" w:lineRule="auto"/>
         <w:ind w:left="720"/>
         <w:rPr>
-          <w:rFonts w:ascii="Arial" w:hAnsi="Arial" w:cs="Arial"/>
+          <w:rFonts w:hint="default" w:ascii="Arial" w:hAnsi="Arial" w:cs="Arial"/>
           <w:b/>
           <w:bCs/>
           <w:sz w:val="28"/>
@@ -3427,7 +3603,7 @@
       </w:pPr>
       <w:r>
         <w:rPr>
-          <w:rFonts w:ascii="Arial" w:hAnsi="Arial" w:cs="Arial"/>
+          <w:rFonts w:hint="default" w:ascii="Arial" w:hAnsi="Arial" w:cs="Arial"/>
           <w:b/>
           <w:bCs/>
           <w:sz w:val="28"/>
@@ -3445,7 +3621,7 @@
         <w:spacing w:after="0" w:afterLines="0" w:line="360" w:lineRule="auto"/>
         <w:ind w:left="720"/>
         <w:rPr>
-          <w:rFonts w:ascii="Arial" w:hAnsi="Arial" w:cs="Arial"/>
+          <w:rFonts w:hint="default" w:ascii="Arial" w:hAnsi="Arial" w:cs="Arial"/>
           <w:b/>
           <w:bCs/>
           <w:sz w:val="28"/>
@@ -3472,39 +3648,305 @@
       </w:pPr>
       <w:r>
         <w:rPr>
-          <w:rFonts w:ascii="Arial" w:hAnsi="Arial" w:cs="Arial"/>
+          <w:rFonts w:hint="default" w:ascii="Arial" w:hAnsi="Arial" w:cs="Arial"/>
+          <w:sz w:val="20"/>
+          <w:szCs w:val="20"/>
+        </w:rPr>
+        <w:t>L</w:t>
+      </w:r>
+      <w:r>
+        <w:rPr>
+          <w:rFonts w:hint="default" w:ascii="Arial" w:hAnsi="Arial" w:cs="Arial"/>
+          <w:sz w:val="20"/>
+          <w:szCs w:val="20"/>
+        </w:rPr>
+        <w:t xml:space="preserve">’utilisateur pourra installer l’application mobile sur son appareil mobile, tant que celui-ci opère sous le système d’exploitation Android. </w:t>
+      </w:r>
+      <w:r>
+        <w:rPr>
+          <w:rFonts w:hint="default" w:ascii="Arial" w:hAnsi="Arial" w:cs="Arial"/>
+          <w:sz w:val="20"/>
+          <w:szCs w:val="20"/>
+          <w:lang w:val="fr-CA"/>
+        </w:rPr>
+        <w:t>Le joueur pourra ensuite s’adonner au prototype en tout temps en conservant son compte Google et pouvoir continuer sa partie sur n’importe quel appareil fonctionnant avec Android avec le jeu installé.</w:t>
+      </w:r>
+    </w:p>
+    <w:p>
+      <w:pPr>
+        <w:widowControl w:val="0"/>
+        <w:autoSpaceDE w:val="0"/>
+        <w:autoSpaceDN w:val="0"/>
+        <w:adjustRightInd w:val="0"/>
+        <w:spacing w:after="0" w:afterLines="0" w:line="360" w:lineRule="auto"/>
+        <w:rPr>
+          <w:rFonts w:hint="default" w:ascii="Arial" w:hAnsi="Arial" w:cs="Arial"/>
           <w:sz w:val="24"/>
           <w:szCs w:val="24"/>
         </w:rPr>
-        <w:t>L</w:t>
-      </w:r>
-      <w:r>
+      </w:pPr>
+    </w:p>
+    <w:p>
+      <w:pPr>
+        <w:widowControl w:val="0"/>
+        <w:autoSpaceDE w:val="0"/>
+        <w:autoSpaceDN w:val="0"/>
+        <w:adjustRightInd w:val="0"/>
+        <w:spacing w:after="0" w:afterLines="0" w:line="360" w:lineRule="auto"/>
+        <w:ind w:left="720"/>
+        <w:rPr>
+          <w:rFonts w:hint="default" w:ascii="Arial" w:hAnsi="Arial" w:cs="Arial"/>
+          <w:b/>
+          <w:bCs/>
+          <w:sz w:val="28"/>
+          <w:szCs w:val="28"/>
+        </w:rPr>
+      </w:pPr>
+      <w:r>
+        <w:rPr>
+          <w:rFonts w:hint="default" w:ascii="Arial" w:hAnsi="Arial" w:cs="Arial"/>
+          <w:b/>
+          <w:bCs/>
+          <w:sz w:val="28"/>
+          <w:szCs w:val="28"/>
+        </w:rPr>
+        <w:t>2.1.2. Le flux de jeu</w:t>
+      </w:r>
+    </w:p>
+    <w:p>
+      <w:pPr>
+        <w:widowControl w:val="0"/>
+        <w:autoSpaceDE w:val="0"/>
+        <w:autoSpaceDN w:val="0"/>
+        <w:adjustRightInd w:val="0"/>
+        <w:spacing w:after="0" w:afterLines="0" w:line="360" w:lineRule="auto"/>
+        <w:ind w:left="720" w:firstLine="417" w:firstLineChars="0"/>
+        <w:rPr>
+          <w:rFonts w:hint="default" w:ascii="Arial" w:hAnsi="Arial" w:cs="Arial"/>
+          <w:b/>
+          <w:bCs/>
+          <w:sz w:val="28"/>
+          <w:szCs w:val="28"/>
+          <w:lang w:val="fr-CA"/>
+        </w:rPr>
+      </w:pPr>
+    </w:p>
+    <w:p>
+      <w:pPr>
+        <w:widowControl w:val="0"/>
+        <w:overflowPunct w:val="0"/>
+        <w:autoSpaceDE w:val="0"/>
+        <w:autoSpaceDN w:val="0"/>
+        <w:adjustRightInd w:val="0"/>
+        <w:spacing w:after="0" w:afterLines="0" w:line="360" w:lineRule="auto"/>
+        <w:ind w:left="1140" w:right="120" w:firstLine="417" w:firstLineChars="0"/>
+        <w:jc w:val="both"/>
+        <w:rPr>
+          <w:rFonts w:hint="default" w:ascii="Arial" w:hAnsi="Arial" w:cs="Arial"/>
+          <w:i w:val="0"/>
+          <w:iCs w:val="0"/>
+          <w:sz w:val="20"/>
+          <w:szCs w:val="20"/>
+          <w:lang w:val="fr-CA"/>
+        </w:rPr>
+      </w:pPr>
+      <w:r>
+        <w:rPr>
+          <w:rFonts w:hint="default" w:ascii="Arial" w:hAnsi="Arial" w:cs="Arial"/>
+          <w:sz w:val="20"/>
+          <w:szCs w:val="20"/>
+          <w:lang w:val="fr-CA"/>
+        </w:rPr>
+        <w:t>Le jeu débute dans le menu d</w:t>
+      </w:r>
+      <w:r>
+        <w:rPr>
+          <w:rFonts w:hint="default" w:ascii="Arial" w:hAnsi="Arial" w:cs="Arial"/>
+          <w:sz w:val="20"/>
+          <w:szCs w:val="20"/>
+          <w:lang w:val="fr-CA"/>
+        </w:rPr>
+        <w:t xml:space="preserve">’intro dans lequel le joueur doit sélectionner l’option </w:t>
+      </w:r>
+      <w:r>
+        <w:rPr>
+          <w:rFonts w:hint="default" w:ascii="Arial" w:hAnsi="Arial" w:cs="Arial"/>
+          <w:i/>
+          <w:iCs/>
+          <w:sz w:val="20"/>
+          <w:szCs w:val="20"/>
+          <w:lang w:val="fr-CA"/>
+        </w:rPr>
+        <w:t>Start New Game.</w:t>
+      </w:r>
+      <w:r>
+        <w:rPr>
+          <w:rFonts w:hint="default" w:ascii="Arial" w:hAnsi="Arial" w:cs="Arial"/>
+          <w:i w:val="0"/>
+          <w:iCs w:val="0"/>
+          <w:sz w:val="20"/>
+          <w:szCs w:val="20"/>
+          <w:lang w:val="fr-CA"/>
+        </w:rPr>
+        <w:t xml:space="preserve"> Le joueur entre directement dans une partie contre l’intelligence artificielle. Il y a huit personnages dans chaque équipe, chaque personnage ayant des aptitudes caractéristiques à leur rôles comme </w:t>
+      </w:r>
+      <w:r>
+        <w:rPr>
+          <w:rFonts w:hint="default" w:ascii="Arial" w:hAnsi="Arial" w:cs="Arial"/>
+          <w:i/>
+          <w:iCs/>
+          <w:sz w:val="20"/>
+          <w:szCs w:val="20"/>
+          <w:lang w:val="fr-CA"/>
+        </w:rPr>
+        <w:t>Knight</w:t>
+      </w:r>
+      <w:r>
+        <w:rPr>
+          <w:rFonts w:hint="default" w:ascii="Arial" w:hAnsi="Arial" w:cs="Arial"/>
+          <w:i w:val="0"/>
+          <w:iCs w:val="0"/>
+          <w:sz w:val="20"/>
+          <w:szCs w:val="20"/>
+          <w:lang w:val="fr-CA"/>
+        </w:rPr>
+        <w:t xml:space="preserve"> ou </w:t>
+      </w:r>
+      <w:r>
+        <w:rPr>
+          <w:rFonts w:hint="default" w:ascii="Arial" w:hAnsi="Arial" w:cs="Arial"/>
+          <w:i/>
+          <w:iCs/>
+          <w:sz w:val="20"/>
+          <w:szCs w:val="20"/>
+          <w:lang w:val="fr-CA"/>
+        </w:rPr>
+        <w:t>Sorcerer</w:t>
+      </w:r>
+      <w:r>
+        <w:rPr>
+          <w:rFonts w:hint="default" w:ascii="Arial" w:hAnsi="Arial" w:cs="Arial"/>
+          <w:i w:val="0"/>
+          <w:iCs w:val="0"/>
+          <w:sz w:val="20"/>
+          <w:szCs w:val="20"/>
+          <w:lang w:val="fr-CA"/>
+        </w:rPr>
+        <w:t xml:space="preserve">. Le tour de chaque personnage est déterminé grâce à leurs statistiques de </w:t>
+      </w:r>
+      <w:r>
+        <w:rPr>
+          <w:rFonts w:hint="default" w:ascii="Arial" w:hAnsi="Arial" w:cs="Arial"/>
+          <w:i/>
+          <w:iCs/>
+          <w:sz w:val="20"/>
+          <w:szCs w:val="20"/>
+          <w:lang w:val="fr-CA"/>
+        </w:rPr>
+        <w:t>Luck</w:t>
+      </w:r>
+      <w:r>
+        <w:rPr>
+          <w:rFonts w:hint="default" w:ascii="Arial" w:hAnsi="Arial" w:cs="Arial"/>
+          <w:i w:val="0"/>
+          <w:iCs w:val="0"/>
+          <w:sz w:val="20"/>
+          <w:szCs w:val="20"/>
+          <w:lang w:val="fr-CA"/>
+        </w:rPr>
+        <w:t xml:space="preserve"> et </w:t>
+      </w:r>
+      <w:r>
+        <w:rPr>
+          <w:rFonts w:hint="default" w:ascii="Arial" w:hAnsi="Arial" w:cs="Arial"/>
+          <w:i/>
+          <w:iCs/>
+          <w:sz w:val="20"/>
+          <w:szCs w:val="20"/>
+          <w:lang w:val="fr-CA"/>
+        </w:rPr>
+        <w:t>Speed</w:t>
+      </w:r>
+      <w:r>
+        <w:rPr>
+          <w:rFonts w:hint="default" w:ascii="Arial" w:hAnsi="Arial" w:cs="Arial"/>
+          <w:i w:val="0"/>
+          <w:iCs w:val="0"/>
+          <w:sz w:val="20"/>
+          <w:szCs w:val="20"/>
+          <w:lang w:val="fr-CA"/>
+        </w:rPr>
+        <w:t xml:space="preserve">. </w:t>
+      </w:r>
+    </w:p>
+    <w:p>
+      <w:pPr>
+        <w:widowControl w:val="0"/>
+        <w:overflowPunct w:val="0"/>
+        <w:autoSpaceDE w:val="0"/>
+        <w:autoSpaceDN w:val="0"/>
+        <w:adjustRightInd w:val="0"/>
+        <w:spacing w:after="0" w:afterLines="0" w:line="360" w:lineRule="auto"/>
+        <w:ind w:left="1140" w:right="120" w:firstLine="417" w:firstLineChars="0"/>
+        <w:jc w:val="both"/>
+        <w:rPr>
+          <w:rFonts w:hint="default" w:ascii="Arial" w:hAnsi="Arial" w:cs="Arial"/>
+          <w:i w:val="0"/>
+          <w:iCs w:val="0"/>
+          <w:sz w:val="20"/>
+          <w:szCs w:val="20"/>
+          <w:lang w:val="fr-CA"/>
+        </w:rPr>
+      </w:pPr>
+      <w:r>
+        <w:rPr>
+          <w:rFonts w:hint="default" w:ascii="Arial" w:hAnsi="Arial" w:cs="Arial"/>
+          <w:i w:val="0"/>
+          <w:iCs w:val="0"/>
+          <w:sz w:val="20"/>
+          <w:szCs w:val="20"/>
+          <w:lang w:val="fr-CA"/>
+        </w:rPr>
+        <w:t>Si le joueur n’est pas en mesure de battre l’intelligence artificielle, le système lui donnera l’option de recommencer ou de sortir de l’application. Si le joueur est en mesure de battre l’intelligence artificielle, il sera amené dans une nouvelle interface dans laquelle il a accès à la carte du monde et au marchand. Le joueur pourra sauver sa partie et ensuite soit continuer de se battre avec l’intelligence artificielle ou se procurer de nouveaux articles chez le marchand.</w:t>
+      </w:r>
+    </w:p>
+    <w:p>
+      <w:pPr>
+        <w:widowControl w:val="0"/>
+        <w:autoSpaceDE w:val="0"/>
+        <w:autoSpaceDN w:val="0"/>
+        <w:adjustRightInd w:val="0"/>
+        <w:spacing w:after="0" w:afterLines="0" w:line="360" w:lineRule="auto"/>
         <w:rPr>
           <w:rFonts w:hint="default" w:ascii="Arial" w:hAnsi="Arial" w:cs="Arial"/>
           <w:sz w:val="24"/>
           <w:szCs w:val="24"/>
         </w:rPr>
-        <w:t xml:space="preserve">’utilisateur pourra installer l’application mobile sur son appareil mobile, tant que celui-ci opère sous le système d’exploitation Android. </w:t>
-      </w:r>
-      <w:r>
+      </w:pPr>
+    </w:p>
+    <w:p>
+      <w:pPr>
+        <w:widowControl w:val="0"/>
+        <w:autoSpaceDE w:val="0"/>
+        <w:autoSpaceDN w:val="0"/>
+        <w:adjustRightInd w:val="0"/>
+        <w:spacing w:after="0" w:afterLines="0" w:line="360" w:lineRule="auto"/>
         <w:rPr>
           <w:rFonts w:hint="default" w:ascii="Arial" w:hAnsi="Arial" w:cs="Arial"/>
           <w:sz w:val="24"/>
           <w:szCs w:val="24"/>
-          <w:lang w:val="fr-CA"/>
-        </w:rPr>
-        <w:t>Le joueur pourra ensuite s’adonner au prototype en tout temps en conservant son compte Google et pouvoir continuer sa partie sur n’importe quel appareil fonctionnant avec Android avec le jeu installé.</w:t>
-      </w:r>
-    </w:p>
-    <w:p>
-      <w:pPr>
-        <w:widowControl w:val="0"/>
-        <w:autoSpaceDE w:val="0"/>
-        <w:autoSpaceDN w:val="0"/>
-        <w:adjustRightInd w:val="0"/>
-        <w:spacing w:after="0" w:afterLines="0" w:line="360" w:lineRule="auto"/>
-        <w:rPr>
-          <w:rFonts w:ascii="Times New Roman" w:hAnsi="Times New Roman" w:cs="Times New Roman"/>
+        </w:rPr>
+      </w:pPr>
+    </w:p>
+    <w:p>
+      <w:pPr>
+        <w:widowControl w:val="0"/>
+        <w:autoSpaceDE w:val="0"/>
+        <w:autoSpaceDN w:val="0"/>
+        <w:adjustRightInd w:val="0"/>
+        <w:spacing w:after="0" w:afterLines="0" w:line="360" w:lineRule="auto"/>
+        <w:rPr>
+          <w:rFonts w:hint="default" w:ascii="Arial" w:hAnsi="Arial" w:cs="Arial"/>
           <w:sz w:val="24"/>
           <w:szCs w:val="24"/>
         </w:rPr>
@@ -3517,80 +3959,173 @@
         <w:autoSpaceDN w:val="0"/>
         <w:adjustRightInd w:val="0"/>
         <w:spacing w:after="0" w:afterLines="0" w:line="360" w:lineRule="auto"/>
-        <w:ind w:left="720"/>
-        <w:rPr>
-          <w:rFonts w:ascii="Arial" w:hAnsi="Arial" w:cs="Arial"/>
+        <w:rPr>
+          <w:rFonts w:hint="default" w:ascii="Arial" w:hAnsi="Arial" w:cs="Arial"/>
+          <w:sz w:val="24"/>
+          <w:szCs w:val="24"/>
+        </w:rPr>
+      </w:pPr>
+    </w:p>
+    <w:p>
+      <w:pPr>
+        <w:widowControl w:val="0"/>
+        <w:autoSpaceDE w:val="0"/>
+        <w:autoSpaceDN w:val="0"/>
+        <w:adjustRightInd w:val="0"/>
+        <w:spacing w:after="0" w:afterLines="0" w:line="360" w:lineRule="auto"/>
+        <w:rPr>
+          <w:rFonts w:hint="default" w:ascii="Arial" w:hAnsi="Arial" w:cs="Arial"/>
+          <w:sz w:val="24"/>
+          <w:szCs w:val="24"/>
+        </w:rPr>
+      </w:pPr>
+    </w:p>
+    <w:p>
+      <w:pPr>
+        <w:widowControl w:val="0"/>
+        <w:autoSpaceDE w:val="0"/>
+        <w:autoSpaceDN w:val="0"/>
+        <w:adjustRightInd w:val="0"/>
+        <w:spacing w:after="0" w:afterLines="0" w:line="360" w:lineRule="auto"/>
+        <w:rPr>
+          <w:rFonts w:hint="default" w:ascii="Arial" w:hAnsi="Arial" w:cs="Arial"/>
+          <w:sz w:val="24"/>
+          <w:szCs w:val="24"/>
+        </w:rPr>
+      </w:pPr>
+    </w:p>
+    <w:p>
+      <w:pPr>
+        <w:widowControl w:val="0"/>
+        <w:autoSpaceDE w:val="0"/>
+        <w:autoSpaceDN w:val="0"/>
+        <w:adjustRightInd w:val="0"/>
+        <w:spacing w:after="0" w:afterLines="0" w:line="360" w:lineRule="auto"/>
+        <w:rPr>
+          <w:rFonts w:hint="default" w:ascii="Arial" w:hAnsi="Arial" w:cs="Arial"/>
+          <w:sz w:val="24"/>
+          <w:szCs w:val="24"/>
+        </w:rPr>
+      </w:pPr>
+    </w:p>
+    <w:p>
+      <w:pPr>
+        <w:widowControl w:val="0"/>
+        <w:autoSpaceDE w:val="0"/>
+        <w:autoSpaceDN w:val="0"/>
+        <w:adjustRightInd w:val="0"/>
+        <w:spacing w:after="0" w:afterLines="0" w:line="360" w:lineRule="auto"/>
+        <w:rPr>
+          <w:rFonts w:hint="default" w:ascii="Arial" w:hAnsi="Arial" w:cs="Arial"/>
+          <w:sz w:val="24"/>
+          <w:szCs w:val="24"/>
+        </w:rPr>
+      </w:pPr>
+    </w:p>
+    <w:p>
+      <w:pPr>
+        <w:widowControl w:val="0"/>
+        <w:autoSpaceDE w:val="0"/>
+        <w:autoSpaceDN w:val="0"/>
+        <w:adjustRightInd w:val="0"/>
+        <w:spacing w:after="0" w:afterLines="0" w:line="360" w:lineRule="auto"/>
+        <w:ind w:left="420" w:leftChars="0" w:firstLine="420" w:firstLineChars="0"/>
+        <w:rPr>
+          <w:rFonts w:hint="default" w:ascii="Arial" w:hAnsi="Arial" w:cs="Arial"/>
+          <w:sz w:val="20"/>
+          <w:szCs w:val="20"/>
+        </w:rPr>
+      </w:pPr>
+      <w:bookmarkStart w:id="2" w:name="page13"/>
+      <w:bookmarkEnd w:id="2"/>
+      <w:r>
+        <w:rPr>
+          <w:rFonts w:hint="default" w:ascii="Arial" w:hAnsi="Arial" w:cs="Arial"/>
           <w:b/>
           <w:bCs/>
           <w:sz w:val="28"/>
           <w:szCs w:val="28"/>
         </w:rPr>
-      </w:pPr>
-      <w:r>
-        <w:rPr>
-          <w:rFonts w:ascii="Arial" w:hAnsi="Arial" w:cs="Arial"/>
+        <w:t>2.1.</w:t>
+      </w:r>
+      <w:r>
+        <w:rPr>
+          <w:rFonts w:hint="default" w:ascii="Arial" w:hAnsi="Arial" w:cs="Arial"/>
           <w:b/>
           <w:bCs/>
           <w:sz w:val="28"/>
           <w:szCs w:val="28"/>
-        </w:rPr>
-        <w:t>2.1.2. Le flux de jeu</w:t>
-      </w:r>
-    </w:p>
-    <w:p>
-      <w:pPr>
-        <w:widowControl w:val="0"/>
-        <w:autoSpaceDE w:val="0"/>
-        <w:autoSpaceDN w:val="0"/>
-        <w:adjustRightInd w:val="0"/>
-        <w:spacing w:after="0" w:afterLines="0" w:line="360" w:lineRule="auto"/>
-        <w:ind w:left="720" w:firstLine="417" w:firstLineChars="0"/>
-        <w:rPr>
-          <w:rFonts w:ascii="Arial" w:hAnsi="Arial" w:cs="Arial"/>
+          <w:lang w:val="fr-CA"/>
+        </w:rPr>
+        <w:t>3</w:t>
+      </w:r>
+      <w:r>
+        <w:rPr>
+          <w:rFonts w:hint="default" w:ascii="Arial" w:hAnsi="Arial" w:cs="Arial"/>
           <w:b/>
           <w:bCs/>
           <w:sz w:val="28"/>
           <w:szCs w:val="28"/>
-          <w:lang w:val="fr-CA"/>
-        </w:rPr>
-      </w:pPr>
-    </w:p>
-    <w:p>
-      <w:pPr>
-        <w:widowControl w:val="0"/>
-        <w:overflowPunct w:val="0"/>
-        <w:autoSpaceDE w:val="0"/>
-        <w:autoSpaceDN w:val="0"/>
-        <w:adjustRightInd w:val="0"/>
-        <w:spacing w:after="0" w:afterLines="0" w:line="360" w:lineRule="auto"/>
-        <w:ind w:left="1140" w:right="120" w:firstLine="417" w:firstLineChars="0"/>
-        <w:jc w:val="both"/>
-        <w:rPr>
-          <w:rFonts w:hint="default" w:ascii="Arial" w:hAnsi="Arial" w:cs="Arial"/>
-          <w:i w:val="0"/>
-          <w:iCs w:val="0"/>
-          <w:sz w:val="20"/>
-          <w:szCs w:val="20"/>
-          <w:lang w:val="fr-CA"/>
-        </w:rPr>
-      </w:pPr>
-      <w:r>
-        <w:rPr>
-          <w:rFonts w:ascii="Arial" w:hAnsi="Arial" w:cs="Arial"/>
-          <w:sz w:val="20"/>
-          <w:szCs w:val="20"/>
-          <w:lang w:val="fr-CA"/>
-        </w:rPr>
-        <w:t>Le jeu débute dans le menu d</w:t>
-      </w:r>
-      <w:r>
-        <w:rPr>
-          <w:rFonts w:hint="default" w:ascii="Arial" w:hAnsi="Arial" w:cs="Arial"/>
-          <w:sz w:val="20"/>
-          <w:szCs w:val="20"/>
-          <w:lang w:val="fr-CA"/>
-        </w:rPr>
-        <w:t xml:space="preserve">’intro dans lequel le joueur doit sélectionner l’option </w:t>
+        </w:rPr>
+        <w:t>. Description de l'IA</w:t>
+      </w:r>
+    </w:p>
+    <w:p>
+      <w:pPr>
+        <w:widowControl w:val="0"/>
+        <w:overflowPunct w:val="0"/>
+        <w:autoSpaceDE w:val="0"/>
+        <w:autoSpaceDN w:val="0"/>
+        <w:adjustRightInd w:val="0"/>
+        <w:spacing w:after="0" w:afterLines="0" w:line="360" w:lineRule="auto"/>
+        <w:ind w:right="60"/>
+        <w:rPr>
+          <w:rFonts w:hint="default" w:ascii="Arial" w:hAnsi="Arial" w:cs="Arial"/>
+          <w:sz w:val="20"/>
+          <w:szCs w:val="20"/>
+        </w:rPr>
+      </w:pPr>
+    </w:p>
+    <w:p>
+      <w:pPr>
+        <w:widowControl w:val="0"/>
+        <w:overflowPunct w:val="0"/>
+        <w:autoSpaceDE w:val="0"/>
+        <w:autoSpaceDN w:val="0"/>
+        <w:adjustRightInd w:val="0"/>
+        <w:spacing w:after="0" w:afterLines="0" w:line="360" w:lineRule="auto"/>
+        <w:ind w:left="1140" w:right="60"/>
+        <w:jc w:val="both"/>
+        <w:rPr>
+          <w:rFonts w:hint="default" w:ascii="Arial" w:hAnsi="Arial" w:cs="Arial"/>
+          <w:sz w:val="20"/>
+          <w:szCs w:val="20"/>
+        </w:rPr>
+      </w:pPr>
+      <w:r>
+        <w:rPr>
+          <w:rFonts w:hint="default" w:ascii="Arial" w:hAnsi="Arial" w:cs="Arial"/>
+          <w:sz w:val="20"/>
+          <w:szCs w:val="20"/>
+        </w:rPr>
+        <w:t>Seuls les personnages non-contrôlés par le joueur sont contrôlés par l</w:t>
+      </w:r>
+      <w:r>
+        <w:rPr>
+          <w:rFonts w:hint="default" w:ascii="Arial" w:hAnsi="Arial" w:cs="Arial"/>
+          <w:sz w:val="20"/>
+          <w:szCs w:val="20"/>
+        </w:rPr>
+        <w:t xml:space="preserve">’intelligence artificielle. Ceux-ci vont devoir utiliser correctement une sélection de mouvements et d’actions dans un ordre précis afin d’être en mesure de vaincre les membres de l’équipe adverse. </w:t>
+      </w:r>
+      <w:r>
+        <w:rPr>
+          <w:rFonts w:hint="default" w:ascii="Arial" w:hAnsi="Arial" w:cs="Arial"/>
+          <w:sz w:val="20"/>
+          <w:szCs w:val="20"/>
+          <w:lang w:val="fr-CA"/>
+        </w:rPr>
+        <w:t xml:space="preserve">L’intelligence artificielle devra d’abord habilement sélectionner une cible par rapport à son rôle pour avoir un avantage tactique. Ensuite, elle devra déterminer le chemin le plus rapide pour ce rendre à sa cible et utiliser une attaque physique ou propre à son rôle pour vaincre sa cible le plus rapidement possible. Pour certains rôles, tel que </w:t>
       </w:r>
       <w:r>
         <w:rPr>
@@ -3601,165 +4136,45 @@
           <w:szCs w:val="20"/>
           <w:lang w:val="fr-CA"/>
         </w:rPr>
-        <w:t>Start New Game.</w:t>
-      </w:r>
-      <w:r>
-        <w:rPr>
-          <w:rFonts w:hint="default" w:ascii="Arial" w:hAnsi="Arial" w:cs="Arial"/>
-          <w:i w:val="0"/>
-          <w:iCs w:val="0"/>
-          <w:sz w:val="20"/>
-          <w:szCs w:val="20"/>
-          <w:lang w:val="fr-CA"/>
-        </w:rPr>
-        <w:t xml:space="preserve"> Le joueur entre directement dans une partie contre l’intelligence artificielle. Il y a huit personnages dans chaque équipe, chaque personnage ayant des aptitudes caractéristiques à leur rôles comme </w:t>
-      </w:r>
-      <w:r>
-        <w:rPr>
-          <w:rFonts w:hint="default" w:ascii="Arial" w:hAnsi="Arial" w:cs="Arial"/>
-          <w:i/>
-          <w:iCs/>
-          <w:sz w:val="20"/>
-          <w:szCs w:val="20"/>
-          <w:lang w:val="fr-CA"/>
-        </w:rPr>
-        <w:t>Knight</w:t>
-      </w:r>
-      <w:r>
-        <w:rPr>
-          <w:rFonts w:hint="default" w:ascii="Arial" w:hAnsi="Arial" w:cs="Arial"/>
-          <w:i w:val="0"/>
-          <w:iCs w:val="0"/>
-          <w:sz w:val="20"/>
-          <w:szCs w:val="20"/>
-          <w:lang w:val="fr-CA"/>
-        </w:rPr>
-        <w:t xml:space="preserve"> ou </w:t>
-      </w:r>
-      <w:r>
-        <w:rPr>
-          <w:rFonts w:hint="default" w:ascii="Arial" w:hAnsi="Arial" w:cs="Arial"/>
-          <w:i/>
-          <w:iCs/>
-          <w:sz w:val="20"/>
-          <w:szCs w:val="20"/>
-          <w:lang w:val="fr-CA"/>
-        </w:rPr>
-        <w:t>Sorcerer</w:t>
-      </w:r>
-      <w:r>
-        <w:rPr>
-          <w:rFonts w:hint="default" w:ascii="Arial" w:hAnsi="Arial" w:cs="Arial"/>
-          <w:i w:val="0"/>
-          <w:iCs w:val="0"/>
-          <w:sz w:val="20"/>
-          <w:szCs w:val="20"/>
-          <w:lang w:val="fr-CA"/>
-        </w:rPr>
-        <w:t xml:space="preserve">. Le tour de chaque personnage est déterminé grâce à leurs statistiques de </w:t>
-      </w:r>
-      <w:r>
-        <w:rPr>
-          <w:rFonts w:hint="default" w:ascii="Arial" w:hAnsi="Arial" w:cs="Arial"/>
-          <w:i/>
-          <w:iCs/>
-          <w:sz w:val="20"/>
-          <w:szCs w:val="20"/>
-          <w:lang w:val="fr-CA"/>
-        </w:rPr>
-        <w:t>Luck</w:t>
-      </w:r>
-      <w:r>
-        <w:rPr>
-          <w:rFonts w:hint="default" w:ascii="Arial" w:hAnsi="Arial" w:cs="Arial"/>
-          <w:i w:val="0"/>
-          <w:iCs w:val="0"/>
-          <w:sz w:val="20"/>
-          <w:szCs w:val="20"/>
-          <w:lang w:val="fr-CA"/>
-        </w:rPr>
-        <w:t xml:space="preserve"> et </w:t>
-      </w:r>
-      <w:r>
-        <w:rPr>
-          <w:rFonts w:hint="default" w:ascii="Arial" w:hAnsi="Arial" w:cs="Arial"/>
-          <w:i/>
-          <w:iCs/>
-          <w:sz w:val="20"/>
-          <w:szCs w:val="20"/>
-          <w:lang w:val="fr-CA"/>
-        </w:rPr>
-        <w:t>Speed</w:t>
-      </w:r>
-      <w:r>
-        <w:rPr>
-          <w:rFonts w:hint="default" w:ascii="Arial" w:hAnsi="Arial" w:cs="Arial"/>
-          <w:i w:val="0"/>
-          <w:iCs w:val="0"/>
-          <w:sz w:val="20"/>
-          <w:szCs w:val="20"/>
-          <w:lang w:val="fr-CA"/>
-        </w:rPr>
-        <w:t xml:space="preserve">. </w:t>
-      </w:r>
-    </w:p>
-    <w:p>
-      <w:pPr>
-        <w:widowControl w:val="0"/>
-        <w:overflowPunct w:val="0"/>
-        <w:autoSpaceDE w:val="0"/>
-        <w:autoSpaceDN w:val="0"/>
-        <w:adjustRightInd w:val="0"/>
-        <w:spacing w:after="0" w:afterLines="0" w:line="360" w:lineRule="auto"/>
-        <w:ind w:left="1140" w:right="120" w:firstLine="417" w:firstLineChars="0"/>
-        <w:jc w:val="both"/>
-        <w:rPr>
-          <w:rFonts w:hint="default" w:ascii="Arial" w:hAnsi="Arial" w:cs="Arial"/>
-          <w:i w:val="0"/>
-          <w:iCs w:val="0"/>
-          <w:sz w:val="20"/>
-          <w:szCs w:val="20"/>
-          <w:lang w:val="fr-CA"/>
-        </w:rPr>
-      </w:pPr>
-      <w:r>
-        <w:rPr>
-          <w:rFonts w:hint="default" w:ascii="Arial" w:hAnsi="Arial" w:cs="Arial"/>
-          <w:i w:val="0"/>
-          <w:iCs w:val="0"/>
-          <w:sz w:val="20"/>
-          <w:szCs w:val="20"/>
-          <w:lang w:val="fr-CA"/>
-        </w:rPr>
-        <w:t>Si le joueur n’est pas en mesure de battre l’intelligence artificielle, le système lui donnera l’option de recommencer ou de sortir de l’application. Si le joueur est en mesure de battre l’intelligence artificielle, il sera amené dans une nouvelle interface dans laquelle il a accès à la carte du monde et au marchand. Le joueur pourra sauver sa partie et ensuite soit continuer de se battre avec l’intelligence artificielle ou se procurer de nouveaux articles chez le marchand.</w:t>
-      </w:r>
-    </w:p>
-    <w:p>
-      <w:pPr>
-        <w:widowControl w:val="0"/>
-        <w:overflowPunct w:val="0"/>
-        <w:autoSpaceDE w:val="0"/>
-        <w:autoSpaceDN w:val="0"/>
-        <w:adjustRightInd w:val="0"/>
-        <w:spacing w:after="0" w:afterLines="0" w:line="360" w:lineRule="auto"/>
-        <w:ind w:right="120"/>
-        <w:jc w:val="both"/>
-        <w:rPr>
-          <w:rFonts w:ascii="Arial" w:hAnsi="Arial" w:cs="Arial"/>
-          <w:sz w:val="20"/>
-          <w:szCs w:val="20"/>
-        </w:rPr>
-      </w:pPr>
-    </w:p>
-    <w:p>
-      <w:pPr>
-        <w:widowControl w:val="0"/>
-        <w:autoSpaceDE w:val="0"/>
-        <w:autoSpaceDN w:val="0"/>
-        <w:adjustRightInd w:val="0"/>
-        <w:spacing w:after="0" w:afterLines="0" w:line="360" w:lineRule="auto"/>
-        <w:rPr>
-          <w:rFonts w:ascii="Times New Roman" w:hAnsi="Times New Roman" w:cs="Times New Roman"/>
+        <w:t>Healer</w:t>
+      </w:r>
+      <w:r>
+        <w:rPr>
+          <w:rFonts w:hint="default" w:ascii="Arial" w:hAnsi="Arial" w:cs="Arial"/>
+          <w:i w:val="0"/>
+          <w:iCs w:val="0"/>
+          <w:sz w:val="20"/>
+          <w:szCs w:val="20"/>
+          <w:lang w:val="fr-CA"/>
+        </w:rPr>
+        <w:t>, aucune action physique n’est pas possible. En fait, il lui sera seulement possible de guérir les personnages bléssés dans le feu de l’action.</w:t>
+      </w:r>
+    </w:p>
+    <w:p>
+      <w:pPr>
+        <w:widowControl w:val="0"/>
+        <w:overflowPunct w:val="0"/>
+        <w:autoSpaceDE w:val="0"/>
+        <w:autoSpaceDN w:val="0"/>
+        <w:adjustRightInd w:val="0"/>
+        <w:spacing w:after="0" w:afterLines="0" w:line="360" w:lineRule="auto"/>
+        <w:ind w:right="60"/>
+        <w:rPr>
+          <w:rFonts w:hint="default" w:ascii="Arial" w:hAnsi="Arial" w:cs="Arial"/>
+          <w:sz w:val="20"/>
+          <w:szCs w:val="20"/>
+        </w:rPr>
+      </w:pPr>
+    </w:p>
+    <w:p>
+      <w:pPr>
+        <w:widowControl w:val="0"/>
+        <w:autoSpaceDE w:val="0"/>
+        <w:autoSpaceDN w:val="0"/>
+        <w:adjustRightInd w:val="0"/>
+        <w:spacing w:after="0" w:afterLines="0" w:line="360" w:lineRule="auto"/>
+        <w:rPr>
+          <w:rFonts w:hint="default" w:ascii="Arial" w:hAnsi="Arial" w:cs="Arial"/>
           <w:sz w:val="24"/>
           <w:szCs w:val="24"/>
         </w:rPr>
@@ -3772,8 +4187,96 @@
         <w:autoSpaceDN w:val="0"/>
         <w:adjustRightInd w:val="0"/>
         <w:spacing w:after="0" w:afterLines="0" w:line="360" w:lineRule="auto"/>
-        <w:rPr>
-          <w:rFonts w:ascii="Times New Roman" w:hAnsi="Times New Roman" w:cs="Times New Roman"/>
+        <w:ind w:left="720"/>
+        <w:rPr>
+          <w:rFonts w:hint="default" w:ascii="Arial" w:hAnsi="Arial" w:cs="Arial"/>
+          <w:sz w:val="20"/>
+          <w:szCs w:val="20"/>
+        </w:rPr>
+      </w:pPr>
+      <w:r>
+        <w:rPr>
+          <w:rFonts w:hint="default" w:ascii="Arial" w:hAnsi="Arial" w:cs="Arial"/>
+          <w:b/>
+          <w:bCs/>
+          <w:sz w:val="28"/>
+          <w:szCs w:val="28"/>
+        </w:rPr>
+        <w:t>2.1.</w:t>
+      </w:r>
+      <w:r>
+        <w:rPr>
+          <w:rFonts w:hint="default" w:ascii="Arial" w:hAnsi="Arial" w:cs="Arial"/>
+          <w:b/>
+          <w:bCs/>
+          <w:sz w:val="28"/>
+          <w:szCs w:val="28"/>
+          <w:lang w:val="fr-CA"/>
+        </w:rPr>
+        <w:t>4</w:t>
+      </w:r>
+      <w:r>
+        <w:rPr>
+          <w:rFonts w:hint="default" w:ascii="Arial" w:hAnsi="Arial" w:cs="Arial"/>
+          <w:b/>
+          <w:bCs/>
+          <w:sz w:val="28"/>
+          <w:szCs w:val="28"/>
+        </w:rPr>
+        <w:t>. Gestion de l’apprentissage et aide</w:t>
+      </w:r>
+    </w:p>
+    <w:p>
+      <w:pPr>
+        <w:widowControl w:val="0"/>
+        <w:overflowPunct w:val="0"/>
+        <w:autoSpaceDE w:val="0"/>
+        <w:autoSpaceDN w:val="0"/>
+        <w:adjustRightInd w:val="0"/>
+        <w:spacing w:after="0" w:afterLines="0" w:line="360" w:lineRule="auto"/>
+        <w:ind w:left="1280" w:right="320"/>
+        <w:rPr>
+          <w:rFonts w:hint="default" w:ascii="Arial" w:hAnsi="Arial" w:cs="Arial"/>
+          <w:sz w:val="20"/>
+          <w:szCs w:val="20"/>
+        </w:rPr>
+      </w:pPr>
+    </w:p>
+    <w:p>
+      <w:pPr>
+        <w:widowControl w:val="0"/>
+        <w:overflowPunct w:val="0"/>
+        <w:autoSpaceDE w:val="0"/>
+        <w:autoSpaceDN w:val="0"/>
+        <w:adjustRightInd w:val="0"/>
+        <w:spacing w:after="0" w:afterLines="0" w:line="360" w:lineRule="auto"/>
+        <w:ind w:left="1280" w:right="320"/>
+        <w:rPr>
+          <w:rFonts w:hint="default" w:ascii="Arial" w:hAnsi="Arial" w:cs="Arial"/>
+          <w:sz w:val="20"/>
+          <w:szCs w:val="20"/>
+          <w:lang w:val="en-CA"/>
+        </w:rPr>
+      </w:pPr>
+      <w:r>
+        <w:rPr>
+          <w:rFonts w:hint="default" w:ascii="Arial" w:hAnsi="Arial" w:cs="Arial"/>
+          <w:sz w:val="20"/>
+          <w:szCs w:val="20"/>
+          <w:lang w:val="fr-CA"/>
+        </w:rPr>
+        <w:t xml:space="preserve">Les actions possibles dans le jeu vont être construites de façon à être intuitives pour le joueur. Il ne devrait pas avoir de difficulté à comprendre comment le jeu fonctionne. </w:t>
+      </w:r>
+    </w:p>
+    <w:p>
+      <w:pPr>
+        <w:widowControl w:val="0"/>
+        <w:autoSpaceDE w:val="0"/>
+        <w:autoSpaceDN w:val="0"/>
+        <w:adjustRightInd w:val="0"/>
+        <w:spacing w:after="0" w:afterLines="0" w:line="360" w:lineRule="auto"/>
+        <w:rPr>
+          <w:rFonts w:hint="default" w:ascii="Arial" w:hAnsi="Arial" w:cs="Arial"/>
           <w:sz w:val="24"/>
           <w:szCs w:val="24"/>
         </w:rPr>
@@ -3786,32 +4289,16 @@
         <w:autoSpaceDN w:val="0"/>
         <w:adjustRightInd w:val="0"/>
         <w:spacing w:after="0" w:afterLines="0" w:line="360" w:lineRule="auto"/>
-        <w:rPr>
-          <w:rFonts w:ascii="Times New Roman" w:hAnsi="Times New Roman" w:cs="Times New Roman"/>
+        <w:ind w:left="720"/>
+        <w:rPr>
+          <w:rFonts w:hint="default" w:ascii="Arial" w:hAnsi="Arial" w:cs="Arial"/>
           <w:sz w:val="24"/>
           <w:szCs w:val="24"/>
         </w:rPr>
       </w:pPr>
-    </w:p>
-    <w:p>
-      <w:pPr>
-        <w:widowControl w:val="0"/>
-        <w:autoSpaceDE w:val="0"/>
-        <w:autoSpaceDN w:val="0"/>
-        <w:adjustRightInd w:val="0"/>
-        <w:spacing w:after="0" w:afterLines="0" w:line="360" w:lineRule="auto"/>
-        <w:ind w:left="420" w:leftChars="0" w:firstLine="420" w:firstLineChars="0"/>
-        <w:rPr>
-          <w:rFonts w:ascii="Arial" w:hAnsi="Arial" w:cs="Arial"/>
-          <w:sz w:val="20"/>
-          <w:szCs w:val="20"/>
-        </w:rPr>
-      </w:pPr>
-      <w:bookmarkStart w:id="2" w:name="page13"/>
-      <w:bookmarkEnd w:id="2"/>
-      <w:r>
-        <w:rPr>
-          <w:rFonts w:ascii="Arial" w:hAnsi="Arial" w:cs="Arial"/>
+      <w:r>
+        <w:rPr>
+          <w:rFonts w:hint="default" w:ascii="Arial" w:hAnsi="Arial" w:cs="Arial"/>
           <w:b/>
           <w:bCs/>
           <w:sz w:val="28"/>
@@ -3821,281 +4308,23 @@
       </w:r>
       <w:r>
         <w:rPr>
-          <w:rFonts w:ascii="Arial" w:hAnsi="Arial" w:cs="Arial"/>
+          <w:rFonts w:hint="default" w:ascii="Arial" w:hAnsi="Arial" w:cs="Arial"/>
           <w:b/>
           <w:bCs/>
           <w:sz w:val="28"/>
           <w:szCs w:val="28"/>
           <w:lang w:val="fr-CA"/>
         </w:rPr>
-        <w:t>3</w:t>
-      </w:r>
-      <w:r>
-        <w:rPr>
-          <w:rFonts w:ascii="Arial" w:hAnsi="Arial" w:cs="Arial"/>
+        <w:t>5</w:t>
+      </w:r>
+      <w:r>
+        <w:rPr>
+          <w:rFonts w:hint="default" w:ascii="Arial" w:hAnsi="Arial" w:cs="Arial"/>
           <w:b/>
           <w:bCs/>
           <w:sz w:val="28"/>
           <w:szCs w:val="28"/>
         </w:rPr>
-        <w:t>. Description de l'IA</w:t>
-      </w:r>
-    </w:p>
-    <w:p>
-      <w:pPr>
-        <w:widowControl w:val="0"/>
-        <w:overflowPunct w:val="0"/>
-        <w:autoSpaceDE w:val="0"/>
-        <w:autoSpaceDN w:val="0"/>
-        <w:adjustRightInd w:val="0"/>
-        <w:spacing w:after="0" w:afterLines="0" w:line="360" w:lineRule="auto"/>
-        <w:ind w:right="60"/>
-        <w:rPr>
-          <w:rFonts w:ascii="Arial" w:hAnsi="Arial" w:cs="Arial"/>
-          <w:sz w:val="20"/>
-          <w:szCs w:val="20"/>
-        </w:rPr>
-      </w:pPr>
-    </w:p>
-    <w:p>
-      <w:pPr>
-        <w:widowControl w:val="0"/>
-        <w:overflowPunct w:val="0"/>
-        <w:autoSpaceDE w:val="0"/>
-        <w:autoSpaceDN w:val="0"/>
-        <w:adjustRightInd w:val="0"/>
-        <w:spacing w:after="0" w:afterLines="0" w:line="360" w:lineRule="auto"/>
-        <w:ind w:left="1140" w:right="60"/>
-        <w:jc w:val="both"/>
-        <w:rPr>
-          <w:rFonts w:hint="default" w:ascii="Arial" w:hAnsi="Arial" w:cs="Arial"/>
-          <w:sz w:val="20"/>
-          <w:szCs w:val="20"/>
-        </w:rPr>
-      </w:pPr>
-      <w:r>
-        <w:rPr>
-          <w:rFonts w:ascii="Arial" w:hAnsi="Arial" w:cs="Arial"/>
-          <w:sz w:val="20"/>
-          <w:szCs w:val="20"/>
-        </w:rPr>
-        <w:t>Seuls les personnages non-contrôlés par le joueur sont contrôlés par l</w:t>
-      </w:r>
-      <w:r>
-        <w:rPr>
-          <w:rFonts w:hint="default" w:ascii="Arial" w:hAnsi="Arial" w:cs="Arial"/>
-          <w:sz w:val="20"/>
-          <w:szCs w:val="20"/>
-        </w:rPr>
-        <w:t xml:space="preserve">’intelligence artificielle. Ceux-ci vont devoir utiliser correctement une sélection de mouvements et d’actions dans un ordre précis afin d’être en mesure de vaincre les membres de l’équipe adverse. </w:t>
-      </w:r>
-      <w:r>
-        <w:rPr>
-          <w:rFonts w:hint="default" w:ascii="Arial" w:hAnsi="Arial" w:cs="Arial"/>
-          <w:sz w:val="20"/>
-          <w:szCs w:val="20"/>
-          <w:lang w:val="fr-CA"/>
-        </w:rPr>
-        <w:t xml:space="preserve">L’intelligence artificielle devra d’abord habilement sélectionner une cible par rapport à son rôle pour avoir un avantage tactique. Ensuite, elle devra déterminer le chemin le plus rapide pour ce rendre à sa cible et utiliser une attaque physique ou propre à son rôle pour vaincre sa cible le plus rapidement possible. Pour certains rôles, tel que </w:t>
-      </w:r>
-      <w:r>
-        <w:rPr>
-          <w:rFonts w:hint="default" w:ascii="Arial" w:hAnsi="Arial" w:cs="Arial"/>
-          <w:i/>
-          <w:iCs/>
-          <w:sz w:val="20"/>
-          <w:szCs w:val="20"/>
-          <w:lang w:val="fr-CA"/>
-        </w:rPr>
-        <w:t>Healer</w:t>
-      </w:r>
-      <w:r>
-        <w:rPr>
-          <w:rFonts w:hint="default" w:ascii="Arial" w:hAnsi="Arial" w:cs="Arial"/>
-          <w:i w:val="0"/>
-          <w:iCs w:val="0"/>
-          <w:sz w:val="20"/>
-          <w:szCs w:val="20"/>
-          <w:lang w:val="fr-CA"/>
-        </w:rPr>
-        <w:t>, aucune action physique n’est pas possible. En fait, il lui sera seulement possible de guérir les personnages bléssés dans le feu de l’action.</w:t>
-      </w:r>
-    </w:p>
-    <w:p>
-      <w:pPr>
-        <w:widowControl w:val="0"/>
-        <w:overflowPunct w:val="0"/>
-        <w:autoSpaceDE w:val="0"/>
-        <w:autoSpaceDN w:val="0"/>
-        <w:adjustRightInd w:val="0"/>
-        <w:spacing w:after="0" w:afterLines="0" w:line="360" w:lineRule="auto"/>
-        <w:ind w:right="60"/>
-        <w:rPr>
-          <w:rFonts w:hint="default" w:ascii="Arial" w:hAnsi="Arial" w:cs="Arial"/>
-          <w:sz w:val="20"/>
-          <w:szCs w:val="20"/>
-        </w:rPr>
-      </w:pPr>
-    </w:p>
-    <w:p>
-      <w:pPr>
-        <w:widowControl w:val="0"/>
-        <w:autoSpaceDE w:val="0"/>
-        <w:autoSpaceDN w:val="0"/>
-        <w:adjustRightInd w:val="0"/>
-        <w:spacing w:after="0" w:afterLines="0" w:line="360" w:lineRule="auto"/>
-        <w:rPr>
-          <w:rFonts w:ascii="Times New Roman" w:hAnsi="Times New Roman" w:cs="Times New Roman"/>
-          <w:sz w:val="24"/>
-          <w:szCs w:val="24"/>
-        </w:rPr>
-      </w:pPr>
-    </w:p>
-    <w:p>
-      <w:pPr>
-        <w:widowControl w:val="0"/>
-        <w:autoSpaceDE w:val="0"/>
-        <w:autoSpaceDN w:val="0"/>
-        <w:adjustRightInd w:val="0"/>
-        <w:spacing w:after="0" w:afterLines="0" w:line="360" w:lineRule="auto"/>
-        <w:ind w:left="720"/>
-        <w:rPr>
-          <w:rFonts w:ascii="Arial" w:hAnsi="Arial" w:cs="Arial"/>
-          <w:sz w:val="20"/>
-          <w:szCs w:val="20"/>
-        </w:rPr>
-      </w:pPr>
-      <w:r>
-        <w:rPr>
-          <w:rFonts w:ascii="Arial" w:hAnsi="Arial" w:cs="Arial"/>
-          <w:b/>
-          <w:bCs/>
-          <w:sz w:val="28"/>
-          <w:szCs w:val="28"/>
-        </w:rPr>
-        <w:t>2.1.</w:t>
-      </w:r>
-      <w:r>
-        <w:rPr>
-          <w:rFonts w:ascii="Arial" w:hAnsi="Arial" w:cs="Arial"/>
-          <w:b/>
-          <w:bCs/>
-          <w:sz w:val="28"/>
-          <w:szCs w:val="28"/>
-          <w:lang w:val="fr-CA"/>
-        </w:rPr>
-        <w:t>4</w:t>
-      </w:r>
-      <w:r>
-        <w:rPr>
-          <w:rFonts w:ascii="Arial" w:hAnsi="Arial" w:cs="Arial"/>
-          <w:b/>
-          <w:bCs/>
-          <w:sz w:val="28"/>
-          <w:szCs w:val="28"/>
-        </w:rPr>
-        <w:t>. Gestion de l’apprentissage et aide</w:t>
-      </w:r>
-    </w:p>
-    <w:p>
-      <w:pPr>
-        <w:widowControl w:val="0"/>
-        <w:overflowPunct w:val="0"/>
-        <w:autoSpaceDE w:val="0"/>
-        <w:autoSpaceDN w:val="0"/>
-        <w:adjustRightInd w:val="0"/>
-        <w:spacing w:after="0" w:afterLines="0" w:line="360" w:lineRule="auto"/>
-        <w:ind w:left="1280" w:right="320"/>
-        <w:rPr>
-          <w:rFonts w:ascii="Arial" w:hAnsi="Arial" w:cs="Arial"/>
-          <w:sz w:val="20"/>
-          <w:szCs w:val="20"/>
-        </w:rPr>
-      </w:pPr>
-    </w:p>
-    <w:p>
-      <w:pPr>
-        <w:widowControl w:val="0"/>
-        <w:overflowPunct w:val="0"/>
-        <w:autoSpaceDE w:val="0"/>
-        <w:autoSpaceDN w:val="0"/>
-        <w:adjustRightInd w:val="0"/>
-        <w:spacing w:after="0" w:afterLines="0" w:line="360" w:lineRule="auto"/>
-        <w:ind w:left="1280" w:right="320"/>
-        <w:rPr>
-          <w:rFonts w:hint="default" w:ascii="Arial" w:hAnsi="Arial" w:cs="Arial"/>
-          <w:sz w:val="20"/>
-          <w:szCs w:val="20"/>
-          <w:lang w:val="en-CA"/>
-        </w:rPr>
-      </w:pPr>
-      <w:r>
-        <w:rPr>
-          <w:rFonts w:ascii="Arial" w:hAnsi="Arial" w:cs="Arial"/>
-          <w:sz w:val="20"/>
-          <w:szCs w:val="20"/>
-          <w:lang w:val="fr-CA"/>
-        </w:rPr>
-        <w:t xml:space="preserve">Les actions possibles dans le jeu vont être construites de façon à être intuitives pour le joueur. Il ne devrait pas avoir de difficulté à comprendre comment le jeu fonctionne. </w:t>
-      </w:r>
-    </w:p>
-    <w:p>
-      <w:pPr>
-        <w:widowControl w:val="0"/>
-        <w:autoSpaceDE w:val="0"/>
-        <w:autoSpaceDN w:val="0"/>
-        <w:adjustRightInd w:val="0"/>
-        <w:spacing w:after="0" w:afterLines="0" w:line="360" w:lineRule="auto"/>
-        <w:rPr>
-          <w:rFonts w:ascii="Times New Roman" w:hAnsi="Times New Roman" w:cs="Times New Roman"/>
-          <w:sz w:val="24"/>
-          <w:szCs w:val="24"/>
-        </w:rPr>
-      </w:pPr>
-    </w:p>
-    <w:p>
-      <w:pPr>
-        <w:widowControl w:val="0"/>
-        <w:autoSpaceDE w:val="0"/>
-        <w:autoSpaceDN w:val="0"/>
-        <w:adjustRightInd w:val="0"/>
-        <w:spacing w:after="0" w:afterLines="0" w:line="360" w:lineRule="auto"/>
-        <w:ind w:left="720"/>
-        <w:rPr>
-          <w:rFonts w:ascii="Times New Roman" w:hAnsi="Times New Roman" w:cs="Times New Roman"/>
-          <w:sz w:val="24"/>
-          <w:szCs w:val="24"/>
-        </w:rPr>
-      </w:pPr>
-      <w:r>
-        <w:rPr>
-          <w:rFonts w:ascii="Arial" w:hAnsi="Arial" w:cs="Arial"/>
-          <w:b/>
-          <w:bCs/>
-          <w:sz w:val="28"/>
-          <w:szCs w:val="28"/>
-        </w:rPr>
-        <w:t>2.1.</w:t>
-      </w:r>
-      <w:r>
-        <w:rPr>
-          <w:rFonts w:ascii="Arial" w:hAnsi="Arial" w:cs="Arial"/>
-          <w:b/>
-          <w:bCs/>
-          <w:sz w:val="28"/>
-          <w:szCs w:val="28"/>
-          <w:lang w:val="fr-CA"/>
-        </w:rPr>
-        <w:t>5</w:t>
-      </w:r>
-      <w:r>
-        <w:rPr>
-          <w:rFonts w:ascii="Arial" w:hAnsi="Arial" w:cs="Arial"/>
-          <w:b/>
-          <w:bCs/>
-          <w:sz w:val="28"/>
-          <w:szCs w:val="28"/>
-        </w:rPr>
         <w:t>. Gestion de la durée de vie</w:t>
       </w:r>
     </w:p>
@@ -4117,7 +4346,7 @@
       </w:pPr>
       <w:r>
         <w:rPr>
-          <w:rFonts w:ascii="Arial" w:hAnsi="Arial" w:cs="Arial"/>
+          <w:rFonts w:hint="default" w:ascii="Arial" w:hAnsi="Arial" w:cs="Arial"/>
           <w:sz w:val="20"/>
           <w:szCs w:val="20"/>
           <w:lang w:val="fr-CA"/>
@@ -4211,7 +4440,7 @@
         <w:ind w:left="720" w:leftChars="0"/>
         <w:jc w:val="both"/>
         <w:rPr>
-          <w:rFonts w:ascii="Arial" w:hAnsi="Arial" w:cs="Arial"/>
+          <w:rFonts w:hint="default" w:ascii="Arial" w:hAnsi="Arial" w:cs="Arial"/>
           <w:b/>
           <w:bCs/>
           <w:sz w:val="28"/>
@@ -4221,7 +4450,7 @@
       </w:pPr>
       <w:r>
         <w:rPr>
-          <w:rFonts w:ascii="Arial" w:hAnsi="Arial" w:cs="Arial"/>
+          <w:rFonts w:hint="default" w:ascii="Arial" w:hAnsi="Arial" w:cs="Arial"/>
           <w:b/>
           <w:bCs/>
           <w:sz w:val="28"/>
@@ -4232,7 +4461,7 @@
       </w:r>
       <w:r>
         <w:rPr>
-          <w:rFonts w:ascii="Arial" w:hAnsi="Arial" w:cs="Arial"/>
+          <w:rFonts w:hint="default" w:ascii="Arial" w:hAnsi="Arial" w:cs="Arial"/>
           <w:b/>
           <w:bCs/>
           <w:sz w:val="28"/>
@@ -4331,7 +4560,7 @@
         <w:ind w:left="720" w:leftChars="0"/>
         <w:jc w:val="both"/>
         <w:rPr>
-          <w:rFonts w:ascii="Arial" w:hAnsi="Arial" w:cs="Arial"/>
+          <w:rFonts w:hint="default" w:ascii="Arial" w:hAnsi="Arial" w:cs="Arial"/>
           <w:b/>
           <w:bCs/>
           <w:sz w:val="28"/>
@@ -4340,7 +4569,7 @@
       </w:pPr>
       <w:r>
         <w:rPr>
-          <w:rFonts w:ascii="Arial" w:hAnsi="Arial" w:cs="Arial"/>
+          <w:rFonts w:hint="default" w:ascii="Arial" w:hAnsi="Arial" w:cs="Arial"/>
           <w:b/>
           <w:bCs/>
           <w:sz w:val="28"/>
@@ -4351,7 +4580,7 @@
       </w:r>
       <w:r>
         <w:rPr>
-          <w:rFonts w:ascii="Arial" w:hAnsi="Arial" w:cs="Arial"/>
+          <w:rFonts w:hint="default" w:ascii="Arial" w:hAnsi="Arial" w:cs="Arial"/>
           <w:b/>
           <w:bCs/>
           <w:sz w:val="28"/>
@@ -4370,7 +4599,7 @@
         <w:spacing w:after="0" w:afterLines="0" w:line="360" w:lineRule="auto"/>
         <w:ind w:right="220"/>
         <w:rPr>
-          <w:rFonts w:ascii="Arial" w:hAnsi="Arial" w:cs="Arial"/>
+          <w:rFonts w:hint="default" w:ascii="Arial" w:hAnsi="Arial" w:cs="Arial"/>
           <w:sz w:val="20"/>
           <w:szCs w:val="20"/>
         </w:rPr>
@@ -4453,7 +4682,7 @@
         <w:spacing w:after="0" w:afterLines="0" w:line="360" w:lineRule="auto"/>
         <w:jc w:val="both"/>
         <w:rPr>
-          <w:rFonts w:ascii="Arial" w:hAnsi="Arial" w:cs="Arial"/>
+          <w:rFonts w:hint="default" w:ascii="Arial" w:hAnsi="Arial" w:cs="Arial"/>
           <w:b/>
           <w:bCs/>
           <w:sz w:val="32"/>
@@ -4462,7 +4691,7 @@
       </w:pPr>
       <w:r>
         <w:rPr>
-          <w:rFonts w:ascii="Arial" w:hAnsi="Arial" w:cs="Arial"/>
+          <w:rFonts w:hint="default" w:ascii="Arial" w:hAnsi="Arial" w:cs="Arial"/>
           <w:b/>
           <w:bCs/>
           <w:sz w:val="32"/>
@@ -4473,7 +4702,7 @@
       </w:r>
       <w:r>
         <w:rPr>
-          <w:rFonts w:ascii="Arial" w:hAnsi="Arial" w:cs="Arial"/>
+          <w:rFonts w:hint="default" w:ascii="Arial" w:hAnsi="Arial" w:cs="Arial"/>
           <w:b/>
           <w:bCs/>
           <w:sz w:val="32"/>
@@ -4484,7 +4713,7 @@
       </w:r>
       <w:r>
         <w:rPr>
-          <w:rFonts w:ascii="Arial" w:hAnsi="Arial" w:cs="Arial"/>
+          <w:rFonts w:hint="default" w:ascii="Arial" w:hAnsi="Arial" w:cs="Arial"/>
           <w:b/>
           <w:bCs/>
           <w:sz w:val="32"/>
@@ -4495,7 +4724,7 @@
       </w:r>
       <w:r>
         <w:rPr>
-          <w:rFonts w:ascii="Arial" w:hAnsi="Arial" w:cs="Arial"/>
+          <w:rFonts w:hint="default" w:ascii="Arial" w:hAnsi="Arial" w:cs="Arial"/>
           <w:b/>
           <w:bCs/>
           <w:sz w:val="32"/>
@@ -4512,7 +4741,7 @@
         <w:adjustRightInd w:val="0"/>
         <w:spacing w:after="0" w:afterLines="0" w:line="360" w:lineRule="auto"/>
         <w:rPr>
-          <w:rFonts w:ascii="Arial" w:hAnsi="Arial" w:cs="Arial"/>
+          <w:rFonts w:hint="default" w:ascii="Arial" w:hAnsi="Arial" w:cs="Arial"/>
           <w:b/>
           <w:bCs/>
           <w:sz w:val="32"/>
@@ -4542,7 +4771,7 @@
       </w:pPr>
       <w:r>
         <w:rPr>
-          <w:rFonts w:ascii="Arial" w:hAnsi="Arial" w:cs="Arial"/>
+          <w:rFonts w:hint="default" w:ascii="Arial" w:hAnsi="Arial" w:cs="Arial"/>
           <w:b/>
           <w:bCs/>
           <w:sz w:val="28"/>
@@ -4553,7 +4782,7 @@
       </w:r>
       <w:r>
         <w:rPr>
-          <w:rFonts w:ascii="Arial" w:hAnsi="Arial" w:cs="Arial"/>
+          <w:rFonts w:hint="default" w:ascii="Arial" w:hAnsi="Arial" w:cs="Arial"/>
           <w:b/>
           <w:bCs/>
           <w:sz w:val="28"/>
@@ -4564,7 +4793,7 @@
       </w:r>
       <w:r>
         <w:rPr>
-          <w:rFonts w:ascii="Arial" w:hAnsi="Arial" w:cs="Arial"/>
+          <w:rFonts w:hint="default" w:ascii="Arial" w:hAnsi="Arial" w:cs="Arial"/>
           <w:b/>
           <w:bCs/>
           <w:sz w:val="28"/>
@@ -4608,14 +4837,14 @@
         <w:adjustRightInd w:val="0"/>
         <w:spacing w:after="0" w:afterLines="0" w:line="360" w:lineRule="auto"/>
         <w:rPr>
-          <w:rFonts w:ascii="Times New Roman" w:hAnsi="Times New Roman" w:cs="Times New Roman"/>
+          <w:rFonts w:hint="default" w:ascii="Arial" w:hAnsi="Arial" w:cs="Arial"/>
           <w:sz w:val="24"/>
           <w:szCs w:val="24"/>
         </w:rPr>
       </w:pPr>
       <w:r>
         <w:rPr>
-          <w:rFonts w:ascii="Arial" w:hAnsi="Arial" w:cs="Arial"/>
+          <w:rFonts w:hint="default" w:ascii="Arial" w:hAnsi="Arial" w:cs="Arial"/>
           <w:color w:val="3366FF"/>
           <w:sz w:val="20"/>
           <w:szCs w:val="20"/>
@@ -4632,14 +4861,14 @@
         <w:spacing w:after="0" w:afterLines="0" w:line="360" w:lineRule="auto"/>
         <w:ind w:left="720"/>
         <w:rPr>
-          <w:rFonts w:ascii="Times New Roman" w:hAnsi="Times New Roman" w:cs="Times New Roman"/>
+          <w:rFonts w:hint="default" w:ascii="Arial" w:hAnsi="Arial" w:cs="Arial"/>
           <w:sz w:val="24"/>
           <w:szCs w:val="24"/>
         </w:rPr>
       </w:pPr>
       <w:r>
         <w:rPr>
-          <w:rFonts w:ascii="Arial" w:hAnsi="Arial" w:cs="Arial"/>
+          <w:rFonts w:hint="default" w:ascii="Arial" w:hAnsi="Arial" w:cs="Arial"/>
           <w:b/>
           <w:bCs/>
           <w:sz w:val="28"/>
@@ -4649,7 +4878,7 @@
       </w:r>
       <w:r>
         <w:rPr>
-          <w:rFonts w:ascii="Arial" w:hAnsi="Arial" w:cs="Arial"/>
+          <w:rFonts w:hint="default" w:ascii="Arial" w:hAnsi="Arial" w:cs="Arial"/>
           <w:b/>
           <w:bCs/>
           <w:sz w:val="28"/>
@@ -4660,7 +4889,7 @@
       </w:r>
       <w:r>
         <w:rPr>
-          <w:rFonts w:ascii="Arial" w:hAnsi="Arial" w:cs="Arial"/>
+          <w:rFonts w:hint="default" w:ascii="Arial" w:hAnsi="Arial" w:cs="Arial"/>
           <w:b/>
           <w:bCs/>
           <w:sz w:val="28"/>
@@ -4671,7 +4900,7 @@
       </w:r>
       <w:r>
         <w:rPr>
-          <w:rFonts w:ascii="Arial" w:hAnsi="Arial" w:cs="Arial"/>
+          <w:rFonts w:hint="default" w:ascii="Arial" w:hAnsi="Arial" w:cs="Arial"/>
           <w:b/>
           <w:bCs/>
           <w:sz w:val="28"/>
@@ -4691,7 +4920,7 @@
         <w:ind w:right="100"/>
         <w:jc w:val="both"/>
         <w:rPr>
-          <w:rFonts w:ascii="Arial" w:hAnsi="Arial" w:cs="Arial"/>
+          <w:rFonts w:hint="default" w:ascii="Arial" w:hAnsi="Arial" w:cs="Arial"/>
           <w:sz w:val="20"/>
           <w:szCs w:val="20"/>
         </w:rPr>
@@ -4757,14 +4986,14 @@
         <w:spacing w:after="0" w:afterLines="0" w:line="360" w:lineRule="auto"/>
         <w:ind w:left="720"/>
         <w:rPr>
-          <w:rFonts w:ascii="Times New Roman" w:hAnsi="Times New Roman" w:cs="Times New Roman"/>
+          <w:rFonts w:hint="default" w:ascii="Arial" w:hAnsi="Arial" w:cs="Arial"/>
           <w:sz w:val="24"/>
           <w:szCs w:val="24"/>
         </w:rPr>
       </w:pPr>
       <w:r>
         <w:rPr>
-          <w:rFonts w:ascii="Arial" w:hAnsi="Arial" w:cs="Arial"/>
+          <w:rFonts w:hint="default" w:ascii="Arial" w:hAnsi="Arial" w:cs="Arial"/>
           <w:b/>
           <w:bCs/>
           <w:sz w:val="28"/>
@@ -4774,7 +5003,7 @@
       </w:r>
       <w:r>
         <w:rPr>
-          <w:rFonts w:ascii="Arial" w:hAnsi="Arial" w:cs="Arial"/>
+          <w:rFonts w:hint="default" w:ascii="Arial" w:hAnsi="Arial" w:cs="Arial"/>
           <w:b/>
           <w:bCs/>
           <w:sz w:val="28"/>
@@ -4785,7 +5014,7 @@
       </w:r>
       <w:r>
         <w:rPr>
-          <w:rFonts w:ascii="Arial" w:hAnsi="Arial" w:cs="Arial"/>
+          <w:rFonts w:hint="default" w:ascii="Arial" w:hAnsi="Arial" w:cs="Arial"/>
           <w:b/>
           <w:bCs/>
           <w:sz w:val="28"/>
@@ -4804,7 +5033,7 @@
         <w:spacing w:after="0" w:afterLines="0" w:line="360" w:lineRule="auto"/>
         <w:ind w:right="160"/>
         <w:rPr>
-          <w:rFonts w:ascii="Arial" w:hAnsi="Arial" w:cs="Arial"/>
+          <w:rFonts w:hint="default" w:ascii="Arial" w:hAnsi="Arial" w:cs="Arial"/>
           <w:sz w:val="20"/>
           <w:szCs w:val="20"/>
         </w:rPr>
@@ -4819,14 +5048,14 @@
         <w:spacing w:after="0" w:afterLines="0" w:line="360" w:lineRule="auto"/>
         <w:ind w:left="420" w:leftChars="0" w:firstLine="420" w:firstLineChars="0"/>
         <w:rPr>
-          <w:rFonts w:ascii="Times New Roman" w:hAnsi="Times New Roman" w:cs="Times New Roman"/>
+          <w:rFonts w:hint="default" w:ascii="Arial" w:hAnsi="Arial" w:cs="Arial"/>
           <w:sz w:val="24"/>
           <w:szCs w:val="24"/>
         </w:rPr>
       </w:pPr>
       <w:r>
         <w:rPr>
-          <w:rFonts w:ascii="Arial" w:hAnsi="Arial" w:cs="Arial"/>
+          <w:rFonts w:hint="default" w:ascii="Arial" w:hAnsi="Arial" w:cs="Arial"/>
           <w:sz w:val="20"/>
           <w:szCs w:val="20"/>
           <w:lang w:val="en-CA"/>
@@ -4905,7 +5134,7 @@
         <w:adjustRightInd w:val="0"/>
         <w:spacing w:after="0" w:afterLines="0" w:line="360" w:lineRule="auto"/>
         <w:rPr>
-          <w:rFonts w:ascii="Times New Roman" w:hAnsi="Times New Roman" w:cs="Times New Roman"/>
+          <w:rFonts w:hint="default" w:ascii="Arial" w:hAnsi="Arial" w:cs="Arial"/>
           <w:sz w:val="24"/>
           <w:szCs w:val="24"/>
         </w:rPr>
@@ -4920,14 +5149,14 @@
         <w:spacing w:after="0" w:afterLines="0" w:line="360" w:lineRule="auto"/>
         <w:ind w:left="720"/>
         <w:rPr>
-          <w:rFonts w:ascii="Arial" w:hAnsi="Arial" w:cs="Arial"/>
-          <w:sz w:val="20"/>
-          <w:szCs w:val="20"/>
-        </w:rPr>
-      </w:pPr>
-      <w:r>
-        <w:rPr>
-          <w:rFonts w:ascii="Arial" w:hAnsi="Arial" w:cs="Arial"/>
+          <w:rFonts w:hint="default" w:ascii="Arial" w:hAnsi="Arial" w:cs="Arial"/>
+          <w:sz w:val="20"/>
+          <w:szCs w:val="20"/>
+        </w:rPr>
+      </w:pPr>
+      <w:r>
+        <w:rPr>
+          <w:rFonts w:hint="default" w:ascii="Arial" w:hAnsi="Arial" w:cs="Arial"/>
           <w:b/>
           <w:bCs/>
           <w:sz w:val="28"/>
@@ -4937,7 +5166,7 @@
       </w:r>
       <w:r>
         <w:rPr>
-          <w:rFonts w:ascii="Arial" w:hAnsi="Arial" w:cs="Arial"/>
+          <w:rFonts w:hint="default" w:ascii="Arial" w:hAnsi="Arial" w:cs="Arial"/>
           <w:b/>
           <w:bCs/>
           <w:sz w:val="28"/>
@@ -4948,7 +5177,7 @@
       </w:r>
       <w:r>
         <w:rPr>
-          <w:rFonts w:ascii="Arial" w:hAnsi="Arial" w:cs="Arial"/>
+          <w:rFonts w:hint="default" w:ascii="Arial" w:hAnsi="Arial" w:cs="Arial"/>
           <w:b/>
           <w:bCs/>
           <w:sz w:val="28"/>
@@ -4958,7 +5187,7 @@
       </w:r>
       <w:r>
         <w:rPr>
-          <w:rFonts w:ascii="Arial" w:hAnsi="Arial" w:cs="Arial"/>
+          <w:rFonts w:hint="default" w:ascii="Arial" w:hAnsi="Arial" w:cs="Arial"/>
           <w:b/>
           <w:bCs/>
           <w:sz w:val="28"/>
@@ -4969,7 +5198,7 @@
       </w:r>
       <w:r>
         <w:rPr>
-          <w:rFonts w:ascii="Arial" w:hAnsi="Arial" w:cs="Arial"/>
+          <w:rFonts w:hint="default" w:ascii="Arial" w:hAnsi="Arial" w:cs="Arial"/>
           <w:b/>
           <w:bCs/>
           <w:sz w:val="28"/>
@@ -4989,7 +5218,7 @@
         <w:ind w:left="1140"/>
         <w:jc w:val="both"/>
         <w:rPr>
-          <w:rFonts w:ascii="Arial" w:hAnsi="Arial" w:cs="Arial"/>
+          <w:rFonts w:hint="default" w:ascii="Arial" w:hAnsi="Arial" w:cs="Arial"/>
           <w:sz w:val="20"/>
           <w:szCs w:val="20"/>
           <w:lang w:val="en-CA"/>
@@ -4997,7 +5226,7 @@
       </w:pPr>
       <w:r>
         <w:rPr>
-          <w:rFonts w:ascii="Arial" w:hAnsi="Arial" w:cs="Arial"/>
+          <w:rFonts w:hint="default" w:ascii="Arial" w:hAnsi="Arial" w:cs="Arial"/>
           <w:sz w:val="20"/>
           <w:szCs w:val="20"/>
           <w:lang w:val="en-CA"/>
@@ -5022,7 +5251,7 @@
         <w:adjustRightInd w:val="0"/>
         <w:spacing w:after="0" w:afterLines="0" w:line="360" w:lineRule="auto"/>
         <w:rPr>
-          <w:rFonts w:ascii="Times New Roman" w:hAnsi="Times New Roman" w:cs="Times New Roman"/>
+          <w:rFonts w:hint="default" w:ascii="Arial" w:hAnsi="Arial" w:cs="Arial"/>
           <w:sz w:val="24"/>
           <w:szCs w:val="24"/>
         </w:rPr>
@@ -5037,14 +5266,14 @@
         <w:spacing w:after="0" w:afterLines="0" w:line="360" w:lineRule="auto"/>
         <w:ind w:left="720"/>
         <w:rPr>
-          <w:rFonts w:ascii="Times New Roman" w:hAnsi="Times New Roman" w:cs="Times New Roman"/>
+          <w:rFonts w:hint="default" w:ascii="Arial" w:hAnsi="Arial" w:cs="Arial"/>
           <w:sz w:val="24"/>
           <w:szCs w:val="24"/>
         </w:rPr>
       </w:pPr>
       <w:r>
         <w:rPr>
-          <w:rFonts w:ascii="Arial" w:hAnsi="Arial" w:cs="Arial"/>
+          <w:rFonts w:hint="default" w:ascii="Arial" w:hAnsi="Arial" w:cs="Arial"/>
           <w:b/>
           <w:bCs/>
           <w:sz w:val="28"/>
@@ -5054,7 +5283,7 @@
       </w:r>
       <w:r>
         <w:rPr>
-          <w:rFonts w:ascii="Arial" w:hAnsi="Arial" w:cs="Arial"/>
+          <w:rFonts w:hint="default" w:ascii="Arial" w:hAnsi="Arial" w:cs="Arial"/>
           <w:b/>
           <w:bCs/>
           <w:sz w:val="28"/>
@@ -5065,7 +5294,7 @@
       </w:r>
       <w:r>
         <w:rPr>
-          <w:rFonts w:ascii="Arial" w:hAnsi="Arial" w:cs="Arial"/>
+          <w:rFonts w:hint="default" w:ascii="Arial" w:hAnsi="Arial" w:cs="Arial"/>
           <w:b/>
           <w:bCs/>
           <w:sz w:val="28"/>
@@ -5075,7 +5304,7 @@
       </w:r>
       <w:r>
         <w:rPr>
-          <w:rFonts w:ascii="Arial" w:hAnsi="Arial" w:cs="Arial"/>
+          <w:rFonts w:hint="default" w:ascii="Arial" w:hAnsi="Arial" w:cs="Arial"/>
           <w:b/>
           <w:bCs/>
           <w:sz w:val="28"/>
@@ -5086,7 +5315,7 @@
       </w:r>
       <w:r>
         <w:rPr>
-          <w:rFonts w:ascii="Arial" w:hAnsi="Arial" w:cs="Arial"/>
+          <w:rFonts w:hint="default" w:ascii="Arial" w:hAnsi="Arial" w:cs="Arial"/>
           <w:b/>
           <w:bCs/>
           <w:sz w:val="28"/>
@@ -5105,7 +5334,7 @@
         <w:spacing w:after="0" w:afterLines="0" w:line="360" w:lineRule="auto"/>
         <w:ind w:left="1140" w:right="500"/>
         <w:rPr>
-          <w:rFonts w:ascii="Arial" w:hAnsi="Arial" w:cs="Arial"/>
+          <w:rFonts w:hint="default" w:ascii="Arial" w:hAnsi="Arial" w:cs="Arial"/>
           <w:sz w:val="20"/>
           <w:szCs w:val="20"/>
         </w:rPr>
@@ -5129,7 +5358,7 @@
       </w:pPr>
       <w:r>
         <w:rPr>
-          <w:rFonts w:ascii="Arial" w:hAnsi="Arial" w:cs="Arial"/>
+          <w:rFonts w:hint="default" w:ascii="Arial" w:hAnsi="Arial" w:cs="Arial"/>
           <w:sz w:val="20"/>
           <w:szCs w:val="20"/>
           <w:lang w:val="en-CA"/>
@@ -5173,14 +5402,14 @@
         <w:spacing w:after="0" w:afterLines="0" w:line="360" w:lineRule="auto"/>
         <w:ind w:left="1140" w:right="500"/>
         <w:rPr>
-          <w:rFonts w:ascii="Times New Roman" w:hAnsi="Times New Roman" w:cs="Times New Roman"/>
+          <w:rFonts w:hint="default" w:ascii="Arial" w:hAnsi="Arial" w:cs="Arial"/>
           <w:sz w:val="24"/>
           <w:szCs w:val="24"/>
         </w:rPr>
       </w:pPr>
       <w:r>
         <w:rPr>
-          <w:rFonts w:ascii="Arial" w:hAnsi="Arial" w:cs="Arial"/>
+          <w:rFonts w:hint="default" w:ascii="Arial" w:hAnsi="Arial" w:cs="Arial"/>
           <w:sz w:val="20"/>
           <w:szCs w:val="20"/>
           <w:lang w:val="en-CA"/>
@@ -5206,22 +5435,20 @@
         <w:spacing w:beforeLines="0" w:afterLines="0"/>
         <w:jc w:val="left"/>
         <w:rPr>
-          <w:rFonts w:hint="default"/>
+          <w:rFonts w:hint="default" w:ascii="Arial" w:hAnsi="Arial" w:cs="Arial"/>
           <w:sz w:val="24"/>
         </w:rPr>
       </w:pPr>
-      <w:bookmarkStart w:id="5" w:name="_GoBack"/>
-      <w:bookmarkEnd w:id="5"/>
-      <w:r>
-        <w:rPr>
-          <w:rFonts w:hint="default"/>
+      <w:r>
+        <w:rPr>
+          <w:rFonts w:hint="default" w:ascii="Arial" w:hAnsi="Arial" w:cs="Arial"/>
           <w:sz w:val="24"/>
         </w:rPr>
         <w:cr/>
       </w:r>
       <w:r>
         <w:rPr>
-          <w:rFonts w:hint="default" w:ascii="Arial" w:hAnsi="Arial"/>
+          <w:rFonts w:hint="default" w:ascii="Arial" w:hAnsi="Arial" w:cs="Arial"/>
           <w:b/>
           <w:sz w:val="40"/>
           <w:lang w:val="fr-CA"/>
@@ -5230,7 +5457,7 @@
       </w:r>
       <w:r>
         <w:rPr>
-          <w:rFonts w:hint="default" w:ascii="Arial" w:hAnsi="Arial"/>
+          <w:rFonts w:hint="default" w:ascii="Arial" w:hAnsi="Arial" w:cs="Arial"/>
           <w:b/>
           <w:sz w:val="40"/>
         </w:rPr>
@@ -5242,7 +5469,7 @@
         <w:spacing w:beforeLines="0" w:afterLines="0" w:line="200" w:lineRule="exact"/>
         <w:jc w:val="left"/>
         <w:rPr>
-          <w:rFonts w:hint="default"/>
+          <w:rFonts w:hint="default" w:ascii="Arial" w:hAnsi="Arial" w:cs="Arial"/>
           <w:sz w:val="24"/>
         </w:rPr>
       </w:pPr>
@@ -5252,7 +5479,7 @@
         <w:spacing w:beforeLines="0" w:afterLines="0" w:line="396" w:lineRule="exact"/>
         <w:jc w:val="left"/>
         <w:rPr>
-          <w:rFonts w:hint="default"/>
+          <w:rFonts w:hint="default" w:ascii="Arial" w:hAnsi="Arial" w:cs="Arial"/>
           <w:sz w:val="24"/>
         </w:rPr>
       </w:pPr>
@@ -5269,14 +5496,14 @@
         <w:spacing w:beforeLines="0" w:afterLines="0"/>
         <w:ind w:left="360" w:leftChars="0"/>
         <w:rPr>
-          <w:rFonts w:hint="default" w:ascii="Arial" w:hAnsi="Arial"/>
+          <w:rFonts w:hint="default" w:ascii="Arial" w:hAnsi="Arial" w:cs="Arial"/>
           <w:b/>
           <w:sz w:val="32"/>
         </w:rPr>
       </w:pPr>
       <w:r>
         <w:rPr>
-          <w:rFonts w:hint="default" w:ascii="Arial" w:hAnsi="Arial"/>
+          <w:rFonts w:hint="default" w:ascii="Arial" w:hAnsi="Arial" w:cs="Arial"/>
           <w:b/>
           <w:sz w:val="32"/>
           <w:lang w:val="fr-CA"/>
@@ -5285,7 +5512,7 @@
       </w:r>
       <w:r>
         <w:rPr>
-          <w:rFonts w:hint="default" w:ascii="Arial" w:hAnsi="Arial"/>
+          <w:rFonts w:hint="default" w:ascii="Arial" w:hAnsi="Arial" w:cs="Arial"/>
           <w:b/>
           <w:sz w:val="32"/>
           <w:lang w:val="fr-CA"/>
@@ -5294,7 +5521,7 @@
       </w:r>
       <w:r>
         <w:rPr>
-          <w:rFonts w:hint="default" w:ascii="Arial" w:hAnsi="Arial"/>
+          <w:rFonts w:hint="default" w:ascii="Arial" w:hAnsi="Arial" w:cs="Arial"/>
           <w:b/>
           <w:sz w:val="32"/>
         </w:rPr>
@@ -5303,11 +5530,13 @@
     </w:p>
     <w:p>
       <w:pPr>
-        <w:spacing w:beforeLines="0" w:afterLines="0" w:line="287" w:lineRule="exact"/>
+        <w:overflowPunct w:val="0"/>
+        <w:spacing w:beforeLines="0" w:afterLines="0" w:line="224" w:lineRule="auto"/>
+        <w:ind w:right="320"/>
         <w:jc w:val="left"/>
         <w:rPr>
-          <w:rFonts w:hint="default"/>
-          <w:sz w:val="24"/>
+          <w:rFonts w:hint="default" w:ascii="Arial" w:hAnsi="Arial" w:cs="Arial"/>
+          <w:sz w:val="20"/>
         </w:rPr>
       </w:pPr>
     </w:p>
@@ -5318,16 +5547,26 @@
         <w:ind w:left="700" w:right="320"/>
         <w:jc w:val="left"/>
         <w:rPr>
-          <w:rFonts w:hint="default"/>
-          <w:sz w:val="24"/>
-        </w:rPr>
-      </w:pPr>
-      <w:r>
-        <w:rPr>
-          <w:rFonts w:hint="default" w:ascii="Arial" w:hAnsi="Arial"/>
-          <w:sz w:val="20"/>
-        </w:rPr>
-        <w:t>Les entités du jeu sont les vaisseaux et les obstacles qui dérivent dans l’espace. Au fil des missions, l’équipage se verra amené à interagir avec ces diverses entités pour poursuivre leurs objectifs.</w:t>
+          <w:rFonts w:hint="default" w:ascii="Arial" w:hAnsi="Arial" w:cs="Arial"/>
+          <w:sz w:val="20"/>
+          <w:lang w:val="en-US"/>
+        </w:rPr>
+      </w:pPr>
+      <w:r>
+        <w:rPr>
+          <w:rFonts w:hint="default" w:ascii="Arial" w:hAnsi="Arial" w:cs="Arial"/>
+          <w:sz w:val="20"/>
+          <w:lang w:val="en-US"/>
+        </w:rPr>
+        <w:t>Les entit</w:t>
+      </w:r>
+      <w:r>
+        <w:rPr>
+          <w:rFonts w:hint="default" w:ascii="Arial" w:hAnsi="Arial" w:cs="Arial"/>
+          <w:sz w:val="20"/>
+          <w:lang w:val="fr-CA"/>
+        </w:rPr>
+        <w:t xml:space="preserve">és du jeu sont les personnages composant l’équipe, ceux qui sont contrôlés de manière intelligente par l’IA et les personnages que l’on peut se procurer dans le magasin. </w:t>
       </w:r>
     </w:p>
     <w:p>
@@ -5335,7 +5574,7 @@
         <w:spacing w:beforeLines="0" w:afterLines="0" w:line="119" w:lineRule="exact"/>
         <w:jc w:val="left"/>
         <w:rPr>
-          <w:rFonts w:hint="default"/>
+          <w:rFonts w:hint="default" w:ascii="Arial" w:hAnsi="Arial" w:cs="Arial"/>
           <w:sz w:val="24"/>
         </w:rPr>
       </w:pPr>
@@ -5352,14 +5591,14 @@
         <w:spacing w:beforeLines="0" w:afterLines="0"/>
         <w:ind w:left="360" w:leftChars="0"/>
         <w:rPr>
-          <w:rFonts w:hint="default" w:ascii="Arial" w:hAnsi="Arial"/>
+          <w:rFonts w:hint="default" w:ascii="Arial" w:hAnsi="Arial" w:cs="Arial"/>
           <w:b/>
           <w:sz w:val="32"/>
         </w:rPr>
       </w:pPr>
       <w:r>
         <w:rPr>
-          <w:rFonts w:hint="default" w:ascii="Arial" w:hAnsi="Arial"/>
+          <w:rFonts w:hint="default" w:ascii="Arial" w:hAnsi="Arial" w:cs="Arial"/>
           <w:b/>
           <w:sz w:val="32"/>
           <w:lang w:val="fr-CA"/>
@@ -5368,7 +5607,7 @@
       </w:r>
       <w:r>
         <w:rPr>
-          <w:rFonts w:hint="default" w:ascii="Arial" w:hAnsi="Arial"/>
+          <w:rFonts w:hint="default" w:ascii="Arial" w:hAnsi="Arial" w:cs="Arial"/>
           <w:b/>
           <w:sz w:val="32"/>
           <w:lang w:val="fr-CA"/>
@@ -5377,767 +5616,1635 @@
       </w:r>
       <w:r>
         <w:rPr>
-          <w:rFonts w:hint="default" w:ascii="Arial" w:hAnsi="Arial"/>
+          <w:rFonts w:hint="default" w:ascii="Arial" w:hAnsi="Arial" w:cs="Arial"/>
           <w:b/>
           <w:sz w:val="32"/>
         </w:rPr>
-        <w:t xml:space="preserve">Les entités jouables </w:t>
-      </w:r>
-    </w:p>
-    <w:p>
-      <w:pPr>
-        <w:spacing w:beforeLines="0" w:afterLines="0" w:line="285" w:lineRule="exact"/>
-        <w:jc w:val="left"/>
-        <w:rPr>
-          <w:rFonts w:hint="default"/>
-          <w:sz w:val="24"/>
-        </w:rPr>
-      </w:pPr>
-    </w:p>
-    <w:p>
-      <w:pPr>
-        <w:overflowPunct w:val="0"/>
-        <w:spacing w:beforeLines="0" w:afterLines="0" w:line="228" w:lineRule="auto"/>
-        <w:ind w:left="700" w:right="140"/>
-        <w:jc w:val="left"/>
-        <w:rPr>
-          <w:rFonts w:hint="default"/>
-          <w:sz w:val="24"/>
-        </w:rPr>
-      </w:pPr>
-      <w:r>
-        <w:rPr>
-          <w:rFonts w:hint="default" w:ascii="Arial" w:hAnsi="Arial"/>
-          <w:sz w:val="20"/>
-        </w:rPr>
-        <w:t>La seule entité jouable est le Pegasus, un vaisseau spatial contrôlé par un équipage idéalement composé de quatre joueurs. Chaque joueur peut utiliser les différents postes de contrôle mis à leur disposition pour manipuler les différents systèmes qui composent le vaisseau.</w:t>
-      </w:r>
-    </w:p>
-    <w:p>
-      <w:pPr>
-        <w:spacing w:beforeLines="0" w:afterLines="0" w:line="232" w:lineRule="exact"/>
-        <w:jc w:val="left"/>
-        <w:rPr>
-          <w:rFonts w:hint="default"/>
-          <w:sz w:val="24"/>
-        </w:rPr>
-      </w:pPr>
-    </w:p>
-    <w:p>
-      <w:pPr>
-        <w:spacing w:beforeLines="0" w:afterLines="0" w:line="239" w:lineRule="auto"/>
-        <w:ind w:left="700"/>
-        <w:jc w:val="left"/>
-        <w:rPr>
-          <w:rFonts w:hint="default"/>
-          <w:sz w:val="24"/>
-        </w:rPr>
-      </w:pPr>
-      <w:r>
-        <w:rPr>
-          <w:rFonts w:hint="default" w:ascii="Arial" w:hAnsi="Arial"/>
-          <w:b/>
-          <w:sz w:val="20"/>
-        </w:rPr>
-        <w:t>Système de navigation</w:t>
-      </w:r>
-    </w:p>
-    <w:p>
-      <w:pPr>
-        <w:spacing w:beforeLines="0" w:afterLines="0" w:line="46" w:lineRule="exact"/>
-        <w:jc w:val="left"/>
-        <w:rPr>
-          <w:rFonts w:hint="default"/>
-          <w:sz w:val="24"/>
-        </w:rPr>
-      </w:pPr>
-    </w:p>
-    <w:p>
-      <w:pPr>
-        <w:overflowPunct w:val="0"/>
-        <w:spacing w:beforeLines="0" w:afterLines="0" w:line="217" w:lineRule="auto"/>
-        <w:ind w:left="700" w:right="400"/>
-        <w:jc w:val="left"/>
-        <w:rPr>
-          <w:rFonts w:hint="default"/>
-          <w:sz w:val="24"/>
-        </w:rPr>
-      </w:pPr>
-      <w:r>
-        <w:rPr>
-          <w:rFonts w:hint="default" w:ascii="Arial" w:hAnsi="Arial"/>
-          <w:sz w:val="20"/>
-        </w:rPr>
-        <w:t>Ce système permet de contrôler les déplacements du vaisseau. Il y a trois modes de navigation : Manuelle, automatique et hyperspatiale.</w:t>
-      </w:r>
-    </w:p>
-    <w:p>
-      <w:pPr>
-        <w:spacing w:beforeLines="0" w:afterLines="0" w:line="275" w:lineRule="exact"/>
-        <w:jc w:val="left"/>
-        <w:rPr>
-          <w:rFonts w:hint="default"/>
-          <w:sz w:val="24"/>
-        </w:rPr>
-      </w:pPr>
-    </w:p>
-    <w:p>
-      <w:pPr>
-        <w:overflowPunct w:val="0"/>
-        <w:spacing w:beforeLines="0" w:afterLines="0" w:line="233" w:lineRule="auto"/>
-        <w:ind w:left="700" w:right="100"/>
-        <w:jc w:val="left"/>
-        <w:rPr>
-          <w:rFonts w:hint="default"/>
-          <w:sz w:val="24"/>
-        </w:rPr>
-      </w:pPr>
-      <w:r>
-        <w:rPr>
-          <w:rFonts w:hint="default" w:ascii="Arial" w:hAnsi="Arial"/>
-          <w:sz w:val="20"/>
-        </w:rPr>
-        <w:t>Le mode manuel est le plus difficile à maîtriser. Il implique de gérer manuellement la puissance envoyée à chacun des moteurs du vaisseau. Par exemple, si plus de puissance est envoyée au moteur bâbord, alors le vaisseau pivotera vers tribord. Ces manipulations peuvent être faites sur un ensemble de moteurs qui permettront au vaisseau de se mouvoir selon 6 degrés de liberté. Ce mode est généralement déconseillé, sauf dans les moments où il faut manuellement éviter des obstacles comme dans un champ d’astéroïdes.</w:t>
-      </w:r>
-    </w:p>
-    <w:p>
-      <w:pPr>
-        <w:spacing w:beforeLines="0" w:afterLines="0" w:line="276" w:lineRule="exact"/>
-        <w:jc w:val="left"/>
-        <w:rPr>
-          <w:rFonts w:hint="default"/>
-          <w:sz w:val="24"/>
-        </w:rPr>
-      </w:pPr>
-    </w:p>
-    <w:p>
-      <w:pPr>
-        <w:overflowPunct w:val="0"/>
-        <w:spacing w:beforeLines="0" w:afterLines="0" w:line="236" w:lineRule="auto"/>
-        <w:ind w:left="700" w:right="240"/>
-        <w:jc w:val="left"/>
-        <w:rPr>
-          <w:rFonts w:hint="default"/>
-          <w:sz w:val="24"/>
-        </w:rPr>
-      </w:pPr>
-      <w:r>
-        <w:rPr>
-          <w:rFonts w:hint="default" w:ascii="Arial" w:hAnsi="Arial"/>
-          <w:sz w:val="19"/>
-        </w:rPr>
-        <w:t>Le mode automatique permet de déplacer le vaisseau selon un objectif spécifique sans se soucier de l’apport d’énergie aux moteurs. L’objectif peut être de se rendre à une coordonnée précise ou d’orbiter à une certaine distance autour de cette coordonnée.</w:t>
-      </w:r>
-    </w:p>
-    <w:p>
-      <w:pPr>
-        <w:spacing w:beforeLines="0" w:afterLines="0" w:line="47" w:lineRule="exact"/>
-        <w:jc w:val="left"/>
-        <w:rPr>
-          <w:rFonts w:hint="default"/>
-          <w:sz w:val="24"/>
-        </w:rPr>
-      </w:pPr>
-    </w:p>
-    <w:p>
-      <w:pPr>
-        <w:overflowPunct w:val="0"/>
-        <w:spacing w:beforeLines="0" w:afterLines="0" w:line="217" w:lineRule="auto"/>
-        <w:ind w:left="700" w:right="160"/>
-        <w:rPr>
-          <w:rFonts w:hint="default"/>
-          <w:sz w:val="24"/>
-        </w:rPr>
-      </w:pPr>
-      <w:r>
-        <w:rPr>
-          <w:rFonts w:hint="default" w:ascii="Arial" w:hAnsi="Arial"/>
-          <w:sz w:val="20"/>
-        </w:rPr>
-        <w:t>Ultimement, la coordonnée de l’objectif peut être un corps stellaire ou un autre vaisseau en mouvement.</w:t>
-      </w:r>
-    </w:p>
-    <w:p>
-      <w:pPr>
-        <w:spacing w:beforeLines="0" w:afterLines="0" w:line="273" w:lineRule="exact"/>
-        <w:jc w:val="left"/>
-        <w:rPr>
-          <w:rFonts w:hint="default"/>
-          <w:sz w:val="24"/>
-        </w:rPr>
-      </w:pPr>
-    </w:p>
-    <w:p>
-      <w:pPr>
-        <w:overflowPunct w:val="0"/>
-        <w:spacing w:beforeLines="0" w:afterLines="0" w:line="224" w:lineRule="auto"/>
-        <w:ind w:left="700" w:right="160"/>
-        <w:rPr>
-          <w:rFonts w:hint="default"/>
-          <w:sz w:val="24"/>
-        </w:rPr>
-      </w:pPr>
-      <w:r>
-        <w:rPr>
-          <w:rFonts w:hint="default" w:ascii="Arial" w:hAnsi="Arial"/>
-          <w:sz w:val="20"/>
-        </w:rPr>
-        <w:t>Le mode hyperspatial permet de faire un saut vers un système stellaire distant. Pour ce faire il faut avoir les coordonnées du système stellaire et activer l’hyper-propulsion. Cela demande un certain temps de recharge entre chaque utilisation.</w:t>
-      </w:r>
-    </w:p>
-    <w:p>
-      <w:pPr>
-        <w:spacing w:beforeLines="0" w:afterLines="0" w:line="231" w:lineRule="exact"/>
-        <w:jc w:val="left"/>
-        <w:rPr>
-          <w:rFonts w:hint="default"/>
-          <w:sz w:val="24"/>
-        </w:rPr>
-      </w:pPr>
-    </w:p>
-    <w:p>
-      <w:pPr>
-        <w:spacing w:beforeLines="0" w:afterLines="0" w:line="239" w:lineRule="auto"/>
-        <w:ind w:left="700"/>
-        <w:jc w:val="left"/>
-        <w:rPr>
-          <w:rFonts w:hint="default"/>
-          <w:sz w:val="24"/>
-        </w:rPr>
-      </w:pPr>
-      <w:r>
-        <w:rPr>
-          <w:rFonts w:hint="default" w:ascii="Arial" w:hAnsi="Arial"/>
-          <w:b/>
-          <w:sz w:val="20"/>
-        </w:rPr>
-        <w:t>Système de contrôle des scanners</w:t>
-      </w:r>
-    </w:p>
-    <w:p>
-      <w:pPr>
-        <w:spacing w:beforeLines="0" w:afterLines="0" w:line="48" w:lineRule="exact"/>
-        <w:jc w:val="left"/>
-        <w:rPr>
-          <w:rFonts w:hint="default"/>
-          <w:sz w:val="24"/>
-        </w:rPr>
-      </w:pPr>
-    </w:p>
-    <w:p>
-      <w:pPr>
-        <w:overflowPunct w:val="0"/>
-        <w:spacing w:beforeLines="0" w:afterLines="0" w:line="224" w:lineRule="auto"/>
-        <w:ind w:left="700" w:right="60"/>
-        <w:jc w:val="left"/>
-        <w:rPr>
-          <w:rFonts w:hint="default"/>
-          <w:sz w:val="24"/>
-        </w:rPr>
-      </w:pPr>
-      <w:r>
-        <w:rPr>
-          <w:rFonts w:hint="default" w:ascii="Arial" w:hAnsi="Arial"/>
-          <w:sz w:val="20"/>
-        </w:rPr>
-        <w:t>Ce système permet d’inspecter l’environnement extérieur au vaisseau. Les scanneurs sont à la fois utiles pour s’orienter dans l’espace et pour inspecter les vaisseaux ennemis en combat.</w:t>
-      </w:r>
-    </w:p>
-    <w:p>
-      <w:pPr>
-        <w:spacing w:beforeLines="0" w:afterLines="0" w:line="276" w:lineRule="exact"/>
-        <w:jc w:val="left"/>
-        <w:rPr>
-          <w:rFonts w:hint="default"/>
-          <w:sz w:val="24"/>
-        </w:rPr>
-      </w:pPr>
-    </w:p>
-    <w:p>
-      <w:pPr>
-        <w:overflowPunct w:val="0"/>
-        <w:spacing w:beforeLines="0" w:afterLines="0" w:line="232" w:lineRule="auto"/>
-        <w:ind w:left="700" w:right="40"/>
-        <w:jc w:val="left"/>
-        <w:rPr>
-          <w:rFonts w:hint="default"/>
-          <w:sz w:val="24"/>
-        </w:rPr>
-      </w:pPr>
-      <w:r>
-        <w:rPr>
-          <w:rFonts w:hint="default" w:ascii="Arial" w:hAnsi="Arial"/>
-          <w:sz w:val="20"/>
-        </w:rPr>
-        <w:t>Les scanneurs environnementaux prennent la forme de drones qui peuvent être lancés aux quatre coins d’un même système stellaire. Chacun de ces drones peut ensuite détecter les points d’intérêt qui sont à sa portée. Cependant un drone seul ne peut pas localiser les coordonnées précises d’un point d’intérêt. Il peut simplement les identifier. Il faut donc plusieurs drones qui captent le même point d’intérêt pour faire une triangulation et déterminer avec précision ses coordonnées.</w:t>
-      </w:r>
-    </w:p>
-    <w:p>
-      <w:pPr>
-        <w:spacing w:beforeLines="0" w:afterLines="0" w:line="277" w:lineRule="exact"/>
-        <w:jc w:val="left"/>
-        <w:rPr>
-          <w:rFonts w:hint="default"/>
-          <w:sz w:val="24"/>
-        </w:rPr>
-      </w:pPr>
-    </w:p>
-    <w:p>
-      <w:pPr>
-        <w:overflowPunct w:val="0"/>
-        <w:spacing w:beforeLines="0" w:afterLines="0" w:line="230" w:lineRule="auto"/>
-        <w:ind w:left="700" w:right="340"/>
-        <w:jc w:val="left"/>
-        <w:rPr>
-          <w:rFonts w:hint="default"/>
-          <w:sz w:val="24"/>
-        </w:rPr>
-      </w:pPr>
-      <w:r>
-        <w:rPr>
-          <w:rFonts w:hint="default" w:ascii="Arial" w:hAnsi="Arial"/>
-          <w:sz w:val="20"/>
-        </w:rPr>
-        <w:t>En combat, il est possible d’utiliser les scanneurs pour détecter plusieurs informations utiles sur le vaisseau ennemi, tel que les armes qu’il possède, ses points faibles, et même le niveau d’énergie dans chacun de ses systèmes. Pour ce faire, un joueur doit viser une certaine partie du vaisseau adverse et y maintenir focaliser le scanneur pendant un certain nombre de temps. Il doit donc constamment jouer avec plusieurs</w:t>
-      </w:r>
-    </w:p>
-    <w:p>
-      <w:pPr>
-        <w:spacing w:beforeLines="0" w:afterLines="0" w:line="274" w:lineRule="exact"/>
-        <w:jc w:val="left"/>
-        <w:rPr>
-          <w:rFonts w:hint="default"/>
-          <w:sz w:val="24"/>
-        </w:rPr>
-      </w:pPr>
-    </w:p>
-    <w:p>
-      <w:pPr>
-        <w:overflowPunct w:val="0"/>
-        <w:spacing w:beforeLines="0" w:afterLines="0" w:line="232" w:lineRule="auto"/>
-        <w:ind w:right="20"/>
-        <w:jc w:val="left"/>
-        <w:rPr>
-          <w:rFonts w:hint="default"/>
-          <w:sz w:val="24"/>
-        </w:rPr>
-      </w:pPr>
-      <w:r>
-        <w:rPr>
-          <w:rFonts w:hint="default" w:ascii="Arial" w:hAnsi="Arial"/>
-          <w:sz w:val="20"/>
-        </w:rPr>
-        <w:t>paramètres pour garder le focus. Une fois le scan réussi, le joueur obtient les informations relatives à cette section du vaisseau. Il lui est également possible d’ajouter cette section à la liste des sections suivies. Dans ce cas, les informations de cette section seront toujours visibles et se mettront à jour même si le joueur débute le scan d’une autre section du vaisseau ennemi. Toutefois, faire le suivi d’une section nécessite l’utilisation constante d’un scanneur et le vaisseau en compte au maximum 3.</w:t>
-      </w:r>
-    </w:p>
-    <w:p>
-      <w:pPr>
-        <w:spacing w:beforeLines="0" w:afterLines="0" w:line="228" w:lineRule="exact"/>
-        <w:jc w:val="left"/>
-        <w:rPr>
-          <w:rFonts w:hint="default"/>
-          <w:sz w:val="24"/>
-        </w:rPr>
-      </w:pPr>
+        <w:t xml:space="preserve">Les </w:t>
+      </w:r>
+      <w:r>
+        <w:rPr>
+          <w:rFonts w:hint="default" w:ascii="Arial" w:hAnsi="Arial" w:cs="Arial"/>
+          <w:b/>
+          <w:sz w:val="32"/>
+          <w:lang w:val="fr-CA"/>
+        </w:rPr>
+        <w:t xml:space="preserve">personnages </w:t>
+      </w:r>
     </w:p>
     <w:p>
       <w:pPr>
         <w:spacing w:beforeLines="0" w:afterLines="0" w:line="239" w:lineRule="auto"/>
         <w:jc w:val="left"/>
         <w:rPr>
-          <w:rFonts w:hint="default"/>
-          <w:sz w:val="24"/>
-        </w:rPr>
-      </w:pPr>
-      <w:r>
-        <w:rPr>
-          <w:rFonts w:hint="default" w:ascii="Arial" w:hAnsi="Arial"/>
-          <w:b/>
-          <w:sz w:val="20"/>
-        </w:rPr>
-        <w:t>Système de contrôle de l’armement</w:t>
-      </w:r>
-    </w:p>
-    <w:p>
-      <w:pPr>
-        <w:spacing w:beforeLines="0" w:afterLines="0" w:line="48" w:lineRule="exact"/>
-        <w:jc w:val="left"/>
-        <w:rPr>
-          <w:rFonts w:hint="default"/>
-          <w:sz w:val="24"/>
-        </w:rPr>
-      </w:pPr>
-    </w:p>
-    <w:p>
-      <w:pPr>
-        <w:overflowPunct w:val="0"/>
-        <w:spacing w:beforeLines="0" w:afterLines="0" w:line="231" w:lineRule="auto"/>
-        <w:ind w:right="80"/>
-        <w:jc w:val="left"/>
-        <w:rPr>
-          <w:rFonts w:hint="default"/>
-          <w:sz w:val="24"/>
-        </w:rPr>
-      </w:pPr>
-      <w:r>
-        <w:rPr>
-          <w:rFonts w:hint="default" w:ascii="Arial" w:hAnsi="Arial"/>
-          <w:sz w:val="20"/>
-        </w:rPr>
-        <w:t>Ce système permet de cibler et tirer avec les armes principales du vaisseau. Il s’agit de contrôler l’artillerie lourde destinée à attaquer directement le vaisseau ennemi. Pour attaquer un ennemi, le joueur doit d’abord gérer l’énergie qui est envoyée à chacune des armes pour leur recharge. Une fois la recharge complète, il est possible de cibler un ennemi ou une partie spécifique d’un vaisseau ennemi et de déclencher le tir.</w:t>
-      </w:r>
-    </w:p>
-    <w:p>
-      <w:pPr>
-        <w:spacing w:beforeLines="0" w:afterLines="0" w:line="227" w:lineRule="exact"/>
-        <w:jc w:val="left"/>
-        <w:rPr>
-          <w:rFonts w:hint="default"/>
-          <w:sz w:val="24"/>
-        </w:rPr>
-      </w:pPr>
-    </w:p>
-    <w:p>
-      <w:pPr>
-        <w:spacing w:beforeLines="0" w:afterLines="0" w:line="239" w:lineRule="auto"/>
-        <w:jc w:val="left"/>
-        <w:rPr>
-          <w:rFonts w:hint="default"/>
-          <w:sz w:val="24"/>
-        </w:rPr>
-      </w:pPr>
-      <w:r>
-        <w:rPr>
-          <w:rFonts w:hint="default" w:ascii="Arial" w:hAnsi="Arial"/>
-          <w:b/>
-          <w:sz w:val="20"/>
-        </w:rPr>
-        <w:t>Système de contrôle des boucliers</w:t>
-      </w:r>
-    </w:p>
-    <w:p>
-      <w:pPr>
-        <w:spacing w:beforeLines="0" w:afterLines="0" w:line="48" w:lineRule="exact"/>
-        <w:jc w:val="left"/>
-        <w:rPr>
-          <w:rFonts w:hint="default"/>
-          <w:sz w:val="24"/>
-        </w:rPr>
-      </w:pPr>
-    </w:p>
-    <w:p>
-      <w:pPr>
-        <w:overflowPunct w:val="0"/>
-        <w:spacing w:beforeLines="0" w:afterLines="0" w:line="232" w:lineRule="auto"/>
-        <w:ind w:right="80"/>
-        <w:jc w:val="left"/>
-        <w:rPr>
-          <w:rFonts w:hint="default"/>
-          <w:sz w:val="24"/>
-        </w:rPr>
-      </w:pPr>
-      <w:r>
-        <w:rPr>
-          <w:rFonts w:hint="default" w:ascii="Arial" w:hAnsi="Arial"/>
-          <w:sz w:val="20"/>
-        </w:rPr>
-        <w:t>Le bouclier est séparé en quatre directions. Ce système permet donc de gérer l’apport d’énergie dans les différentes sections du bouclier pour profiter d’une protection optimale selon la situation. Plus il y a d’énergie dans une section du bouclier et plus le bouclier est en mesure de bloquer les attaques ennemies. Chaque fois que le bouclier bloque une attaque, il perd une partie de son énergie totale, ce qui rend la gestion de la direction du bouclier de plus en plus importante alors que le combat avance.</w:t>
-      </w:r>
-    </w:p>
-    <w:p>
-      <w:pPr>
-        <w:spacing w:beforeLines="0" w:afterLines="0" w:line="230" w:lineRule="exact"/>
-        <w:jc w:val="left"/>
-        <w:rPr>
-          <w:rFonts w:hint="default"/>
-          <w:sz w:val="24"/>
-        </w:rPr>
-      </w:pPr>
-    </w:p>
-    <w:p>
-      <w:pPr>
-        <w:spacing w:beforeLines="0" w:afterLines="0" w:line="239" w:lineRule="auto"/>
-        <w:jc w:val="left"/>
-        <w:rPr>
-          <w:rFonts w:hint="default"/>
-          <w:sz w:val="24"/>
-        </w:rPr>
-      </w:pPr>
-      <w:r>
-        <w:rPr>
-          <w:rFonts w:hint="default" w:ascii="Arial" w:hAnsi="Arial"/>
-          <w:b/>
-          <w:sz w:val="20"/>
-        </w:rPr>
-        <w:t>Système de communication</w:t>
-      </w:r>
-    </w:p>
-    <w:p>
-      <w:pPr>
-        <w:spacing w:beforeLines="0" w:afterLines="0" w:line="48" w:lineRule="exact"/>
-        <w:jc w:val="left"/>
-        <w:rPr>
-          <w:rFonts w:hint="default"/>
-          <w:sz w:val="24"/>
-        </w:rPr>
-      </w:pPr>
-    </w:p>
-    <w:p>
-      <w:pPr>
-        <w:overflowPunct w:val="0"/>
-        <w:spacing w:beforeLines="0" w:afterLines="0" w:line="215" w:lineRule="auto"/>
-        <w:ind w:right="480"/>
-        <w:jc w:val="left"/>
-        <w:rPr>
-          <w:rFonts w:hint="default"/>
-          <w:sz w:val="24"/>
-        </w:rPr>
-      </w:pPr>
-      <w:r>
-        <w:rPr>
-          <w:rFonts w:hint="default" w:ascii="Arial" w:hAnsi="Arial"/>
-          <w:sz w:val="20"/>
-        </w:rPr>
-        <w:t>Le système de communication permet de recevoir et d’envoyer des messages à des vaisseaux à portée ou à des stations spatiales.</w:t>
-      </w:r>
-    </w:p>
-    <w:p>
-      <w:pPr>
-        <w:spacing w:beforeLines="0" w:afterLines="0" w:line="230" w:lineRule="exact"/>
-        <w:jc w:val="left"/>
-        <w:rPr>
-          <w:rFonts w:hint="default"/>
-          <w:sz w:val="24"/>
-        </w:rPr>
-      </w:pPr>
-    </w:p>
-    <w:p>
-      <w:pPr>
-        <w:spacing w:beforeLines="0" w:afterLines="0" w:line="239" w:lineRule="auto"/>
-        <w:jc w:val="left"/>
-        <w:rPr>
-          <w:rFonts w:hint="default"/>
-          <w:sz w:val="24"/>
-        </w:rPr>
-      </w:pPr>
-      <w:r>
-        <w:rPr>
-          <w:rFonts w:hint="default" w:ascii="Arial" w:hAnsi="Arial"/>
-          <w:b/>
-          <w:sz w:val="20"/>
-        </w:rPr>
-        <w:t>Système de contrôle des tourelles de défense</w:t>
-      </w:r>
-    </w:p>
-    <w:p>
-      <w:pPr>
-        <w:spacing w:beforeLines="0" w:afterLines="0" w:line="48" w:lineRule="exact"/>
-        <w:jc w:val="left"/>
-        <w:rPr>
-          <w:rFonts w:hint="default"/>
-          <w:sz w:val="24"/>
-        </w:rPr>
-      </w:pPr>
-    </w:p>
-    <w:p>
-      <w:pPr>
-        <w:overflowPunct w:val="0"/>
-        <w:spacing w:beforeLines="0" w:afterLines="0" w:line="230" w:lineRule="auto"/>
-        <w:ind w:right="140"/>
-        <w:jc w:val="left"/>
-        <w:rPr>
-          <w:rFonts w:hint="default"/>
-          <w:sz w:val="24"/>
-        </w:rPr>
-      </w:pPr>
-      <w:r>
-        <w:rPr>
-          <w:rFonts w:hint="default" w:ascii="Arial" w:hAnsi="Arial"/>
-          <w:sz w:val="20"/>
-        </w:rPr>
-        <w:t>Ce système permet de prendre directement le contrôle d’une tourelle et de tirer sur des chasseurs ennemis qui attaquent le vaisseau. Ceci est différent de l’armement principal, car ces tourelles de défense ne sont pas assez puissantes pour faire des dégâts à un grand vaisseau. Ces armes sont conçues pour détruire les petits vaisseaux envoyés par l’ennemi.</w:t>
-      </w:r>
-    </w:p>
-    <w:p>
-      <w:pPr>
-        <w:spacing w:beforeLines="0" w:afterLines="0" w:line="232" w:lineRule="exact"/>
-        <w:jc w:val="left"/>
-        <w:rPr>
-          <w:rFonts w:hint="default"/>
-          <w:sz w:val="24"/>
-        </w:rPr>
-      </w:pPr>
-    </w:p>
-    <w:p>
-      <w:pPr>
-        <w:spacing w:beforeLines="0" w:afterLines="0" w:line="239" w:lineRule="auto"/>
-        <w:jc w:val="left"/>
-        <w:rPr>
-          <w:rFonts w:hint="default"/>
-          <w:sz w:val="24"/>
-        </w:rPr>
-      </w:pPr>
-      <w:r>
-        <w:rPr>
-          <w:rFonts w:hint="default" w:ascii="Arial" w:hAnsi="Arial"/>
-          <w:b/>
-          <w:sz w:val="20"/>
-        </w:rPr>
-        <w:t>Système de contrôle de la distribution d’énergie</w:t>
-      </w:r>
-    </w:p>
-    <w:p>
-      <w:pPr>
-        <w:spacing w:beforeLines="0" w:afterLines="0" w:line="48" w:lineRule="exact"/>
-        <w:jc w:val="left"/>
-        <w:rPr>
-          <w:rFonts w:hint="default"/>
-          <w:sz w:val="24"/>
-        </w:rPr>
-      </w:pPr>
-    </w:p>
-    <w:p>
-      <w:pPr>
-        <w:overflowPunct w:val="0"/>
-        <w:spacing w:beforeLines="0" w:afterLines="0" w:line="224" w:lineRule="auto"/>
-        <w:ind w:right="40"/>
-        <w:jc w:val="left"/>
-        <w:rPr>
-          <w:rFonts w:hint="default"/>
-          <w:sz w:val="24"/>
-        </w:rPr>
-      </w:pPr>
-      <w:r>
-        <w:rPr>
-          <w:rFonts w:hint="default" w:ascii="Arial" w:hAnsi="Arial"/>
-          <w:sz w:val="20"/>
-        </w:rPr>
-        <w:t>Ce système permet de gérer la distribution de l’énergie à travers tous les systèmes des vaisseaux. Tous les systèmes qui ont précédemment été décrits nécessitent une certaine quantité d’énergie pour fonctionner à leur plein potentiel.</w:t>
-      </w:r>
-    </w:p>
-    <w:p>
-      <w:pPr>
-        <w:spacing w:beforeLines="0" w:afterLines="0" w:line="275" w:lineRule="exact"/>
-        <w:jc w:val="left"/>
-        <w:rPr>
-          <w:rFonts w:hint="default"/>
-          <w:sz w:val="24"/>
-        </w:rPr>
-      </w:pPr>
-    </w:p>
-    <w:p>
-      <w:pPr>
-        <w:overflowPunct w:val="0"/>
-        <w:spacing w:beforeLines="0" w:afterLines="0" w:line="230" w:lineRule="auto"/>
-        <w:ind w:right="60"/>
-        <w:jc w:val="left"/>
-        <w:rPr>
-          <w:rFonts w:hint="default"/>
-          <w:sz w:val="24"/>
-        </w:rPr>
-      </w:pPr>
-      <w:r>
-        <w:rPr>
-          <w:rFonts w:hint="default" w:ascii="Arial" w:hAnsi="Arial"/>
-          <w:sz w:val="20"/>
-        </w:rPr>
-        <w:t>De base, tous les systèmes sont alimentés à 100% par une source d’énergie. Il y a donc autant de sources d’énergie que de systèmes. Cependant, si le vaisseau subit des dégâts, des sources d’énergie peuvent être endommagées et cesser de fonctionner. Une source qui arrête de fonctionner arrête également d’alimenter les systèmes et si un système n’est plus alimenté, il cesse de fonctionner.</w:t>
-      </w:r>
-    </w:p>
-    <w:p>
-      <w:pPr>
-        <w:spacing w:beforeLines="0" w:afterLines="0" w:line="278" w:lineRule="exact"/>
-        <w:jc w:val="left"/>
-        <w:rPr>
-          <w:rFonts w:hint="default"/>
-          <w:sz w:val="24"/>
-        </w:rPr>
-      </w:pPr>
-    </w:p>
-    <w:p>
-      <w:pPr>
-        <w:overflowPunct w:val="0"/>
-        <w:spacing w:beforeLines="0" w:afterLines="0" w:line="232" w:lineRule="auto"/>
-        <w:ind w:right="40"/>
-        <w:jc w:val="left"/>
-        <w:rPr>
-          <w:rFonts w:hint="default"/>
-          <w:sz w:val="24"/>
-        </w:rPr>
-      </w:pPr>
-      <w:r>
-        <w:rPr>
-          <w:rFonts w:hint="default" w:ascii="Arial" w:hAnsi="Arial"/>
-          <w:sz w:val="20"/>
-        </w:rPr>
-        <w:t>Les joueurs peuvent pallier à cette situation en divisant l’énergie d’une autre source pour alimenter deux systèmes. Toutefois, dans ce cas de figure, les deux systèmes alimentés par la même source ne peuvent que fonctionner à 50% de leur capacité. À titre d’exemple, si le système de navigation est à 50% de sa capacité, alors le vaisseau ne pourra aller qu’à 50% de sa vitesse maximale et l’hyper propulsion serait indisponible. Pour le système d’armement, les armes se rechargeraient 50% moins vite.</w:t>
-      </w:r>
-    </w:p>
-    <w:p>
-      <w:pPr>
-        <w:spacing w:beforeLines="0" w:afterLines="0" w:line="277" w:lineRule="exact"/>
-        <w:jc w:val="left"/>
-        <w:rPr>
-          <w:rFonts w:hint="default"/>
-          <w:sz w:val="24"/>
-        </w:rPr>
-      </w:pPr>
-    </w:p>
-    <w:p>
-      <w:pPr>
-        <w:overflowPunct w:val="0"/>
-        <w:spacing w:beforeLines="0" w:afterLines="0" w:line="224" w:lineRule="auto"/>
-        <w:ind w:right="40"/>
-        <w:jc w:val="left"/>
-        <w:rPr>
-          <w:rFonts w:hint="default"/>
-          <w:sz w:val="24"/>
-        </w:rPr>
-      </w:pPr>
-      <w:r>
-        <w:rPr>
-          <w:rFonts w:hint="default" w:ascii="Arial" w:hAnsi="Arial"/>
-          <w:sz w:val="20"/>
-        </w:rPr>
-        <w:t>Le seul moyen de réparer une source d’énergie endommagée est de s’arrêter à une station spatiale. Il est donc important de faire attention au vaisseau pendant les missions, car tout dommage peut affecter drastiquement les performances des systèmes.</w:t>
-      </w:r>
+          <w:rFonts w:hint="default" w:ascii="Arial" w:hAnsi="Arial" w:cs="Arial"/>
+          <w:sz w:val="20"/>
+        </w:rPr>
+      </w:pPr>
+    </w:p>
+    <w:p>
+      <w:pPr>
+        <w:overflowPunct w:val="0"/>
+        <w:spacing w:beforeLines="0" w:afterLines="0" w:line="217" w:lineRule="auto"/>
+        <w:ind w:left="700" w:right="400"/>
+        <w:jc w:val="both"/>
+        <w:rPr>
+          <w:rFonts w:hint="default" w:ascii="Arial" w:hAnsi="Arial" w:cs="Arial"/>
+          <w:sz w:val="20"/>
+          <w:lang w:val="fr-CA"/>
+        </w:rPr>
+      </w:pPr>
+      <w:r>
+        <w:rPr>
+          <w:rFonts w:hint="default" w:ascii="Arial" w:hAnsi="Arial" w:cs="Arial"/>
+          <w:sz w:val="20"/>
+          <w:lang w:val="fr-CA"/>
+        </w:rPr>
+        <w:t xml:space="preserve">Plusieurs types de personnages sont accessibles au joueur. Il devra construire une équipe en se fiant aux diverses propriétés qu’on les différents rôles de personnages. Tous les personnges auront les des statistiques de base concernant leur vitalité, leur points d’attaque, leurs points de défense, leur vitesse, leur résistance aux attaques magiques, la puisance de leurs attaques magiques, leur résistance physiques, la chance et leur capacité à esquiver une attaque. </w:t>
+      </w:r>
+    </w:p>
+    <w:p>
+      <w:pPr>
+        <w:overflowPunct w:val="0"/>
+        <w:spacing w:beforeLines="0" w:afterLines="0" w:line="217" w:lineRule="auto"/>
+        <w:ind w:left="700" w:right="400"/>
+        <w:jc w:val="both"/>
+        <w:rPr>
+          <w:rFonts w:hint="default" w:ascii="Arial" w:hAnsi="Arial" w:cs="Arial"/>
+          <w:sz w:val="20"/>
+          <w:lang w:val="fr-CA"/>
+        </w:rPr>
+      </w:pPr>
+    </w:p>
+    <w:p>
+      <w:pPr>
+        <w:overflowPunct w:val="0"/>
+        <w:spacing w:beforeLines="0" w:afterLines="0" w:line="217" w:lineRule="auto"/>
+        <w:ind w:left="700" w:right="400"/>
+        <w:jc w:val="both"/>
+        <w:rPr>
+          <w:rFonts w:hint="default" w:ascii="Arial" w:hAnsi="Arial" w:cs="Arial"/>
+          <w:b/>
+          <w:bCs/>
+          <w:sz w:val="20"/>
+          <w:lang w:val="fr-CA"/>
+        </w:rPr>
+      </w:pPr>
+      <w:r>
+        <w:rPr>
+          <w:rFonts w:hint="default" w:ascii="Arial" w:hAnsi="Arial" w:cs="Arial"/>
+          <w:b/>
+          <w:bCs/>
+          <w:sz w:val="20"/>
+          <w:lang w:val="fr-CA"/>
+        </w:rPr>
+        <w:t>Les rôles des personnages</w:t>
+      </w:r>
+    </w:p>
+    <w:p>
+      <w:pPr>
+        <w:overflowPunct w:val="0"/>
+        <w:spacing w:beforeLines="0" w:afterLines="0" w:line="217" w:lineRule="auto"/>
+        <w:ind w:left="700" w:right="400" w:firstLine="417" w:firstLineChars="0"/>
+        <w:jc w:val="both"/>
+        <w:rPr>
+          <w:rFonts w:hint="default" w:ascii="Arial" w:hAnsi="Arial" w:cs="Arial"/>
+          <w:b/>
+          <w:bCs/>
+          <w:sz w:val="20"/>
+          <w:lang w:val="fr-CA"/>
+        </w:rPr>
+      </w:pPr>
+    </w:p>
+    <w:p>
+      <w:pPr>
+        <w:overflowPunct w:val="0"/>
+        <w:spacing w:beforeLines="0" w:afterLines="0" w:line="217" w:lineRule="auto"/>
+        <w:ind w:left="700" w:right="400"/>
+        <w:jc w:val="both"/>
+        <w:rPr>
+          <w:rFonts w:hint="default" w:ascii="Arial" w:hAnsi="Arial" w:cs="Arial"/>
+          <w:b/>
+          <w:bCs/>
+          <w:sz w:val="20"/>
+          <w:lang w:val="fr-CA"/>
+        </w:rPr>
+      </w:pPr>
+    </w:p>
+    <w:p>
+      <w:pPr>
+        <w:overflowPunct w:val="0"/>
+        <w:spacing w:beforeLines="0" w:afterLines="0" w:line="217" w:lineRule="auto"/>
+        <w:ind w:left="700" w:right="400"/>
+        <w:jc w:val="both"/>
+        <w:rPr>
+          <w:rFonts w:hint="default" w:ascii="Arial" w:hAnsi="Arial" w:cs="Arial"/>
+          <w:b w:val="0"/>
+          <w:bCs w:val="0"/>
+          <w:i w:val="0"/>
+          <w:iCs w:val="0"/>
+          <w:sz w:val="20"/>
+          <w:lang w:val="fr-CA"/>
+        </w:rPr>
+      </w:pPr>
+      <w:r>
+        <w:rPr>
+          <w:rFonts w:hint="default" w:ascii="Arial" w:hAnsi="Arial" w:cs="Arial"/>
+          <w:b w:val="0"/>
+          <w:bCs w:val="0"/>
+          <w:i w:val="0"/>
+          <w:iCs w:val="0"/>
+          <w:sz w:val="20"/>
+          <w:lang w:val="fr-CA"/>
+        </w:rPr>
+        <w:t xml:space="preserve">Il existe un total de cinq types de personnages. </w:t>
+      </w:r>
+    </w:p>
+    <w:p>
+      <w:pPr>
+        <w:overflowPunct w:val="0"/>
+        <w:spacing w:beforeLines="0" w:afterLines="0" w:line="217" w:lineRule="auto"/>
+        <w:ind w:left="700" w:right="400"/>
+        <w:jc w:val="both"/>
+        <w:rPr>
+          <w:rFonts w:hint="default" w:ascii="Arial" w:hAnsi="Arial" w:cs="Arial"/>
+          <w:b w:val="0"/>
+          <w:bCs w:val="0"/>
+          <w:i w:val="0"/>
+          <w:iCs w:val="0"/>
+          <w:sz w:val="20"/>
+          <w:lang w:val="fr-CA"/>
+        </w:rPr>
+      </w:pPr>
+    </w:p>
+    <w:p>
+      <w:pPr>
+        <w:numPr>
+          <w:ilvl w:val="0"/>
+          <w:numId w:val="3"/>
+        </w:numPr>
+        <w:tabs>
+          <w:tab w:val="left" w:pos="420"/>
+        </w:tabs>
+        <w:overflowPunct w:val="0"/>
+        <w:spacing w:beforeLines="0" w:afterLines="0" w:line="217" w:lineRule="auto"/>
+        <w:ind w:left="1260" w:leftChars="0" w:right="400" w:hanging="420" w:firstLineChars="0"/>
+        <w:jc w:val="both"/>
+        <w:rPr>
+          <w:rFonts w:hint="default" w:ascii="Arial" w:hAnsi="Arial" w:cs="Arial"/>
+          <w:b w:val="0"/>
+          <w:bCs w:val="0"/>
+          <w:i w:val="0"/>
+          <w:iCs w:val="0"/>
+          <w:sz w:val="20"/>
+          <w:lang w:val="fr-CA"/>
+        </w:rPr>
+      </w:pPr>
+      <w:r>
+        <w:rPr>
+          <w:rFonts w:hint="default" w:ascii="Arial" w:hAnsi="Arial" w:cs="Arial"/>
+          <w:b w:val="0"/>
+          <w:bCs w:val="0"/>
+          <w:i w:val="0"/>
+          <w:iCs w:val="0"/>
+          <w:sz w:val="20"/>
+          <w:lang w:val="fr-CA"/>
+        </w:rPr>
+        <w:t>Sorcier (</w:t>
+      </w:r>
+      <w:r>
+        <w:rPr>
+          <w:rFonts w:hint="default" w:ascii="Arial" w:hAnsi="Arial" w:cs="Arial"/>
+          <w:b w:val="0"/>
+          <w:bCs w:val="0"/>
+          <w:i/>
+          <w:iCs/>
+          <w:sz w:val="20"/>
+          <w:lang w:val="fr-CA"/>
+        </w:rPr>
+        <w:t>Wizard)</w:t>
+      </w:r>
+    </w:p>
+    <w:p>
+      <w:pPr>
+        <w:numPr>
+          <w:ilvl w:val="0"/>
+          <w:numId w:val="3"/>
+        </w:numPr>
+        <w:tabs>
+          <w:tab w:val="left" w:pos="420"/>
+        </w:tabs>
+        <w:overflowPunct w:val="0"/>
+        <w:spacing w:beforeLines="0" w:afterLines="0" w:line="217" w:lineRule="auto"/>
+        <w:ind w:left="1260" w:leftChars="0" w:right="400" w:hanging="420" w:firstLineChars="0"/>
+        <w:jc w:val="both"/>
+        <w:rPr>
+          <w:rFonts w:hint="default" w:ascii="Arial" w:hAnsi="Arial" w:cs="Arial"/>
+          <w:b w:val="0"/>
+          <w:bCs w:val="0"/>
+          <w:i w:val="0"/>
+          <w:iCs w:val="0"/>
+          <w:sz w:val="20"/>
+          <w:lang w:val="fr-CA"/>
+        </w:rPr>
+      </w:pPr>
+      <w:r>
+        <w:rPr>
+          <w:rFonts w:hint="default" w:ascii="Arial" w:hAnsi="Arial" w:cs="Arial"/>
+          <w:b w:val="0"/>
+          <w:bCs w:val="0"/>
+          <w:i w:val="0"/>
+          <w:iCs w:val="0"/>
+          <w:sz w:val="20"/>
+          <w:lang w:val="fr-CA"/>
+        </w:rPr>
+        <w:t>Chevalier (</w:t>
+      </w:r>
+      <w:r>
+        <w:rPr>
+          <w:rFonts w:hint="default" w:ascii="Arial" w:hAnsi="Arial" w:cs="Arial"/>
+          <w:b w:val="0"/>
+          <w:bCs w:val="0"/>
+          <w:i/>
+          <w:iCs/>
+          <w:sz w:val="20"/>
+          <w:lang w:val="fr-CA"/>
+        </w:rPr>
+        <w:t>Knight)</w:t>
+      </w:r>
+    </w:p>
+    <w:p>
+      <w:pPr>
+        <w:numPr>
+          <w:ilvl w:val="0"/>
+          <w:numId w:val="3"/>
+        </w:numPr>
+        <w:tabs>
+          <w:tab w:val="left" w:pos="420"/>
+        </w:tabs>
+        <w:overflowPunct w:val="0"/>
+        <w:spacing w:beforeLines="0" w:afterLines="0" w:line="217" w:lineRule="auto"/>
+        <w:ind w:left="1260" w:leftChars="0" w:right="400" w:hanging="420" w:firstLineChars="0"/>
+        <w:jc w:val="both"/>
+        <w:rPr>
+          <w:rFonts w:hint="default" w:ascii="Arial" w:hAnsi="Arial" w:cs="Arial"/>
+          <w:b w:val="0"/>
+          <w:bCs w:val="0"/>
+          <w:i w:val="0"/>
+          <w:iCs w:val="0"/>
+          <w:sz w:val="20"/>
+          <w:lang w:val="fr-CA"/>
+        </w:rPr>
+      </w:pPr>
+      <w:r>
+        <w:rPr>
+          <w:rFonts w:hint="default" w:ascii="Arial" w:hAnsi="Arial" w:cs="Arial"/>
+          <w:b w:val="0"/>
+          <w:bCs w:val="0"/>
+          <w:i w:val="0"/>
+          <w:iCs w:val="0"/>
+          <w:sz w:val="20"/>
+          <w:lang w:val="fr-CA"/>
+        </w:rPr>
+        <w:t>Combatant (</w:t>
+      </w:r>
+      <w:r>
+        <w:rPr>
+          <w:rFonts w:hint="default" w:ascii="Arial" w:hAnsi="Arial" w:cs="Arial"/>
+          <w:b w:val="0"/>
+          <w:bCs w:val="0"/>
+          <w:i/>
+          <w:iCs/>
+          <w:sz w:val="20"/>
+          <w:lang w:val="fr-CA"/>
+        </w:rPr>
+        <w:t>Fighter)</w:t>
+      </w:r>
+    </w:p>
+    <w:p>
+      <w:pPr>
+        <w:numPr>
+          <w:ilvl w:val="0"/>
+          <w:numId w:val="3"/>
+        </w:numPr>
+        <w:tabs>
+          <w:tab w:val="left" w:pos="420"/>
+        </w:tabs>
+        <w:overflowPunct w:val="0"/>
+        <w:spacing w:beforeLines="0" w:afterLines="0" w:line="217" w:lineRule="auto"/>
+        <w:ind w:left="1260" w:leftChars="0" w:right="400" w:hanging="420" w:firstLineChars="0"/>
+        <w:jc w:val="both"/>
+        <w:rPr>
+          <w:rFonts w:hint="default" w:ascii="Arial" w:hAnsi="Arial" w:cs="Arial"/>
+          <w:b w:val="0"/>
+          <w:bCs w:val="0"/>
+          <w:i w:val="0"/>
+          <w:iCs w:val="0"/>
+          <w:sz w:val="20"/>
+          <w:lang w:val="fr-CA"/>
+        </w:rPr>
+      </w:pPr>
+      <w:r>
+        <w:rPr>
+          <w:rFonts w:hint="default" w:ascii="Arial" w:hAnsi="Arial" w:cs="Arial"/>
+          <w:b w:val="0"/>
+          <w:bCs w:val="0"/>
+          <w:i w:val="0"/>
+          <w:iCs w:val="0"/>
+          <w:sz w:val="20"/>
+          <w:lang w:val="fr-CA"/>
+        </w:rPr>
+        <w:t>Soldat magique (</w:t>
+      </w:r>
+      <w:r>
+        <w:rPr>
+          <w:rFonts w:hint="default" w:ascii="Arial" w:hAnsi="Arial" w:cs="Arial"/>
+          <w:b w:val="0"/>
+          <w:bCs w:val="0"/>
+          <w:i/>
+          <w:iCs/>
+          <w:sz w:val="20"/>
+          <w:lang w:val="fr-CA"/>
+        </w:rPr>
+        <w:t>Magic Soldier)</w:t>
+      </w:r>
+    </w:p>
+    <w:p>
+      <w:pPr>
+        <w:numPr>
+          <w:ilvl w:val="0"/>
+          <w:numId w:val="3"/>
+        </w:numPr>
+        <w:tabs>
+          <w:tab w:val="left" w:pos="420"/>
+        </w:tabs>
+        <w:overflowPunct w:val="0"/>
+        <w:spacing w:beforeLines="0" w:afterLines="0" w:line="217" w:lineRule="auto"/>
+        <w:ind w:left="1260" w:leftChars="0" w:right="400" w:hanging="420" w:firstLineChars="0"/>
+        <w:jc w:val="both"/>
+        <w:rPr>
+          <w:rFonts w:hint="default" w:ascii="Arial" w:hAnsi="Arial" w:cs="Arial"/>
+          <w:b w:val="0"/>
+          <w:bCs w:val="0"/>
+          <w:i w:val="0"/>
+          <w:iCs w:val="0"/>
+          <w:sz w:val="20"/>
+          <w:lang w:val="fr-CA"/>
+        </w:rPr>
+      </w:pPr>
+      <w:r>
+        <w:rPr>
+          <w:rFonts w:hint="default" w:ascii="Arial" w:hAnsi="Arial" w:cs="Arial"/>
+          <w:b w:val="0"/>
+          <w:bCs w:val="0"/>
+          <w:i w:val="0"/>
+          <w:iCs w:val="0"/>
+          <w:sz w:val="20"/>
+          <w:lang w:val="fr-CA"/>
+        </w:rPr>
+        <w:t>Tireur d’élite (</w:t>
+      </w:r>
+      <w:r>
+        <w:rPr>
+          <w:rFonts w:hint="default" w:ascii="Arial" w:hAnsi="Arial" w:cs="Arial"/>
+          <w:b w:val="0"/>
+          <w:bCs w:val="0"/>
+          <w:i/>
+          <w:iCs/>
+          <w:sz w:val="20"/>
+          <w:lang w:val="fr-CA"/>
+        </w:rPr>
+        <w:t>Sniper)</w:t>
+      </w:r>
+    </w:p>
+    <w:p>
+      <w:pPr>
+        <w:numPr>
+          <w:numId w:val="0"/>
+        </w:numPr>
+        <w:overflowPunct w:val="0"/>
+        <w:spacing w:beforeLines="0" w:afterLines="0" w:line="217" w:lineRule="auto"/>
+        <w:ind w:right="400" w:rightChars="0"/>
+        <w:jc w:val="both"/>
+        <w:rPr>
+          <w:rFonts w:hint="default" w:ascii="Arial" w:hAnsi="Arial" w:cs="Arial"/>
+          <w:b w:val="0"/>
+          <w:bCs w:val="0"/>
+          <w:i/>
+          <w:iCs/>
+          <w:sz w:val="20"/>
+          <w:lang w:val="fr-CA"/>
+        </w:rPr>
+      </w:pPr>
+    </w:p>
+    <w:p>
+      <w:pPr>
+        <w:numPr>
+          <w:numId w:val="0"/>
+        </w:numPr>
+        <w:overflowPunct w:val="0"/>
+        <w:spacing w:beforeLines="0" w:afterLines="0" w:line="217" w:lineRule="auto"/>
+        <w:ind w:right="400" w:rightChars="0"/>
+        <w:jc w:val="both"/>
+        <w:rPr>
+          <w:rFonts w:hint="default" w:ascii="Arial" w:hAnsi="Arial" w:cs="Arial"/>
+          <w:b w:val="0"/>
+          <w:bCs w:val="0"/>
+          <w:i/>
+          <w:iCs/>
+          <w:sz w:val="20"/>
+          <w:lang w:val="fr-CA"/>
+        </w:rPr>
+      </w:pPr>
+    </w:p>
+    <w:p>
+      <w:pPr>
+        <w:overflowPunct w:val="0"/>
+        <w:spacing w:beforeLines="0" w:afterLines="0" w:line="217" w:lineRule="auto"/>
+        <w:ind w:left="700" w:right="400" w:firstLine="417" w:firstLineChars="0"/>
+        <w:jc w:val="both"/>
+        <w:rPr>
+          <w:rFonts w:hint="default" w:ascii="Arial" w:hAnsi="Arial" w:cs="Arial"/>
+          <w:b/>
+          <w:bCs/>
+          <w:sz w:val="20"/>
+          <w:lang w:val="fr-CA"/>
+        </w:rPr>
+      </w:pPr>
+      <w:r>
+        <w:rPr>
+          <w:rFonts w:hint="default" w:ascii="Arial" w:hAnsi="Arial" w:cs="Arial"/>
+          <w:b/>
+          <w:bCs/>
+          <w:sz w:val="20"/>
+          <w:lang w:val="fr-CA"/>
+        </w:rPr>
+        <w:t>Wizard</w:t>
+      </w:r>
+    </w:p>
+    <w:p>
+      <w:pPr>
+        <w:overflowPunct w:val="0"/>
+        <w:spacing w:beforeLines="0" w:afterLines="0" w:line="217" w:lineRule="auto"/>
+        <w:ind w:left="700" w:right="400" w:firstLine="417" w:firstLineChars="0"/>
+        <w:jc w:val="both"/>
+        <w:rPr>
+          <w:rFonts w:hint="default" w:ascii="Arial" w:hAnsi="Arial" w:cs="Arial"/>
+          <w:b/>
+          <w:bCs/>
+          <w:sz w:val="20"/>
+          <w:lang w:val="fr-CA"/>
+        </w:rPr>
+      </w:pPr>
+    </w:p>
+    <w:p>
+      <w:pPr>
+        <w:overflowPunct w:val="0"/>
+        <w:spacing w:beforeLines="0" w:afterLines="0" w:line="217" w:lineRule="auto"/>
+        <w:ind w:left="700" w:right="400" w:firstLine="417" w:firstLineChars="0"/>
+        <w:jc w:val="both"/>
+        <w:rPr>
+          <w:rFonts w:hint="default" w:ascii="Arial" w:hAnsi="Arial" w:cs="Arial"/>
+          <w:b w:val="0"/>
+          <w:bCs w:val="0"/>
+          <w:sz w:val="20"/>
+          <w:lang w:val="fr-CA"/>
+        </w:rPr>
+      </w:pPr>
+      <w:r>
+        <w:rPr>
+          <w:rFonts w:hint="default" w:ascii="Arial" w:hAnsi="Arial" w:cs="Arial"/>
+          <w:b w:val="0"/>
+          <w:bCs w:val="0"/>
+          <w:sz w:val="20"/>
+          <w:lang w:val="fr-CA"/>
+        </w:rPr>
+        <w:t xml:space="preserve">Le rôle du Wizard est de pouvoir conjurer des attaques magiques. Dans GLS, les personnages avec le rôle Fighter recoivent 25 % plus de dommages lorsqu’ils subissent des attaques magiques et les tireurs d’élite recoivent 15% de dommages en plus. Les personnages de rôles sorcier auront des livres contenant des incantations et sorts leur permettant de faire soit des dommages magiques aux ennemis, renforcer les défense de leurs compatriotes ou même, guérir leurs blessures pendant le combat. </w:t>
+      </w:r>
+    </w:p>
+    <w:p>
+      <w:pPr>
+        <w:overflowPunct w:val="0"/>
+        <w:spacing w:beforeLines="0" w:afterLines="0" w:line="217" w:lineRule="auto"/>
+        <w:ind w:left="700" w:right="400" w:firstLine="417" w:firstLineChars="0"/>
+        <w:jc w:val="both"/>
+        <w:rPr>
+          <w:rFonts w:hint="default" w:ascii="Arial" w:hAnsi="Arial" w:cs="Arial"/>
+          <w:b/>
+          <w:bCs/>
+          <w:sz w:val="20"/>
+          <w:lang w:val="fr-CA"/>
+        </w:rPr>
+      </w:pPr>
+    </w:p>
+    <w:p>
+      <w:pPr>
+        <w:overflowPunct w:val="0"/>
+        <w:spacing w:beforeLines="0" w:afterLines="0" w:line="217" w:lineRule="auto"/>
+        <w:ind w:left="700" w:right="400" w:firstLine="417" w:firstLineChars="0"/>
+        <w:jc w:val="both"/>
+        <w:rPr>
+          <w:rFonts w:hint="default" w:ascii="Arial" w:hAnsi="Arial" w:cs="Arial"/>
+          <w:b/>
+          <w:bCs/>
+          <w:sz w:val="20"/>
+          <w:lang w:val="fr-CA"/>
+        </w:rPr>
+      </w:pPr>
+      <w:r>
+        <w:rPr>
+          <w:rFonts w:hint="default" w:ascii="Arial" w:hAnsi="Arial" w:cs="Arial"/>
+          <w:b/>
+          <w:bCs/>
+          <w:sz w:val="20"/>
+          <w:lang w:val="fr-CA"/>
+        </w:rPr>
+        <w:t xml:space="preserve">Knight </w:t>
+      </w:r>
+    </w:p>
+    <w:p>
+      <w:pPr>
+        <w:overflowPunct w:val="0"/>
+        <w:spacing w:beforeLines="0" w:afterLines="0" w:line="217" w:lineRule="auto"/>
+        <w:ind w:left="700" w:right="400" w:firstLine="417" w:firstLineChars="0"/>
+        <w:jc w:val="both"/>
+        <w:rPr>
+          <w:rFonts w:hint="default" w:ascii="Arial" w:hAnsi="Arial" w:cs="Arial"/>
+          <w:b w:val="0"/>
+          <w:bCs w:val="0"/>
+          <w:sz w:val="20"/>
+          <w:lang w:val="fr-CA"/>
+        </w:rPr>
+      </w:pPr>
+      <w:r>
+        <w:rPr>
+          <w:rFonts w:hint="default" w:ascii="Arial" w:hAnsi="Arial" w:cs="Arial"/>
+          <w:b w:val="0"/>
+          <w:bCs w:val="0"/>
+          <w:sz w:val="20"/>
+          <w:lang w:val="fr-CA"/>
+        </w:rPr>
+        <w:t>Le rôle du Knight est d’être le premier sur la ligne de défense. Ce sont les personnages avec le plus haut taux de résistance aux attaques physiques et d’une vitalité phénoménale. Ils vont majoritairement utiliser une épée et un bouclier sur le champ de bataille. En attaquant des personnages de type sorcier, ils pourront leur faire subir 20 % de plus de dommage en raison que ces derniers ont résistance aux attaques physiques très faibles.</w:t>
+      </w:r>
+    </w:p>
+    <w:p>
+      <w:pPr>
+        <w:overflowPunct w:val="0"/>
+        <w:spacing w:beforeLines="0" w:afterLines="0" w:line="217" w:lineRule="auto"/>
+        <w:ind w:left="700" w:right="400" w:firstLine="417" w:firstLineChars="0"/>
+        <w:jc w:val="both"/>
+        <w:rPr>
+          <w:rFonts w:hint="default" w:ascii="Arial" w:hAnsi="Arial" w:cs="Arial"/>
+          <w:b/>
+          <w:bCs/>
+          <w:sz w:val="20"/>
+          <w:lang w:val="fr-CA"/>
+        </w:rPr>
+      </w:pPr>
+    </w:p>
+    <w:p>
+      <w:pPr>
+        <w:overflowPunct w:val="0"/>
+        <w:spacing w:beforeLines="0" w:afterLines="0" w:line="217" w:lineRule="auto"/>
+        <w:ind w:left="700" w:right="400" w:firstLine="417" w:firstLineChars="0"/>
+        <w:jc w:val="both"/>
+        <w:rPr>
+          <w:rFonts w:hint="default" w:ascii="Arial" w:hAnsi="Arial" w:cs="Arial"/>
+          <w:b/>
+          <w:bCs/>
+          <w:sz w:val="20"/>
+          <w:lang w:val="fr-CA"/>
+        </w:rPr>
+      </w:pPr>
+      <w:r>
+        <w:rPr>
+          <w:rFonts w:hint="default" w:ascii="Arial" w:hAnsi="Arial" w:cs="Arial"/>
+          <w:b/>
+          <w:bCs/>
+          <w:sz w:val="20"/>
+          <w:lang w:val="fr-CA"/>
+        </w:rPr>
+        <w:t>Fighter</w:t>
+      </w:r>
+    </w:p>
+    <w:p>
+      <w:pPr>
+        <w:overflowPunct w:val="0"/>
+        <w:spacing w:beforeLines="0" w:afterLines="0" w:line="217" w:lineRule="auto"/>
+        <w:ind w:left="700" w:right="400" w:firstLine="417" w:firstLineChars="0"/>
+        <w:jc w:val="both"/>
+        <w:rPr>
+          <w:rFonts w:hint="default" w:ascii="Arial" w:hAnsi="Arial" w:cs="Arial"/>
+          <w:b/>
+          <w:bCs/>
+          <w:sz w:val="20"/>
+          <w:lang w:val="fr-CA"/>
+        </w:rPr>
+      </w:pPr>
+    </w:p>
+    <w:p>
+      <w:pPr>
+        <w:overflowPunct w:val="0"/>
+        <w:spacing w:beforeLines="0" w:afterLines="0" w:line="217" w:lineRule="auto"/>
+        <w:ind w:left="700" w:right="400" w:firstLine="417" w:firstLineChars="0"/>
+        <w:jc w:val="both"/>
+        <w:rPr>
+          <w:rFonts w:hint="default" w:ascii="Arial" w:hAnsi="Arial" w:cs="Arial"/>
+          <w:b w:val="0"/>
+          <w:bCs w:val="0"/>
+          <w:sz w:val="20"/>
+          <w:lang w:val="fr-CA"/>
+        </w:rPr>
+      </w:pPr>
+      <w:r>
+        <w:rPr>
+          <w:rFonts w:hint="default" w:ascii="Arial" w:hAnsi="Arial" w:cs="Arial"/>
+          <w:b w:val="0"/>
+          <w:bCs w:val="0"/>
+          <w:sz w:val="20"/>
+          <w:lang w:val="fr-CA"/>
+        </w:rPr>
+        <w:t xml:space="preserve">Le rôle du Fighter est de pouvoir rapidement se déplacer dans l’environnement et porter une aide à ceux qui ont besoin. Ils ont une mobilité plus haute que le reste des personnages et leurs attaques physiques rivalisent les chevaliers. Ils sont capables de manier une grand nombre d’armes. Par contre, leur vitalité est très normale et ils sont plutôt lent comme personnage. </w:t>
+      </w:r>
+    </w:p>
+    <w:p>
+      <w:pPr>
+        <w:overflowPunct w:val="0"/>
+        <w:spacing w:beforeLines="0" w:afterLines="0" w:line="217" w:lineRule="auto"/>
+        <w:ind w:left="700" w:right="400" w:firstLine="417" w:firstLineChars="0"/>
+        <w:jc w:val="both"/>
+        <w:rPr>
+          <w:rFonts w:hint="default" w:ascii="Arial" w:hAnsi="Arial" w:cs="Arial"/>
+          <w:b w:val="0"/>
+          <w:bCs w:val="0"/>
+          <w:sz w:val="20"/>
+          <w:lang w:val="fr-CA"/>
+        </w:rPr>
+      </w:pPr>
+    </w:p>
+    <w:p>
+      <w:pPr>
+        <w:overflowPunct w:val="0"/>
+        <w:spacing w:beforeLines="0" w:afterLines="0" w:line="217" w:lineRule="auto"/>
+        <w:ind w:left="700" w:right="400" w:firstLine="417" w:firstLineChars="0"/>
+        <w:jc w:val="both"/>
+        <w:rPr>
+          <w:rFonts w:hint="default" w:ascii="Arial" w:hAnsi="Arial" w:cs="Arial"/>
+          <w:b w:val="0"/>
+          <w:bCs w:val="0"/>
+          <w:sz w:val="20"/>
+          <w:lang w:val="fr-CA"/>
+        </w:rPr>
+      </w:pPr>
+      <w:r>
+        <w:rPr>
+          <w:rFonts w:hint="default" w:ascii="Arial" w:hAnsi="Arial" w:cs="Arial"/>
+          <w:b w:val="0"/>
+          <w:bCs w:val="0"/>
+          <w:sz w:val="20"/>
+          <w:lang w:val="fr-CA"/>
+        </w:rPr>
+        <w:t xml:space="preserve"> </w:t>
+      </w:r>
+    </w:p>
+    <w:p>
+      <w:pPr>
+        <w:overflowPunct w:val="0"/>
+        <w:spacing w:beforeLines="0" w:afterLines="0" w:line="217" w:lineRule="auto"/>
+        <w:ind w:left="700" w:right="400" w:firstLine="417" w:firstLineChars="0"/>
+        <w:jc w:val="both"/>
+        <w:rPr>
+          <w:rFonts w:hint="default" w:ascii="Arial" w:hAnsi="Arial" w:cs="Arial"/>
+          <w:b/>
+          <w:bCs/>
+          <w:sz w:val="20"/>
+          <w:lang w:val="fr-CA"/>
+        </w:rPr>
+      </w:pPr>
+    </w:p>
+    <w:p>
+      <w:pPr>
+        <w:overflowPunct w:val="0"/>
+        <w:spacing w:beforeLines="0" w:afterLines="0" w:line="217" w:lineRule="auto"/>
+        <w:ind w:left="700" w:right="400" w:firstLine="417" w:firstLineChars="0"/>
+        <w:jc w:val="both"/>
+        <w:rPr>
+          <w:rFonts w:hint="default" w:ascii="Arial" w:hAnsi="Arial" w:cs="Arial"/>
+          <w:b/>
+          <w:bCs/>
+          <w:sz w:val="20"/>
+          <w:lang w:val="fr-CA"/>
+        </w:rPr>
+      </w:pPr>
+    </w:p>
+    <w:p>
+      <w:pPr>
+        <w:overflowPunct w:val="0"/>
+        <w:spacing w:beforeLines="0" w:afterLines="0" w:line="217" w:lineRule="auto"/>
+        <w:ind w:left="700" w:right="400" w:firstLine="417" w:firstLineChars="0"/>
+        <w:jc w:val="both"/>
+        <w:rPr>
+          <w:rFonts w:hint="default" w:ascii="Arial" w:hAnsi="Arial" w:cs="Arial"/>
+          <w:b/>
+          <w:bCs/>
+          <w:sz w:val="20"/>
+          <w:lang w:val="fr-CA"/>
+        </w:rPr>
+      </w:pPr>
+      <w:r>
+        <w:rPr>
+          <w:rFonts w:hint="default" w:ascii="Arial" w:hAnsi="Arial" w:cs="Arial"/>
+          <w:b/>
+          <w:bCs/>
+          <w:sz w:val="20"/>
+          <w:lang w:val="fr-CA"/>
+        </w:rPr>
+        <w:t xml:space="preserve">Magic Soldier </w:t>
+      </w:r>
+    </w:p>
+    <w:p>
+      <w:pPr>
+        <w:overflowPunct w:val="0"/>
+        <w:spacing w:beforeLines="0" w:afterLines="0" w:line="217" w:lineRule="auto"/>
+        <w:ind w:left="700" w:right="400" w:firstLine="834" w:firstLineChars="0"/>
+        <w:jc w:val="both"/>
+        <w:rPr>
+          <w:rFonts w:hint="default" w:ascii="Arial" w:hAnsi="Arial" w:cs="Arial"/>
+          <w:b/>
+          <w:bCs/>
+          <w:sz w:val="20"/>
+          <w:lang w:val="fr-CA"/>
+        </w:rPr>
+      </w:pPr>
+    </w:p>
+    <w:p>
+      <w:pPr>
+        <w:overflowPunct w:val="0"/>
+        <w:spacing w:beforeLines="0" w:afterLines="0" w:line="217" w:lineRule="auto"/>
+        <w:ind w:left="700" w:right="400" w:firstLine="834" w:firstLineChars="0"/>
+        <w:jc w:val="both"/>
+        <w:rPr>
+          <w:rFonts w:hint="default" w:ascii="Arial" w:hAnsi="Arial" w:cs="Arial"/>
+          <w:b w:val="0"/>
+          <w:bCs w:val="0"/>
+          <w:sz w:val="20"/>
+          <w:lang w:val="fr-CA"/>
+        </w:rPr>
+      </w:pPr>
+      <w:r>
+        <w:rPr>
+          <w:rFonts w:hint="default" w:ascii="Arial" w:hAnsi="Arial" w:cs="Arial"/>
+          <w:b w:val="0"/>
+          <w:bCs w:val="0"/>
+          <w:sz w:val="20"/>
+          <w:lang w:val="fr-CA"/>
+        </w:rPr>
+        <w:t xml:space="preserve">Le rôle du soldat magique est de pouvoir se servir non seulement d’armes physiques mais également de quelques sort bénins de guérison et d’attaque. L’inconvénient, c’est que leur résistance physique est plus faible qu’un chevalier et leur attaque magique est plus faible que les sorciers. </w:t>
+      </w:r>
+    </w:p>
+    <w:p>
+      <w:pPr>
+        <w:overflowPunct w:val="0"/>
+        <w:spacing w:beforeLines="0" w:afterLines="0" w:line="217" w:lineRule="auto"/>
+        <w:ind w:left="700" w:right="400" w:firstLine="417" w:firstLineChars="0"/>
+        <w:jc w:val="both"/>
+        <w:rPr>
+          <w:rFonts w:hint="default" w:ascii="Arial" w:hAnsi="Arial" w:cs="Arial"/>
+          <w:b/>
+          <w:bCs/>
+          <w:sz w:val="20"/>
+          <w:lang w:val="fr-CA"/>
+        </w:rPr>
+      </w:pPr>
+    </w:p>
+    <w:p>
+      <w:pPr>
+        <w:overflowPunct w:val="0"/>
+        <w:spacing w:beforeLines="0" w:afterLines="0" w:line="217" w:lineRule="auto"/>
+        <w:ind w:left="700" w:right="400" w:firstLine="417" w:firstLineChars="0"/>
+        <w:jc w:val="both"/>
+        <w:rPr>
+          <w:rFonts w:hint="default" w:ascii="Arial" w:hAnsi="Arial" w:cs="Arial"/>
+          <w:b/>
+          <w:bCs/>
+          <w:sz w:val="20"/>
+          <w:lang w:val="fr-CA"/>
+        </w:rPr>
+      </w:pPr>
+      <w:r>
+        <w:rPr>
+          <w:rFonts w:hint="default" w:ascii="Arial" w:hAnsi="Arial" w:cs="Arial"/>
+          <w:b/>
+          <w:bCs/>
+          <w:sz w:val="20"/>
+          <w:lang w:val="fr-CA"/>
+        </w:rPr>
+        <w:t xml:space="preserve">Sniper </w:t>
+      </w:r>
+    </w:p>
+    <w:p>
+      <w:pPr>
+        <w:overflowPunct w:val="0"/>
+        <w:spacing w:beforeLines="0" w:afterLines="0" w:line="217" w:lineRule="auto"/>
+        <w:ind w:left="700" w:right="400" w:firstLine="834" w:firstLineChars="0"/>
+        <w:jc w:val="both"/>
+        <w:rPr>
+          <w:rFonts w:hint="default" w:ascii="Arial" w:hAnsi="Arial" w:cs="Arial"/>
+          <w:b w:val="0"/>
+          <w:bCs w:val="0"/>
+          <w:sz w:val="20"/>
+          <w:lang w:val="fr-CA"/>
+        </w:rPr>
+      </w:pPr>
+      <w:r>
+        <w:rPr>
+          <w:rFonts w:hint="default" w:ascii="Arial" w:hAnsi="Arial" w:cs="Arial"/>
+          <w:b w:val="0"/>
+          <w:bCs w:val="0"/>
+          <w:sz w:val="20"/>
+          <w:lang w:val="fr-CA"/>
+        </w:rPr>
+        <w:t xml:space="preserve">Le rôle du tireur d’élite est de pouvoir attaque les ennemis à une distance sécuritaire. Ils auront un avantage sur les sorcier et les soldats magiques de 15%. En raison du fait qu’il s’agit d’un rôle ayant pour but d’attaquer de loin, sa mobilité est la faible également. </w:t>
+      </w:r>
+    </w:p>
+    <w:p>
+      <w:pPr>
+        <w:numPr>
+          <w:numId w:val="0"/>
+        </w:numPr>
+        <w:overflowPunct w:val="0"/>
+        <w:spacing w:beforeLines="0" w:afterLines="0" w:line="217" w:lineRule="auto"/>
+        <w:ind w:right="400" w:rightChars="0"/>
+        <w:jc w:val="both"/>
+        <w:rPr>
+          <w:rFonts w:hint="default" w:ascii="Arial" w:hAnsi="Arial" w:cs="Arial"/>
+          <w:b w:val="0"/>
+          <w:bCs w:val="0"/>
+          <w:i/>
+          <w:iCs/>
+          <w:sz w:val="20"/>
+          <w:lang w:val="fr-CA"/>
+        </w:rPr>
+      </w:pPr>
+    </w:p>
+    <w:p>
+      <w:pPr>
+        <w:numPr>
+          <w:numId w:val="0"/>
+        </w:numPr>
+        <w:overflowPunct w:val="0"/>
+        <w:spacing w:beforeLines="0" w:afterLines="0" w:line="217" w:lineRule="auto"/>
+        <w:ind w:left="840" w:leftChars="0" w:right="400" w:rightChars="0" w:firstLine="420" w:firstLineChars="0"/>
+        <w:jc w:val="both"/>
+        <w:rPr>
+          <w:rFonts w:hint="default" w:ascii="Arial" w:hAnsi="Arial" w:cs="Arial"/>
+          <w:b/>
+          <w:bCs/>
+          <w:sz w:val="20"/>
+          <w:lang w:val="fr-CA"/>
+        </w:rPr>
+      </w:pPr>
+      <w:r>
+        <w:rPr>
+          <w:rFonts w:hint="default" w:ascii="Arial" w:hAnsi="Arial" w:cs="Arial"/>
+          <w:b w:val="0"/>
+          <w:bCs w:val="0"/>
+          <w:i w:val="0"/>
+          <w:iCs w:val="0"/>
+          <w:sz w:val="20"/>
+          <w:lang w:val="fr-CA"/>
+        </w:rPr>
+        <w:t xml:space="preserve"> </w:t>
+      </w:r>
+    </w:p>
+    <w:p>
+      <w:pPr>
+        <w:overflowPunct w:val="0"/>
+        <w:spacing w:beforeLines="0" w:afterLines="0" w:line="217" w:lineRule="auto"/>
+        <w:ind w:left="700" w:right="400"/>
+        <w:jc w:val="both"/>
+        <w:rPr>
+          <w:rFonts w:hint="default" w:ascii="Arial" w:hAnsi="Arial" w:cs="Arial"/>
+          <w:b/>
+          <w:sz w:val="20"/>
+          <w:lang w:val="fr-CA"/>
+        </w:rPr>
+      </w:pPr>
+      <w:r>
+        <w:rPr>
+          <w:rFonts w:hint="default" w:ascii="Arial" w:hAnsi="Arial" w:cs="Arial"/>
+          <w:b/>
+          <w:sz w:val="20"/>
+          <w:lang w:val="fr-CA"/>
+        </w:rPr>
+        <w:t xml:space="preserve">Les classes des personnages </w:t>
+      </w:r>
+    </w:p>
+    <w:p>
+      <w:pPr>
+        <w:overflowPunct w:val="0"/>
+        <w:spacing w:beforeLines="0" w:afterLines="0" w:line="217" w:lineRule="auto"/>
+        <w:ind w:left="700" w:right="400"/>
+        <w:jc w:val="both"/>
+        <w:rPr>
+          <w:rFonts w:hint="default" w:ascii="Arial" w:hAnsi="Arial" w:cs="Arial"/>
+          <w:b/>
+          <w:sz w:val="20"/>
+          <w:lang w:val="fr-CA"/>
+        </w:rPr>
+      </w:pPr>
+    </w:p>
+    <w:p>
+      <w:pPr>
+        <w:overflowPunct w:val="0"/>
+        <w:spacing w:beforeLines="0" w:afterLines="0" w:line="217" w:lineRule="auto"/>
+        <w:ind w:left="700" w:right="400"/>
+        <w:jc w:val="both"/>
+        <w:rPr>
+          <w:rFonts w:hint="default" w:ascii="Arial" w:hAnsi="Arial" w:cs="Arial"/>
+          <w:b w:val="0"/>
+          <w:bCs/>
+          <w:sz w:val="20"/>
+          <w:lang w:val="fr-CA"/>
+        </w:rPr>
+      </w:pPr>
+      <w:r>
+        <w:rPr>
+          <w:rFonts w:hint="default" w:ascii="Arial" w:hAnsi="Arial" w:cs="Arial"/>
+          <w:b w:val="0"/>
+          <w:bCs/>
+          <w:sz w:val="20"/>
+          <w:lang w:val="fr-CA"/>
+        </w:rPr>
+        <w:t>Plusieurs classes de personnages sont disponibles ayant chacune leur particularité.</w:t>
+      </w:r>
+    </w:p>
+    <w:p>
+      <w:pPr>
+        <w:overflowPunct w:val="0"/>
+        <w:spacing w:beforeLines="0" w:afterLines="0" w:line="217" w:lineRule="auto"/>
+        <w:ind w:left="700" w:right="400"/>
+        <w:jc w:val="both"/>
+        <w:rPr>
+          <w:rFonts w:hint="default" w:ascii="Arial" w:hAnsi="Arial" w:cs="Arial"/>
+          <w:b w:val="0"/>
+          <w:bCs/>
+          <w:sz w:val="20"/>
+          <w:lang w:val="fr-CA"/>
+        </w:rPr>
+      </w:pPr>
+    </w:p>
+    <w:p>
+      <w:pPr>
+        <w:overflowPunct w:val="0"/>
+        <w:spacing w:beforeLines="0" w:afterLines="0" w:line="217" w:lineRule="auto"/>
+        <w:ind w:left="700" w:right="400"/>
+        <w:jc w:val="both"/>
+        <w:rPr>
+          <w:rFonts w:hint="default" w:ascii="Arial" w:hAnsi="Arial" w:cs="Arial"/>
+          <w:b/>
+          <w:bCs w:val="0"/>
+          <w:sz w:val="20"/>
+          <w:lang w:val="fr-CA"/>
+        </w:rPr>
+      </w:pPr>
+      <w:r>
+        <w:rPr>
+          <w:rFonts w:hint="default" w:ascii="Arial" w:hAnsi="Arial" w:cs="Arial"/>
+          <w:b/>
+          <w:bCs w:val="0"/>
+          <w:sz w:val="20"/>
+          <w:lang w:val="fr-CA"/>
+        </w:rPr>
+        <w:t>Healer</w:t>
+      </w:r>
+    </w:p>
+    <w:p>
+      <w:pPr>
+        <w:overflowPunct w:val="0"/>
+        <w:spacing w:beforeLines="0" w:afterLines="0" w:line="217" w:lineRule="auto"/>
+        <w:ind w:left="700" w:right="400" w:firstLine="417" w:firstLineChars="0"/>
+        <w:jc w:val="both"/>
+        <w:rPr>
+          <w:rFonts w:hint="default" w:ascii="Arial" w:hAnsi="Arial" w:cs="Arial"/>
+          <w:b w:val="0"/>
+          <w:bCs/>
+          <w:i w:val="0"/>
+          <w:iCs w:val="0"/>
+          <w:sz w:val="20"/>
+          <w:lang w:val="fr-CA"/>
+        </w:rPr>
+      </w:pPr>
+      <w:r>
+        <w:rPr>
+          <w:rFonts w:hint="default" w:ascii="Arial" w:hAnsi="Arial" w:cs="Arial"/>
+          <w:b w:val="0"/>
+          <w:bCs/>
+          <w:sz w:val="20"/>
+          <w:lang w:val="fr-CA"/>
+        </w:rPr>
+        <w:t xml:space="preserve"> La classe </w:t>
+      </w:r>
+      <w:r>
+        <w:rPr>
+          <w:rFonts w:hint="default" w:ascii="Arial" w:hAnsi="Arial" w:cs="Arial"/>
+          <w:b w:val="0"/>
+          <w:bCs/>
+          <w:i/>
+          <w:iCs/>
+          <w:sz w:val="20"/>
+          <w:lang w:val="fr-CA"/>
+        </w:rPr>
+        <w:t>Healer</w:t>
+      </w:r>
+      <w:r>
+        <w:rPr>
+          <w:rFonts w:hint="default" w:ascii="Arial" w:hAnsi="Arial" w:cs="Arial"/>
+          <w:b w:val="0"/>
+          <w:bCs/>
+          <w:i w:val="0"/>
+          <w:iCs w:val="0"/>
+          <w:sz w:val="20"/>
+          <w:lang w:val="fr-CA"/>
+        </w:rPr>
+        <w:t xml:space="preserve"> est une classe de type Sorcier peut simplement utiliser des sorts de guérison pour ses compatriotes. </w:t>
+      </w:r>
+    </w:p>
+    <w:p>
+      <w:pPr>
+        <w:overflowPunct w:val="0"/>
+        <w:spacing w:beforeLines="0" w:afterLines="0" w:line="217" w:lineRule="auto"/>
+        <w:ind w:left="700" w:right="400"/>
+        <w:jc w:val="both"/>
+        <w:rPr>
+          <w:rFonts w:hint="default" w:ascii="Arial" w:hAnsi="Arial" w:cs="Arial"/>
+          <w:b w:val="0"/>
+          <w:bCs/>
+          <w:i w:val="0"/>
+          <w:iCs w:val="0"/>
+          <w:sz w:val="20"/>
+          <w:lang w:val="fr-CA"/>
+        </w:rPr>
+      </w:pPr>
+    </w:p>
+    <w:p>
+      <w:pPr>
+        <w:overflowPunct w:val="0"/>
+        <w:spacing w:beforeLines="0" w:afterLines="0" w:line="217" w:lineRule="auto"/>
+        <w:ind w:left="700" w:right="400"/>
+        <w:jc w:val="both"/>
+        <w:rPr>
+          <w:rFonts w:hint="default" w:ascii="Arial" w:hAnsi="Arial" w:cs="Arial"/>
+          <w:b/>
+          <w:bCs w:val="0"/>
+          <w:i w:val="0"/>
+          <w:iCs w:val="0"/>
+          <w:sz w:val="20"/>
+          <w:lang w:val="fr-CA"/>
+        </w:rPr>
+      </w:pPr>
+      <w:r>
+        <w:rPr>
+          <w:rFonts w:hint="default" w:ascii="Arial" w:hAnsi="Arial" w:cs="Arial"/>
+          <w:b/>
+          <w:bCs w:val="0"/>
+          <w:i w:val="0"/>
+          <w:iCs w:val="0"/>
+          <w:sz w:val="20"/>
+          <w:lang w:val="fr-CA"/>
+        </w:rPr>
+        <w:t>Berserker</w:t>
+      </w:r>
+    </w:p>
+    <w:p>
+      <w:pPr>
+        <w:overflowPunct w:val="0"/>
+        <w:spacing w:beforeLines="0" w:afterLines="0" w:line="217" w:lineRule="auto"/>
+        <w:ind w:left="700" w:right="400" w:firstLine="417" w:firstLineChars="0"/>
+        <w:jc w:val="both"/>
+        <w:rPr>
+          <w:rFonts w:hint="default" w:ascii="Arial" w:hAnsi="Arial" w:cs="Arial"/>
+          <w:b w:val="0"/>
+          <w:bCs/>
+          <w:i w:val="0"/>
+          <w:iCs w:val="0"/>
+          <w:sz w:val="20"/>
+          <w:lang w:val="fr-CA"/>
+        </w:rPr>
+      </w:pPr>
+      <w:r>
+        <w:rPr>
+          <w:rFonts w:hint="default" w:ascii="Arial" w:hAnsi="Arial" w:cs="Arial"/>
+          <w:b w:val="0"/>
+          <w:bCs/>
+          <w:i w:val="0"/>
+          <w:iCs w:val="0"/>
+          <w:sz w:val="20"/>
+          <w:lang w:val="fr-CA"/>
+        </w:rPr>
+        <w:t xml:space="preserve">La classe classe Berseker est une classe de type Fighter. Ils ont une haute résistance aux attaques physiques. Ils utilisent seulement leurs poigts pour endommager l’ennemi le plus proche. </w:t>
+      </w:r>
+    </w:p>
+    <w:p>
+      <w:pPr>
+        <w:overflowPunct w:val="0"/>
+        <w:spacing w:beforeLines="0" w:afterLines="0" w:line="217" w:lineRule="auto"/>
+        <w:ind w:left="700" w:right="400"/>
+        <w:jc w:val="both"/>
+        <w:rPr>
+          <w:rFonts w:hint="default" w:ascii="Arial" w:hAnsi="Arial" w:cs="Arial"/>
+          <w:b w:val="0"/>
+          <w:bCs/>
+          <w:i w:val="0"/>
+          <w:iCs w:val="0"/>
+          <w:sz w:val="20"/>
+          <w:lang w:val="fr-CA"/>
+        </w:rPr>
+      </w:pPr>
+    </w:p>
+    <w:p>
+      <w:pPr>
+        <w:overflowPunct w:val="0"/>
+        <w:spacing w:beforeLines="0" w:afterLines="0" w:line="217" w:lineRule="auto"/>
+        <w:ind w:left="700" w:right="400"/>
+        <w:jc w:val="both"/>
+        <w:rPr>
+          <w:rFonts w:hint="default" w:ascii="Arial" w:hAnsi="Arial" w:cs="Arial"/>
+          <w:b/>
+          <w:bCs w:val="0"/>
+          <w:i w:val="0"/>
+          <w:iCs w:val="0"/>
+          <w:sz w:val="20"/>
+          <w:lang w:val="fr-CA"/>
+        </w:rPr>
+      </w:pPr>
+      <w:r>
+        <w:rPr>
+          <w:rFonts w:hint="default" w:ascii="Arial" w:hAnsi="Arial" w:cs="Arial"/>
+          <w:b/>
+          <w:bCs w:val="0"/>
+          <w:i w:val="0"/>
+          <w:iCs w:val="0"/>
+          <w:sz w:val="20"/>
+          <w:lang w:val="fr-CA"/>
+        </w:rPr>
+        <w:t>Rider</w:t>
+      </w:r>
+    </w:p>
+    <w:p>
+      <w:pPr>
+        <w:overflowPunct w:val="0"/>
+        <w:spacing w:beforeLines="0" w:afterLines="0" w:line="217" w:lineRule="auto"/>
+        <w:ind w:left="700" w:right="400" w:firstLine="417" w:firstLineChars="0"/>
+        <w:jc w:val="both"/>
+        <w:rPr>
+          <w:rFonts w:hint="default" w:ascii="Arial" w:hAnsi="Arial" w:cs="Arial"/>
+          <w:b w:val="0"/>
+          <w:bCs/>
+          <w:i w:val="0"/>
+          <w:iCs w:val="0"/>
+          <w:sz w:val="20"/>
+          <w:lang w:val="fr-CA"/>
+        </w:rPr>
+      </w:pPr>
+      <w:r>
+        <w:rPr>
+          <w:rFonts w:hint="default" w:ascii="Arial" w:hAnsi="Arial" w:cs="Arial"/>
+          <w:b w:val="0"/>
+          <w:bCs/>
+          <w:i w:val="0"/>
+          <w:iCs w:val="0"/>
+          <w:sz w:val="20"/>
+          <w:lang w:val="fr-CA"/>
+        </w:rPr>
+        <w:t xml:space="preserve">La classe Rider est une classe de type Fighter. Ils chevauchent un cheval afin d’augmenter leur mobilité. Ils manient des hallebardes et des lances. Se faisant, ils devront attaquer les ennemis à une certaine distance pour pleinement utiliser leur armes, sinon les dommages sont réduits de 20%. </w:t>
+      </w:r>
+    </w:p>
+    <w:p>
+      <w:pPr>
+        <w:overflowPunct w:val="0"/>
+        <w:spacing w:beforeLines="0" w:afterLines="0" w:line="217" w:lineRule="auto"/>
+        <w:ind w:left="700" w:right="400" w:firstLine="417" w:firstLineChars="0"/>
+        <w:jc w:val="both"/>
+        <w:rPr>
+          <w:rFonts w:hint="default" w:ascii="Arial" w:hAnsi="Arial" w:cs="Arial"/>
+          <w:b w:val="0"/>
+          <w:bCs/>
+          <w:i w:val="0"/>
+          <w:iCs w:val="0"/>
+          <w:sz w:val="20"/>
+          <w:lang w:val="fr-CA"/>
+        </w:rPr>
+      </w:pPr>
+    </w:p>
+    <w:p>
+      <w:pPr>
+        <w:overflowPunct w:val="0"/>
+        <w:spacing w:beforeLines="0" w:afterLines="0" w:line="217" w:lineRule="auto"/>
+        <w:ind w:left="700" w:right="400" w:firstLine="0" w:firstLineChars="0"/>
+        <w:jc w:val="both"/>
+        <w:rPr>
+          <w:rFonts w:hint="default" w:ascii="Arial" w:hAnsi="Arial" w:cs="Arial"/>
+          <w:b w:val="0"/>
+          <w:bCs/>
+          <w:i w:val="0"/>
+          <w:iCs w:val="0"/>
+          <w:sz w:val="20"/>
+          <w:lang w:val="fr-CA"/>
+        </w:rPr>
+      </w:pPr>
+      <w:r>
+        <w:rPr>
+          <w:rFonts w:hint="default" w:ascii="Arial" w:hAnsi="Arial" w:cs="Arial"/>
+          <w:b/>
+          <w:bCs w:val="0"/>
+          <w:i w:val="0"/>
+          <w:iCs w:val="0"/>
+          <w:sz w:val="20"/>
+          <w:lang w:val="fr-CA"/>
+        </w:rPr>
+        <w:t>Paladin</w:t>
+      </w:r>
+    </w:p>
+    <w:p>
+      <w:pPr>
+        <w:overflowPunct w:val="0"/>
+        <w:spacing w:beforeLines="0" w:afterLines="0" w:line="217" w:lineRule="auto"/>
+        <w:ind w:left="700" w:right="400" w:firstLine="417" w:firstLineChars="0"/>
+        <w:jc w:val="both"/>
+        <w:rPr>
+          <w:rFonts w:hint="default" w:ascii="Arial" w:hAnsi="Arial" w:cs="Arial"/>
+          <w:b w:val="0"/>
+          <w:bCs/>
+          <w:i w:val="0"/>
+          <w:iCs w:val="0"/>
+          <w:sz w:val="20"/>
+          <w:lang w:val="fr-CA"/>
+        </w:rPr>
+      </w:pPr>
+      <w:r>
+        <w:rPr>
+          <w:rFonts w:hint="default" w:ascii="Arial" w:hAnsi="Arial" w:cs="Arial"/>
+          <w:b w:val="0"/>
+          <w:bCs/>
+          <w:i w:val="0"/>
+          <w:iCs w:val="0"/>
+          <w:sz w:val="20"/>
+          <w:lang w:val="fr-CA"/>
+        </w:rPr>
+        <w:t>La classe Paladin appartient au type Fighter. Il ont des abilités défensives élevées et ont la possibilité d’utiliser de la magie blanche afin de pouvoir guérir leurs blessures ou ramener un personnage en vie avec 15% de sa vitalité totale.</w:t>
+      </w:r>
+    </w:p>
+    <w:p>
+      <w:pPr>
+        <w:overflowPunct w:val="0"/>
+        <w:spacing w:beforeLines="0" w:afterLines="0" w:line="217" w:lineRule="auto"/>
+        <w:ind w:left="700" w:right="400" w:firstLine="417" w:firstLineChars="0"/>
+        <w:jc w:val="both"/>
+        <w:rPr>
+          <w:rFonts w:hint="default" w:ascii="Arial" w:hAnsi="Arial" w:cs="Arial"/>
+          <w:b w:val="0"/>
+          <w:bCs/>
+          <w:i w:val="0"/>
+          <w:iCs w:val="0"/>
+          <w:sz w:val="20"/>
+          <w:lang w:val="fr-CA"/>
+        </w:rPr>
+      </w:pPr>
+    </w:p>
+    <w:p>
+      <w:pPr>
+        <w:overflowPunct w:val="0"/>
+        <w:spacing w:beforeLines="0" w:afterLines="0" w:line="217" w:lineRule="auto"/>
+        <w:ind w:left="700" w:right="400" w:firstLine="0" w:firstLineChars="0"/>
+        <w:jc w:val="both"/>
+        <w:rPr>
+          <w:rFonts w:hint="default" w:ascii="Arial" w:hAnsi="Arial" w:cs="Arial"/>
+          <w:b/>
+          <w:bCs w:val="0"/>
+          <w:i w:val="0"/>
+          <w:iCs w:val="0"/>
+          <w:sz w:val="20"/>
+          <w:lang w:val="fr-CA"/>
+        </w:rPr>
+      </w:pPr>
+      <w:r>
+        <w:rPr>
+          <w:rFonts w:hint="default" w:ascii="Arial" w:hAnsi="Arial" w:cs="Arial"/>
+          <w:b/>
+          <w:bCs w:val="0"/>
+          <w:i w:val="0"/>
+          <w:iCs w:val="0"/>
+          <w:sz w:val="20"/>
+          <w:lang w:val="fr-CA"/>
+        </w:rPr>
+        <w:t>Bow and Blade</w:t>
+      </w:r>
+    </w:p>
+    <w:p>
+      <w:pPr>
+        <w:overflowPunct w:val="0"/>
+        <w:spacing w:beforeLines="0" w:afterLines="0" w:line="217" w:lineRule="auto"/>
+        <w:ind w:left="700" w:right="400" w:firstLine="417" w:firstLineChars="0"/>
+        <w:jc w:val="both"/>
+        <w:rPr>
+          <w:rFonts w:hint="default" w:ascii="Arial" w:hAnsi="Arial" w:cs="Arial"/>
+          <w:b w:val="0"/>
+          <w:bCs/>
+          <w:i w:val="0"/>
+          <w:iCs w:val="0"/>
+          <w:sz w:val="20"/>
+          <w:lang w:val="fr-CA"/>
+        </w:rPr>
+      </w:pPr>
+      <w:r>
+        <w:rPr>
+          <w:rFonts w:hint="default" w:ascii="Arial" w:hAnsi="Arial" w:cs="Arial"/>
+          <w:b w:val="0"/>
+          <w:bCs/>
+          <w:i w:val="0"/>
+          <w:iCs w:val="0"/>
+          <w:sz w:val="20"/>
+          <w:lang w:val="fr-CA"/>
+        </w:rPr>
+        <w:t xml:space="preserve">Il s’agit d’une classe hybride au tirerur d’élite et au combattant. Ils ont la possibilité d’utiliser un arc et des flèches pour attaquer un enemi qui se trouve hors de la portée de son épee. Outre ce fait, il s’agit d’une classe relativement normale concernant la distribution des statistiques. </w:t>
+      </w:r>
+    </w:p>
+    <w:p>
+      <w:pPr>
+        <w:overflowPunct w:val="0"/>
+        <w:spacing w:beforeLines="0" w:afterLines="0" w:line="217" w:lineRule="auto"/>
+        <w:ind w:left="700" w:right="400" w:firstLine="417" w:firstLineChars="0"/>
+        <w:jc w:val="both"/>
+        <w:rPr>
+          <w:rFonts w:hint="default" w:ascii="Arial" w:hAnsi="Arial" w:cs="Arial"/>
+          <w:b w:val="0"/>
+          <w:bCs/>
+          <w:i w:val="0"/>
+          <w:iCs w:val="0"/>
+          <w:sz w:val="20"/>
+          <w:lang w:val="fr-CA"/>
+        </w:rPr>
+      </w:pPr>
+    </w:p>
+    <w:p>
+      <w:pPr>
+        <w:overflowPunct w:val="0"/>
+        <w:spacing w:beforeLines="0" w:afterLines="0" w:line="217" w:lineRule="auto"/>
+        <w:ind w:left="700" w:right="400" w:firstLine="0" w:firstLineChars="0"/>
+        <w:jc w:val="both"/>
+        <w:rPr>
+          <w:rFonts w:hint="default" w:ascii="Arial" w:hAnsi="Arial" w:cs="Arial"/>
+          <w:b/>
+          <w:bCs w:val="0"/>
+          <w:i w:val="0"/>
+          <w:iCs w:val="0"/>
+          <w:sz w:val="20"/>
+          <w:lang w:val="fr-CA"/>
+        </w:rPr>
+      </w:pPr>
+      <w:r>
+        <w:rPr>
+          <w:rFonts w:hint="default" w:ascii="Arial" w:hAnsi="Arial" w:cs="Arial"/>
+          <w:b/>
+          <w:bCs w:val="0"/>
+          <w:i w:val="0"/>
+          <w:iCs w:val="0"/>
+          <w:sz w:val="20"/>
+          <w:lang w:val="fr-CA"/>
+        </w:rPr>
+        <w:t xml:space="preserve">Necromancer </w:t>
+      </w:r>
+    </w:p>
+    <w:p>
+      <w:pPr>
+        <w:overflowPunct w:val="0"/>
+        <w:spacing w:beforeLines="0" w:afterLines="0" w:line="217" w:lineRule="auto"/>
+        <w:ind w:left="700" w:right="400" w:firstLine="417" w:firstLineChars="0"/>
+        <w:jc w:val="both"/>
+        <w:rPr>
+          <w:rFonts w:hint="default" w:ascii="Arial" w:hAnsi="Arial" w:cs="Arial"/>
+          <w:b w:val="0"/>
+          <w:bCs/>
+          <w:i w:val="0"/>
+          <w:iCs w:val="0"/>
+          <w:sz w:val="20"/>
+          <w:lang w:val="fr-CA"/>
+        </w:rPr>
+      </w:pPr>
+      <w:r>
+        <w:rPr>
+          <w:rFonts w:hint="default" w:ascii="Arial" w:hAnsi="Arial" w:cs="Arial"/>
+          <w:b w:val="0"/>
+          <w:bCs/>
+          <w:i w:val="0"/>
+          <w:iCs w:val="0"/>
+          <w:sz w:val="20"/>
+          <w:lang w:val="fr-CA"/>
+        </w:rPr>
+        <w:t xml:space="preserve">Il s’agit d’une classe de personnage appartenant au type sorcier. Ils peuvent conjurer des esprits pour ajouter des membres temporaires dans l’équipes qui auront comme but de simplement défendre les personnages de cette équipe. Ils peuvent également se servir de magie noire afin de conjurer des boules de feu par exemple. </w:t>
+      </w:r>
+    </w:p>
+    <w:p>
+      <w:pPr>
+        <w:overflowPunct w:val="0"/>
+        <w:spacing w:beforeLines="0" w:afterLines="0" w:line="217" w:lineRule="auto"/>
+        <w:ind w:left="700" w:right="400" w:firstLine="417" w:firstLineChars="0"/>
+        <w:jc w:val="both"/>
+        <w:rPr>
+          <w:rFonts w:hint="default" w:ascii="Arial" w:hAnsi="Arial" w:cs="Arial"/>
+          <w:b w:val="0"/>
+          <w:bCs/>
+          <w:i w:val="0"/>
+          <w:iCs w:val="0"/>
+          <w:sz w:val="20"/>
+          <w:lang w:val="fr-CA"/>
+        </w:rPr>
+      </w:pPr>
+    </w:p>
+    <w:p>
+      <w:pPr>
+        <w:overflowPunct w:val="0"/>
+        <w:spacing w:beforeLines="0" w:afterLines="0" w:line="217" w:lineRule="auto"/>
+        <w:ind w:left="700" w:right="400" w:firstLine="0" w:firstLineChars="0"/>
+        <w:jc w:val="both"/>
+        <w:rPr>
+          <w:rFonts w:hint="default" w:ascii="Arial" w:hAnsi="Arial" w:cs="Arial"/>
+          <w:b/>
+          <w:bCs w:val="0"/>
+          <w:i w:val="0"/>
+          <w:iCs w:val="0"/>
+          <w:sz w:val="20"/>
+          <w:lang w:val="fr-CA"/>
+        </w:rPr>
+      </w:pPr>
+      <w:r>
+        <w:rPr>
+          <w:rFonts w:hint="default" w:ascii="Arial" w:hAnsi="Arial" w:cs="Arial"/>
+          <w:b/>
+          <w:bCs w:val="0"/>
+          <w:i w:val="0"/>
+          <w:iCs w:val="0"/>
+          <w:sz w:val="20"/>
+          <w:lang w:val="fr-CA"/>
+        </w:rPr>
+        <w:t>Knight</w:t>
+      </w:r>
+    </w:p>
+    <w:p>
+      <w:pPr>
+        <w:overflowPunct w:val="0"/>
+        <w:spacing w:beforeLines="0" w:afterLines="0" w:line="217" w:lineRule="auto"/>
+        <w:ind w:left="700" w:right="400" w:firstLine="417" w:firstLineChars="0"/>
+        <w:jc w:val="both"/>
+        <w:rPr>
+          <w:rFonts w:hint="default" w:ascii="Arial" w:hAnsi="Arial" w:cs="Arial"/>
+          <w:b w:val="0"/>
+          <w:bCs/>
+          <w:i w:val="0"/>
+          <w:iCs w:val="0"/>
+          <w:sz w:val="20"/>
+          <w:lang w:val="fr-CA"/>
+        </w:rPr>
+      </w:pPr>
+      <w:r>
+        <w:rPr>
+          <w:rFonts w:hint="default" w:ascii="Arial" w:hAnsi="Arial" w:cs="Arial"/>
+          <w:b w:val="0"/>
+          <w:bCs/>
+          <w:i w:val="0"/>
+          <w:iCs w:val="0"/>
+          <w:sz w:val="20"/>
+          <w:lang w:val="fr-CA"/>
+        </w:rPr>
+        <w:t>Il s’agit du chevalier. Ils utilisent un bouclier et une épée pour pouvoir attaquer et défendre sur le champ de bataille. Il lui est possible d’utiliser d’autres armes, mais son manque d’habileté rend le maniement plus difficile et donc, les dommages causés sont réduits de 5 à 10%.</w:t>
+      </w:r>
+    </w:p>
+    <w:p>
+      <w:pPr>
+        <w:overflowPunct w:val="0"/>
+        <w:spacing w:beforeLines="0" w:afterLines="0" w:line="217" w:lineRule="auto"/>
+        <w:ind w:left="700" w:right="400"/>
+        <w:jc w:val="both"/>
+        <w:rPr>
+          <w:rFonts w:hint="default" w:ascii="Arial" w:hAnsi="Arial" w:cs="Arial"/>
+          <w:b w:val="0"/>
+          <w:bCs/>
+          <w:i w:val="0"/>
+          <w:iCs w:val="0"/>
+          <w:sz w:val="20"/>
+          <w:lang w:val="fr-CA"/>
+        </w:rPr>
+      </w:pPr>
+    </w:p>
+    <w:p>
+      <w:pPr>
+        <w:overflowPunct w:val="0"/>
+        <w:spacing w:beforeLines="0" w:afterLines="0" w:line="217" w:lineRule="auto"/>
+        <w:ind w:left="700" w:right="400"/>
+        <w:jc w:val="both"/>
+        <w:rPr>
+          <w:rFonts w:hint="default" w:ascii="Arial" w:hAnsi="Arial" w:cs="Arial"/>
+          <w:b w:val="0"/>
+          <w:bCs/>
+          <w:i w:val="0"/>
+          <w:iCs w:val="0"/>
+          <w:sz w:val="20"/>
+          <w:lang w:val="fr-CA"/>
+        </w:rPr>
+      </w:pPr>
+    </w:p>
+    <w:p>
+      <w:pPr>
+        <w:overflowPunct w:val="0"/>
+        <w:spacing w:beforeLines="0" w:afterLines="0" w:line="217" w:lineRule="auto"/>
+        <w:ind w:left="700" w:right="400"/>
+        <w:jc w:val="both"/>
+        <w:rPr>
+          <w:rFonts w:hint="default" w:ascii="Arial" w:hAnsi="Arial" w:cs="Arial"/>
+          <w:b w:val="0"/>
+          <w:bCs/>
+          <w:i w:val="0"/>
+          <w:iCs w:val="0"/>
+          <w:sz w:val="20"/>
+          <w:lang w:val="fr-CA"/>
+        </w:rPr>
+      </w:pPr>
+    </w:p>
+    <w:p>
+      <w:pPr>
+        <w:overflowPunct w:val="0"/>
+        <w:spacing w:beforeLines="0" w:afterLines="0" w:line="217" w:lineRule="auto"/>
+        <w:ind w:left="700" w:right="400"/>
+        <w:jc w:val="both"/>
+        <w:rPr>
+          <w:rFonts w:hint="default" w:ascii="Arial" w:hAnsi="Arial" w:cs="Arial"/>
+          <w:b w:val="0"/>
+          <w:bCs/>
+          <w:i w:val="0"/>
+          <w:iCs w:val="0"/>
+          <w:sz w:val="20"/>
+          <w:lang w:val="fr-CA"/>
+        </w:rPr>
+      </w:pPr>
+    </w:p>
+    <w:p>
+      <w:pPr>
+        <w:overflowPunct w:val="0"/>
+        <w:spacing w:beforeLines="0" w:afterLines="0" w:line="217" w:lineRule="auto"/>
+        <w:ind w:left="700" w:right="400"/>
+        <w:jc w:val="both"/>
+        <w:rPr>
+          <w:rFonts w:hint="default" w:ascii="Arial" w:hAnsi="Arial" w:cs="Arial"/>
+          <w:b w:val="0"/>
+          <w:bCs/>
+          <w:i w:val="0"/>
+          <w:iCs w:val="0"/>
+          <w:sz w:val="20"/>
+          <w:lang w:val="fr-CA"/>
+        </w:rPr>
+      </w:pPr>
+    </w:p>
+    <w:p>
+      <w:pPr>
+        <w:overflowPunct w:val="0"/>
+        <w:spacing w:beforeLines="0" w:afterLines="0" w:line="217" w:lineRule="auto"/>
+        <w:ind w:left="700" w:right="400"/>
+        <w:jc w:val="both"/>
+        <w:rPr>
+          <w:rFonts w:hint="default" w:ascii="Arial" w:hAnsi="Arial" w:cs="Arial"/>
+          <w:b w:val="0"/>
+          <w:bCs/>
+          <w:i w:val="0"/>
+          <w:iCs w:val="0"/>
+          <w:sz w:val="20"/>
+          <w:lang w:val="fr-CA"/>
+        </w:rPr>
+      </w:pPr>
+    </w:p>
+    <w:p>
+      <w:pPr>
+        <w:overflowPunct w:val="0"/>
+        <w:spacing w:beforeLines="0" w:afterLines="0" w:line="217" w:lineRule="auto"/>
+        <w:ind w:left="700" w:right="400"/>
+        <w:jc w:val="both"/>
+        <w:rPr>
+          <w:rFonts w:hint="default" w:ascii="Arial" w:hAnsi="Arial" w:cs="Arial"/>
+          <w:b w:val="0"/>
+          <w:bCs/>
+          <w:i w:val="0"/>
+          <w:iCs w:val="0"/>
+          <w:sz w:val="20"/>
+          <w:lang w:val="fr-CA"/>
+        </w:rPr>
+      </w:pPr>
     </w:p>
     <w:p>
       <w:pPr>
         <w:spacing w:beforeLines="0" w:afterLines="0" w:line="200" w:lineRule="exact"/>
         <w:jc w:val="left"/>
         <w:rPr>
-          <w:rFonts w:hint="default"/>
-          <w:sz w:val="24"/>
-        </w:rPr>
-      </w:pPr>
-    </w:p>
-    <w:p>
-      <w:pPr>
-        <w:spacing w:beforeLines="0" w:afterLines="0" w:line="200" w:lineRule="exact"/>
-        <w:jc w:val="left"/>
-        <w:rPr>
-          <w:rFonts w:hint="default"/>
-          <w:sz w:val="24"/>
-        </w:rPr>
-      </w:pPr>
-    </w:p>
-    <w:p>
-      <w:pPr>
-        <w:spacing w:beforeLines="0" w:afterLines="0" w:line="200" w:lineRule="exact"/>
-        <w:jc w:val="left"/>
-        <w:rPr>
-          <w:rFonts w:hint="default"/>
-          <w:sz w:val="24"/>
-        </w:rPr>
-      </w:pPr>
-    </w:p>
-    <w:p>
-      <w:pPr>
-        <w:spacing w:beforeLines="0" w:afterLines="0" w:line="200" w:lineRule="exact"/>
-        <w:jc w:val="left"/>
-        <w:rPr>
-          <w:rFonts w:hint="default"/>
+          <w:rFonts w:hint="default" w:ascii="Arial" w:hAnsi="Arial" w:cs="Arial"/>
           <w:sz w:val="24"/>
         </w:rPr>
       </w:pPr>
@@ -6147,7 +7254,7 @@
         <w:spacing w:beforeLines="0" w:afterLines="0" w:line="259" w:lineRule="exact"/>
         <w:jc w:val="left"/>
         <w:rPr>
-          <w:rFonts w:hint="default"/>
+          <w:rFonts w:hint="default" w:ascii="Arial" w:hAnsi="Arial" w:cs="Arial"/>
           <w:sz w:val="24"/>
         </w:rPr>
       </w:pPr>
@@ -6163,14 +7270,14 @@
         <w:overflowPunct w:val="0"/>
         <w:spacing w:beforeLines="0" w:afterLines="0"/>
         <w:rPr>
-          <w:rFonts w:hint="default" w:ascii="Arial" w:hAnsi="Arial"/>
+          <w:rFonts w:hint="default" w:ascii="Arial" w:hAnsi="Arial" w:cs="Arial"/>
           <w:b/>
           <w:sz w:val="32"/>
         </w:rPr>
       </w:pPr>
       <w:r>
         <w:rPr>
-          <w:rFonts w:hint="default" w:ascii="Arial" w:hAnsi="Arial"/>
+          <w:rFonts w:hint="default" w:ascii="Arial" w:hAnsi="Arial" w:cs="Arial"/>
           <w:b/>
           <w:sz w:val="32"/>
           <w:lang w:val="fr-CA"/>
@@ -6179,7 +7286,7 @@
       </w:r>
       <w:r>
         <w:rPr>
-          <w:rFonts w:hint="default" w:ascii="Arial" w:hAnsi="Arial"/>
+          <w:rFonts w:hint="default" w:ascii="Arial" w:hAnsi="Arial" w:cs="Arial"/>
           <w:b/>
           <w:sz w:val="32"/>
           <w:lang w:val="fr-CA"/>
@@ -6188,7 +7295,7 @@
       </w:r>
       <w:r>
         <w:rPr>
-          <w:rFonts w:hint="default" w:ascii="Arial" w:hAnsi="Arial"/>
+          <w:rFonts w:hint="default" w:ascii="Arial" w:hAnsi="Arial" w:cs="Arial"/>
           <w:b/>
           <w:sz w:val="32"/>
         </w:rPr>
@@ -6197,40 +7304,13 @@
     </w:p>
     <w:p>
       <w:pPr>
-        <w:spacing w:beforeLines="0" w:afterLines="0" w:line="285" w:lineRule="exact"/>
+        <w:overflowPunct w:val="0"/>
+        <w:spacing w:beforeLines="0" w:afterLines="0" w:line="228" w:lineRule="auto"/>
+        <w:ind w:right="300"/>
         <w:jc w:val="left"/>
         <w:rPr>
-          <w:rFonts w:hint="default"/>
-          <w:sz w:val="24"/>
-        </w:rPr>
-      </w:pPr>
-    </w:p>
-    <w:p>
-      <w:pPr>
-        <w:overflowPunct w:val="0"/>
-        <w:spacing w:beforeLines="0" w:afterLines="0" w:line="224" w:lineRule="auto"/>
-        <w:ind w:left="700" w:right="20"/>
-        <w:jc w:val="left"/>
-        <w:rPr>
-          <w:rFonts w:hint="default"/>
-          <w:sz w:val="24"/>
-        </w:rPr>
-      </w:pPr>
-      <w:r>
-        <w:rPr>
-          <w:rFonts w:hint="default" w:ascii="Arial" w:hAnsi="Arial"/>
-          <w:sz w:val="20"/>
-        </w:rPr>
-        <w:t>Les vaisseaux ennemis sont des vaisseaux similaires au Pegasus, mais ils sont contrôlés par l’intelligence artificielle et ils peuvent bénéficier d’équipements différents. Ils vont aussi généralement avoir un aspect visuel différent.</w:t>
-      </w:r>
-    </w:p>
-    <w:p>
-      <w:pPr>
-        <w:spacing w:beforeLines="0" w:afterLines="0" w:line="275" w:lineRule="exact"/>
-        <w:jc w:val="left"/>
-        <w:rPr>
-          <w:rFonts w:hint="default"/>
-          <w:sz w:val="24"/>
+          <w:rFonts w:hint="default" w:ascii="Arial" w:hAnsi="Arial" w:cs="Arial"/>
+          <w:sz w:val="20"/>
         </w:rPr>
       </w:pPr>
     </w:p>
@@ -6239,18 +7319,54 @@
         <w:overflowPunct w:val="0"/>
         <w:spacing w:beforeLines="0" w:afterLines="0" w:line="228" w:lineRule="auto"/>
         <w:ind w:left="700" w:right="300"/>
-        <w:jc w:val="left"/>
-        <w:rPr>
-          <w:rFonts w:hint="default"/>
-          <w:sz w:val="24"/>
-        </w:rPr>
-      </w:pPr>
-      <w:r>
-        <w:rPr>
-          <w:rFonts w:hint="default" w:ascii="Arial" w:hAnsi="Arial"/>
-          <w:sz w:val="20"/>
-        </w:rPr>
-        <w:t>L’univers est également parsemé d’obstacle. Ces obstacles prennent la forme d’astéroïdes que l’équipage devra éviter pour éviter d’endommager leur vaisseau. Ces obstacles évoluent généralement dans une ceinture, soit un immense champ d’astéroïdes.</w:t>
+        <w:jc w:val="both"/>
+        <w:rPr>
+          <w:rFonts w:hint="default" w:ascii="Arial" w:hAnsi="Arial" w:cs="Arial"/>
+          <w:sz w:val="20"/>
+          <w:lang w:val="fr-CA"/>
+        </w:rPr>
+      </w:pPr>
+      <w:r>
+        <w:rPr>
+          <w:rFonts w:hint="default" w:ascii="Arial" w:hAnsi="Arial" w:cs="Arial"/>
+          <w:sz w:val="20"/>
+          <w:lang w:val="fr-CA"/>
+        </w:rPr>
+        <w:t xml:space="preserve">Les personnages ennemis sont des personnages similaires à ceux que l’on peut retrouver dans l’équipe du joueur, mais ils sont contrôlés par l’intelligence artificielle. Ils auront exactement le même équipement que ceux du joueur. Ils seront d’une couleur différente pour être capable de les différencier des personnages du joueur. </w:t>
+      </w:r>
+    </w:p>
+    <w:p>
+      <w:pPr>
+        <w:overflowPunct w:val="0"/>
+        <w:spacing w:beforeLines="0" w:afterLines="0" w:line="228" w:lineRule="auto"/>
+        <w:ind w:left="700" w:right="300"/>
+        <w:jc w:val="both"/>
+        <w:rPr>
+          <w:rFonts w:hint="default" w:ascii="Arial" w:hAnsi="Arial" w:cs="Arial"/>
+          <w:sz w:val="20"/>
+          <w:lang w:val="fr-CA"/>
+        </w:rPr>
+      </w:pPr>
+    </w:p>
+    <w:p>
+      <w:pPr>
+        <w:overflowPunct w:val="0"/>
+        <w:spacing w:beforeLines="0" w:afterLines="0" w:line="228" w:lineRule="auto"/>
+        <w:ind w:left="700" w:right="300"/>
+        <w:jc w:val="both"/>
+        <w:rPr>
+          <w:rFonts w:hint="default" w:ascii="Arial" w:hAnsi="Arial" w:cs="Arial"/>
+          <w:sz w:val="20"/>
+          <w:lang w:val="fr-CA"/>
+        </w:rPr>
+      </w:pPr>
+      <w:r>
+        <w:rPr>
+          <w:rFonts w:hint="default" w:ascii="Arial" w:hAnsi="Arial" w:cs="Arial"/>
+          <w:sz w:val="20"/>
+          <w:lang w:val="fr-CA"/>
+        </w:rPr>
+        <w:t>Dans la carte, il sera possible de tomber sur des cases spéciales qui seront possiblement des trésors comme de la monnaie virtuelle ou des potions de vitalité. Il sera également possible de trouver des obstacles rendement le chemin plus difficile. Ces obstables prennent de rochers, troncs d’arbres et des pièges. Lorsqu’un personnage tombe dans un piège, soit il perdera des points de vitalité ou de la monnaie.</w:t>
       </w:r>
     </w:p>
     <w:p>
@@ -6258,7 +7374,7 @@
         <w:spacing w:beforeLines="0" w:afterLines="0" w:line="122" w:lineRule="exact"/>
         <w:jc w:val="left"/>
         <w:rPr>
-          <w:rFonts w:hint="default"/>
+          <w:rFonts w:hint="default" w:ascii="Arial" w:hAnsi="Arial" w:cs="Arial"/>
           <w:sz w:val="24"/>
         </w:rPr>
       </w:pPr>
@@ -6275,14 +7391,14 @@
         <w:spacing w:beforeLines="0" w:afterLines="0"/>
         <w:ind w:left="360" w:leftChars="0"/>
         <w:rPr>
-          <w:rFonts w:hint="default" w:ascii="Arial" w:hAnsi="Arial"/>
+          <w:rFonts w:hint="default" w:ascii="Arial" w:hAnsi="Arial" w:cs="Arial"/>
           <w:b/>
           <w:sz w:val="32"/>
         </w:rPr>
       </w:pPr>
       <w:r>
         <w:rPr>
-          <w:rFonts w:hint="default" w:ascii="Arial" w:hAnsi="Arial"/>
+          <w:rFonts w:hint="default" w:ascii="Arial" w:hAnsi="Arial" w:cs="Arial"/>
           <w:b/>
           <w:sz w:val="32"/>
           <w:lang w:val="fr-CA"/>
@@ -6291,7 +7407,7 @@
       </w:r>
       <w:r>
         <w:rPr>
-          <w:rFonts w:hint="default" w:ascii="Arial" w:hAnsi="Arial"/>
+          <w:rFonts w:hint="default" w:ascii="Arial" w:hAnsi="Arial" w:cs="Arial"/>
           <w:b/>
           <w:sz w:val="32"/>
           <w:lang w:val="fr-CA"/>
@@ -6300,7 +7416,7 @@
       </w:r>
       <w:r>
         <w:rPr>
-          <w:rFonts w:hint="default" w:ascii="Arial" w:hAnsi="Arial"/>
+          <w:rFonts w:hint="default" w:ascii="Arial" w:hAnsi="Arial" w:cs="Arial"/>
           <w:b/>
           <w:sz w:val="32"/>
         </w:rPr>
@@ -6312,7 +7428,7 @@
         <w:spacing w:beforeLines="0" w:afterLines="0" w:line="285" w:lineRule="exact"/>
         <w:jc w:val="left"/>
         <w:rPr>
-          <w:rFonts w:hint="default"/>
+          <w:rFonts w:hint="default" w:ascii="Arial" w:hAnsi="Arial" w:cs="Arial"/>
           <w:sz w:val="24"/>
         </w:rPr>
       </w:pPr>
@@ -6324,292 +7440,1522 @@
         <w:ind w:left="700" w:right="380"/>
         <w:jc w:val="left"/>
         <w:rPr>
-          <w:rFonts w:hint="default"/>
-          <w:sz w:val="24"/>
-        </w:rPr>
-      </w:pPr>
-      <w:r>
-        <w:rPr>
-          <w:rFonts w:hint="default" w:ascii="Arial" w:hAnsi="Arial"/>
-          <w:sz w:val="20"/>
-        </w:rPr>
-        <w:t>Les objets dans ce jeu sont en fait l’équipement qui compose le vaisseau et donc son armement.</w:t>
-      </w:r>
-    </w:p>
-    <w:p>
-      <w:pPr>
-        <w:spacing w:beforeLines="0" w:afterLines="0" w:line="227" w:lineRule="exact"/>
+          <w:rFonts w:hint="default" w:ascii="Arial" w:hAnsi="Arial" w:cs="Arial"/>
+          <w:sz w:val="20"/>
+          <w:lang w:val="fr-CA"/>
+        </w:rPr>
+      </w:pPr>
+      <w:r>
+        <w:rPr>
+          <w:rFonts w:hint="default" w:ascii="Arial" w:hAnsi="Arial" w:cs="Arial"/>
+          <w:sz w:val="20"/>
+        </w:rPr>
+        <w:t xml:space="preserve">Les objets dans ce jeu sont en fait l’équipement </w:t>
+      </w:r>
+      <w:r>
+        <w:rPr>
+          <w:rFonts w:hint="default" w:ascii="Arial" w:hAnsi="Arial" w:cs="Arial"/>
+          <w:sz w:val="20"/>
+          <w:lang w:val="fr-CA"/>
+        </w:rPr>
+        <w:t xml:space="preserve">et les articles que l’on peut trouver dans l’inventaire. </w:t>
+      </w:r>
+    </w:p>
+    <w:p>
+      <w:pPr>
+        <w:overflowPunct w:val="0"/>
+        <w:spacing w:beforeLines="0" w:afterLines="0" w:line="217" w:lineRule="auto"/>
+        <w:ind w:left="700" w:right="380"/>
         <w:jc w:val="left"/>
         <w:rPr>
-          <w:rFonts w:hint="default"/>
-          <w:sz w:val="24"/>
-        </w:rPr>
-      </w:pPr>
-    </w:p>
-    <w:p>
-      <w:pPr>
-        <w:spacing w:beforeLines="0" w:afterLines="0" w:line="239" w:lineRule="auto"/>
-        <w:ind w:left="700"/>
+          <w:rFonts w:hint="default" w:ascii="Arial" w:hAnsi="Arial" w:cs="Arial"/>
+          <w:sz w:val="20"/>
+          <w:lang w:val="fr-CA"/>
+        </w:rPr>
+      </w:pPr>
+    </w:p>
+    <w:p>
+      <w:pPr>
+        <w:numPr>
+          <w:ilvl w:val="0"/>
+          <w:numId w:val="0"/>
+        </w:numPr>
+        <w:tabs>
+          <w:tab w:val="left" w:pos="1440"/>
+          <w:tab w:val="clear" w:pos="420"/>
+          <w:tab w:val="clear" w:pos="720"/>
+        </w:tabs>
+        <w:overflowPunct w:val="0"/>
+        <w:spacing w:beforeLines="0" w:afterLines="0"/>
+        <w:ind w:left="360" w:leftChars="0"/>
+        <w:rPr>
+          <w:rFonts w:hint="default" w:ascii="Arial" w:hAnsi="Arial" w:cs="Arial"/>
+          <w:b/>
+          <w:sz w:val="32"/>
+        </w:rPr>
+      </w:pPr>
+      <w:r>
+        <w:rPr>
+          <w:rFonts w:hint="default" w:ascii="Arial" w:hAnsi="Arial" w:cs="Arial"/>
+          <w:b/>
+          <w:sz w:val="32"/>
+          <w:lang w:val="fr-CA"/>
+        </w:rPr>
+        <w:tab/>
+        <w:t>3.4.1</w:t>
+      </w:r>
+      <w:r>
+        <w:rPr>
+          <w:rFonts w:hint="default" w:ascii="Arial" w:hAnsi="Arial" w:cs="Arial"/>
+          <w:b/>
+          <w:sz w:val="32"/>
+          <w:lang w:val="fr-CA"/>
+        </w:rPr>
+        <w:tab/>
+      </w:r>
+      <w:r>
+        <w:rPr>
+          <w:rFonts w:hint="default" w:ascii="Arial" w:hAnsi="Arial" w:cs="Arial"/>
+          <w:b/>
+          <w:sz w:val="32"/>
+        </w:rPr>
+        <w:t xml:space="preserve">Les </w:t>
+      </w:r>
+      <w:r>
+        <w:rPr>
+          <w:rFonts w:hint="default" w:ascii="Arial" w:hAnsi="Arial" w:cs="Arial"/>
+          <w:b/>
+          <w:sz w:val="32"/>
+          <w:lang w:val="fr-CA"/>
+        </w:rPr>
+        <w:t>articles</w:t>
+      </w:r>
+    </w:p>
+    <w:p>
+      <w:pPr>
+        <w:overflowPunct w:val="0"/>
+        <w:spacing w:beforeLines="0" w:afterLines="0" w:line="217" w:lineRule="auto"/>
+        <w:ind w:left="700" w:right="380"/>
         <w:jc w:val="left"/>
         <w:rPr>
-          <w:rFonts w:hint="default"/>
-          <w:sz w:val="24"/>
-        </w:rPr>
-      </w:pPr>
-      <w:r>
-        <w:rPr>
-          <w:rFonts w:hint="default" w:ascii="Arial" w:hAnsi="Arial"/>
-          <w:b/>
-          <w:sz w:val="20"/>
-        </w:rPr>
-        <w:t>Laser</w:t>
-      </w:r>
-    </w:p>
-    <w:p>
-      <w:pPr>
-        <w:spacing w:beforeLines="0" w:afterLines="0" w:line="4" w:lineRule="exact"/>
+          <w:rFonts w:hint="default" w:ascii="Arial" w:hAnsi="Arial" w:cs="Arial"/>
+          <w:sz w:val="20"/>
+          <w:lang w:val="fr-CA"/>
+        </w:rPr>
+      </w:pPr>
+    </w:p>
+    <w:p>
+      <w:pPr>
+        <w:overflowPunct w:val="0"/>
+        <w:spacing w:beforeLines="0" w:afterLines="0" w:line="217" w:lineRule="auto"/>
+        <w:ind w:left="700" w:right="380" w:firstLine="834" w:firstLineChars="0"/>
         <w:jc w:val="left"/>
         <w:rPr>
-          <w:rFonts w:hint="default"/>
-          <w:sz w:val="24"/>
-        </w:rPr>
-      </w:pPr>
-    </w:p>
-    <w:p>
-      <w:pPr>
-        <w:spacing w:beforeLines="0" w:afterLines="0" w:line="239" w:lineRule="auto"/>
-        <w:ind w:left="700"/>
+          <w:rFonts w:hint="default" w:ascii="Arial" w:hAnsi="Arial" w:cs="Arial"/>
+          <w:sz w:val="20"/>
+          <w:lang w:val="fr-CA"/>
+        </w:rPr>
+      </w:pPr>
+    </w:p>
+    <w:p>
+      <w:pPr>
+        <w:overflowPunct w:val="0"/>
+        <w:spacing w:beforeLines="0" w:afterLines="0" w:line="217" w:lineRule="auto"/>
+        <w:ind w:left="700" w:right="380" w:firstLine="834" w:firstLineChars="0"/>
         <w:jc w:val="left"/>
         <w:rPr>
-          <w:rFonts w:hint="default"/>
-          <w:sz w:val="24"/>
-        </w:rPr>
-      </w:pPr>
-      <w:r>
-        <w:rPr>
-          <w:rFonts w:hint="default" w:ascii="Arial" w:hAnsi="Arial"/>
-          <w:sz w:val="20"/>
-        </w:rPr>
-        <w:t>Recharge : 20s</w:t>
-      </w:r>
-    </w:p>
-    <w:p>
-      <w:pPr>
-        <w:spacing w:beforeLines="0" w:afterLines="0" w:line="46" w:lineRule="exact"/>
+          <w:rFonts w:hint="default" w:ascii="Arial" w:hAnsi="Arial" w:cs="Arial"/>
+          <w:b/>
+          <w:bCs/>
+          <w:sz w:val="20"/>
+          <w:lang w:val="fr-CA"/>
+        </w:rPr>
+      </w:pPr>
+      <w:r>
+        <w:rPr>
+          <w:rFonts w:hint="default" w:ascii="Arial" w:hAnsi="Arial" w:cs="Arial"/>
+          <w:b/>
+          <w:bCs/>
+          <w:sz w:val="20"/>
+          <w:lang w:val="fr-CA"/>
+        </w:rPr>
+        <w:t xml:space="preserve">Potion de vie </w:t>
+      </w:r>
+    </w:p>
+    <w:p>
+      <w:pPr>
+        <w:overflowPunct w:val="0"/>
+        <w:spacing w:beforeLines="0" w:afterLines="0" w:line="217" w:lineRule="auto"/>
+        <w:ind w:left="700" w:right="380" w:firstLine="1251" w:firstLineChars="0"/>
         <w:jc w:val="left"/>
         <w:rPr>
-          <w:rFonts w:hint="default"/>
-          <w:sz w:val="24"/>
-        </w:rPr>
-      </w:pPr>
-    </w:p>
-    <w:p>
-      <w:pPr>
-        <w:overflowPunct w:val="0"/>
-        <w:spacing w:beforeLines="0" w:afterLines="0" w:line="217" w:lineRule="auto"/>
-        <w:ind w:left="700" w:right="680"/>
+          <w:rFonts w:hint="default" w:ascii="Arial" w:hAnsi="Arial" w:cs="Arial"/>
+          <w:b w:val="0"/>
+          <w:bCs w:val="0"/>
+          <w:i w:val="0"/>
+          <w:iCs w:val="0"/>
+          <w:sz w:val="20"/>
+          <w:lang w:val="fr-CA"/>
+        </w:rPr>
+      </w:pPr>
+      <w:r>
+        <w:rPr>
+          <w:rFonts w:hint="default" w:ascii="Arial" w:hAnsi="Arial" w:cs="Arial"/>
+          <w:b w:val="0"/>
+          <w:bCs w:val="0"/>
+          <w:i w:val="0"/>
+          <w:iCs w:val="0"/>
+          <w:sz w:val="20"/>
+          <w:lang w:val="fr-CA"/>
+        </w:rPr>
+        <w:t>Donne un maximum de 30 points de vie au personnage sélectionné</w:t>
+      </w:r>
+    </w:p>
+    <w:p>
+      <w:pPr>
+        <w:overflowPunct w:val="0"/>
+        <w:spacing w:beforeLines="0" w:afterLines="0" w:line="217" w:lineRule="auto"/>
+        <w:ind w:left="700" w:right="380" w:firstLine="834" w:firstLineChars="0"/>
         <w:jc w:val="left"/>
         <w:rPr>
-          <w:rFonts w:hint="default"/>
-          <w:sz w:val="24"/>
-        </w:rPr>
-      </w:pPr>
-      <w:r>
-        <w:rPr>
-          <w:rFonts w:hint="default" w:ascii="Arial" w:hAnsi="Arial"/>
-          <w:sz w:val="20"/>
-        </w:rPr>
-        <w:t>Inflige de lourds dégâts à la coque du vaisseau, mais est incapables de passer au travers, ni d’endommager les boucliers du vaisseau adverse.</w:t>
-      </w:r>
-    </w:p>
-    <w:p>
-      <w:pPr>
-        <w:spacing w:beforeLines="0" w:afterLines="0" w:line="226" w:lineRule="exact"/>
+          <w:rFonts w:hint="default" w:ascii="Arial" w:hAnsi="Arial" w:cs="Arial"/>
+          <w:b/>
+          <w:bCs/>
+          <w:sz w:val="20"/>
+          <w:lang w:val="fr-CA"/>
+        </w:rPr>
+      </w:pPr>
+    </w:p>
+    <w:p>
+      <w:pPr>
+        <w:overflowPunct w:val="0"/>
+        <w:spacing w:beforeLines="0" w:afterLines="0" w:line="217" w:lineRule="auto"/>
+        <w:ind w:left="700" w:right="380" w:firstLine="834" w:firstLineChars="0"/>
         <w:jc w:val="left"/>
         <w:rPr>
-          <w:rFonts w:hint="default"/>
-          <w:sz w:val="24"/>
-        </w:rPr>
-      </w:pPr>
-    </w:p>
-    <w:p>
-      <w:pPr>
-        <w:spacing w:beforeLines="0" w:afterLines="0" w:line="239" w:lineRule="auto"/>
-        <w:ind w:left="700"/>
+          <w:rFonts w:hint="default" w:ascii="Arial" w:hAnsi="Arial" w:cs="Arial"/>
+          <w:b/>
+          <w:bCs/>
+          <w:sz w:val="20"/>
+          <w:lang w:val="fr-CA"/>
+        </w:rPr>
+      </w:pPr>
+      <w:r>
+        <w:rPr>
+          <w:rFonts w:hint="default" w:ascii="Arial" w:hAnsi="Arial" w:cs="Arial"/>
+          <w:b/>
+          <w:bCs/>
+          <w:sz w:val="20"/>
+          <w:lang w:val="fr-CA"/>
+        </w:rPr>
+        <w:t xml:space="preserve">Elixir </w:t>
+      </w:r>
+    </w:p>
+    <w:p>
+      <w:pPr>
+        <w:overflowPunct w:val="0"/>
+        <w:spacing w:beforeLines="0" w:afterLines="0" w:line="217" w:lineRule="auto"/>
+        <w:ind w:left="700" w:right="380" w:firstLine="1251" w:firstLineChars="0"/>
         <w:jc w:val="left"/>
         <w:rPr>
-          <w:rFonts w:hint="default"/>
-          <w:sz w:val="24"/>
-        </w:rPr>
-      </w:pPr>
-      <w:r>
-        <w:rPr>
-          <w:rFonts w:hint="default" w:ascii="Arial" w:hAnsi="Arial"/>
-          <w:b/>
-          <w:sz w:val="20"/>
-        </w:rPr>
-        <w:t>Canon ionique</w:t>
-      </w:r>
-    </w:p>
-    <w:p>
-      <w:pPr>
-        <w:spacing w:beforeLines="0" w:afterLines="0" w:line="4" w:lineRule="exact"/>
+          <w:rFonts w:hint="default" w:ascii="Arial" w:hAnsi="Arial" w:cs="Arial"/>
+          <w:b w:val="0"/>
+          <w:bCs w:val="0"/>
+          <w:sz w:val="20"/>
+          <w:lang w:val="fr-CA"/>
+        </w:rPr>
+      </w:pPr>
+      <w:r>
+        <w:rPr>
+          <w:rFonts w:hint="default" w:ascii="Arial" w:hAnsi="Arial" w:cs="Arial"/>
+          <w:b w:val="0"/>
+          <w:bCs w:val="0"/>
+          <w:sz w:val="20"/>
+          <w:lang w:val="fr-CA"/>
+        </w:rPr>
+        <w:t xml:space="preserve">Donne un maximum de 20 points de magie au personnage </w:t>
+      </w:r>
+      <w:r>
+        <w:rPr>
+          <w:rFonts w:hint="default" w:ascii="Arial" w:hAnsi="Arial" w:cs="Arial"/>
+          <w:b w:val="0"/>
+          <w:bCs w:val="0"/>
+          <w:sz w:val="20"/>
+          <w:lang w:val="fr-CA"/>
+        </w:rPr>
+        <w:tab/>
+        <w:t/>
+      </w:r>
+      <w:r>
+        <w:rPr>
+          <w:rFonts w:hint="default" w:ascii="Arial" w:hAnsi="Arial" w:cs="Arial"/>
+          <w:b w:val="0"/>
+          <w:bCs w:val="0"/>
+          <w:sz w:val="20"/>
+          <w:lang w:val="fr-CA"/>
+        </w:rPr>
+        <w:tab/>
+        <w:t/>
+      </w:r>
+      <w:r>
+        <w:rPr>
+          <w:rFonts w:hint="default" w:ascii="Arial" w:hAnsi="Arial" w:cs="Arial"/>
+          <w:b w:val="0"/>
+          <w:bCs w:val="0"/>
+          <w:sz w:val="20"/>
+          <w:lang w:val="fr-CA"/>
+        </w:rPr>
+        <w:tab/>
+        <w:t/>
+      </w:r>
+      <w:r>
+        <w:rPr>
+          <w:rFonts w:hint="default" w:ascii="Arial" w:hAnsi="Arial" w:cs="Arial"/>
+          <w:b w:val="0"/>
+          <w:bCs w:val="0"/>
+          <w:sz w:val="20"/>
+          <w:lang w:val="fr-CA"/>
+        </w:rPr>
+        <w:tab/>
+        <w:t xml:space="preserve"> sélectionné</w:t>
+      </w:r>
+    </w:p>
+    <w:p>
+      <w:pPr>
+        <w:overflowPunct w:val="0"/>
+        <w:spacing w:beforeLines="0" w:afterLines="0" w:line="217" w:lineRule="auto"/>
+        <w:ind w:left="700" w:right="380" w:firstLine="834" w:firstLineChars="0"/>
         <w:jc w:val="left"/>
         <w:rPr>
-          <w:rFonts w:hint="default"/>
-          <w:sz w:val="24"/>
-        </w:rPr>
-      </w:pPr>
-    </w:p>
-    <w:p>
-      <w:pPr>
-        <w:spacing w:beforeLines="0" w:afterLines="0" w:line="239" w:lineRule="auto"/>
-        <w:ind w:left="700"/>
+          <w:rFonts w:hint="default" w:ascii="Arial" w:hAnsi="Arial" w:cs="Arial"/>
+          <w:b/>
+          <w:bCs/>
+          <w:sz w:val="20"/>
+          <w:lang w:val="fr-CA"/>
+        </w:rPr>
+      </w:pPr>
+    </w:p>
+    <w:p>
+      <w:pPr>
+        <w:overflowPunct w:val="0"/>
+        <w:spacing w:beforeLines="0" w:afterLines="0" w:line="217" w:lineRule="auto"/>
+        <w:ind w:left="700" w:right="380" w:firstLine="834" w:firstLineChars="0"/>
         <w:jc w:val="left"/>
         <w:rPr>
-          <w:rFonts w:hint="default"/>
-          <w:sz w:val="24"/>
-        </w:rPr>
-      </w:pPr>
-      <w:r>
-        <w:rPr>
-          <w:rFonts w:hint="default" w:ascii="Arial" w:hAnsi="Arial"/>
-          <w:sz w:val="20"/>
-        </w:rPr>
-        <w:t>Recharge : 15s</w:t>
-      </w:r>
-    </w:p>
-    <w:p>
-      <w:pPr>
-        <w:spacing w:beforeLines="0" w:afterLines="0" w:line="46" w:lineRule="exact"/>
+          <w:rFonts w:hint="default" w:ascii="Arial" w:hAnsi="Arial" w:cs="Arial"/>
+          <w:b/>
+          <w:bCs/>
+          <w:sz w:val="20"/>
+          <w:lang w:val="fr-CA"/>
+        </w:rPr>
+      </w:pPr>
+      <w:r>
+        <w:rPr>
+          <w:rFonts w:hint="default" w:ascii="Arial" w:hAnsi="Arial" w:cs="Arial"/>
+          <w:b/>
+          <w:bCs/>
+          <w:sz w:val="20"/>
+          <w:lang w:val="fr-CA"/>
+        </w:rPr>
+        <w:t xml:space="preserve">Plume de Phoenix </w:t>
+      </w:r>
+    </w:p>
+    <w:p>
+      <w:pPr>
+        <w:overflowPunct w:val="0"/>
+        <w:spacing w:beforeLines="0" w:afterLines="0" w:line="217" w:lineRule="auto"/>
+        <w:ind w:left="1680" w:leftChars="0" w:right="380" w:firstLine="420" w:firstLineChars="0"/>
         <w:jc w:val="left"/>
         <w:rPr>
-          <w:rFonts w:hint="default"/>
-          <w:sz w:val="24"/>
-        </w:rPr>
-      </w:pPr>
-    </w:p>
-    <w:p>
-      <w:pPr>
-        <w:overflowPunct w:val="0"/>
-        <w:spacing w:beforeLines="0" w:afterLines="0" w:line="217" w:lineRule="auto"/>
-        <w:ind w:left="700" w:right="400"/>
+          <w:rFonts w:hint="default" w:ascii="Arial" w:hAnsi="Arial" w:cs="Arial"/>
+          <w:b w:val="0"/>
+          <w:bCs w:val="0"/>
+          <w:sz w:val="20"/>
+          <w:lang w:val="fr-CA"/>
+        </w:rPr>
+      </w:pPr>
+      <w:r>
+        <w:rPr>
+          <w:rFonts w:hint="default" w:ascii="Arial" w:hAnsi="Arial" w:cs="Arial"/>
+          <w:b w:val="0"/>
+          <w:bCs w:val="0"/>
+          <w:sz w:val="20"/>
+          <w:lang w:val="fr-CA"/>
+        </w:rPr>
+        <w:t>Résuscite un personnage avec 50% de sa vitalité maximale</w:t>
+      </w:r>
+    </w:p>
+    <w:p>
+      <w:pPr>
+        <w:overflowPunct w:val="0"/>
+        <w:spacing w:beforeLines="0" w:afterLines="0" w:line="217" w:lineRule="auto"/>
+        <w:ind w:left="700" w:right="380" w:firstLine="834" w:firstLineChars="0"/>
         <w:jc w:val="left"/>
         <w:rPr>
-          <w:rFonts w:hint="default"/>
-          <w:sz w:val="24"/>
-        </w:rPr>
-      </w:pPr>
-      <w:r>
-        <w:rPr>
-          <w:rFonts w:hint="default" w:ascii="Arial" w:hAnsi="Arial"/>
-          <w:sz w:val="20"/>
-        </w:rPr>
-        <w:t>Peut tirer jusqu’à 3 projectiles simultanément sur le vaisseau adverse. Les projectiles endommagent le bouclier ou détruisent le système ciblé.</w:t>
-      </w:r>
-    </w:p>
-    <w:p>
-      <w:pPr>
-        <w:spacing w:beforeLines="0" w:afterLines="0" w:line="229" w:lineRule="exact"/>
+          <w:rFonts w:hint="default" w:ascii="Arial" w:hAnsi="Arial" w:cs="Arial"/>
+          <w:b/>
+          <w:bCs/>
+          <w:sz w:val="20"/>
+          <w:lang w:val="fr-CA"/>
+        </w:rPr>
+      </w:pPr>
+    </w:p>
+    <w:p>
+      <w:pPr>
+        <w:overflowPunct w:val="0"/>
+        <w:spacing w:beforeLines="0" w:afterLines="0" w:line="217" w:lineRule="auto"/>
+        <w:ind w:left="700" w:right="380" w:firstLine="834" w:firstLineChars="0"/>
         <w:jc w:val="left"/>
         <w:rPr>
-          <w:rFonts w:hint="default"/>
-          <w:sz w:val="24"/>
-        </w:rPr>
-      </w:pPr>
-    </w:p>
-    <w:p>
-      <w:pPr>
-        <w:spacing w:beforeLines="0" w:afterLines="0" w:line="239" w:lineRule="auto"/>
-        <w:ind w:left="700"/>
+          <w:rFonts w:hint="default" w:ascii="Arial" w:hAnsi="Arial" w:cs="Arial"/>
+          <w:b/>
+          <w:bCs/>
+          <w:sz w:val="20"/>
+          <w:lang w:val="fr-CA"/>
+        </w:rPr>
+      </w:pPr>
+      <w:r>
+        <w:rPr>
+          <w:rFonts w:hint="default" w:ascii="Arial" w:hAnsi="Arial" w:cs="Arial"/>
+          <w:b/>
+          <w:bCs/>
+          <w:sz w:val="20"/>
+          <w:lang w:val="fr-CA"/>
+        </w:rPr>
+        <w:t xml:space="preserve">De l’herbe médicinale </w:t>
+      </w:r>
+    </w:p>
+    <w:p>
+      <w:pPr>
+        <w:overflowPunct w:val="0"/>
+        <w:spacing w:beforeLines="0" w:afterLines="0" w:line="217" w:lineRule="auto"/>
+        <w:ind w:left="700" w:right="380" w:firstLine="1251" w:firstLineChars="0"/>
         <w:jc w:val="left"/>
         <w:rPr>
-          <w:rFonts w:hint="default"/>
-          <w:sz w:val="24"/>
-        </w:rPr>
-      </w:pPr>
-      <w:r>
-        <w:rPr>
-          <w:rFonts w:hint="default" w:ascii="Arial" w:hAnsi="Arial"/>
-          <w:b/>
-          <w:sz w:val="20"/>
-        </w:rPr>
-        <w:t>Missile</w:t>
-      </w:r>
-    </w:p>
-    <w:p>
-      <w:pPr>
-        <w:spacing w:beforeLines="0" w:afterLines="0" w:line="1" w:lineRule="exact"/>
+          <w:rFonts w:hint="default" w:ascii="Arial" w:hAnsi="Arial" w:cs="Arial"/>
+          <w:b w:val="0"/>
+          <w:bCs w:val="0"/>
+          <w:sz w:val="20"/>
+          <w:lang w:val="fr-CA"/>
+        </w:rPr>
+      </w:pPr>
+      <w:r>
+        <w:rPr>
+          <w:rFonts w:hint="default" w:ascii="Arial" w:hAnsi="Arial" w:cs="Arial"/>
+          <w:b w:val="0"/>
+          <w:bCs w:val="0"/>
+          <w:sz w:val="20"/>
+          <w:lang w:val="fr-CA"/>
+        </w:rPr>
+        <w:t>Donne un maximum de 15 points de vie au personnage sélectionné</w:t>
+      </w:r>
+    </w:p>
+    <w:p>
+      <w:pPr>
+        <w:overflowPunct w:val="0"/>
+        <w:spacing w:beforeLines="0" w:afterLines="0" w:line="217" w:lineRule="auto"/>
+        <w:ind w:left="700" w:right="380" w:firstLine="834" w:firstLineChars="0"/>
         <w:jc w:val="left"/>
         <w:rPr>
-          <w:rFonts w:hint="default"/>
-          <w:sz w:val="24"/>
-        </w:rPr>
-      </w:pPr>
-    </w:p>
-    <w:p>
-      <w:pPr>
-        <w:spacing w:beforeLines="0" w:afterLines="0" w:line="239" w:lineRule="auto"/>
-        <w:ind w:left="700"/>
+          <w:rFonts w:hint="default" w:ascii="Arial" w:hAnsi="Arial" w:cs="Arial"/>
+          <w:b/>
+          <w:bCs/>
+          <w:sz w:val="20"/>
+          <w:lang w:val="fr-CA"/>
+        </w:rPr>
+      </w:pPr>
+    </w:p>
+    <w:p>
+      <w:pPr>
+        <w:overflowPunct w:val="0"/>
+        <w:spacing w:beforeLines="0" w:afterLines="0" w:line="217" w:lineRule="auto"/>
+        <w:ind w:left="700" w:right="380" w:firstLine="834" w:firstLineChars="0"/>
         <w:jc w:val="left"/>
         <w:rPr>
-          <w:rFonts w:hint="default"/>
-          <w:sz w:val="24"/>
-        </w:rPr>
-      </w:pPr>
-      <w:r>
-        <w:rPr>
-          <w:rFonts w:hint="default" w:ascii="Arial" w:hAnsi="Arial"/>
-          <w:sz w:val="20"/>
-        </w:rPr>
-        <w:t>Recharge : 30s</w:t>
-      </w:r>
-    </w:p>
-    <w:p>
-      <w:pPr>
-        <w:spacing w:beforeLines="0" w:afterLines="0" w:line="46" w:lineRule="exact"/>
+          <w:rFonts w:hint="default" w:ascii="Arial" w:hAnsi="Arial" w:cs="Arial"/>
+          <w:b/>
+          <w:bCs/>
+          <w:sz w:val="20"/>
+          <w:lang w:val="fr-CA"/>
+        </w:rPr>
+      </w:pPr>
+      <w:r>
+        <w:rPr>
+          <w:rFonts w:hint="default" w:ascii="Arial" w:hAnsi="Arial" w:cs="Arial"/>
+          <w:b/>
+          <w:bCs/>
+          <w:sz w:val="20"/>
+          <w:lang w:val="fr-CA"/>
+        </w:rPr>
+        <w:t>Antidote</w:t>
+      </w:r>
+    </w:p>
+    <w:p>
+      <w:pPr>
+        <w:overflowPunct w:val="0"/>
+        <w:spacing w:beforeLines="0" w:afterLines="0" w:line="217" w:lineRule="auto"/>
+        <w:ind w:left="700" w:right="380" w:firstLine="1251" w:firstLineChars="0"/>
         <w:jc w:val="left"/>
         <w:rPr>
-          <w:rFonts w:hint="default"/>
-          <w:sz w:val="24"/>
-        </w:rPr>
-      </w:pPr>
-    </w:p>
-    <w:p>
-      <w:pPr>
-        <w:overflowPunct w:val="0"/>
-        <w:spacing w:beforeLines="0" w:afterLines="0" w:line="217" w:lineRule="auto"/>
-        <w:ind w:left="700" w:right="800"/>
+          <w:rFonts w:hint="default" w:ascii="Arial" w:hAnsi="Arial" w:cs="Arial"/>
+          <w:b w:val="0"/>
+          <w:bCs w:val="0"/>
+          <w:i w:val="0"/>
+          <w:iCs w:val="0"/>
+          <w:sz w:val="20"/>
+          <w:lang w:val="fr-CA"/>
+        </w:rPr>
+      </w:pPr>
+      <w:r>
+        <w:rPr>
+          <w:rFonts w:hint="default" w:ascii="Arial" w:hAnsi="Arial" w:cs="Arial"/>
+          <w:b w:val="0"/>
+          <w:bCs w:val="0"/>
+          <w:i w:val="0"/>
+          <w:iCs w:val="0"/>
+          <w:sz w:val="20"/>
+          <w:lang w:val="fr-CA"/>
+        </w:rPr>
+        <w:t>Enlève l’état empoisonné du personnage sélectionné</w:t>
+      </w:r>
+    </w:p>
+    <w:p>
+      <w:pPr>
+        <w:overflowPunct w:val="0"/>
+        <w:spacing w:beforeLines="0" w:afterLines="0" w:line="217" w:lineRule="auto"/>
+        <w:ind w:right="380"/>
         <w:jc w:val="left"/>
         <w:rPr>
-          <w:rFonts w:hint="default"/>
-          <w:sz w:val="24"/>
-        </w:rPr>
-      </w:pPr>
-      <w:r>
-        <w:rPr>
-          <w:rFonts w:hint="default" w:ascii="Arial" w:hAnsi="Arial"/>
-          <w:sz w:val="20"/>
-        </w:rPr>
-        <w:t>Le missile traverse automatiquement les boucliers et endommage directement le système ciblé.</w:t>
-      </w:r>
-    </w:p>
-    <w:p>
-      <w:pPr>
-        <w:spacing w:beforeLines="0" w:afterLines="0" w:line="119" w:lineRule="exact"/>
+          <w:rFonts w:hint="default" w:ascii="Arial" w:hAnsi="Arial" w:cs="Arial"/>
+          <w:b/>
+          <w:bCs/>
+          <w:sz w:val="20"/>
+          <w:lang w:val="fr-CA"/>
+        </w:rPr>
+      </w:pPr>
+    </w:p>
+    <w:p>
+      <w:pPr>
+        <w:overflowPunct w:val="0"/>
+        <w:spacing w:beforeLines="0" w:afterLines="0" w:line="217" w:lineRule="auto"/>
+        <w:ind w:left="700" w:right="380" w:firstLine="834" w:firstLineChars="0"/>
         <w:jc w:val="left"/>
         <w:rPr>
-          <w:rFonts w:hint="default"/>
-          <w:sz w:val="24"/>
-        </w:rPr>
-      </w:pPr>
-    </w:p>
-    <w:p>
-      <w:pPr>
-        <w:rPr>
-          <w:lang w:val="en-US"/>
-        </w:rPr>
-      </w:pPr>
+          <w:rFonts w:hint="default" w:ascii="Arial" w:hAnsi="Arial" w:cs="Arial"/>
+          <w:b/>
+          <w:bCs/>
+          <w:sz w:val="20"/>
+          <w:lang w:val="fr-CA"/>
+        </w:rPr>
+      </w:pPr>
+    </w:p>
+    <w:p>
+      <w:pPr>
+        <w:numPr>
+          <w:ilvl w:val="0"/>
+          <w:numId w:val="0"/>
+        </w:numPr>
+        <w:tabs>
+          <w:tab w:val="left" w:pos="1440"/>
+          <w:tab w:val="clear" w:pos="420"/>
+          <w:tab w:val="clear" w:pos="720"/>
+        </w:tabs>
+        <w:overflowPunct w:val="0"/>
+        <w:spacing w:beforeLines="0" w:afterLines="0"/>
+        <w:ind w:left="360" w:leftChars="0"/>
+        <w:rPr>
+          <w:rFonts w:hint="default" w:ascii="Arial" w:hAnsi="Arial" w:cs="Arial"/>
+          <w:b/>
+          <w:sz w:val="32"/>
+        </w:rPr>
+      </w:pPr>
+      <w:r>
+        <w:rPr>
+          <w:rFonts w:hint="default" w:ascii="Arial" w:hAnsi="Arial" w:cs="Arial"/>
+          <w:b/>
+          <w:sz w:val="32"/>
+          <w:lang w:val="fr-CA"/>
+        </w:rPr>
+        <w:tab/>
+        <w:t>3.4.2</w:t>
+      </w:r>
+      <w:r>
+        <w:rPr>
+          <w:rFonts w:hint="default" w:ascii="Arial" w:hAnsi="Arial" w:cs="Arial"/>
+          <w:b/>
+          <w:sz w:val="32"/>
+          <w:lang w:val="fr-CA"/>
+        </w:rPr>
+        <w:tab/>
+      </w:r>
+      <w:r>
+        <w:rPr>
+          <w:rFonts w:hint="default" w:ascii="Arial" w:hAnsi="Arial" w:cs="Arial"/>
+          <w:b/>
+          <w:sz w:val="32"/>
+          <w:lang w:val="fr-CA"/>
+        </w:rPr>
+        <w:t>L’équipement</w:t>
+      </w:r>
+    </w:p>
+    <w:p>
+      <w:pPr>
+        <w:overflowPunct w:val="0"/>
+        <w:spacing w:beforeLines="0" w:afterLines="0" w:line="217" w:lineRule="auto"/>
+        <w:ind w:right="380"/>
+        <w:jc w:val="left"/>
+        <w:rPr>
+          <w:rFonts w:hint="default" w:ascii="Arial" w:hAnsi="Arial" w:cs="Arial"/>
+          <w:b/>
+          <w:bCs/>
+          <w:sz w:val="20"/>
+          <w:lang w:val="fr-CA"/>
+        </w:rPr>
+      </w:pPr>
+    </w:p>
+    <w:p>
+      <w:pPr>
+        <w:overflowPunct w:val="0"/>
+        <w:spacing w:beforeLines="0" w:afterLines="0" w:line="217" w:lineRule="auto"/>
+        <w:ind w:left="700" w:right="380" w:firstLine="834" w:firstLineChars="0"/>
+        <w:jc w:val="left"/>
+        <w:rPr>
+          <w:rFonts w:hint="default" w:ascii="Arial" w:hAnsi="Arial" w:cs="Arial"/>
+          <w:b/>
+          <w:bCs/>
+          <w:sz w:val="20"/>
+          <w:lang w:val="fr-CA"/>
+        </w:rPr>
+      </w:pPr>
+      <w:r>
+        <w:rPr>
+          <w:rFonts w:hint="default" w:ascii="Arial" w:hAnsi="Arial" w:cs="Arial"/>
+          <w:b/>
+          <w:bCs/>
+          <w:sz w:val="20"/>
+          <w:lang w:val="fr-CA"/>
+        </w:rPr>
+        <w:t>Épée</w:t>
+      </w:r>
+    </w:p>
+    <w:p>
+      <w:pPr>
+        <w:overflowPunct w:val="0"/>
+        <w:spacing w:beforeLines="0" w:afterLines="0" w:line="217" w:lineRule="auto"/>
+        <w:ind w:left="700" w:right="380" w:firstLine="1251" w:firstLineChars="0"/>
+        <w:jc w:val="left"/>
+        <w:rPr>
+          <w:rFonts w:hint="default" w:ascii="Arial" w:hAnsi="Arial" w:cs="Arial"/>
+          <w:b w:val="0"/>
+          <w:bCs w:val="0"/>
+          <w:sz w:val="20"/>
+          <w:lang w:val="fr-CA"/>
+        </w:rPr>
+      </w:pPr>
+      <w:r>
+        <w:rPr>
+          <w:rFonts w:hint="default" w:ascii="Arial" w:hAnsi="Arial" w:cs="Arial"/>
+          <w:b w:val="0"/>
+          <w:bCs w:val="0"/>
+          <w:sz w:val="20"/>
+          <w:lang w:val="fr-CA"/>
+        </w:rPr>
+        <w:t>Fait subir des dommages au personnages sélectionné</w:t>
+      </w:r>
+    </w:p>
+    <w:p>
+      <w:pPr>
+        <w:overflowPunct w:val="0"/>
+        <w:spacing w:beforeLines="0" w:afterLines="0" w:line="217" w:lineRule="auto"/>
+        <w:ind w:left="700" w:right="380" w:firstLine="834" w:firstLineChars="0"/>
+        <w:jc w:val="left"/>
+        <w:rPr>
+          <w:rFonts w:hint="default" w:ascii="Arial" w:hAnsi="Arial" w:cs="Arial"/>
+          <w:b/>
+          <w:bCs/>
+          <w:sz w:val="20"/>
+          <w:lang w:val="fr-CA"/>
+        </w:rPr>
+      </w:pPr>
+    </w:p>
+    <w:p>
+      <w:pPr>
+        <w:overflowPunct w:val="0"/>
+        <w:spacing w:beforeLines="0" w:afterLines="0" w:line="217" w:lineRule="auto"/>
+        <w:ind w:left="700" w:right="380" w:firstLine="834" w:firstLineChars="0"/>
+        <w:jc w:val="left"/>
+        <w:rPr>
+          <w:rFonts w:hint="default" w:ascii="Arial" w:hAnsi="Arial" w:cs="Arial"/>
+          <w:b/>
+          <w:bCs/>
+          <w:sz w:val="20"/>
+          <w:lang w:val="fr-CA"/>
+        </w:rPr>
+      </w:pPr>
+      <w:r>
+        <w:rPr>
+          <w:rFonts w:hint="default" w:ascii="Arial" w:hAnsi="Arial" w:cs="Arial"/>
+          <w:b/>
+          <w:bCs/>
+          <w:sz w:val="20"/>
+          <w:lang w:val="fr-CA"/>
+        </w:rPr>
+        <w:t>Bouclier</w:t>
+      </w:r>
+    </w:p>
+    <w:p>
+      <w:pPr>
+        <w:overflowPunct w:val="0"/>
+        <w:spacing w:beforeLines="0" w:afterLines="0" w:line="217" w:lineRule="auto"/>
+        <w:ind w:left="700" w:right="380" w:firstLine="1251" w:firstLineChars="0"/>
+        <w:jc w:val="left"/>
+        <w:rPr>
+          <w:rFonts w:hint="default" w:ascii="Arial" w:hAnsi="Arial" w:cs="Arial"/>
+          <w:b w:val="0"/>
+          <w:bCs w:val="0"/>
+          <w:sz w:val="20"/>
+          <w:lang w:val="fr-CA"/>
+        </w:rPr>
+      </w:pPr>
+      <w:r>
+        <w:rPr>
+          <w:rFonts w:hint="default" w:ascii="Arial" w:hAnsi="Arial" w:cs="Arial"/>
+          <w:b w:val="0"/>
+          <w:bCs w:val="0"/>
+          <w:sz w:val="20"/>
+          <w:lang w:val="fr-CA"/>
+        </w:rPr>
+        <w:t xml:space="preserve">Permet de réduire les dommages </w:t>
+      </w:r>
+    </w:p>
+    <w:p>
+      <w:pPr>
+        <w:overflowPunct w:val="0"/>
+        <w:spacing w:beforeLines="0" w:afterLines="0" w:line="217" w:lineRule="auto"/>
+        <w:ind w:left="700" w:right="380" w:firstLine="834" w:firstLineChars="0"/>
+        <w:jc w:val="left"/>
+        <w:rPr>
+          <w:rFonts w:hint="default" w:ascii="Arial" w:hAnsi="Arial" w:cs="Arial"/>
+          <w:b/>
+          <w:bCs/>
+          <w:sz w:val="20"/>
+          <w:lang w:val="fr-CA"/>
+        </w:rPr>
+      </w:pPr>
+    </w:p>
+    <w:p>
+      <w:pPr>
+        <w:overflowPunct w:val="0"/>
+        <w:spacing w:beforeLines="0" w:afterLines="0" w:line="217" w:lineRule="auto"/>
+        <w:ind w:left="700" w:right="380" w:firstLine="834" w:firstLineChars="0"/>
+        <w:jc w:val="left"/>
+        <w:rPr>
+          <w:rFonts w:hint="default" w:ascii="Arial" w:hAnsi="Arial" w:cs="Arial"/>
+          <w:b/>
+          <w:bCs/>
+          <w:sz w:val="20"/>
+          <w:lang w:val="fr-CA"/>
+        </w:rPr>
+      </w:pPr>
+      <w:r>
+        <w:rPr>
+          <w:rFonts w:hint="default" w:ascii="Arial" w:hAnsi="Arial" w:cs="Arial"/>
+          <w:b/>
+          <w:bCs/>
+          <w:sz w:val="20"/>
+          <w:lang w:val="fr-CA"/>
+        </w:rPr>
+        <w:t xml:space="preserve">Casque </w:t>
+      </w:r>
+    </w:p>
+    <w:p>
+      <w:pPr>
+        <w:overflowPunct w:val="0"/>
+        <w:spacing w:beforeLines="0" w:afterLines="0" w:line="217" w:lineRule="auto"/>
+        <w:ind w:left="700" w:right="380" w:firstLine="1251" w:firstLineChars="0"/>
+        <w:jc w:val="left"/>
+        <w:rPr>
+          <w:rFonts w:hint="default" w:ascii="Arial" w:hAnsi="Arial" w:cs="Arial"/>
+          <w:b w:val="0"/>
+          <w:bCs w:val="0"/>
+          <w:sz w:val="20"/>
+          <w:lang w:val="fr-CA"/>
+        </w:rPr>
+      </w:pPr>
+      <w:r>
+        <w:rPr>
+          <w:rFonts w:hint="default" w:ascii="Arial" w:hAnsi="Arial" w:cs="Arial"/>
+          <w:b w:val="0"/>
+          <w:bCs w:val="0"/>
+          <w:sz w:val="20"/>
+          <w:lang w:val="fr-CA"/>
+        </w:rPr>
+        <w:t>Augmente la résistance d’un personnage contre les attaques physiques</w:t>
+      </w:r>
+    </w:p>
+    <w:p>
+      <w:pPr>
+        <w:overflowPunct w:val="0"/>
+        <w:spacing w:beforeLines="0" w:afterLines="0" w:line="217" w:lineRule="auto"/>
+        <w:ind w:left="700" w:right="380" w:firstLine="834" w:firstLineChars="0"/>
+        <w:jc w:val="left"/>
+        <w:rPr>
+          <w:rFonts w:hint="default" w:ascii="Arial" w:hAnsi="Arial" w:cs="Arial"/>
+          <w:b/>
+          <w:bCs/>
+          <w:sz w:val="20"/>
+          <w:lang w:val="fr-CA"/>
+        </w:rPr>
+      </w:pPr>
+    </w:p>
+    <w:p>
+      <w:pPr>
+        <w:overflowPunct w:val="0"/>
+        <w:spacing w:beforeLines="0" w:afterLines="0" w:line="217" w:lineRule="auto"/>
+        <w:ind w:left="700" w:right="380" w:firstLine="834" w:firstLineChars="0"/>
+        <w:jc w:val="left"/>
+        <w:rPr>
+          <w:rFonts w:hint="default" w:ascii="Arial" w:hAnsi="Arial" w:cs="Arial"/>
+          <w:b/>
+          <w:bCs/>
+          <w:sz w:val="20"/>
+          <w:lang w:val="fr-CA"/>
+        </w:rPr>
+      </w:pPr>
+      <w:r>
+        <w:rPr>
+          <w:rFonts w:hint="default" w:ascii="Arial" w:hAnsi="Arial" w:cs="Arial"/>
+          <w:b/>
+          <w:bCs/>
+          <w:sz w:val="20"/>
+          <w:lang w:val="fr-CA"/>
+        </w:rPr>
+        <w:t xml:space="preserve">Armure </w:t>
+      </w:r>
+    </w:p>
+    <w:p>
+      <w:pPr>
+        <w:overflowPunct w:val="0"/>
+        <w:spacing w:beforeLines="0" w:afterLines="0" w:line="217" w:lineRule="auto"/>
+        <w:ind w:left="700" w:right="380" w:firstLine="1251" w:firstLineChars="0"/>
+        <w:jc w:val="left"/>
+        <w:rPr>
+          <w:rFonts w:hint="default" w:ascii="Arial" w:hAnsi="Arial" w:cs="Arial"/>
+          <w:b w:val="0"/>
+          <w:bCs w:val="0"/>
+          <w:sz w:val="20"/>
+          <w:lang w:val="fr-CA"/>
+        </w:rPr>
+      </w:pPr>
+      <w:r>
+        <w:rPr>
+          <w:rFonts w:hint="default" w:ascii="Arial" w:hAnsi="Arial" w:cs="Arial"/>
+          <w:b w:val="0"/>
+          <w:bCs w:val="0"/>
+          <w:sz w:val="20"/>
+          <w:lang w:val="fr-CA"/>
+        </w:rPr>
+        <w:t xml:space="preserve">Augmente la résistance d’un personnage contre les attaques physiques </w:t>
+      </w:r>
+    </w:p>
+    <w:p>
+      <w:pPr>
+        <w:overflowPunct w:val="0"/>
+        <w:spacing w:beforeLines="0" w:afterLines="0" w:line="217" w:lineRule="auto"/>
+        <w:ind w:left="700" w:right="380" w:firstLine="1251" w:firstLineChars="0"/>
+        <w:jc w:val="left"/>
+        <w:rPr>
+          <w:rFonts w:hint="default" w:ascii="Arial" w:hAnsi="Arial" w:cs="Arial"/>
+          <w:b w:val="0"/>
+          <w:bCs w:val="0"/>
+          <w:sz w:val="20"/>
+          <w:lang w:val="fr-CA"/>
+        </w:rPr>
+      </w:pPr>
+    </w:p>
+    <w:p>
+      <w:pPr>
+        <w:overflowPunct w:val="0"/>
+        <w:spacing w:beforeLines="0" w:afterLines="0" w:line="217" w:lineRule="auto"/>
+        <w:ind w:left="700" w:right="380" w:firstLine="834" w:firstLineChars="0"/>
+        <w:jc w:val="left"/>
+        <w:rPr>
+          <w:rFonts w:hint="default" w:ascii="Arial" w:hAnsi="Arial" w:cs="Arial"/>
+          <w:b/>
+          <w:bCs/>
+          <w:sz w:val="20"/>
+          <w:lang w:val="fr-CA"/>
+        </w:rPr>
+      </w:pPr>
+      <w:r>
+        <w:rPr>
+          <w:rFonts w:hint="default" w:ascii="Arial" w:hAnsi="Arial" w:cs="Arial"/>
+          <w:b/>
+          <w:bCs/>
+          <w:sz w:val="20"/>
+          <w:lang w:val="fr-CA"/>
+        </w:rPr>
+        <w:t xml:space="preserve">Pantalon </w:t>
+      </w:r>
+    </w:p>
+    <w:p>
+      <w:pPr>
+        <w:overflowPunct w:val="0"/>
+        <w:spacing w:beforeLines="0" w:afterLines="0" w:line="217" w:lineRule="auto"/>
+        <w:ind w:left="700" w:right="380" w:firstLine="1251" w:firstLineChars="0"/>
+        <w:jc w:val="left"/>
+        <w:rPr>
+          <w:rFonts w:hint="default" w:ascii="Arial" w:hAnsi="Arial" w:cs="Arial"/>
+          <w:b w:val="0"/>
+          <w:bCs w:val="0"/>
+          <w:sz w:val="20"/>
+          <w:lang w:val="fr-CA"/>
+        </w:rPr>
+      </w:pPr>
+      <w:r>
+        <w:rPr>
+          <w:rFonts w:hint="default" w:ascii="Arial" w:hAnsi="Arial" w:cs="Arial"/>
+          <w:b w:val="0"/>
+          <w:bCs w:val="0"/>
+          <w:sz w:val="20"/>
+          <w:lang w:val="fr-CA"/>
+        </w:rPr>
+        <w:t xml:space="preserve">Augmente la résistance d’un personnage contre les attaques physiques </w:t>
+      </w:r>
+    </w:p>
+    <w:p>
+      <w:pPr>
+        <w:overflowPunct w:val="0"/>
+        <w:spacing w:beforeLines="0" w:afterLines="0" w:line="217" w:lineRule="auto"/>
+        <w:ind w:left="700" w:right="380" w:firstLine="1251" w:firstLineChars="0"/>
+        <w:jc w:val="left"/>
+        <w:rPr>
+          <w:rFonts w:hint="default" w:ascii="Arial" w:hAnsi="Arial" w:cs="Arial"/>
+          <w:b w:val="0"/>
+          <w:bCs w:val="0"/>
+          <w:sz w:val="20"/>
+          <w:lang w:val="fr-CA"/>
+        </w:rPr>
+      </w:pPr>
+    </w:p>
+    <w:p>
+      <w:pPr>
+        <w:overflowPunct w:val="0"/>
+        <w:spacing w:beforeLines="0" w:afterLines="0" w:line="217" w:lineRule="auto"/>
+        <w:ind w:left="700" w:right="380" w:firstLine="834" w:firstLineChars="0"/>
+        <w:jc w:val="left"/>
+        <w:rPr>
+          <w:rFonts w:hint="default" w:ascii="Arial" w:hAnsi="Arial" w:cs="Arial"/>
+          <w:b/>
+          <w:bCs/>
+          <w:sz w:val="20"/>
+          <w:lang w:val="fr-CA"/>
+        </w:rPr>
+      </w:pPr>
+    </w:p>
+    <w:p>
+      <w:pPr>
+        <w:overflowPunct w:val="0"/>
+        <w:spacing w:beforeLines="0" w:afterLines="0" w:line="217" w:lineRule="auto"/>
+        <w:ind w:left="700" w:right="380" w:firstLine="834" w:firstLineChars="0"/>
+        <w:jc w:val="left"/>
+        <w:rPr>
+          <w:rFonts w:hint="default" w:ascii="Arial" w:hAnsi="Arial" w:cs="Arial"/>
+          <w:b/>
+          <w:bCs/>
+          <w:sz w:val="20"/>
+          <w:lang w:val="fr-CA"/>
+        </w:rPr>
+      </w:pPr>
+      <w:r>
+        <w:rPr>
+          <w:rFonts w:hint="default" w:ascii="Arial" w:hAnsi="Arial" w:cs="Arial"/>
+          <w:b/>
+          <w:bCs/>
+          <w:sz w:val="20"/>
+          <w:lang w:val="fr-CA"/>
+        </w:rPr>
+        <w:t>Souliers</w:t>
+      </w:r>
+    </w:p>
+    <w:p>
+      <w:pPr>
+        <w:overflowPunct w:val="0"/>
+        <w:spacing w:beforeLines="0" w:afterLines="0" w:line="217" w:lineRule="auto"/>
+        <w:ind w:left="700" w:right="380" w:firstLine="1251" w:firstLineChars="0"/>
+        <w:jc w:val="left"/>
+        <w:rPr>
+          <w:rFonts w:hint="default" w:ascii="Arial" w:hAnsi="Arial" w:cs="Arial"/>
+          <w:b w:val="0"/>
+          <w:bCs w:val="0"/>
+          <w:sz w:val="20"/>
+          <w:lang w:val="fr-CA"/>
+        </w:rPr>
+      </w:pPr>
+      <w:r>
+        <w:rPr>
+          <w:rFonts w:hint="default" w:ascii="Arial" w:hAnsi="Arial" w:cs="Arial"/>
+          <w:b w:val="0"/>
+          <w:bCs w:val="0"/>
+          <w:sz w:val="20"/>
+          <w:lang w:val="fr-CA"/>
+        </w:rPr>
+        <w:t xml:space="preserve">Augmente la résistance d’un personnages contre les attaques physique </w:t>
+      </w:r>
+    </w:p>
+    <w:p>
+      <w:pPr>
+        <w:overflowPunct w:val="0"/>
+        <w:spacing w:beforeLines="0" w:afterLines="0" w:line="217" w:lineRule="auto"/>
+        <w:ind w:left="700" w:right="380" w:firstLine="834" w:firstLineChars="0"/>
+        <w:jc w:val="left"/>
+        <w:rPr>
+          <w:rFonts w:hint="default" w:ascii="Arial" w:hAnsi="Arial" w:cs="Arial"/>
+          <w:b/>
+          <w:bCs/>
+          <w:sz w:val="20"/>
+          <w:lang w:val="fr-CA"/>
+        </w:rPr>
+      </w:pPr>
+      <w:r>
+        <w:rPr>
+          <w:rFonts w:hint="default" w:ascii="Arial" w:hAnsi="Arial" w:cs="Arial"/>
+          <w:b/>
+          <w:bCs/>
+          <w:sz w:val="20"/>
+          <w:lang w:val="fr-CA"/>
+        </w:rPr>
+        <w:t>Bottes</w:t>
+      </w:r>
+    </w:p>
+    <w:p>
+      <w:pPr>
+        <w:overflowPunct w:val="0"/>
+        <w:spacing w:beforeLines="0" w:afterLines="0" w:line="217" w:lineRule="auto"/>
+        <w:ind w:left="1260" w:leftChars="0" w:right="380" w:firstLine="420" w:firstLineChars="0"/>
+        <w:jc w:val="left"/>
+        <w:rPr>
+          <w:rFonts w:hint="default" w:ascii="Arial" w:hAnsi="Arial" w:cs="Arial"/>
+          <w:b w:val="0"/>
+          <w:bCs w:val="0"/>
+          <w:sz w:val="20"/>
+          <w:lang w:val="fr-CA"/>
+        </w:rPr>
+      </w:pPr>
+      <w:r>
+        <w:rPr>
+          <w:rFonts w:hint="default" w:ascii="Arial" w:hAnsi="Arial" w:cs="Arial"/>
+          <w:b w:val="0"/>
+          <w:bCs w:val="0"/>
+          <w:sz w:val="20"/>
+          <w:lang w:val="fr-CA"/>
+        </w:rPr>
+        <w:t xml:space="preserve">Augmente la résistance d’un personnage contre les attaques physiques </w:t>
+      </w:r>
+    </w:p>
+    <w:p>
+      <w:pPr>
+        <w:overflowPunct w:val="0"/>
+        <w:spacing w:beforeLines="0" w:afterLines="0" w:line="217" w:lineRule="auto"/>
+        <w:ind w:left="700" w:right="380" w:firstLine="834" w:firstLineChars="0"/>
+        <w:jc w:val="left"/>
+        <w:rPr>
+          <w:rFonts w:hint="default" w:ascii="Arial" w:hAnsi="Arial" w:cs="Arial"/>
+          <w:b/>
+          <w:bCs/>
+          <w:sz w:val="20"/>
+          <w:lang w:val="fr-CA"/>
+        </w:rPr>
+      </w:pPr>
+    </w:p>
+    <w:p>
+      <w:pPr>
+        <w:overflowPunct w:val="0"/>
+        <w:spacing w:beforeLines="0" w:afterLines="0" w:line="217" w:lineRule="auto"/>
+        <w:ind w:left="700" w:right="380" w:firstLine="834" w:firstLineChars="0"/>
+        <w:jc w:val="left"/>
+        <w:rPr>
+          <w:rFonts w:hint="default" w:ascii="Arial" w:hAnsi="Arial" w:cs="Arial"/>
+          <w:b/>
+          <w:bCs/>
+          <w:sz w:val="20"/>
+          <w:lang w:val="fr-CA"/>
+        </w:rPr>
+      </w:pPr>
+      <w:r>
+        <w:rPr>
+          <w:rFonts w:hint="default" w:ascii="Arial" w:hAnsi="Arial" w:cs="Arial"/>
+          <w:b/>
+          <w:bCs/>
+          <w:sz w:val="20"/>
+          <w:lang w:val="fr-CA"/>
+        </w:rPr>
+        <w:t xml:space="preserve">Bâton de sorcier </w:t>
+      </w:r>
+    </w:p>
+    <w:p>
+      <w:pPr>
+        <w:overflowPunct w:val="0"/>
+        <w:spacing w:beforeLines="0" w:afterLines="0" w:line="217" w:lineRule="auto"/>
+        <w:ind w:left="700" w:right="380" w:firstLine="1251" w:firstLineChars="0"/>
+        <w:jc w:val="left"/>
+        <w:rPr>
+          <w:rFonts w:hint="default" w:ascii="Arial" w:hAnsi="Arial" w:cs="Arial"/>
+          <w:b w:val="0"/>
+          <w:bCs w:val="0"/>
+          <w:sz w:val="20"/>
+          <w:lang w:val="fr-CA"/>
+        </w:rPr>
+      </w:pPr>
+      <w:r>
+        <w:rPr>
+          <w:rFonts w:hint="default" w:ascii="Arial" w:hAnsi="Arial" w:cs="Arial"/>
+          <w:b w:val="0"/>
+          <w:bCs w:val="0"/>
+          <w:sz w:val="20"/>
+          <w:lang w:val="fr-CA"/>
+        </w:rPr>
+        <w:t>Augmente la force des attaques magiques et permet l’utilisation des livres de sortilèges</w:t>
+      </w:r>
+    </w:p>
+    <w:p>
+      <w:pPr>
+        <w:overflowPunct w:val="0"/>
+        <w:spacing w:beforeLines="0" w:afterLines="0" w:line="217" w:lineRule="auto"/>
+        <w:ind w:left="700" w:right="380" w:firstLine="834" w:firstLineChars="0"/>
+        <w:jc w:val="left"/>
+        <w:rPr>
+          <w:rFonts w:hint="default" w:ascii="Arial" w:hAnsi="Arial" w:cs="Arial"/>
+          <w:b/>
+          <w:bCs/>
+          <w:sz w:val="20"/>
+          <w:lang w:val="fr-CA"/>
+        </w:rPr>
+      </w:pPr>
+    </w:p>
+    <w:p>
+      <w:pPr>
+        <w:overflowPunct w:val="0"/>
+        <w:spacing w:beforeLines="0" w:afterLines="0" w:line="217" w:lineRule="auto"/>
+        <w:ind w:left="700" w:right="380" w:firstLine="834" w:firstLineChars="0"/>
+        <w:jc w:val="left"/>
+        <w:rPr>
+          <w:rFonts w:hint="default" w:ascii="Arial" w:hAnsi="Arial" w:cs="Arial"/>
+          <w:b/>
+          <w:bCs/>
+          <w:sz w:val="20"/>
+          <w:lang w:val="fr-CA"/>
+        </w:rPr>
+      </w:pPr>
+      <w:r>
+        <w:rPr>
+          <w:rFonts w:hint="default" w:ascii="Arial" w:hAnsi="Arial" w:cs="Arial"/>
+          <w:b/>
+          <w:bCs/>
+          <w:sz w:val="20"/>
+          <w:lang w:val="fr-CA"/>
+        </w:rPr>
+        <w:t>Hallebarde</w:t>
+      </w:r>
+    </w:p>
+    <w:p>
+      <w:pPr>
+        <w:overflowPunct w:val="0"/>
+        <w:spacing w:beforeLines="0" w:afterLines="0" w:line="217" w:lineRule="auto"/>
+        <w:ind w:left="700" w:right="380" w:firstLine="1251" w:firstLineChars="0"/>
+        <w:jc w:val="left"/>
+        <w:rPr>
+          <w:rFonts w:hint="default" w:ascii="Arial" w:hAnsi="Arial" w:cs="Arial"/>
+          <w:b w:val="0"/>
+          <w:bCs w:val="0"/>
+          <w:sz w:val="20"/>
+          <w:lang w:val="fr-CA"/>
+        </w:rPr>
+      </w:pPr>
+      <w:r>
+        <w:rPr>
+          <w:rFonts w:hint="default" w:ascii="Arial" w:hAnsi="Arial" w:cs="Arial"/>
+          <w:b w:val="0"/>
+          <w:bCs w:val="0"/>
+          <w:sz w:val="20"/>
+          <w:lang w:val="fr-CA"/>
+        </w:rPr>
+        <w:t>Fait subir des dommages au personnage sélectionné</w:t>
+      </w:r>
+    </w:p>
+    <w:p>
+      <w:pPr>
+        <w:overflowPunct w:val="0"/>
+        <w:spacing w:beforeLines="0" w:afterLines="0" w:line="217" w:lineRule="auto"/>
+        <w:ind w:left="700" w:right="380" w:firstLine="834" w:firstLineChars="0"/>
+        <w:jc w:val="left"/>
+        <w:rPr>
+          <w:rFonts w:hint="default" w:ascii="Arial" w:hAnsi="Arial" w:cs="Arial"/>
+          <w:b/>
+          <w:bCs/>
+          <w:sz w:val="20"/>
+          <w:lang w:val="fr-CA"/>
+        </w:rPr>
+      </w:pPr>
+      <w:r>
+        <w:rPr>
+          <w:rFonts w:hint="default" w:ascii="Arial" w:hAnsi="Arial" w:cs="Arial"/>
+          <w:b/>
+          <w:bCs/>
+          <w:sz w:val="20"/>
+          <w:lang w:val="fr-CA"/>
+        </w:rPr>
+        <w:t xml:space="preserve">Lance </w:t>
+      </w:r>
+    </w:p>
+    <w:p>
+      <w:pPr>
+        <w:overflowPunct w:val="0"/>
+        <w:spacing w:beforeLines="0" w:afterLines="0" w:line="217" w:lineRule="auto"/>
+        <w:ind w:left="700" w:right="380" w:firstLine="1251" w:firstLineChars="0"/>
+        <w:jc w:val="left"/>
+        <w:rPr>
+          <w:rFonts w:hint="default" w:ascii="Arial" w:hAnsi="Arial" w:cs="Arial"/>
+          <w:b w:val="0"/>
+          <w:bCs w:val="0"/>
+          <w:sz w:val="20"/>
+          <w:lang w:val="fr-CA"/>
+        </w:rPr>
+      </w:pPr>
+      <w:r>
+        <w:rPr>
+          <w:rFonts w:hint="default" w:ascii="Arial" w:hAnsi="Arial" w:cs="Arial"/>
+          <w:b w:val="0"/>
+          <w:bCs w:val="0"/>
+          <w:sz w:val="20"/>
+          <w:lang w:val="fr-CA"/>
+        </w:rPr>
+        <w:t>Fait subir des dommages au personnage sélectionné</w:t>
+      </w:r>
+    </w:p>
+    <w:p>
+      <w:pPr>
+        <w:overflowPunct w:val="0"/>
+        <w:spacing w:beforeLines="0" w:afterLines="0" w:line="217" w:lineRule="auto"/>
+        <w:ind w:left="700" w:right="380" w:firstLine="834" w:firstLineChars="0"/>
+        <w:jc w:val="left"/>
+        <w:rPr>
+          <w:rFonts w:hint="default" w:ascii="Arial" w:hAnsi="Arial" w:cs="Arial"/>
+          <w:b/>
+          <w:bCs/>
+          <w:sz w:val="20"/>
+          <w:lang w:val="fr-CA"/>
+        </w:rPr>
+      </w:pPr>
+    </w:p>
+    <w:p>
+      <w:pPr>
+        <w:overflowPunct w:val="0"/>
+        <w:spacing w:beforeLines="0" w:afterLines="0" w:line="217" w:lineRule="auto"/>
+        <w:ind w:left="700" w:right="380" w:firstLine="834" w:firstLineChars="0"/>
+        <w:jc w:val="left"/>
+        <w:rPr>
+          <w:rFonts w:hint="default" w:ascii="Arial" w:hAnsi="Arial" w:cs="Arial"/>
+          <w:b/>
+          <w:bCs/>
+          <w:sz w:val="20"/>
+          <w:lang w:val="fr-CA"/>
+        </w:rPr>
+      </w:pPr>
+      <w:r>
+        <w:rPr>
+          <w:rFonts w:hint="default" w:ascii="Arial" w:hAnsi="Arial" w:cs="Arial"/>
+          <w:b/>
+          <w:bCs/>
+          <w:sz w:val="20"/>
+          <w:lang w:val="fr-CA"/>
+        </w:rPr>
+        <w:t xml:space="preserve">Arc </w:t>
+      </w:r>
+    </w:p>
+    <w:p>
+      <w:pPr>
+        <w:overflowPunct w:val="0"/>
+        <w:spacing w:beforeLines="0" w:afterLines="0" w:line="217" w:lineRule="auto"/>
+        <w:ind w:left="700" w:right="380" w:firstLine="1251" w:firstLineChars="0"/>
+        <w:jc w:val="left"/>
+        <w:rPr>
+          <w:rFonts w:hint="default" w:ascii="Arial" w:hAnsi="Arial" w:cs="Arial"/>
+          <w:b w:val="0"/>
+          <w:bCs w:val="0"/>
+          <w:i w:val="0"/>
+          <w:iCs w:val="0"/>
+          <w:sz w:val="20"/>
+          <w:lang w:val="fr-CA"/>
+        </w:rPr>
+      </w:pPr>
+      <w:r>
+        <w:rPr>
+          <w:rFonts w:hint="default" w:ascii="Arial" w:hAnsi="Arial" w:cs="Arial"/>
+          <w:b w:val="0"/>
+          <w:bCs w:val="0"/>
+          <w:i w:val="0"/>
+          <w:iCs w:val="0"/>
+          <w:sz w:val="20"/>
+          <w:lang w:val="fr-CA"/>
+        </w:rPr>
+        <w:t>Emploie des flèches pour attaquer un ennemi à long portée</w:t>
+      </w:r>
+    </w:p>
+    <w:p>
+      <w:pPr>
+        <w:overflowPunct w:val="0"/>
+        <w:spacing w:beforeLines="0" w:afterLines="0" w:line="217" w:lineRule="auto"/>
+        <w:ind w:left="700" w:right="380" w:firstLine="834" w:firstLineChars="0"/>
+        <w:jc w:val="left"/>
+        <w:rPr>
+          <w:rFonts w:hint="default" w:ascii="Arial" w:hAnsi="Arial" w:cs="Arial"/>
+          <w:b/>
+          <w:bCs/>
+          <w:sz w:val="20"/>
+          <w:lang w:val="fr-CA"/>
+        </w:rPr>
+      </w:pPr>
+    </w:p>
+    <w:p>
+      <w:pPr>
+        <w:overflowPunct w:val="0"/>
+        <w:spacing w:beforeLines="0" w:afterLines="0" w:line="217" w:lineRule="auto"/>
+        <w:ind w:left="700" w:right="380" w:firstLine="834" w:firstLineChars="0"/>
+        <w:jc w:val="left"/>
+        <w:rPr>
+          <w:rFonts w:hint="default" w:ascii="Arial" w:hAnsi="Arial" w:cs="Arial"/>
+          <w:b/>
+          <w:bCs/>
+          <w:sz w:val="20"/>
+          <w:lang w:val="fr-CA"/>
+        </w:rPr>
+      </w:pPr>
+      <w:r>
+        <w:rPr>
+          <w:rFonts w:hint="default" w:ascii="Arial" w:hAnsi="Arial" w:cs="Arial"/>
+          <w:b/>
+          <w:bCs/>
+          <w:sz w:val="20"/>
+          <w:lang w:val="fr-CA"/>
+        </w:rPr>
+        <w:t>Flèches</w:t>
+      </w:r>
+    </w:p>
+    <w:p>
+      <w:pPr>
+        <w:overflowPunct w:val="0"/>
+        <w:spacing w:beforeLines="0" w:afterLines="0" w:line="217" w:lineRule="auto"/>
+        <w:ind w:left="700" w:right="380" w:firstLine="834" w:firstLineChars="0"/>
+        <w:jc w:val="left"/>
+        <w:rPr>
+          <w:rFonts w:hint="default" w:ascii="Arial" w:hAnsi="Arial" w:cs="Arial"/>
+          <w:b/>
+          <w:bCs/>
+          <w:sz w:val="20"/>
+          <w:lang w:val="fr-CA"/>
+        </w:rPr>
+      </w:pPr>
+    </w:p>
+    <w:p>
+      <w:pPr>
+        <w:overflowPunct w:val="0"/>
+        <w:spacing w:beforeLines="0" w:afterLines="0" w:line="217" w:lineRule="auto"/>
+        <w:ind w:left="700" w:right="380" w:firstLine="1251" w:firstLineChars="0"/>
+        <w:jc w:val="left"/>
+        <w:rPr>
+          <w:rFonts w:hint="default" w:ascii="Arial" w:hAnsi="Arial" w:cs="Arial"/>
+          <w:b w:val="0"/>
+          <w:bCs w:val="0"/>
+          <w:sz w:val="20"/>
+          <w:lang w:val="fr-CA"/>
+        </w:rPr>
+      </w:pPr>
+      <w:r>
+        <w:rPr>
+          <w:rFonts w:hint="default" w:ascii="Arial" w:hAnsi="Arial" w:cs="Arial"/>
+          <w:b w:val="0"/>
+          <w:bCs w:val="0"/>
+          <w:sz w:val="20"/>
+          <w:lang w:val="fr-CA"/>
+        </w:rPr>
+        <w:t>Fait subir des dommages au personnage sélectionné</w:t>
+      </w:r>
+    </w:p>
+    <w:p>
+      <w:pPr>
+        <w:overflowPunct w:val="0"/>
+        <w:spacing w:beforeLines="0" w:afterLines="0" w:line="217" w:lineRule="auto"/>
+        <w:ind w:left="700" w:right="380" w:firstLine="834" w:firstLineChars="0"/>
+        <w:jc w:val="left"/>
+        <w:rPr>
+          <w:rFonts w:hint="default" w:ascii="Arial" w:hAnsi="Arial" w:cs="Arial"/>
+          <w:b/>
+          <w:bCs/>
+          <w:sz w:val="20"/>
+          <w:lang w:val="fr-CA"/>
+        </w:rPr>
+      </w:pPr>
+    </w:p>
+    <w:p>
+      <w:pPr>
+        <w:overflowPunct w:val="0"/>
+        <w:spacing w:beforeLines="0" w:afterLines="0" w:line="217" w:lineRule="auto"/>
+        <w:ind w:left="700" w:right="380" w:firstLine="834" w:firstLineChars="0"/>
+        <w:jc w:val="left"/>
+        <w:rPr>
+          <w:rFonts w:hint="default" w:ascii="Arial" w:hAnsi="Arial" w:cs="Arial"/>
+          <w:b/>
+          <w:bCs/>
+          <w:sz w:val="20"/>
+          <w:lang w:val="fr-CA"/>
+        </w:rPr>
+      </w:pPr>
+      <w:r>
+        <w:rPr>
+          <w:rFonts w:hint="default" w:ascii="Arial" w:hAnsi="Arial" w:cs="Arial"/>
+          <w:b/>
+          <w:bCs/>
+          <w:sz w:val="20"/>
+          <w:lang w:val="fr-CA"/>
+        </w:rPr>
+        <w:t xml:space="preserve">Fouet </w:t>
+      </w:r>
+    </w:p>
+    <w:p>
+      <w:pPr>
+        <w:overflowPunct w:val="0"/>
+        <w:spacing w:beforeLines="0" w:afterLines="0" w:line="217" w:lineRule="auto"/>
+        <w:ind w:left="700" w:right="380" w:firstLine="1251" w:firstLineChars="0"/>
+        <w:jc w:val="left"/>
+        <w:rPr>
+          <w:rFonts w:hint="default" w:ascii="Arial" w:hAnsi="Arial" w:cs="Arial"/>
+          <w:b w:val="0"/>
+          <w:bCs w:val="0"/>
+          <w:sz w:val="20"/>
+          <w:lang w:val="fr-CA"/>
+        </w:rPr>
+      </w:pPr>
+      <w:r>
+        <w:rPr>
+          <w:rFonts w:hint="default" w:ascii="Arial" w:hAnsi="Arial" w:cs="Arial"/>
+          <w:b w:val="0"/>
+          <w:bCs w:val="0"/>
+          <w:sz w:val="20"/>
+          <w:lang w:val="fr-CA"/>
+        </w:rPr>
+        <w:t>Fait subir des dommages au personnage sélectionné</w:t>
+      </w:r>
+    </w:p>
+    <w:p>
+      <w:pPr>
+        <w:overflowPunct w:val="0"/>
+        <w:spacing w:beforeLines="0" w:afterLines="0" w:line="217" w:lineRule="auto"/>
+        <w:ind w:left="700" w:right="380" w:firstLine="834" w:firstLineChars="0"/>
+        <w:jc w:val="left"/>
+        <w:rPr>
+          <w:rFonts w:hint="default" w:ascii="Arial" w:hAnsi="Arial" w:cs="Arial"/>
+          <w:b/>
+          <w:bCs/>
+          <w:sz w:val="20"/>
+          <w:lang w:val="fr-CA"/>
+        </w:rPr>
+      </w:pPr>
+    </w:p>
+    <w:p>
+      <w:pPr>
+        <w:overflowPunct w:val="0"/>
+        <w:spacing w:beforeLines="0" w:afterLines="0" w:line="217" w:lineRule="auto"/>
+        <w:ind w:left="700" w:right="380" w:firstLine="834" w:firstLineChars="0"/>
+        <w:jc w:val="left"/>
+        <w:rPr>
+          <w:rFonts w:hint="default" w:ascii="Arial" w:hAnsi="Arial" w:cs="Arial"/>
+          <w:b/>
+          <w:bCs/>
+          <w:sz w:val="20"/>
+          <w:lang w:val="fr-CA"/>
+        </w:rPr>
+      </w:pPr>
+      <w:r>
+        <w:rPr>
+          <w:rFonts w:hint="default" w:ascii="Arial" w:hAnsi="Arial" w:cs="Arial"/>
+          <w:b/>
+          <w:bCs/>
+          <w:sz w:val="20"/>
+          <w:lang w:val="fr-CA"/>
+        </w:rPr>
+        <w:t xml:space="preserve">Livre de sortilèges </w:t>
+      </w:r>
+    </w:p>
+    <w:p>
+      <w:pPr>
+        <w:overflowPunct w:val="0"/>
+        <w:spacing w:beforeLines="0" w:afterLines="0" w:line="217" w:lineRule="auto"/>
+        <w:ind w:left="700" w:right="380" w:firstLine="1251" w:firstLineChars="0"/>
+        <w:jc w:val="left"/>
+        <w:rPr>
+          <w:rFonts w:hint="default" w:ascii="Arial" w:hAnsi="Arial" w:cs="Arial"/>
+          <w:b w:val="0"/>
+          <w:bCs w:val="0"/>
+          <w:sz w:val="20"/>
+          <w:lang w:val="fr-CA"/>
+        </w:rPr>
+      </w:pPr>
+      <w:r>
+        <w:rPr>
+          <w:rFonts w:hint="default" w:ascii="Arial" w:hAnsi="Arial" w:cs="Arial"/>
+          <w:b w:val="0"/>
+          <w:bCs w:val="0"/>
+          <w:sz w:val="20"/>
+          <w:lang w:val="fr-CA"/>
+        </w:rPr>
+        <w:t xml:space="preserve">Contient des sorts magiques pouvant être de typ magie blanche ou </w:t>
+      </w:r>
+      <w:r>
+        <w:rPr>
+          <w:rFonts w:hint="default" w:ascii="Arial" w:hAnsi="Arial" w:cs="Arial"/>
+          <w:b w:val="0"/>
+          <w:bCs w:val="0"/>
+          <w:sz w:val="20"/>
+          <w:lang w:val="fr-CA"/>
+        </w:rPr>
+        <w:tab/>
+        <w:t/>
+      </w:r>
+      <w:r>
+        <w:rPr>
+          <w:rFonts w:hint="default" w:ascii="Arial" w:hAnsi="Arial" w:cs="Arial"/>
+          <w:b w:val="0"/>
+          <w:bCs w:val="0"/>
+          <w:sz w:val="20"/>
+          <w:lang w:val="fr-CA"/>
+        </w:rPr>
+        <w:tab/>
+        <w:t/>
+      </w:r>
+      <w:r>
+        <w:rPr>
+          <w:rFonts w:hint="default" w:ascii="Arial" w:hAnsi="Arial" w:cs="Arial"/>
+          <w:b w:val="0"/>
+          <w:bCs w:val="0"/>
+          <w:sz w:val="20"/>
+          <w:lang w:val="fr-CA"/>
+        </w:rPr>
+        <w:tab/>
+        <w:t xml:space="preserve">   </w:t>
+      </w:r>
+      <w:bookmarkStart w:id="5" w:name="_GoBack"/>
+      <w:bookmarkEnd w:id="5"/>
+      <w:r>
+        <w:rPr>
+          <w:rFonts w:hint="default" w:ascii="Arial" w:hAnsi="Arial" w:cs="Arial"/>
+          <w:b w:val="0"/>
+          <w:bCs w:val="0"/>
+          <w:sz w:val="20"/>
+          <w:lang w:val="fr-CA"/>
+        </w:rPr>
+        <w:t>noire</w:t>
+      </w:r>
     </w:p>
     <w:sectPr>
       <w:headerReference r:id="rId3" w:type="default"/>
@@ -6961,11 +9307,34 @@
       <w:lvlJc w:val="left"/>
     </w:lvl>
   </w:abstractNum>
+  <w:abstractNum w:abstractNumId="1477088256">
+    <w:nsid w:val="580A9400"/>
+    <w:multiLevelType w:val="singleLevel"/>
+    <w:tmpl w:val="580A9400"/>
+    <w:lvl w:ilvl="0" w:tentative="1">
+      <w:start w:val="1"/>
+      <w:numFmt w:val="bullet"/>
+      <w:lvlText w:val=""/>
+      <w:lvlJc w:val="left"/>
+      <w:pPr>
+        <w:tabs>
+          <w:tab w:val="left" w:pos="420"/>
+        </w:tabs>
+        <w:ind w:left="420" w:leftChars="0" w:hanging="420" w:firstLineChars="0"/>
+      </w:pPr>
+      <w:rPr>
+        <w:rFonts w:hint="default" w:ascii="Wingdings" w:hAnsi="Wingdings"/>
+      </w:rPr>
+    </w:lvl>
+  </w:abstractNum>
   <w:num w:numId="1">
     <w:abstractNumId w:val="9894"/>
   </w:num>
   <w:num w:numId="2">
     <w:abstractNumId w:val="31322"/>
+  </w:num>
+  <w:num w:numId="3">
+    <w:abstractNumId w:val="1477088256"/>
   </w:num>
 </w:numbering>
 </file>
@@ -6975,7 +9344,7 @@
   <w:docDefaults>
     <w:rPrDefault>
       <w:rPr>
-        <w:rFonts w:asciiTheme="minorHAnsi" w:hAnsiTheme="minorHAnsi" w:eastAsiaTheme="minorEastAsia" w:cstheme="minorBidi"/>
+        <w:rFonts w:ascii="Times New Roman" w:hAnsi="Times New Roman" w:eastAsia="SimSun" w:cs="Times New Roman"/>
       </w:rPr>
     </w:rPrDefault>
   </w:docDefaults>
@@ -7243,12 +9612,12 @@
       <w:szCs w:val="22"/>
     </w:rPr>
   </w:style>
-  <w:style w:type="character" w:default="1" w:styleId="4">
+  <w:style w:type="character" w:default="1" w:styleId="5">
     <w:name w:val="Default Paragraph Font"/>
     <w:semiHidden/>
     <w:uiPriority w:val="0"/>
   </w:style>
-  <w:style w:type="table" w:default="1" w:styleId="5">
+  <w:style w:type="table" w:default="1" w:styleId="7">
     <w:name w:val="Normal Table"/>
     <w:semiHidden/>
     <w:uiPriority w:val="0"/>
@@ -7294,6 +9663,30 @@
     <w:rPr>
       <w:sz w:val="18"/>
       <w:szCs w:val="18"/>
+    </w:rPr>
+  </w:style>
+  <w:style w:type="paragraph" w:styleId="4">
+    <w:name w:val="Normal (Web)"/>
+    <w:uiPriority w:val="0"/>
+    <w:pPr>
+      <w:spacing w:before="0" w:beforeAutospacing="1" w:after="0" w:afterAutospacing="1"/>
+      <w:ind w:left="0" w:right="0"/>
+      <w:jc w:val="left"/>
+    </w:pPr>
+    <w:rPr>
+      <w:kern w:val="0"/>
+      <w:sz w:val="24"/>
+      <w:szCs w:val="24"/>
+      <w:lang w:val="en-US" w:eastAsia="zh-CN" w:bidi="ar"/>
+    </w:rPr>
+  </w:style>
+  <w:style w:type="character" w:styleId="6">
+    <w:name w:val="Hyperlink"/>
+    <w:basedOn w:val="5"/>
+    <w:uiPriority w:val="0"/>
+    <w:rPr>
+      <w:color w:val="0000FF"/>
+      <w:u w:val="single"/>
     </w:rPr>
   </w:style>
 </w:styles>

--- a/GLS GDD.docx
+++ b/GLS GDD.docx
@@ -8699,7 +8699,21 @@
           <w:sz w:val="20"/>
           <w:lang w:val="fr-CA"/>
         </w:rPr>
-        <w:t>Emploie des flèches pour attaquer un ennemi à long portée</w:t>
+        <w:t>Emploie des flèches pour attaquer un ennemi à longue</w:t>
+      </w:r>
+      <w:bookmarkStart w:id="5" w:name="_GoBack"/>
+      <w:bookmarkEnd w:id="5"/>
+      <w:r>
+        <w:rPr>
+          <w:rFonts w:hint="default" w:ascii="Arial" w:hAnsi="Arial" w:cs="Arial"/>
+          <w:b w:val="0"/>
+          <w:bCs w:val="0"/>
+          <w:i w:val="0"/>
+          <w:iCs w:val="0"/>
+          <w:sz w:val="20"/>
+          <w:lang w:val="fr-CA"/>
+        </w:rPr>
+        <w:t xml:space="preserve"> portée</w:t>
       </w:r>
     </w:p>
     <w:p>
@@ -8909,7 +8923,7 @@
           <w:sz w:val="20"/>
           <w:lang w:val="fr-CA"/>
         </w:rPr>
-        <w:t xml:space="preserve">Contient des sorts magiques pouvant être de typ magie blanche ou </w:t>
+        <w:t xml:space="preserve">Contient des sorts magiques pouvant être de type magie blanche ou </w:t>
       </w:r>
       <w:r>
         <w:rPr>
@@ -8942,19 +8956,7 @@
           <w:lang w:val="fr-CA"/>
         </w:rPr>
         <w:tab/>
-        <w:t xml:space="preserve">   </w:t>
-      </w:r>
-      <w:bookmarkStart w:id="5" w:name="_GoBack"/>
-      <w:bookmarkEnd w:id="5"/>
-      <w:r>
-        <w:rPr>
-          <w:rFonts w:hint="default" w:ascii="Arial" w:hAnsi="Arial" w:cs="Arial"/>
-          <w:b w:val="0"/>
-          <w:bCs w:val="0"/>
-          <w:sz w:val="20"/>
-          <w:lang w:val="fr-CA"/>
-        </w:rPr>
-        <w:t>noire</w:t>
+        <w:t xml:space="preserve">   noire</w:t>
       </w:r>
     </w:p>
     <w:sectPr>
